--- a/Documents/LPP Design Report.docx
+++ b/Documents/LPP Design Report.docx
@@ -807,124 +807,368 @@
       </w:pPr>
     </w:p>
     <w:p>
-      <w:r>
-        <w:t>For designing parsing module, initially I was thinking either I need to use common class, singleton class or a simple static class with some public static method.</w:t>
-      </w:r>
-    </w:p>
-    <w:p>
-      <w:r>
-        <w:t xml:space="preserve">First of all, </w:t>
-      </w:r>
-      <w:r>
-        <w:t xml:space="preserve">I did not use common class because </w:t>
-      </w:r>
-      <w:r>
-        <w:t>I did not find any p</w:t>
-      </w:r>
-      <w:r>
-        <w:t xml:space="preserve">oint of having multiple objects of Parsing Module </w:t>
-      </w:r>
-      <w:r>
-        <w:t>especially since none of</w:t>
-      </w:r>
-      <w:r>
-        <w:t xml:space="preserve"> the </w:t>
-      </w:r>
-      <w:r>
-        <w:t xml:space="preserve">potential </w:t>
-      </w:r>
-      <w:r>
-        <w:t xml:space="preserve">objects does </w:t>
-      </w:r>
-      <w:r>
-        <w:t>do</w:t>
-      </w:r>
-      <w:r>
-        <w:t xml:space="preserve"> have their </w:t>
-      </w:r>
-      <w:r>
-        <w:t>own set of properties which should be distinguished from other objects of that class.</w:t>
-      </w:r>
-    </w:p>
-    <w:p>
-      <w:r>
-        <w:t xml:space="preserve">And between choosing singleton pattern and static </w:t>
-      </w:r>
-      <w:r>
-        <w:t>common class</w:t>
-      </w:r>
-      <w:r>
-        <w:t>, since singleton pattern usually comes with the concept of immutability and the fact that one universal object needs to be used within different classes</w:t>
-      </w:r>
-      <w:r>
-        <w:t>. As</w:t>
-      </w:r>
-      <w:r>
-        <w:t xml:space="preserve"> we do not </w:t>
-      </w:r>
-      <w:r>
-        <w:t xml:space="preserve">have </w:t>
-      </w:r>
-      <w:r>
-        <w:t>none</w:t>
-      </w:r>
-      <w:r>
-        <w:t xml:space="preserve"> of</w:t>
-      </w:r>
-      <w:r>
-        <w:t xml:space="preserve"> these situations </w:t>
-      </w:r>
-      <w:r>
-        <w:t>there is no need application for singleton pattern.</w:t>
-      </w:r>
-    </w:p>
-    <w:p>
-      <w:r>
-        <w:t xml:space="preserve">Lastly since one or two methods of parsing module </w:t>
-      </w:r>
-      <w:r>
-        <w:t xml:space="preserve">is needed to being exposed to other classes, </w:t>
-      </w:r>
-      <w:r>
-        <w:t>the last paradigm</w:t>
-      </w:r>
-      <w:r>
-        <w:t xml:space="preserve"> of having a static class is being choose.</w:t>
-      </w:r>
-      <w:r>
-        <w:t xml:space="preserve"> </w:t>
-      </w:r>
-    </w:p>
-    <w:p>
-      <w:r>
-        <w:t xml:space="preserve">Also for the sake of encapsulation and separation of concerns, all the methods of Parsing Module become private except </w:t>
-      </w:r>
-      <w:r>
+      <w:pPr>
         <w:rPr>
           <w:b/>
           <w:bCs/>
+          <w:lang w:val="en-GB"/>
+        </w:rPr>
+      </w:pPr>
+      <w:r>
+        <w:rPr>
+          <w:b/>
+          <w:bCs/>
+          <w:lang w:val="en-GB"/>
+        </w:rPr>
+        <w:t>Parsing Module</w:t>
+      </w:r>
+    </w:p>
+    <w:p>
+      <w:r>
+        <w:t>For designing parsing module, initially I was thinking either I need to use common class, singleton class or a simple static class with some public static method.</w:t>
+      </w:r>
+    </w:p>
+    <w:p>
+      <w:r>
+        <w:rPr>
+          <w:noProof/>
+        </w:rPr>
+        <w:drawing>
+          <wp:anchor distT="0" distB="0" distL="114300" distR="114300" simplePos="0" relativeHeight="251662336" behindDoc="0" locked="0" layoutInCell="1" allowOverlap="1" wp14:anchorId="27E3FDA3" wp14:editId="77FB63F1">
+            <wp:simplePos x="0" y="0"/>
+            <wp:positionH relativeFrom="column">
+              <wp:posOffset>3935400</wp:posOffset>
+            </wp:positionH>
+            <wp:positionV relativeFrom="paragraph">
+              <wp:posOffset>48743</wp:posOffset>
+            </wp:positionV>
+            <wp:extent cx="2313305" cy="4059555"/>
+            <wp:effectExtent l="0" t="0" r="0" b="0"/>
+            <wp:wrapSquare wrapText="bothSides"/>
+            <wp:docPr id="1" name="Picture 1"/>
+            <wp:cNvGraphicFramePr>
+              <a:graphicFrameLocks xmlns:a="http://schemas.openxmlformats.org/drawingml/2006/main" noChangeAspect="1"/>
+            </wp:cNvGraphicFramePr>
+            <a:graphic xmlns:a="http://schemas.openxmlformats.org/drawingml/2006/main">
+              <a:graphicData uri="http://schemas.openxmlformats.org/drawingml/2006/picture">
+                <pic:pic xmlns:pic="http://schemas.openxmlformats.org/drawingml/2006/picture">
+                  <pic:nvPicPr>
+                    <pic:cNvPr id="1" name=""/>
+                    <pic:cNvPicPr/>
+                  </pic:nvPicPr>
+                  <pic:blipFill>
+                    <a:blip r:embed="rId11">
+                      <a:extLst>
+                        <a:ext uri="{28A0092B-C50C-407E-A947-70E740481C1C}">
+                          <a14:useLocalDpi xmlns:a14="http://schemas.microsoft.com/office/drawing/2010/main" val="0"/>
+                        </a:ext>
+                      </a:extLst>
+                    </a:blip>
+                    <a:stretch>
+                      <a:fillRect/>
+                    </a:stretch>
+                  </pic:blipFill>
+                  <pic:spPr>
+                    <a:xfrm>
+                      <a:off x="0" y="0"/>
+                      <a:ext cx="2313305" cy="4059555"/>
+                    </a:xfrm>
+                    <a:prstGeom prst="rect">
+                      <a:avLst/>
+                    </a:prstGeom>
+                  </pic:spPr>
+                </pic:pic>
+              </a:graphicData>
+            </a:graphic>
+            <wp14:sizeRelH relativeFrom="margin">
+              <wp14:pctWidth>0</wp14:pctWidth>
+            </wp14:sizeRelH>
+            <wp14:sizeRelV relativeFrom="margin">
+              <wp14:pctHeight>0</wp14:pctHeight>
+            </wp14:sizeRelV>
+          </wp:anchor>
+        </w:drawing>
+      </w:r>
+      <w:r>
+        <w:t xml:space="preserve">First of all, </w:t>
+      </w:r>
+      <w:r>
+        <w:t xml:space="preserve">I did not use common class because </w:t>
+      </w:r>
+      <w:r>
+        <w:t>I did not find any p</w:t>
+      </w:r>
+      <w:r>
+        <w:t xml:space="preserve">oint of having multiple objects of Parsing Module </w:t>
+      </w:r>
+      <w:r>
+        <w:t>especially since none of</w:t>
+      </w:r>
+      <w:r>
+        <w:t xml:space="preserve"> the </w:t>
+      </w:r>
+      <w:r>
+        <w:t xml:space="preserve">potential </w:t>
+      </w:r>
+      <w:r>
+        <w:t xml:space="preserve">objects does </w:t>
+      </w:r>
+      <w:r>
+        <w:t>do</w:t>
+      </w:r>
+      <w:r>
+        <w:t xml:space="preserve"> have their </w:t>
+      </w:r>
+      <w:r>
+        <w:t>own set of properties which should be distinguished from other objects of that class.</w:t>
+      </w:r>
+    </w:p>
+    <w:p>
+      <w:r>
+        <w:t xml:space="preserve">And between choosing singleton pattern and static </w:t>
+      </w:r>
+      <w:r>
+        <w:t>common class</w:t>
+      </w:r>
+      <w:r>
+        <w:t>, since singleton pattern usually comes with the concept of immutability and the fact that one universal object needs to be used within different classes</w:t>
+      </w:r>
+      <w:r>
+        <w:t>. As</w:t>
+      </w:r>
+      <w:r>
+        <w:t xml:space="preserve"> we do not </w:t>
+      </w:r>
+      <w:r>
+        <w:t xml:space="preserve">have </w:t>
+      </w:r>
+      <w:r>
+        <w:t>none</w:t>
+      </w:r>
+      <w:r>
+        <w:t xml:space="preserve"> of</w:t>
+      </w:r>
+      <w:r>
+        <w:t xml:space="preserve"> these situations </w:t>
+      </w:r>
+      <w:r>
+        <w:t>there is no need application for singleton pattern.</w:t>
+      </w:r>
+    </w:p>
+    <w:p>
+      <w:r>
+        <w:t xml:space="preserve">Lastly since one or two methods of parsing module </w:t>
+      </w:r>
+      <w:r>
+        <w:t xml:space="preserve">is needed to being exposed to other classes, </w:t>
+      </w:r>
+      <w:r>
+        <w:t>the last paradigm</w:t>
+      </w:r>
+      <w:r>
+        <w:t xml:space="preserve"> of having a static class is being choose.</w:t>
+      </w:r>
+      <w:r>
+        <w:t xml:space="preserve"> </w:t>
+      </w:r>
+    </w:p>
+    <w:p>
+      <w:r>
+        <w:t xml:space="preserve">Also for the sake of encapsulation and separation of concerns, all the methods of Parsing Module become private except </w:t>
+      </w:r>
+      <w:r>
+        <w:rPr>
+          <w:b/>
+          <w:bCs/>
         </w:rPr>
         <w:t>ParseInput</w:t>
       </w:r>
       <w:r>
-        <w:t>() method as the only gate for interacting with module.</w:t>
+        <w:t>() method as the only gate for interacting with module</w:t>
+      </w:r>
+      <w:r>
+        <w:t xml:space="preserve"> where it will do following Operations:</w:t>
+      </w:r>
+    </w:p>
+    <w:p>
+      <w:pPr>
+        <w:pStyle w:val="ListParagraph"/>
+        <w:numPr>
+          <w:ilvl w:val="0"/>
+          <w:numId w:val="6"/>
+        </w:numPr>
+      </w:pPr>
+      <w:r>
+        <w:t>Parse the input from prefix notation to extract all members by calling ParseInputRecursively() Method</w:t>
+      </w:r>
+    </w:p>
+    <w:p>
+      <w:pPr>
+        <w:pStyle w:val="ListParagraph"/>
+        <w:numPr>
+          <w:ilvl w:val="0"/>
+          <w:numId w:val="6"/>
+        </w:numPr>
+      </w:pPr>
+      <w:r>
+        <w:t>Generate a binary tree out of given formula by interact</w:t>
+      </w:r>
+      <w:r>
+        <w:t>ing with BinaryTree object bt</w:t>
+      </w:r>
+    </w:p>
+    <w:p>
+      <w:pPr>
+        <w:pStyle w:val="ListParagraph"/>
+        <w:numPr>
+          <w:ilvl w:val="0"/>
+          <w:numId w:val="6"/>
+        </w:numPr>
+      </w:pPr>
+      <w:r>
+        <w:t>Return the root of binary tree to the caller</w:t>
+      </w:r>
+    </w:p>
+    <w:p/>
+    <w:p>
+      <w:pPr>
+        <w:rPr>
+          <w:b/>
+          <w:bCs/>
+        </w:rPr>
+      </w:pPr>
+      <w:r>
+        <w:rPr>
+          <w:b/>
+          <w:bCs/>
+        </w:rPr>
+        <w:t xml:space="preserve">Using Visitor Design Pattern for functionalities  </w:t>
+      </w:r>
+    </w:p>
+    <w:p>
+      <w:r>
+        <w:t>Based</w:t>
+      </w:r>
+      <w:r>
+        <w:t xml:space="preserve"> on the requirement</w:t>
+      </w:r>
+      <w:r>
+        <w:t>s</w:t>
+      </w:r>
+      <w:r>
+        <w:t xml:space="preserve"> of project where different functionalities </w:t>
+      </w:r>
+      <w:r>
+        <w:t>needed to be</w:t>
+      </w:r>
+      <w:r>
+        <w:t xml:space="preserve"> added to </w:t>
+      </w:r>
+      <w:r>
+        <w:t xml:space="preserve">software gradually </w:t>
+      </w:r>
+      <w:r>
+        <w:t>which</w:t>
+      </w:r>
+      <w:r>
+        <w:t xml:space="preserve"> most of them perform some operations upon the binary tree of propositions it</w:t>
+      </w:r>
+      <w:r>
+        <w:t xml:space="preserve"> is good to use Visitor Design Pattern</w:t>
+      </w:r>
+      <w:r>
+        <w:t>.</w:t>
+      </w:r>
+    </w:p>
+    <w:p>
+      <w:r>
+        <w:t xml:space="preserve">In this Design pattern </w:t>
+      </w:r>
+      <w:r>
+        <w:t xml:space="preserve">new functionalities can be added without changing the </w:t>
+      </w:r>
+      <w:r>
+        <w:t>implementation</w:t>
+      </w:r>
+      <w:r>
+        <w:t xml:space="preserve"> of pre-existing objects structure </w:t>
+      </w:r>
+      <w:r>
+        <w:t>that were built using Composite Patter</w:t>
+      </w:r>
+      <w:r>
+        <w:t>n and by following this approach the maintainability and extensibility of software design</w:t>
+      </w:r>
+      <w:r>
+        <w:t xml:space="preserve"> next to its flexibility</w:t>
+      </w:r>
+      <w:r>
+        <w:t xml:space="preserve"> would be increased considerably</w:t>
+      </w:r>
+      <w:r>
+        <w:t xml:space="preserve"> in loosely coupled architecture</w:t>
       </w:r>
       <w:bookmarkStart w:id="0" w:name="_GoBack"/>
       <w:bookmarkEnd w:id="0"/>
-    </w:p>
-    <w:p>
-      <w:pPr>
-        <w:rPr>
-          <w:highlight w:val="yellow"/>
-        </w:rPr>
-      </w:pPr>
-    </w:p>
-    <w:p>
-      <w:pPr>
-        <w:rPr>
-          <w:highlight w:val="yellow"/>
-        </w:rPr>
-      </w:pPr>
+      <w:r>
+        <w:t xml:space="preserve">. </w:t>
+      </w:r>
+    </w:p>
+    <w:p>
+      <w:r>
+        <w:lastRenderedPageBreak/>
+        <w:t xml:space="preserve">By doing this, instead to adding new methods to objects and made alternation to classes in object structure, Objects would </w:t>
+      </w:r>
+      <w:r>
+        <w:t xml:space="preserve">be passed to </w:t>
+      </w:r>
+      <w:r>
+        <w:t xml:space="preserve">individual </w:t>
+      </w:r>
+      <w:r>
+        <w:t>Visitor classes</w:t>
+      </w:r>
+      <w:r>
+        <w:t xml:space="preserve"> that implemented IVistor </w:t>
+      </w:r>
+      <w:r>
+        <w:t>to perform desired operations</w:t>
+      </w:r>
+      <w:r>
+        <w:t>.</w:t>
+      </w:r>
+    </w:p>
+    <w:p>
+      <w:pPr>
+        <w:rPr>
+          <w:highlight w:val="yellow"/>
+        </w:rPr>
+      </w:pPr>
+    </w:p>
+    <w:p>
+      <w:pPr>
+        <w:pStyle w:val="Heading1"/>
+        <w:rPr>
+          <w:bCs/>
+        </w:rPr>
+      </w:pPr>
+      <w:r>
+        <w:t xml:space="preserve">Assignment 2: </w:t>
+      </w:r>
+      <w:r>
+        <w:rPr>
+          <w:bCs/>
+        </w:rPr>
+        <w:t>Truth table + Hash code</w:t>
+      </w:r>
+    </w:p>
+    <w:p>
+      <w:r>
+        <w:rPr>
+          <w:highlight w:val="yellow"/>
+        </w:rPr>
+        <w:t>&lt;PROVIDE YOUR ANSWERS HERE&gt;</w:t>
+      </w:r>
     </w:p>
     <w:p>
       <w:pPr>
@@ -956,14 +1200,7 @@
           <w:highlight w:val="yellow"/>
           <w:lang w:val="en-GB"/>
         </w:rPr>
-        <w:t>Describe your approach, detail upon challenges</w:t>
-      </w:r>
-      <w:r>
-        <w:rPr>
-          <w:highlight w:val="yellow"/>
-          <w:lang w:val="en-GB"/>
-        </w:rPr>
-        <w:t>, what were your struggles, how you came across them.</w:t>
+        <w:t>Describe your approach, detail upon challenges, what were your struggles, how you came across them.</w:t>
       </w:r>
     </w:p>
     <w:p>
@@ -1099,13 +1336,19 @@
         </w:rPr>
       </w:pPr>
       <w:r>
-        <w:t xml:space="preserve">Assignment 2: </w:t>
+        <w:t xml:space="preserve">Assignment </w:t>
+      </w:r>
+      <w:r>
+        <w:t>3</w:t>
+      </w:r>
+      <w:r>
+        <w:t xml:space="preserve">: </w:t>
       </w:r>
       <w:r>
         <w:rPr>
           <w:bCs/>
         </w:rPr>
-        <w:t>Truth table + Hash code</w:t>
+        <w:t>Simplify</w:t>
       </w:r>
     </w:p>
     <w:p>
@@ -1186,7 +1429,6 @@
           <w:highlight w:val="yellow"/>
           <w:lang w:val="en-GB"/>
         </w:rPr>
-        <w:lastRenderedPageBreak/>
         <w:t>Describe (in existent) additional feature or smart computations that I might miss while assessing your code.</w:t>
       </w:r>
     </w:p>
@@ -1283,10 +1525,10 @@
         </w:rPr>
       </w:pPr>
       <w:r>
-        <w:t xml:space="preserve">Assignment </w:t>
-      </w:r>
-      <w:r>
-        <w:t>3</w:t>
+        <w:t>Assi</w:t>
+      </w:r>
+      <w:r>
+        <w:t>gnment 4</w:t>
       </w:r>
       <w:r>
         <w:t xml:space="preserve">: </w:t>
@@ -1295,7 +1537,7 @@
         <w:rPr>
           <w:bCs/>
         </w:rPr>
-        <w:t>Simplify</w:t>
+        <w:t>Normalize</w:t>
       </w:r>
     </w:p>
     <w:p>
@@ -1376,6 +1618,7 @@
           <w:highlight w:val="yellow"/>
           <w:lang w:val="en-GB"/>
         </w:rPr>
+        <w:lastRenderedPageBreak/>
         <w:t>Describe (in existent) additional feature or smart computations that I might miss while assessing your code.</w:t>
       </w:r>
     </w:p>
@@ -1475,7 +1718,7 @@
         <w:t>Assi</w:t>
       </w:r>
       <w:r>
-        <w:t>gnment 4</w:t>
+        <w:t>gnment 5</w:t>
       </w:r>
       <w:r>
         <w:t xml:space="preserve">: </w:t>
@@ -1484,7 +1727,7 @@
         <w:rPr>
           <w:bCs/>
         </w:rPr>
-        <w:t>Normalize</w:t>
+        <w:t>Nandify</w:t>
       </w:r>
     </w:p>
     <w:p>
@@ -1656,196 +1899,6 @@
     <w:p>
       <w:pPr>
         <w:pStyle w:val="Heading1"/>
-        <w:rPr>
-          <w:bCs/>
-        </w:rPr>
-      </w:pPr>
-      <w:r>
-        <w:t>Assi</w:t>
-      </w:r>
-      <w:r>
-        <w:t>gnment 5</w:t>
-      </w:r>
-      <w:r>
-        <w:t xml:space="preserve">: </w:t>
-      </w:r>
-      <w:r>
-        <w:rPr>
-          <w:bCs/>
-        </w:rPr>
-        <w:t>Nandify</w:t>
-      </w:r>
-    </w:p>
-    <w:p>
-      <w:r>
-        <w:rPr>
-          <w:highlight w:val="yellow"/>
-        </w:rPr>
-        <w:t>&lt;PROVIDE YOUR ANSWERS HERE&gt;</w:t>
-      </w:r>
-    </w:p>
-    <w:p>
-      <w:pPr>
-        <w:rPr>
-          <w:highlight w:val="yellow"/>
-        </w:rPr>
-      </w:pPr>
-      <w:r>
-        <w:rPr>
-          <w:highlight w:val="yellow"/>
-        </w:rPr>
-        <w:t>General notes:</w:t>
-      </w:r>
-    </w:p>
-    <w:p>
-      <w:pPr>
-        <w:pStyle w:val="ListParagraph"/>
-        <w:numPr>
-          <w:ilvl w:val="0"/>
-          <w:numId w:val="1"/>
-        </w:numPr>
-        <w:rPr>
-          <w:highlight w:val="yellow"/>
-          <w:lang w:val="en-GB"/>
-        </w:rPr>
-      </w:pPr>
-      <w:r>
-        <w:rPr>
-          <w:highlight w:val="yellow"/>
-          <w:lang w:val="en-GB"/>
-        </w:rPr>
-        <w:t>Describe your approach, detail upon challenges, what were your struggles, how you came across them.</w:t>
-      </w:r>
-    </w:p>
-    <w:p>
-      <w:pPr>
-        <w:pStyle w:val="ListParagraph"/>
-        <w:numPr>
-          <w:ilvl w:val="0"/>
-          <w:numId w:val="1"/>
-        </w:numPr>
-        <w:rPr>
-          <w:highlight w:val="yellow"/>
-          <w:lang w:val="en-GB"/>
-        </w:rPr>
-      </w:pPr>
-      <w:r>
-        <w:rPr>
-          <w:highlight w:val="yellow"/>
-          <w:lang w:val="en-GB"/>
-        </w:rPr>
-        <w:lastRenderedPageBreak/>
-        <w:t>If you did not manage to implement, also mention all your attempts and why your solution could not be implemented.</w:t>
-      </w:r>
-    </w:p>
-    <w:p>
-      <w:pPr>
-        <w:pStyle w:val="ListParagraph"/>
-        <w:numPr>
-          <w:ilvl w:val="0"/>
-          <w:numId w:val="1"/>
-        </w:numPr>
-        <w:rPr>
-          <w:highlight w:val="yellow"/>
-          <w:lang w:val="en-GB"/>
-        </w:rPr>
-      </w:pPr>
-      <w:r>
-        <w:rPr>
-          <w:highlight w:val="yellow"/>
-          <w:lang w:val="en-GB"/>
-        </w:rPr>
-        <w:t>Describe (in existent) additional feature or smart computations that I might miss while assessing your code.</w:t>
-      </w:r>
-    </w:p>
-    <w:p>
-      <w:pPr>
-        <w:pStyle w:val="ListParagraph"/>
-        <w:numPr>
-          <w:ilvl w:val="0"/>
-          <w:numId w:val="1"/>
-        </w:numPr>
-        <w:rPr>
-          <w:highlight w:val="yellow"/>
-          <w:lang w:val="en-GB"/>
-        </w:rPr>
-      </w:pPr>
-      <w:r>
-        <w:rPr>
-          <w:highlight w:val="yellow"/>
-          <w:lang w:val="en-GB"/>
-        </w:rPr>
-        <w:t xml:space="preserve">All team work (2+ students) must be mentioned; e.i.: In class </w:t>
-      </w:r>
-      <w:r>
-        <w:rPr>
-          <w:b/>
-          <w:highlight w:val="yellow"/>
-          <w:lang w:val="en-GB"/>
-        </w:rPr>
-        <w:t>Tree.cs</w:t>
-      </w:r>
-      <w:r>
-        <w:rPr>
-          <w:highlight w:val="yellow"/>
-          <w:lang w:val="en-GB"/>
-        </w:rPr>
-        <w:t xml:space="preserve"> from </w:t>
-      </w:r>
-      <w:r>
-        <w:rPr>
-          <w:b/>
-          <w:highlight w:val="yellow"/>
-          <w:lang w:val="en-GB"/>
-        </w:rPr>
-        <w:t>line 15-55</w:t>
-      </w:r>
-      <w:r>
-        <w:rPr>
-          <w:highlight w:val="yellow"/>
-          <w:lang w:val="en-GB"/>
-        </w:rPr>
-        <w:t xml:space="preserve"> is code developed together with partner </w:t>
-      </w:r>
-      <w:r>
-        <w:rPr>
-          <w:b/>
-          <w:highlight w:val="yellow"/>
-          <w:lang w:val="en-GB"/>
-        </w:rPr>
-        <w:t>X (PCN:xxxxxx)</w:t>
-      </w:r>
-      <w:r>
-        <w:rPr>
-          <w:highlight w:val="yellow"/>
-          <w:lang w:val="en-GB"/>
-        </w:rPr>
-        <w:t xml:space="preserve">. </w:t>
-      </w:r>
-    </w:p>
-    <w:p>
-      <w:pPr>
-        <w:pStyle w:val="ListParagraph"/>
-        <w:numPr>
-          <w:ilvl w:val="0"/>
-          <w:numId w:val="1"/>
-        </w:numPr>
-        <w:rPr>
-          <w:highlight w:val="yellow"/>
-          <w:lang w:val="en-GB"/>
-        </w:rPr>
-      </w:pPr>
-      <w:r>
-        <w:rPr>
-          <w:highlight w:val="yellow"/>
-          <w:lang w:val="en-GB"/>
-        </w:rPr>
-        <w:t>IMPORTNAT: Please be sure to mention all lines of code you worked together with another fellow student, otherwise plagiarism might be detected in your code and you will be sent to the examination board.</w:t>
-      </w:r>
-    </w:p>
-    <w:p>
-      <w:pPr>
-        <w:pStyle w:val="Heading1"/>
       </w:pPr>
       <w:r>
         <w:t>Software design</w:t>
@@ -2113,6 +2166,7 @@
         <w:pStyle w:val="Heading1"/>
       </w:pPr>
       <w:r>
+        <w:lastRenderedPageBreak/>
         <w:t>Testing</w:t>
       </w:r>
     </w:p>
@@ -2266,7 +2320,6 @@
         <w:rPr>
           <w:highlight w:val="yellow"/>
         </w:rPr>
-        <w:lastRenderedPageBreak/>
         <w:t>General notes:</w:t>
       </w:r>
     </w:p>
@@ -2315,9 +2368,9 @@
       </w:pPr>
     </w:p>
     <w:sectPr>
-      <w:headerReference w:type="default" r:id="rId11"/>
-      <w:footerReference w:type="default" r:id="rId12"/>
-      <w:headerReference w:type="first" r:id="rId13"/>
+      <w:headerReference w:type="default" r:id="rId12"/>
+      <w:footerReference w:type="default" r:id="rId13"/>
+      <w:headerReference w:type="first" r:id="rId14"/>
       <w:pgSz w:w="11906" w:h="16838"/>
       <w:pgMar w:top="1417" w:right="1417" w:bottom="1417" w:left="1417" w:header="708" w:footer="708" w:gutter="0"/>
       <w:pgNumType w:start="0"/>
@@ -2626,6 +2679,95 @@
     </w:lvl>
   </w:abstractNum>
   <w:abstractNum w:abstractNumId="1" w15:restartNumberingAfterBreak="0">
+    <w:nsid w:val="2178205E"/>
+    <w:multiLevelType w:val="hybridMultilevel"/>
+    <w:tmpl w:val="225EBCD4"/>
+    <w:lvl w:ilvl="0" w:tplc="AA24D13A">
+      <w:start w:val="1"/>
+      <w:numFmt w:val="decimal"/>
+      <w:lvlText w:val="%1-"/>
+      <w:lvlJc w:val="left"/>
+      <w:pPr>
+        <w:ind w:left="720" w:hanging="360"/>
+      </w:pPr>
+      <w:rPr>
+        <w:rFonts w:hint="default"/>
+      </w:rPr>
+    </w:lvl>
+    <w:lvl w:ilvl="1" w:tplc="04090019" w:tentative="1">
+      <w:start w:val="1"/>
+      <w:numFmt w:val="lowerLetter"/>
+      <w:lvlText w:val="%2."/>
+      <w:lvlJc w:val="left"/>
+      <w:pPr>
+        <w:ind w:left="1440" w:hanging="360"/>
+      </w:pPr>
+    </w:lvl>
+    <w:lvl w:ilvl="2" w:tplc="0409001B" w:tentative="1">
+      <w:start w:val="1"/>
+      <w:numFmt w:val="lowerRoman"/>
+      <w:lvlText w:val="%3."/>
+      <w:lvlJc w:val="right"/>
+      <w:pPr>
+        <w:ind w:left="2160" w:hanging="180"/>
+      </w:pPr>
+    </w:lvl>
+    <w:lvl w:ilvl="3" w:tplc="0409000F" w:tentative="1">
+      <w:start w:val="1"/>
+      <w:numFmt w:val="decimal"/>
+      <w:lvlText w:val="%4."/>
+      <w:lvlJc w:val="left"/>
+      <w:pPr>
+        <w:ind w:left="2880" w:hanging="360"/>
+      </w:pPr>
+    </w:lvl>
+    <w:lvl w:ilvl="4" w:tplc="04090019" w:tentative="1">
+      <w:start w:val="1"/>
+      <w:numFmt w:val="lowerLetter"/>
+      <w:lvlText w:val="%5."/>
+      <w:lvlJc w:val="left"/>
+      <w:pPr>
+        <w:ind w:left="3600" w:hanging="360"/>
+      </w:pPr>
+    </w:lvl>
+    <w:lvl w:ilvl="5" w:tplc="0409001B" w:tentative="1">
+      <w:start w:val="1"/>
+      <w:numFmt w:val="lowerRoman"/>
+      <w:lvlText w:val="%6."/>
+      <w:lvlJc w:val="right"/>
+      <w:pPr>
+        <w:ind w:left="4320" w:hanging="180"/>
+      </w:pPr>
+    </w:lvl>
+    <w:lvl w:ilvl="6" w:tplc="0409000F" w:tentative="1">
+      <w:start w:val="1"/>
+      <w:numFmt w:val="decimal"/>
+      <w:lvlText w:val="%7."/>
+      <w:lvlJc w:val="left"/>
+      <w:pPr>
+        <w:ind w:left="5040" w:hanging="360"/>
+      </w:pPr>
+    </w:lvl>
+    <w:lvl w:ilvl="7" w:tplc="04090019" w:tentative="1">
+      <w:start w:val="1"/>
+      <w:numFmt w:val="lowerLetter"/>
+      <w:lvlText w:val="%8."/>
+      <w:lvlJc w:val="left"/>
+      <w:pPr>
+        <w:ind w:left="5760" w:hanging="360"/>
+      </w:pPr>
+    </w:lvl>
+    <w:lvl w:ilvl="8" w:tplc="0409001B" w:tentative="1">
+      <w:start w:val="1"/>
+      <w:numFmt w:val="lowerRoman"/>
+      <w:lvlText w:val="%9."/>
+      <w:lvlJc w:val="right"/>
+      <w:pPr>
+        <w:ind w:left="6480" w:hanging="180"/>
+      </w:pPr>
+    </w:lvl>
+  </w:abstractNum>
+  <w:abstractNum w:abstractNumId="2" w15:restartNumberingAfterBreak="0">
     <w:nsid w:val="3DA80C2C"/>
     <w:multiLevelType w:val="hybridMultilevel"/>
     <w:tmpl w:val="4FB4FCDC"/>
@@ -2738,7 +2880,7 @@
       </w:rPr>
     </w:lvl>
   </w:abstractNum>
-  <w:abstractNum w:abstractNumId="2" w15:restartNumberingAfterBreak="0">
+  <w:abstractNum w:abstractNumId="3" w15:restartNumberingAfterBreak="0">
     <w:nsid w:val="4C371000"/>
     <w:multiLevelType w:val="hybridMultilevel"/>
     <w:tmpl w:val="215E8E24"/>
@@ -2851,7 +2993,7 @@
       </w:rPr>
     </w:lvl>
   </w:abstractNum>
-  <w:abstractNum w:abstractNumId="3" w15:restartNumberingAfterBreak="0">
+  <w:abstractNum w:abstractNumId="4" w15:restartNumberingAfterBreak="0">
     <w:nsid w:val="6E5760B8"/>
     <w:multiLevelType w:val="hybridMultilevel"/>
     <w:tmpl w:val="84F2AB0C"/>
@@ -2964,7 +3106,7 @@
       </w:rPr>
     </w:lvl>
   </w:abstractNum>
-  <w:abstractNum w:abstractNumId="4" w15:restartNumberingAfterBreak="0">
+  <w:abstractNum w:abstractNumId="5" w15:restartNumberingAfterBreak="0">
     <w:nsid w:val="780B1693"/>
     <w:multiLevelType w:val="hybridMultilevel"/>
     <w:tmpl w:val="948A0E3A"/>
@@ -3078,18 +3220,21 @@
     </w:lvl>
   </w:abstractNum>
   <w:num w:numId="1">
-    <w:abstractNumId w:val="3"/>
+    <w:abstractNumId w:val="4"/>
   </w:num>
   <w:num w:numId="2">
-    <w:abstractNumId w:val="2"/>
+    <w:abstractNumId w:val="3"/>
   </w:num>
   <w:num w:numId="3">
     <w:abstractNumId w:val="0"/>
   </w:num>
   <w:num w:numId="4">
-    <w:abstractNumId w:val="4"/>
+    <w:abstractNumId w:val="5"/>
   </w:num>
   <w:num w:numId="5">
+    <w:abstractNumId w:val="2"/>
+  </w:num>
+  <w:num w:numId="6">
     <w:abstractNumId w:val="1"/>
   </w:num>
 </w:numbering>
@@ -3260,8 +3405,11 @@
     <w:lsdException w:name="Table 3D effects 3" w:semiHidden="1" w:unhideWhenUsed="1"/>
     <w:lsdException w:name="Table Contemporary" w:semiHidden="1" w:unhideWhenUsed="1"/>
     <w:lsdException w:name="Table Elegant" w:semiHidden="1" w:unhideWhenUsed="1"/>
+    <w:lsdException w:name="Table Professional" w:semiHidden="1" w:unhideWhenUsed="1"/>
     <w:lsdException w:name="Table Subtle 1" w:semiHidden="1" w:unhideWhenUsed="1"/>
     <w:lsdException w:name="Table Subtle 2" w:semiHidden="1" w:unhideWhenUsed="1"/>
+    <w:lsdException w:name="Table Web 1" w:semiHidden="1" w:unhideWhenUsed="1"/>
+    <w:lsdException w:name="Table Web 2" w:semiHidden="1" w:unhideWhenUsed="1"/>
     <w:lsdException w:name="Table Web 3" w:semiHidden="1" w:unhideWhenUsed="1"/>
     <w:lsdException w:name="Balloon Text" w:semiHidden="1" w:unhideWhenUsed="1"/>
     <w:lsdException w:name="Table Grid" w:uiPriority="39"/>

--- a/Documents/LPP Design Report.docx
+++ b/Documents/LPP Design Report.docx
@@ -765,85 +765,238 @@
     <w:p>
       <w:pPr>
         <w:pStyle w:val="Heading1"/>
-      </w:pPr>
-      <w:r>
+        <w:rPr>
+          <w:sz w:val="36"/>
+          <w:szCs w:val="36"/>
+        </w:rPr>
+      </w:pPr>
+      <w:r>
+        <w:rPr>
+          <w:sz w:val="36"/>
+          <w:szCs w:val="36"/>
+        </w:rPr>
         <w:lastRenderedPageBreak/>
         <w:t>Introduction</w:t>
       </w:r>
     </w:p>
     <w:p>
-      <w:r>
-        <w:t xml:space="preserve">In this document </w:t>
-      </w:r>
-      <w:r>
-        <w:t xml:space="preserve">I will try to elaborate my design decisions that I have taken in the process of </w:t>
-      </w:r>
-      <w:r>
+      <w:pPr>
+        <w:rPr>
+          <w:sz w:val="24"/>
+          <w:szCs w:val="24"/>
+        </w:rPr>
+      </w:pPr>
+      <w:r>
+        <w:rPr>
+          <w:sz w:val="24"/>
+          <w:szCs w:val="24"/>
+        </w:rPr>
+        <w:t xml:space="preserve">In this document I will try to elaborate my design decisions that I have taken in the process of </w:t>
+      </w:r>
+      <w:r>
+        <w:rPr>
+          <w:sz w:val="24"/>
+          <w:szCs w:val="24"/>
+        </w:rPr>
         <w:t>designing, implementing and testing the</w:t>
       </w:r>
       <w:r>
+        <w:rPr>
+          <w:sz w:val="24"/>
+          <w:szCs w:val="24"/>
+        </w:rPr>
         <w:t xml:space="preserve"> LPP application</w:t>
       </w:r>
       <w:r>
+        <w:rPr>
+          <w:sz w:val="24"/>
+          <w:szCs w:val="24"/>
+        </w:rPr>
         <w:t>.</w:t>
       </w:r>
     </w:p>
     <w:p>
       <w:pPr>
         <w:pStyle w:val="Heading1"/>
-      </w:pPr>
-      <w:r>
-        <w:t>Assignment 1:</w:t>
-      </w:r>
-      <w:r>
-        <w:t xml:space="preserve"> Parse + Tree</w:t>
-      </w:r>
-    </w:p>
-    <w:p>
-      <w:pPr>
-        <w:rPr>
-          <w:lang w:val="en-GB"/>
-        </w:rPr>
-      </w:pPr>
-    </w:p>
-    <w:p>
-      <w:pPr>
+        <w:rPr>
+          <w:sz w:val="36"/>
+          <w:szCs w:val="36"/>
+        </w:rPr>
+      </w:pPr>
+      <w:r>
+        <w:rPr>
+          <w:sz w:val="36"/>
+          <w:szCs w:val="36"/>
+        </w:rPr>
+        <w:t>Assignment 1: Parse + Tree</w:t>
+      </w:r>
+    </w:p>
+    <w:p>
+      <w:pPr>
+        <w:pStyle w:val="ListParagraph"/>
+        <w:ind w:left="360"/>
         <w:rPr>
           <w:b/>
           <w:bCs/>
-          <w:lang w:val="en-GB"/>
-        </w:rPr>
-      </w:pPr>
-      <w:r>
+          <w:sz w:val="28"/>
+          <w:szCs w:val="28"/>
+          <w:lang w:val="en-GB"/>
+        </w:rPr>
+      </w:pPr>
+    </w:p>
+    <w:p>
+      <w:pPr>
+        <w:pStyle w:val="ListParagraph"/>
+        <w:numPr>
+          <w:ilvl w:val="0"/>
+          <w:numId w:val="7"/>
+        </w:numPr>
         <w:rPr>
           <w:b/>
           <w:bCs/>
+          <w:sz w:val="28"/>
+          <w:szCs w:val="28"/>
+          <w:lang w:val="en-GB"/>
+        </w:rPr>
+      </w:pPr>
+      <w:r>
+        <w:rPr>
+          <w:b/>
+          <w:bCs/>
+          <w:sz w:val="28"/>
+          <w:szCs w:val="28"/>
           <w:lang w:val="en-GB"/>
         </w:rPr>
         <w:t>Parsing Module</w:t>
       </w:r>
     </w:p>
     <w:p>
-      <w:r>
+      <w:pPr>
+        <w:jc w:val="both"/>
+        <w:rPr>
+          <w:sz w:val="28"/>
+          <w:szCs w:val="28"/>
+        </w:rPr>
+      </w:pPr>
+      <w:r>
+        <w:rPr>
+          <w:sz w:val="28"/>
+          <w:szCs w:val="28"/>
+        </w:rPr>
         <w:t>For designing parsing module, initially I was thinking either I need to use common class, singleton class or a simple static class with some public static method.</w:t>
       </w:r>
     </w:p>
     <w:p>
+      <w:pPr>
+        <w:jc w:val="both"/>
+        <w:rPr>
+          <w:sz w:val="28"/>
+          <w:szCs w:val="28"/>
+        </w:rPr>
+      </w:pPr>
+      <w:r>
+        <w:rPr>
+          <w:sz w:val="28"/>
+          <w:szCs w:val="28"/>
+        </w:rPr>
+        <w:t xml:space="preserve">First of all, </w:t>
+      </w:r>
+      <w:r>
+        <w:rPr>
+          <w:sz w:val="28"/>
+          <w:szCs w:val="28"/>
+        </w:rPr>
+        <w:t xml:space="preserve">I did not use common class because </w:t>
+      </w:r>
+      <w:r>
+        <w:rPr>
+          <w:sz w:val="28"/>
+          <w:szCs w:val="28"/>
+        </w:rPr>
+        <w:t>I did not find any p</w:t>
+      </w:r>
+      <w:r>
+        <w:rPr>
+          <w:sz w:val="28"/>
+          <w:szCs w:val="28"/>
+        </w:rPr>
+        <w:t xml:space="preserve">oint of having multiple objects of Parsing Module </w:t>
+      </w:r>
+      <w:r>
+        <w:rPr>
+          <w:sz w:val="28"/>
+          <w:szCs w:val="28"/>
+        </w:rPr>
+        <w:t>especially since none of</w:t>
+      </w:r>
+      <w:r>
+        <w:rPr>
+          <w:sz w:val="28"/>
+          <w:szCs w:val="28"/>
+        </w:rPr>
+        <w:t xml:space="preserve"> the </w:t>
+      </w:r>
+      <w:r>
+        <w:rPr>
+          <w:sz w:val="28"/>
+          <w:szCs w:val="28"/>
+        </w:rPr>
+        <w:t xml:space="preserve">potential </w:t>
+      </w:r>
+      <w:r>
+        <w:rPr>
+          <w:sz w:val="28"/>
+          <w:szCs w:val="28"/>
+        </w:rPr>
+        <w:t xml:space="preserve">objects does </w:t>
+      </w:r>
+      <w:r>
+        <w:rPr>
+          <w:sz w:val="28"/>
+          <w:szCs w:val="28"/>
+        </w:rPr>
+        <w:t>do</w:t>
+      </w:r>
+      <w:r>
+        <w:rPr>
+          <w:sz w:val="28"/>
+          <w:szCs w:val="28"/>
+        </w:rPr>
+        <w:t xml:space="preserve"> have their </w:t>
+      </w:r>
+      <w:r>
+        <w:rPr>
+          <w:sz w:val="28"/>
+          <w:szCs w:val="28"/>
+        </w:rPr>
+        <w:t>own set of properties which should be distinguished from other objects of that class.</w:t>
+      </w:r>
+    </w:p>
+    <w:p>
+      <w:pPr>
+        <w:jc w:val="both"/>
+        <w:rPr>
+          <w:sz w:val="28"/>
+          <w:szCs w:val="28"/>
+        </w:rPr>
+      </w:pPr>
       <w:r>
         <w:rPr>
           <w:noProof/>
+          <w:sz w:val="28"/>
+          <w:szCs w:val="28"/>
         </w:rPr>
         <w:drawing>
-          <wp:anchor distT="0" distB="0" distL="114300" distR="114300" simplePos="0" relativeHeight="251662336" behindDoc="0" locked="0" layoutInCell="1" allowOverlap="1" wp14:anchorId="27E3FDA3" wp14:editId="77FB63F1">
+          <wp:anchor distT="0" distB="0" distL="114300" distR="114300" simplePos="0" relativeHeight="251662336" behindDoc="0" locked="0" layoutInCell="1" allowOverlap="1" wp14:anchorId="27E3FDA3" wp14:editId="47ED6BBF">
             <wp:simplePos x="0" y="0"/>
             <wp:positionH relativeFrom="column">
-              <wp:posOffset>3935400</wp:posOffset>
+              <wp:posOffset>4177665</wp:posOffset>
             </wp:positionH>
             <wp:positionV relativeFrom="paragraph">
-              <wp:posOffset>48743</wp:posOffset>
+              <wp:posOffset>0</wp:posOffset>
             </wp:positionV>
-            <wp:extent cx="2313305" cy="4059555"/>
-            <wp:effectExtent l="0" t="0" r="0" b="0"/>
+            <wp:extent cx="2162810" cy="4305300"/>
+            <wp:effectExtent l="0" t="0" r="8890" b="0"/>
             <wp:wrapSquare wrapText="bothSides"/>
             <wp:docPr id="1" name="Picture 1"/>
             <wp:cNvGraphicFramePr>
@@ -871,7 +1024,7 @@
                   <pic:spPr>
                     <a:xfrm>
                       <a:off x="0" y="0"/>
-                      <a:ext cx="2313305" cy="4059555"/>
+                      <a:ext cx="2162810" cy="4305300"/>
                     </a:xfrm>
                     <a:prstGeom prst="rect">
                       <a:avLst/>
@@ -890,103 +1043,183 @@
         </w:drawing>
       </w:r>
       <w:r>
-        <w:t xml:space="preserve">First of all, </w:t>
-      </w:r>
-      <w:r>
-        <w:t xml:space="preserve">I did not use common class because </w:t>
-      </w:r>
-      <w:r>
-        <w:t>I did not find any p</w:t>
-      </w:r>
-      <w:r>
-        <w:t xml:space="preserve">oint of having multiple objects of Parsing Module </w:t>
-      </w:r>
-      <w:r>
-        <w:t>especially since none of</w:t>
-      </w:r>
-      <w:r>
-        <w:t xml:space="preserve"> the </w:t>
-      </w:r>
-      <w:r>
-        <w:t xml:space="preserve">potential </w:t>
-      </w:r>
-      <w:r>
-        <w:t xml:space="preserve">objects does </w:t>
-      </w:r>
-      <w:r>
-        <w:t>do</w:t>
-      </w:r>
-      <w:r>
-        <w:t xml:space="preserve"> have their </w:t>
-      </w:r>
-      <w:r>
-        <w:t>own set of properties which should be distinguished from other objects of that class.</w:t>
-      </w:r>
-    </w:p>
-    <w:p>
-      <w:r>
+        <w:rPr>
+          <w:sz w:val="28"/>
+          <w:szCs w:val="28"/>
+        </w:rPr>
         <w:t xml:space="preserve">And between choosing singleton pattern and static </w:t>
       </w:r>
       <w:r>
+        <w:rPr>
+          <w:sz w:val="28"/>
+          <w:szCs w:val="28"/>
+        </w:rPr>
         <w:t>common class</w:t>
       </w:r>
       <w:r>
+        <w:rPr>
+          <w:sz w:val="28"/>
+          <w:szCs w:val="28"/>
+        </w:rPr>
         <w:t>, since singleton pattern usually comes with the concept of immutability and the fact that one universal object needs to be used within different classes</w:t>
       </w:r>
       <w:r>
+        <w:rPr>
+          <w:sz w:val="28"/>
+          <w:szCs w:val="28"/>
+        </w:rPr>
         <w:t>. As</w:t>
       </w:r>
       <w:r>
+        <w:rPr>
+          <w:sz w:val="28"/>
+          <w:szCs w:val="28"/>
+        </w:rPr>
         <w:t xml:space="preserve"> we do not </w:t>
       </w:r>
       <w:r>
+        <w:rPr>
+          <w:sz w:val="28"/>
+          <w:szCs w:val="28"/>
+        </w:rPr>
         <w:t xml:space="preserve">have </w:t>
       </w:r>
       <w:r>
+        <w:rPr>
+          <w:sz w:val="28"/>
+          <w:szCs w:val="28"/>
+        </w:rPr>
         <w:t>none</w:t>
       </w:r>
       <w:r>
+        <w:rPr>
+          <w:sz w:val="28"/>
+          <w:szCs w:val="28"/>
+        </w:rPr>
         <w:t xml:space="preserve"> of</w:t>
       </w:r>
       <w:r>
+        <w:rPr>
+          <w:sz w:val="28"/>
+          <w:szCs w:val="28"/>
+        </w:rPr>
         <w:t xml:space="preserve"> these situations </w:t>
       </w:r>
       <w:r>
+        <w:rPr>
+          <w:sz w:val="28"/>
+          <w:szCs w:val="28"/>
+        </w:rPr>
         <w:t>there is no need application for singleton pattern.</w:t>
       </w:r>
     </w:p>
     <w:p>
-      <w:r>
+      <w:pPr>
+        <w:jc w:val="both"/>
+        <w:rPr>
+          <w:sz w:val="28"/>
+          <w:szCs w:val="28"/>
+        </w:rPr>
+      </w:pPr>
+      <w:r>
+        <w:rPr>
+          <w:sz w:val="28"/>
+          <w:szCs w:val="28"/>
+        </w:rPr>
         <w:t xml:space="preserve">Lastly since one or two methods of parsing module </w:t>
       </w:r>
       <w:r>
-        <w:t xml:space="preserve">is needed to being exposed to other classes, </w:t>
-      </w:r>
-      <w:r>
+        <w:rPr>
+          <w:sz w:val="28"/>
+          <w:szCs w:val="28"/>
+        </w:rPr>
+        <w:t xml:space="preserve">is needed to </w:t>
+      </w:r>
+      <w:proofErr w:type="gramStart"/>
+      <w:r>
+        <w:rPr>
+          <w:sz w:val="28"/>
+          <w:szCs w:val="28"/>
+        </w:rPr>
+        <w:t>being</w:t>
+      </w:r>
+      <w:proofErr w:type="gramEnd"/>
+      <w:r>
+        <w:rPr>
+          <w:sz w:val="28"/>
+          <w:szCs w:val="28"/>
+        </w:rPr>
+        <w:t xml:space="preserve"> exposed to other classes, </w:t>
+      </w:r>
+      <w:r>
+        <w:rPr>
+          <w:sz w:val="28"/>
+          <w:szCs w:val="28"/>
+        </w:rPr>
         <w:t>the last paradigm</w:t>
       </w:r>
       <w:r>
+        <w:rPr>
+          <w:sz w:val="28"/>
+          <w:szCs w:val="28"/>
+        </w:rPr>
         <w:t xml:space="preserve"> of having a static class is being choose.</w:t>
       </w:r>
       <w:r>
+        <w:rPr>
+          <w:sz w:val="28"/>
+          <w:szCs w:val="28"/>
+        </w:rPr>
         <w:t xml:space="preserve"> </w:t>
       </w:r>
     </w:p>
     <w:p>
-      <w:r>
+      <w:pPr>
+        <w:jc w:val="both"/>
+        <w:rPr>
+          <w:sz w:val="28"/>
+          <w:szCs w:val="28"/>
+        </w:rPr>
+      </w:pPr>
+      <w:r>
+        <w:rPr>
+          <w:sz w:val="28"/>
+          <w:szCs w:val="28"/>
+        </w:rPr>
         <w:t xml:space="preserve">Also for the sake of encapsulation and separation of concerns, all the methods of Parsing Module become private except </w:t>
       </w:r>
+      <w:proofErr w:type="spellStart"/>
+      <w:proofErr w:type="gramStart"/>
       <w:r>
         <w:rPr>
           <w:b/>
           <w:bCs/>
+          <w:sz w:val="28"/>
+          <w:szCs w:val="28"/>
         </w:rPr>
         <w:t>ParseInput</w:t>
       </w:r>
-      <w:r>
-        <w:t>() method as the only gate for interacting with module</w:t>
-      </w:r>
-      <w:r>
+      <w:proofErr w:type="spellEnd"/>
+      <w:r>
+        <w:rPr>
+          <w:sz w:val="28"/>
+          <w:szCs w:val="28"/>
+        </w:rPr>
+        <w:t>(</w:t>
+      </w:r>
+      <w:proofErr w:type="gramEnd"/>
+      <w:r>
+        <w:rPr>
+          <w:sz w:val="28"/>
+          <w:szCs w:val="28"/>
+        </w:rPr>
+        <w:t>) method as the only gate for interacting with module</w:t>
+      </w:r>
+      <w:r>
+        <w:rPr>
+          <w:sz w:val="28"/>
+          <w:szCs w:val="28"/>
+        </w:rPr>
         <w:t xml:space="preserve"> where it will do following Operations:</w:t>
       </w:r>
     </w:p>
@@ -997,9 +1230,42 @@
           <w:ilvl w:val="0"/>
           <w:numId w:val="6"/>
         </w:numPr>
-      </w:pPr>
-      <w:r>
-        <w:t>Parse the input from prefix notation to extract all members by calling ParseInputRecursively() Method</w:t>
+        <w:rPr>
+          <w:sz w:val="28"/>
+          <w:szCs w:val="28"/>
+        </w:rPr>
+      </w:pPr>
+      <w:r>
+        <w:rPr>
+          <w:sz w:val="28"/>
+          <w:szCs w:val="28"/>
+        </w:rPr>
+        <w:t xml:space="preserve">Parse the input from prefix notation to extract all members by calling </w:t>
+      </w:r>
+      <w:proofErr w:type="spellStart"/>
+      <w:proofErr w:type="gramStart"/>
+      <w:r>
+        <w:rPr>
+          <w:sz w:val="28"/>
+          <w:szCs w:val="28"/>
+        </w:rPr>
+        <w:t>ParseInputRecursively</w:t>
+      </w:r>
+      <w:proofErr w:type="spellEnd"/>
+      <w:r>
+        <w:rPr>
+          <w:sz w:val="28"/>
+          <w:szCs w:val="28"/>
+        </w:rPr>
+        <w:t>(</w:t>
+      </w:r>
+      <w:proofErr w:type="gramEnd"/>
+      <w:r>
+        <w:rPr>
+          <w:sz w:val="28"/>
+          <w:szCs w:val="28"/>
+        </w:rPr>
+        <w:t>) Method</w:t>
       </w:r>
     </w:p>
     <w:p>
@@ -1009,13 +1275,50 @@
           <w:ilvl w:val="0"/>
           <w:numId w:val="6"/>
         </w:numPr>
-      </w:pPr>
-      <w:r>
+        <w:rPr>
+          <w:sz w:val="28"/>
+          <w:szCs w:val="28"/>
+        </w:rPr>
+      </w:pPr>
+      <w:r>
+        <w:rPr>
+          <w:sz w:val="28"/>
+          <w:szCs w:val="28"/>
+        </w:rPr>
         <w:t>Generate a binary tree out of given formula by interact</w:t>
       </w:r>
       <w:r>
-        <w:t>ing with BinaryTree object bt</w:t>
-      </w:r>
+        <w:rPr>
+          <w:sz w:val="28"/>
+          <w:szCs w:val="28"/>
+        </w:rPr>
+        <w:t xml:space="preserve">ing with </w:t>
+      </w:r>
+      <w:proofErr w:type="spellStart"/>
+      <w:r>
+        <w:rPr>
+          <w:sz w:val="28"/>
+          <w:szCs w:val="28"/>
+        </w:rPr>
+        <w:t>BinaryTree</w:t>
+      </w:r>
+      <w:proofErr w:type="spellEnd"/>
+      <w:r>
+        <w:rPr>
+          <w:sz w:val="28"/>
+          <w:szCs w:val="28"/>
+        </w:rPr>
+        <w:t xml:space="preserve"> object </w:t>
+      </w:r>
+      <w:proofErr w:type="spellStart"/>
+      <w:r>
+        <w:rPr>
+          <w:sz w:val="28"/>
+          <w:szCs w:val="28"/>
+        </w:rPr>
+        <w:t>bt</w:t>
+      </w:r>
+      <w:proofErr w:type="spellEnd"/>
     </w:p>
     <w:p>
       <w:pPr>
@@ -1024,119 +1327,448 @@
           <w:ilvl w:val="0"/>
           <w:numId w:val="6"/>
         </w:numPr>
-      </w:pPr>
-      <w:r>
+        <w:rPr>
+          <w:sz w:val="28"/>
+          <w:szCs w:val="28"/>
+        </w:rPr>
+      </w:pPr>
+      <w:r>
+        <w:rPr>
+          <w:sz w:val="28"/>
+          <w:szCs w:val="28"/>
+        </w:rPr>
         <w:t>Return the root of binary tree to the caller</w:t>
       </w:r>
     </w:p>
     <w:p/>
     <w:p>
       <w:pPr>
+        <w:pStyle w:val="ListParagraph"/>
+        <w:numPr>
+          <w:ilvl w:val="0"/>
+          <w:numId w:val="7"/>
+        </w:numPr>
         <w:rPr>
           <w:b/>
           <w:bCs/>
+          <w:sz w:val="28"/>
+          <w:szCs w:val="28"/>
         </w:rPr>
       </w:pPr>
       <w:r>
         <w:rPr>
           <w:b/>
           <w:bCs/>
-        </w:rPr>
-        <w:t xml:space="preserve">Using Visitor Design Pattern for functionalities  </w:t>
-      </w:r>
-    </w:p>
-    <w:p>
-      <w:r>
+          <w:sz w:val="28"/>
+          <w:szCs w:val="28"/>
+        </w:rPr>
+        <w:lastRenderedPageBreak/>
+        <w:t xml:space="preserve">Using Visitor Design Pattern for </w:t>
+      </w:r>
+      <w:proofErr w:type="gramStart"/>
+      <w:r>
+        <w:rPr>
+          <w:b/>
+          <w:bCs/>
+          <w:sz w:val="28"/>
+          <w:szCs w:val="28"/>
+        </w:rPr>
+        <w:t xml:space="preserve">functionalities  </w:t>
+      </w:r>
+      <w:r>
+        <w:rPr>
+          <w:b/>
+          <w:bCs/>
+          <w:sz w:val="28"/>
+          <w:szCs w:val="28"/>
+        </w:rPr>
+        <w:t>|</w:t>
+      </w:r>
+      <w:proofErr w:type="gramEnd"/>
+      <w:r>
+        <w:rPr>
+          <w:b/>
+          <w:bCs/>
+          <w:sz w:val="28"/>
+          <w:szCs w:val="28"/>
+        </w:rPr>
+        <w:t xml:space="preserve"> Infix Generator</w:t>
+      </w:r>
+    </w:p>
+    <w:p>
+      <w:pPr>
+        <w:jc w:val="both"/>
+        <w:rPr>
+          <w:sz w:val="28"/>
+          <w:szCs w:val="28"/>
+        </w:rPr>
+      </w:pPr>
+      <w:r>
+        <w:drawing>
+          <wp:anchor distT="0" distB="0" distL="114300" distR="114300" simplePos="0" relativeHeight="251663360" behindDoc="1" locked="0" layoutInCell="1" allowOverlap="1" wp14:anchorId="5D9CCE97" wp14:editId="5BC1C8BC">
+            <wp:simplePos x="0" y="0"/>
+            <wp:positionH relativeFrom="margin">
+              <wp:posOffset>3889375</wp:posOffset>
+            </wp:positionH>
+            <wp:positionV relativeFrom="paragraph">
+              <wp:posOffset>5080</wp:posOffset>
+            </wp:positionV>
+            <wp:extent cx="2432685" cy="4212590"/>
+            <wp:effectExtent l="0" t="0" r="5715" b="0"/>
+            <wp:wrapTight wrapText="bothSides">
+              <wp:wrapPolygon edited="0">
+                <wp:start x="0" y="0"/>
+                <wp:lineTo x="0" y="21489"/>
+                <wp:lineTo x="21482" y="21489"/>
+                <wp:lineTo x="21482" y="0"/>
+                <wp:lineTo x="0" y="0"/>
+              </wp:wrapPolygon>
+            </wp:wrapTight>
+            <wp:docPr id="2" name="Picture 2"/>
+            <wp:cNvGraphicFramePr>
+              <a:graphicFrameLocks xmlns:a="http://schemas.openxmlformats.org/drawingml/2006/main" noChangeAspect="1"/>
+            </wp:cNvGraphicFramePr>
+            <a:graphic xmlns:a="http://schemas.openxmlformats.org/drawingml/2006/main">
+              <a:graphicData uri="http://schemas.openxmlformats.org/drawingml/2006/picture">
+                <pic:pic xmlns:pic="http://schemas.openxmlformats.org/drawingml/2006/picture">
+                  <pic:nvPicPr>
+                    <pic:cNvPr id="1" name=""/>
+                    <pic:cNvPicPr/>
+                  </pic:nvPicPr>
+                  <pic:blipFill>
+                    <a:blip r:embed="rId12">
+                      <a:extLst>
+                        <a:ext uri="{28A0092B-C50C-407E-A947-70E740481C1C}">
+                          <a14:useLocalDpi xmlns:a14="http://schemas.microsoft.com/office/drawing/2010/main" val="0"/>
+                        </a:ext>
+                      </a:extLst>
+                    </a:blip>
+                    <a:stretch>
+                      <a:fillRect/>
+                    </a:stretch>
+                  </pic:blipFill>
+                  <pic:spPr>
+                    <a:xfrm>
+                      <a:off x="0" y="0"/>
+                      <a:ext cx="2432685" cy="4212590"/>
+                    </a:xfrm>
+                    <a:prstGeom prst="rect">
+                      <a:avLst/>
+                    </a:prstGeom>
+                  </pic:spPr>
+                </pic:pic>
+              </a:graphicData>
+            </a:graphic>
+            <wp14:sizeRelH relativeFrom="margin">
+              <wp14:pctWidth>0</wp14:pctWidth>
+            </wp14:sizeRelH>
+            <wp14:sizeRelV relativeFrom="margin">
+              <wp14:pctHeight>0</wp14:pctHeight>
+            </wp14:sizeRelV>
+          </wp:anchor>
+        </w:drawing>
+      </w:r>
+      <w:r>
+        <w:rPr>
+          <w:sz w:val="28"/>
+          <w:szCs w:val="28"/>
+        </w:rPr>
         <w:t>Based</w:t>
       </w:r>
       <w:r>
+        <w:rPr>
+          <w:sz w:val="28"/>
+          <w:szCs w:val="28"/>
+        </w:rPr>
         <w:t xml:space="preserve"> on the requirement</w:t>
       </w:r>
       <w:r>
+        <w:rPr>
+          <w:sz w:val="28"/>
+          <w:szCs w:val="28"/>
+        </w:rPr>
         <w:t>s</w:t>
       </w:r>
       <w:r>
+        <w:rPr>
+          <w:sz w:val="28"/>
+          <w:szCs w:val="28"/>
+        </w:rPr>
         <w:t xml:space="preserve"> of project where different functionalities </w:t>
       </w:r>
       <w:r>
-        <w:t>needed to be</w:t>
-      </w:r>
-      <w:r>
-        <w:t xml:space="preserve"> added to </w:t>
-      </w:r>
-      <w:r>
-        <w:t xml:space="preserve">software gradually </w:t>
-      </w:r>
-      <w:r>
-        <w:t>which</w:t>
-      </w:r>
-      <w:r>
-        <w:t xml:space="preserve"> most of them perform some operations upon the binary tree of propositions it</w:t>
-      </w:r>
-      <w:r>
-        <w:t xml:space="preserve"> is good to use Visitor Design Pattern</w:t>
-      </w:r>
-      <w:r>
-        <w:t>.</w:t>
-      </w:r>
-    </w:p>
-    <w:p>
-      <w:r>
-        <w:t xml:space="preserve">In this Design pattern </w:t>
-      </w:r>
-      <w:r>
-        <w:t xml:space="preserve">new functionalities can be added without changing the </w:t>
-      </w:r>
-      <w:r>
-        <w:t>implementation</w:t>
-      </w:r>
-      <w:r>
-        <w:t xml:space="preserve"> of pre-existing objects structure </w:t>
-      </w:r>
-      <w:r>
-        <w:t>that were built using Composite Patter</w:t>
-      </w:r>
-      <w:r>
-        <w:t>n and by following this approach the maintainability and extensibility of software design</w:t>
-      </w:r>
-      <w:r>
-        <w:t xml:space="preserve"> next to its flexibility</w:t>
-      </w:r>
-      <w:r>
-        <w:t xml:space="preserve"> would be increased considerably</w:t>
-      </w:r>
-      <w:r>
-        <w:t xml:space="preserve"> in loosely coupled architecture</w:t>
+        <w:rPr>
+          <w:sz w:val="28"/>
+          <w:szCs w:val="28"/>
+        </w:rPr>
+        <w:t>ne</w:t>
       </w:r>
       <w:bookmarkStart w:id="0" w:name="_GoBack"/>
       <w:bookmarkEnd w:id="0"/>
       <w:r>
+        <w:rPr>
+          <w:sz w:val="28"/>
+          <w:szCs w:val="28"/>
+        </w:rPr>
+        <w:t>eded to be</w:t>
+      </w:r>
+      <w:r>
+        <w:rPr>
+          <w:sz w:val="28"/>
+          <w:szCs w:val="28"/>
+        </w:rPr>
+        <w:t xml:space="preserve"> added to </w:t>
+      </w:r>
+      <w:r>
+        <w:rPr>
+          <w:sz w:val="28"/>
+          <w:szCs w:val="28"/>
+        </w:rPr>
+        <w:t xml:space="preserve">software gradually </w:t>
+      </w:r>
+      <w:r>
+        <w:rPr>
+          <w:sz w:val="28"/>
+          <w:szCs w:val="28"/>
+        </w:rPr>
+        <w:t>which</w:t>
+      </w:r>
+      <w:r>
+        <w:rPr>
+          <w:sz w:val="28"/>
+          <w:szCs w:val="28"/>
+        </w:rPr>
+        <w:t xml:space="preserve"> most of them perform some operations upon the binary tree of propositions it</w:t>
+      </w:r>
+      <w:r>
+        <w:rPr>
+          <w:sz w:val="28"/>
+          <w:szCs w:val="28"/>
+        </w:rPr>
+        <w:t xml:space="preserve"> is good to use Visitor Design Pattern</w:t>
+      </w:r>
+      <w:r>
+        <w:rPr>
+          <w:sz w:val="28"/>
+          <w:szCs w:val="28"/>
+        </w:rPr>
+        <w:t>.</w:t>
+      </w:r>
+    </w:p>
+    <w:p>
+      <w:pPr>
+        <w:jc w:val="both"/>
+        <w:rPr>
+          <w:sz w:val="28"/>
+          <w:szCs w:val="28"/>
+        </w:rPr>
+      </w:pPr>
+      <w:r>
+        <w:rPr>
+          <w:sz w:val="28"/>
+          <w:szCs w:val="28"/>
+        </w:rPr>
+        <w:t xml:space="preserve">In this Design pattern </w:t>
+      </w:r>
+      <w:r>
+        <w:rPr>
+          <w:sz w:val="28"/>
+          <w:szCs w:val="28"/>
+        </w:rPr>
+        <w:t xml:space="preserve">new functionalities can be added without changing the </w:t>
+      </w:r>
+      <w:r>
+        <w:rPr>
+          <w:sz w:val="28"/>
+          <w:szCs w:val="28"/>
+        </w:rPr>
+        <w:t>implementation</w:t>
+      </w:r>
+      <w:r>
+        <w:rPr>
+          <w:sz w:val="28"/>
+          <w:szCs w:val="28"/>
+        </w:rPr>
+        <w:t xml:space="preserve"> of pre-existing objects structure </w:t>
+      </w:r>
+      <w:r>
+        <w:rPr>
+          <w:sz w:val="28"/>
+          <w:szCs w:val="28"/>
+        </w:rPr>
+        <w:t>that were built using Composite Patter</w:t>
+      </w:r>
+      <w:r>
+        <w:rPr>
+          <w:sz w:val="28"/>
+          <w:szCs w:val="28"/>
+        </w:rPr>
+        <w:t>n and by following this approach the maintainability and extensibility of software design</w:t>
+      </w:r>
+      <w:r>
+        <w:rPr>
+          <w:sz w:val="28"/>
+          <w:szCs w:val="28"/>
+        </w:rPr>
+        <w:t xml:space="preserve"> next to its flexibility</w:t>
+      </w:r>
+      <w:r>
+        <w:rPr>
+          <w:sz w:val="28"/>
+          <w:szCs w:val="28"/>
+        </w:rPr>
+        <w:t xml:space="preserve"> would be increased considerably</w:t>
+      </w:r>
+      <w:r>
+        <w:rPr>
+          <w:sz w:val="28"/>
+          <w:szCs w:val="28"/>
+        </w:rPr>
+        <w:t xml:space="preserve"> in loosely coupled architecture</w:t>
+      </w:r>
+      <w:r>
+        <w:rPr>
+          <w:sz w:val="28"/>
+          <w:szCs w:val="28"/>
+        </w:rPr>
         <w:t xml:space="preserve">. </w:t>
       </w:r>
     </w:p>
     <w:p>
-      <w:r>
-        <w:lastRenderedPageBreak/>
+      <w:pPr>
+        <w:rPr>
+          <w:sz w:val="28"/>
+          <w:szCs w:val="28"/>
+        </w:rPr>
+      </w:pPr>
+      <w:r>
+        <w:rPr>
+          <w:sz w:val="28"/>
+          <w:szCs w:val="28"/>
+        </w:rPr>
         <w:t xml:space="preserve">By doing this, instead to adding new methods to objects and made alternation to classes in object structure, Objects would </w:t>
       </w:r>
       <w:r>
+        <w:rPr>
+          <w:sz w:val="28"/>
+          <w:szCs w:val="28"/>
+        </w:rPr>
         <w:t xml:space="preserve">be passed to </w:t>
       </w:r>
       <w:r>
+        <w:rPr>
+          <w:sz w:val="28"/>
+          <w:szCs w:val="28"/>
+        </w:rPr>
         <w:t xml:space="preserve">individual </w:t>
       </w:r>
       <w:r>
+        <w:rPr>
+          <w:sz w:val="28"/>
+          <w:szCs w:val="28"/>
+        </w:rPr>
         <w:t>Visitor classes</w:t>
       </w:r>
       <w:r>
-        <w:t xml:space="preserve"> that implemented IVistor </w:t>
-      </w:r>
-      <w:r>
+        <w:rPr>
+          <w:sz w:val="28"/>
+          <w:szCs w:val="28"/>
+        </w:rPr>
+        <w:t xml:space="preserve"> that implemented </w:t>
+      </w:r>
+      <w:proofErr w:type="spellStart"/>
+      <w:r>
+        <w:rPr>
+          <w:sz w:val="28"/>
+          <w:szCs w:val="28"/>
+        </w:rPr>
+        <w:t>IVistor</w:t>
+      </w:r>
+      <w:proofErr w:type="spellEnd"/>
+      <w:r>
+        <w:rPr>
+          <w:sz w:val="28"/>
+          <w:szCs w:val="28"/>
+        </w:rPr>
+        <w:t xml:space="preserve"> </w:t>
+      </w:r>
+      <w:r>
+        <w:rPr>
+          <w:sz w:val="28"/>
+          <w:szCs w:val="28"/>
+        </w:rPr>
         <w:t>to perform desired operations</w:t>
       </w:r>
       <w:r>
+        <w:rPr>
+          <w:sz w:val="28"/>
+          <w:szCs w:val="28"/>
+        </w:rPr>
         <w:t>.</w:t>
       </w:r>
+    </w:p>
+    <w:p>
+      <w:pPr>
+        <w:rPr>
+          <w:sz w:val="28"/>
+          <w:szCs w:val="28"/>
+          <w:lang w:bidi="fa-IR"/>
+        </w:rPr>
+      </w:pPr>
+      <w:r>
+        <w:rPr>
+          <w:sz w:val="28"/>
+          <w:szCs w:val="28"/>
+        </w:rPr>
+        <w:t xml:space="preserve">In </w:t>
+      </w:r>
+      <w:proofErr w:type="spellStart"/>
+      <w:r>
+        <w:rPr>
+          <w:sz w:val="28"/>
+          <w:szCs w:val="28"/>
+        </w:rPr>
+        <w:t>Infix_Generator</w:t>
+      </w:r>
+      <w:proofErr w:type="spellEnd"/>
+      <w:r>
+        <w:rPr>
+          <w:sz w:val="28"/>
+          <w:szCs w:val="28"/>
+        </w:rPr>
+        <w:t xml:space="preserve"> is a concrete Visitor class who implement </w:t>
+      </w:r>
+      <w:proofErr w:type="spellStart"/>
+      <w:r>
+        <w:rPr>
+          <w:sz w:val="28"/>
+          <w:szCs w:val="28"/>
+        </w:rPr>
+        <w:t>IVisitor</w:t>
+      </w:r>
+      <w:proofErr w:type="spellEnd"/>
+      <w:r>
+        <w:rPr>
+          <w:sz w:val="28"/>
+          <w:szCs w:val="28"/>
+        </w:rPr>
+        <w:t xml:space="preserve"> Interface which would be used for generating infix formula of </w:t>
+      </w:r>
+      <w:r>
+        <w:rPr>
+          <w:sz w:val="28"/>
+          <w:szCs w:val="28"/>
+        </w:rPr>
+        <w:t>abstract proposition.</w:t>
+      </w:r>
+    </w:p>
+    <w:p>
+      <w:pPr>
+        <w:rPr>
+          <w:sz w:val="28"/>
+          <w:szCs w:val="28"/>
+        </w:rPr>
+      </w:pPr>
     </w:p>
     <w:p>
       <w:pPr>
@@ -1260,8 +1892,25 @@
           <w:highlight w:val="yellow"/>
           <w:lang w:val="en-GB"/>
         </w:rPr>
-        <w:t xml:space="preserve">All team work (2+ students) must be mentioned; e.i.: In class </w:t>
-      </w:r>
+        <w:t xml:space="preserve">All team work (2+ students) must be mentioned; </w:t>
+      </w:r>
+      <w:proofErr w:type="spellStart"/>
+      <w:r>
+        <w:rPr>
+          <w:highlight w:val="yellow"/>
+          <w:lang w:val="en-GB"/>
+        </w:rPr>
+        <w:t>e.i.</w:t>
+      </w:r>
+      <w:proofErr w:type="spellEnd"/>
+      <w:r>
+        <w:rPr>
+          <w:highlight w:val="yellow"/>
+          <w:lang w:val="en-GB"/>
+        </w:rPr>
+        <w:t xml:space="preserve">: In class </w:t>
+      </w:r>
+      <w:proofErr w:type="spellStart"/>
       <w:r>
         <w:rPr>
           <w:b/>
@@ -1270,6 +1919,7 @@
         </w:rPr>
         <w:t>Tree.cs</w:t>
       </w:r>
+      <w:proofErr w:type="spellEnd"/>
       <w:r>
         <w:rPr>
           <w:highlight w:val="yellow"/>
@@ -1298,7 +1948,27 @@
           <w:highlight w:val="yellow"/>
           <w:lang w:val="en-GB"/>
         </w:rPr>
-        <w:t>X (PCN:xxxxxx)</w:t>
+        <w:t>X (</w:t>
+      </w:r>
+      <w:proofErr w:type="spellStart"/>
+      <w:proofErr w:type="gramStart"/>
+      <w:r>
+        <w:rPr>
+          <w:b/>
+          <w:highlight w:val="yellow"/>
+          <w:lang w:val="en-GB"/>
+        </w:rPr>
+        <w:t>PCN:xxxxxx</w:t>
+      </w:r>
+      <w:proofErr w:type="spellEnd"/>
+      <w:proofErr w:type="gramEnd"/>
+      <w:r>
+        <w:rPr>
+          <w:b/>
+          <w:highlight w:val="yellow"/>
+          <w:lang w:val="en-GB"/>
+        </w:rPr>
+        <w:t>)</w:t>
       </w:r>
       <w:r>
         <w:rPr>
@@ -1336,6 +2006,7 @@
         </w:rPr>
       </w:pPr>
       <w:r>
+        <w:lastRenderedPageBreak/>
         <w:t xml:space="preserve">Assignment </w:t>
       </w:r>
       <w:r>
@@ -1449,8 +2120,25 @@
           <w:highlight w:val="yellow"/>
           <w:lang w:val="en-GB"/>
         </w:rPr>
-        <w:t xml:space="preserve">All team work (2+ students) must be mentioned; e.i.: In class </w:t>
-      </w:r>
+        <w:t xml:space="preserve">All team work (2+ students) must be mentioned; </w:t>
+      </w:r>
+      <w:proofErr w:type="spellStart"/>
+      <w:r>
+        <w:rPr>
+          <w:highlight w:val="yellow"/>
+          <w:lang w:val="en-GB"/>
+        </w:rPr>
+        <w:t>e.i.</w:t>
+      </w:r>
+      <w:proofErr w:type="spellEnd"/>
+      <w:r>
+        <w:rPr>
+          <w:highlight w:val="yellow"/>
+          <w:lang w:val="en-GB"/>
+        </w:rPr>
+        <w:t xml:space="preserve">: In class </w:t>
+      </w:r>
+      <w:proofErr w:type="spellStart"/>
       <w:r>
         <w:rPr>
           <w:b/>
@@ -1459,6 +2147,7 @@
         </w:rPr>
         <w:t>Tree.cs</w:t>
       </w:r>
+      <w:proofErr w:type="spellEnd"/>
       <w:r>
         <w:rPr>
           <w:highlight w:val="yellow"/>
@@ -1487,7 +2176,27 @@
           <w:highlight w:val="yellow"/>
           <w:lang w:val="en-GB"/>
         </w:rPr>
-        <w:t>X (PCN:xxxxxx)</w:t>
+        <w:t>X (</w:t>
+      </w:r>
+      <w:proofErr w:type="spellStart"/>
+      <w:proofErr w:type="gramStart"/>
+      <w:r>
+        <w:rPr>
+          <w:b/>
+          <w:highlight w:val="yellow"/>
+          <w:lang w:val="en-GB"/>
+        </w:rPr>
+        <w:t>PCN:xxxxxx</w:t>
+      </w:r>
+      <w:proofErr w:type="spellEnd"/>
+      <w:proofErr w:type="gramEnd"/>
+      <w:r>
+        <w:rPr>
+          <w:b/>
+          <w:highlight w:val="yellow"/>
+          <w:lang w:val="en-GB"/>
+        </w:rPr>
+        <w:t>)</w:t>
       </w:r>
       <w:r>
         <w:rPr>
@@ -1618,7 +2327,6 @@
           <w:highlight w:val="yellow"/>
           <w:lang w:val="en-GB"/>
         </w:rPr>
-        <w:lastRenderedPageBreak/>
         <w:t>Describe (in existent) additional feature or smart computations that I might miss while assessing your code.</w:t>
       </w:r>
     </w:p>
@@ -1639,8 +2347,25 @@
           <w:highlight w:val="yellow"/>
           <w:lang w:val="en-GB"/>
         </w:rPr>
-        <w:t xml:space="preserve">All team work (2+ students) must be mentioned; e.i.: In class </w:t>
-      </w:r>
+        <w:t xml:space="preserve">All team work (2+ students) must be mentioned; </w:t>
+      </w:r>
+      <w:proofErr w:type="spellStart"/>
+      <w:r>
+        <w:rPr>
+          <w:highlight w:val="yellow"/>
+          <w:lang w:val="en-GB"/>
+        </w:rPr>
+        <w:t>e.i.</w:t>
+      </w:r>
+      <w:proofErr w:type="spellEnd"/>
+      <w:r>
+        <w:rPr>
+          <w:highlight w:val="yellow"/>
+          <w:lang w:val="en-GB"/>
+        </w:rPr>
+        <w:t xml:space="preserve">: In class </w:t>
+      </w:r>
+      <w:proofErr w:type="spellStart"/>
       <w:r>
         <w:rPr>
           <w:b/>
@@ -1649,6 +2374,7 @@
         </w:rPr>
         <w:t>Tree.cs</w:t>
       </w:r>
+      <w:proofErr w:type="spellEnd"/>
       <w:r>
         <w:rPr>
           <w:highlight w:val="yellow"/>
@@ -1677,7 +2403,27 @@
           <w:highlight w:val="yellow"/>
           <w:lang w:val="en-GB"/>
         </w:rPr>
-        <w:t>X (PCN:xxxxxx)</w:t>
+        <w:t>X (</w:t>
+      </w:r>
+      <w:proofErr w:type="spellStart"/>
+      <w:proofErr w:type="gramStart"/>
+      <w:r>
+        <w:rPr>
+          <w:b/>
+          <w:highlight w:val="yellow"/>
+          <w:lang w:val="en-GB"/>
+        </w:rPr>
+        <w:t>PCN:xxxxxx</w:t>
+      </w:r>
+      <w:proofErr w:type="spellEnd"/>
+      <w:proofErr w:type="gramEnd"/>
+      <w:r>
+        <w:rPr>
+          <w:b/>
+          <w:highlight w:val="yellow"/>
+          <w:lang w:val="en-GB"/>
+        </w:rPr>
+        <w:t>)</w:t>
       </w:r>
       <w:r>
         <w:rPr>
@@ -1723,12 +2469,14 @@
       <w:r>
         <w:t xml:space="preserve">: </w:t>
       </w:r>
+      <w:proofErr w:type="spellStart"/>
       <w:r>
         <w:rPr>
           <w:bCs/>
         </w:rPr>
         <w:t>Nandify</w:t>
       </w:r>
+      <w:proofErr w:type="spellEnd"/>
     </w:p>
     <w:p>
       <w:r>
@@ -1828,8 +2576,25 @@
           <w:highlight w:val="yellow"/>
           <w:lang w:val="en-GB"/>
         </w:rPr>
-        <w:t xml:space="preserve">All team work (2+ students) must be mentioned; e.i.: In class </w:t>
-      </w:r>
+        <w:t xml:space="preserve">All team work (2+ students) must be mentioned; </w:t>
+      </w:r>
+      <w:proofErr w:type="spellStart"/>
+      <w:r>
+        <w:rPr>
+          <w:highlight w:val="yellow"/>
+          <w:lang w:val="en-GB"/>
+        </w:rPr>
+        <w:t>e.i.</w:t>
+      </w:r>
+      <w:proofErr w:type="spellEnd"/>
+      <w:r>
+        <w:rPr>
+          <w:highlight w:val="yellow"/>
+          <w:lang w:val="en-GB"/>
+        </w:rPr>
+        <w:t xml:space="preserve">: In class </w:t>
+      </w:r>
+      <w:proofErr w:type="spellStart"/>
       <w:r>
         <w:rPr>
           <w:b/>
@@ -1838,6 +2603,7 @@
         </w:rPr>
         <w:t>Tree.cs</w:t>
       </w:r>
+      <w:proofErr w:type="spellEnd"/>
       <w:r>
         <w:rPr>
           <w:highlight w:val="yellow"/>
@@ -1866,7 +2632,27 @@
           <w:highlight w:val="yellow"/>
           <w:lang w:val="en-GB"/>
         </w:rPr>
-        <w:t>X (PCN:xxxxxx)</w:t>
+        <w:t>X (</w:t>
+      </w:r>
+      <w:proofErr w:type="spellStart"/>
+      <w:proofErr w:type="gramStart"/>
+      <w:r>
+        <w:rPr>
+          <w:b/>
+          <w:highlight w:val="yellow"/>
+          <w:lang w:val="en-GB"/>
+        </w:rPr>
+        <w:t>PCN:xxxxxx</w:t>
+      </w:r>
+      <w:proofErr w:type="spellEnd"/>
+      <w:proofErr w:type="gramEnd"/>
+      <w:r>
+        <w:rPr>
+          <w:b/>
+          <w:highlight w:val="yellow"/>
+          <w:lang w:val="en-GB"/>
+        </w:rPr>
+        <w:t>)</w:t>
       </w:r>
       <w:r>
         <w:rPr>
@@ -1893,6 +2679,7 @@
           <w:highlight w:val="yellow"/>
           <w:lang w:val="en-GB"/>
         </w:rPr>
+        <w:lastRenderedPageBreak/>
         <w:t>IMPORTNAT: Please be sure to mention all lines of code you worked together with another fellow student, otherwise plagiarism might be detected in your code and you will be sent to the examination board.</w:t>
       </w:r>
     </w:p>
@@ -2049,7 +2836,21 @@
         <w:rPr>
           <w:highlight w:val="yellow"/>
         </w:rPr>
-        <w:t>GUI (what does each components do).</w:t>
+        <w:t xml:space="preserve">GUI (what does each </w:t>
+      </w:r>
+      <w:proofErr w:type="gramStart"/>
+      <w:r>
+        <w:rPr>
+          <w:highlight w:val="yellow"/>
+        </w:rPr>
+        <w:t>components</w:t>
+      </w:r>
+      <w:proofErr w:type="gramEnd"/>
+      <w:r>
+        <w:rPr>
+          <w:highlight w:val="yellow"/>
+        </w:rPr>
+        <w:t xml:space="preserve"> do).</w:t>
       </w:r>
     </w:p>
     <w:p>
@@ -2166,7 +2967,6 @@
         <w:pStyle w:val="Heading1"/>
       </w:pPr>
       <w:r>
-        <w:lastRenderedPageBreak/>
         <w:t>Testing</w:t>
       </w:r>
     </w:p>
@@ -2368,9 +3168,9 @@
       </w:pPr>
     </w:p>
     <w:sectPr>
-      <w:headerReference w:type="default" r:id="rId12"/>
-      <w:footerReference w:type="default" r:id="rId13"/>
-      <w:headerReference w:type="first" r:id="rId14"/>
+      <w:headerReference w:type="default" r:id="rId13"/>
+      <w:footerReference w:type="default" r:id="rId14"/>
+      <w:headerReference w:type="first" r:id="rId15"/>
       <w:pgSz w:w="11906" w:h="16838"/>
       <w:pgMar w:top="1417" w:right="1417" w:bottom="1417" w:left="1417" w:header="708" w:footer="708" w:gutter="0"/>
       <w:pgNumType w:start="0"/>
@@ -2768,6 +3568,95 @@
     </w:lvl>
   </w:abstractNum>
   <w:abstractNum w:abstractNumId="2" w15:restartNumberingAfterBreak="0">
+    <w:nsid w:val="24480A40"/>
+    <w:multiLevelType w:val="hybridMultilevel"/>
+    <w:tmpl w:val="00365ADE"/>
+    <w:lvl w:ilvl="0" w:tplc="5C4E8F32">
+      <w:start w:val="1"/>
+      <w:numFmt w:val="decimal"/>
+      <w:lvlText w:val="%1-"/>
+      <w:lvlJc w:val="left"/>
+      <w:pPr>
+        <w:ind w:left="360" w:hanging="360"/>
+      </w:pPr>
+      <w:rPr>
+        <w:rFonts w:hint="default"/>
+      </w:rPr>
+    </w:lvl>
+    <w:lvl w:ilvl="1" w:tplc="04090019" w:tentative="1">
+      <w:start w:val="1"/>
+      <w:numFmt w:val="lowerLetter"/>
+      <w:lvlText w:val="%2."/>
+      <w:lvlJc w:val="left"/>
+      <w:pPr>
+        <w:ind w:left="1080" w:hanging="360"/>
+      </w:pPr>
+    </w:lvl>
+    <w:lvl w:ilvl="2" w:tplc="0409001B" w:tentative="1">
+      <w:start w:val="1"/>
+      <w:numFmt w:val="lowerRoman"/>
+      <w:lvlText w:val="%3."/>
+      <w:lvlJc w:val="right"/>
+      <w:pPr>
+        <w:ind w:left="1800" w:hanging="180"/>
+      </w:pPr>
+    </w:lvl>
+    <w:lvl w:ilvl="3" w:tplc="0409000F" w:tentative="1">
+      <w:start w:val="1"/>
+      <w:numFmt w:val="decimal"/>
+      <w:lvlText w:val="%4."/>
+      <w:lvlJc w:val="left"/>
+      <w:pPr>
+        <w:ind w:left="2520" w:hanging="360"/>
+      </w:pPr>
+    </w:lvl>
+    <w:lvl w:ilvl="4" w:tplc="04090019" w:tentative="1">
+      <w:start w:val="1"/>
+      <w:numFmt w:val="lowerLetter"/>
+      <w:lvlText w:val="%5."/>
+      <w:lvlJc w:val="left"/>
+      <w:pPr>
+        <w:ind w:left="3240" w:hanging="360"/>
+      </w:pPr>
+    </w:lvl>
+    <w:lvl w:ilvl="5" w:tplc="0409001B" w:tentative="1">
+      <w:start w:val="1"/>
+      <w:numFmt w:val="lowerRoman"/>
+      <w:lvlText w:val="%6."/>
+      <w:lvlJc w:val="right"/>
+      <w:pPr>
+        <w:ind w:left="3960" w:hanging="180"/>
+      </w:pPr>
+    </w:lvl>
+    <w:lvl w:ilvl="6" w:tplc="0409000F" w:tentative="1">
+      <w:start w:val="1"/>
+      <w:numFmt w:val="decimal"/>
+      <w:lvlText w:val="%7."/>
+      <w:lvlJc w:val="left"/>
+      <w:pPr>
+        <w:ind w:left="4680" w:hanging="360"/>
+      </w:pPr>
+    </w:lvl>
+    <w:lvl w:ilvl="7" w:tplc="04090019" w:tentative="1">
+      <w:start w:val="1"/>
+      <w:numFmt w:val="lowerLetter"/>
+      <w:lvlText w:val="%8."/>
+      <w:lvlJc w:val="left"/>
+      <w:pPr>
+        <w:ind w:left="5400" w:hanging="360"/>
+      </w:pPr>
+    </w:lvl>
+    <w:lvl w:ilvl="8" w:tplc="0409001B" w:tentative="1">
+      <w:start w:val="1"/>
+      <w:numFmt w:val="lowerRoman"/>
+      <w:lvlText w:val="%9."/>
+      <w:lvlJc w:val="right"/>
+      <w:pPr>
+        <w:ind w:left="6120" w:hanging="180"/>
+      </w:pPr>
+    </w:lvl>
+  </w:abstractNum>
+  <w:abstractNum w:abstractNumId="3" w15:restartNumberingAfterBreak="0">
     <w:nsid w:val="3DA80C2C"/>
     <w:multiLevelType w:val="hybridMultilevel"/>
     <w:tmpl w:val="4FB4FCDC"/>
@@ -2880,7 +3769,7 @@
       </w:rPr>
     </w:lvl>
   </w:abstractNum>
-  <w:abstractNum w:abstractNumId="3" w15:restartNumberingAfterBreak="0">
+  <w:abstractNum w:abstractNumId="4" w15:restartNumberingAfterBreak="0">
     <w:nsid w:val="4C371000"/>
     <w:multiLevelType w:val="hybridMultilevel"/>
     <w:tmpl w:val="215E8E24"/>
@@ -2993,7 +3882,7 @@
       </w:rPr>
     </w:lvl>
   </w:abstractNum>
-  <w:abstractNum w:abstractNumId="4" w15:restartNumberingAfterBreak="0">
+  <w:abstractNum w:abstractNumId="5" w15:restartNumberingAfterBreak="0">
     <w:nsid w:val="6E5760B8"/>
     <w:multiLevelType w:val="hybridMultilevel"/>
     <w:tmpl w:val="84F2AB0C"/>
@@ -3106,7 +3995,7 @@
       </w:rPr>
     </w:lvl>
   </w:abstractNum>
-  <w:abstractNum w:abstractNumId="5" w15:restartNumberingAfterBreak="0">
+  <w:abstractNum w:abstractNumId="6" w15:restartNumberingAfterBreak="0">
     <w:nsid w:val="780B1693"/>
     <w:multiLevelType w:val="hybridMultilevel"/>
     <w:tmpl w:val="948A0E3A"/>
@@ -3220,22 +4109,25 @@
     </w:lvl>
   </w:abstractNum>
   <w:num w:numId="1">
-    <w:abstractNumId w:val="4"/>
+    <w:abstractNumId w:val="5"/>
   </w:num>
   <w:num w:numId="2">
-    <w:abstractNumId w:val="3"/>
+    <w:abstractNumId w:val="4"/>
   </w:num>
   <w:num w:numId="3">
     <w:abstractNumId w:val="0"/>
   </w:num>
   <w:num w:numId="4">
-    <w:abstractNumId w:val="5"/>
+    <w:abstractNumId w:val="6"/>
   </w:num>
   <w:num w:numId="5">
-    <w:abstractNumId w:val="2"/>
+    <w:abstractNumId w:val="3"/>
   </w:num>
   <w:num w:numId="6">
     <w:abstractNumId w:val="1"/>
+  </w:num>
+  <w:num w:numId="7">
+    <w:abstractNumId w:val="2"/>
   </w:num>
 </w:numbering>
 </file>

--- a/Documents/LPP Design Report.docx
+++ b/Documents/LPP Design Report.docx
@@ -96,7 +96,6 @@
                                   <w:dataBinding w:prefixMappings="xmlns:ns0='http://purl.org/dc/elements/1.1/' xmlns:ns1='http://schemas.openxmlformats.org/package/2006/metadata/core-properties' " w:xpath="/ns1:coreProperties[1]/ns0:creator[1]" w:storeItemID="{6C3C8BC8-F283-45AE-878A-BAB7291924A1}"/>
                                   <w:text/>
                                 </w:sdtPr>
-                                <w:sdtEndPr/>
                                 <w:sdtContent>
                                   <w:p>
                                     <w:pPr>
@@ -142,7 +141,6 @@
                                     <w:dataBinding w:prefixMappings="xmlns:ns0='http://schemas.microsoft.com/office/2006/coverPageProps' " w:xpath="/ns0:CoverPageProperties[1]/ns0:CompanyEmail[1]" w:storeItemID="{55AF091B-3C7A-41E3-B477-F2FDAA23CFDA}"/>
                                     <w:text/>
                                   </w:sdtPr>
-                                  <w:sdtEndPr/>
                                   <w:sdtContent>
                                     <w:r>
                                       <w:rPr>
@@ -197,7 +195,6 @@
                             <w:dataBinding w:prefixMappings="xmlns:ns0='http://purl.org/dc/elements/1.1/' xmlns:ns1='http://schemas.openxmlformats.org/package/2006/metadata/core-properties' " w:xpath="/ns1:coreProperties[1]/ns0:creator[1]" w:storeItemID="{6C3C8BC8-F283-45AE-878A-BAB7291924A1}"/>
                             <w:text/>
                           </w:sdtPr>
-                          <w:sdtEndPr/>
                           <w:sdtContent>
                             <w:p>
                               <w:pPr>
@@ -243,7 +240,6 @@
                               <w:dataBinding w:prefixMappings="xmlns:ns0='http://schemas.microsoft.com/office/2006/coverPageProps' " w:xpath="/ns0:CoverPageProperties[1]/ns0:CompanyEmail[1]" w:storeItemID="{55AF091B-3C7A-41E3-B477-F2FDAA23CFDA}"/>
                               <w:text/>
                             </w:sdtPr>
-                            <w:sdtEndPr/>
                             <w:sdtContent>
                               <w:r>
                                 <w:rPr>
@@ -360,7 +356,6 @@
                                   <w:dataBinding w:prefixMappings="xmlns:ns0='http://schemas.microsoft.com/office/2006/coverPageProps' " w:xpath="/ns0:CoverPageProperties[1]/ns0:Abstract[1]" w:storeItemID="{55AF091B-3C7A-41E3-B477-F2FDAA23CFDA}"/>
                                   <w:text w:multiLine="1"/>
                                 </w:sdtPr>
-                                <w:sdtEndPr/>
                                 <w:sdtContent>
                                   <w:p>
                                     <w:pPr>
@@ -440,7 +435,6 @@
                             <w:dataBinding w:prefixMappings="xmlns:ns0='http://schemas.microsoft.com/office/2006/coverPageProps' " w:xpath="/ns0:CoverPageProperties[1]/ns0:Abstract[1]" w:storeItemID="{55AF091B-3C7A-41E3-B477-F2FDAA23CFDA}"/>
                             <w:text w:multiLine="1"/>
                           </w:sdtPr>
-                          <w:sdtEndPr/>
                           <w:sdtContent>
                             <w:p>
                               <w:pPr>
@@ -599,7 +593,6 @@
                                   <w:dataBinding w:prefixMappings="xmlns:ns0='http://purl.org/dc/elements/1.1/' xmlns:ns1='http://schemas.openxmlformats.org/package/2006/metadata/core-properties' " w:xpath="/ns1:coreProperties[1]/ns0:subject[1]" w:storeItemID="{6C3C8BC8-F283-45AE-878A-BAB7291924A1}"/>
                                   <w:text/>
                                 </w:sdtPr>
-                                <w:sdtEndPr/>
                                 <w:sdtContent>
                                   <w:p>
                                     <w:pPr>
@@ -711,7 +704,6 @@
                             <w:dataBinding w:prefixMappings="xmlns:ns0='http://purl.org/dc/elements/1.1/' xmlns:ns1='http://schemas.openxmlformats.org/package/2006/metadata/core-properties' " w:xpath="/ns1:coreProperties[1]/ns0:subject[1]" w:storeItemID="{6C3C8BC8-F283-45AE-878A-BAB7291924A1}"/>
                             <w:text/>
                           </w:sdtPr>
-                          <w:sdtEndPr/>
                           <w:sdtContent>
                             <w:p>
                               <w:pPr>
@@ -819,14 +811,18 @@
       <w:pPr>
         <w:pStyle w:val="Heading1"/>
         <w:rPr>
-          <w:sz w:val="36"/>
-          <w:szCs w:val="36"/>
-        </w:rPr>
-      </w:pPr>
-      <w:r>
-        <w:rPr>
-          <w:sz w:val="36"/>
-          <w:szCs w:val="36"/>
+          <w:b/>
+          <w:bCs/>
+          <w:sz w:val="40"/>
+          <w:szCs w:val="40"/>
+        </w:rPr>
+      </w:pPr>
+      <w:r>
+        <w:rPr>
+          <w:b/>
+          <w:bCs/>
+          <w:sz w:val="40"/>
+          <w:szCs w:val="40"/>
         </w:rPr>
         <w:t>Assignment 1: Parse + Tree</w:t>
       </w:r>
@@ -859,6 +855,36 @@
           <w:lang w:val="en-GB"/>
         </w:rPr>
       </w:pPr>
+      <w:r>
+        <w:rPr>
+          <w:b/>
+          <w:bCs/>
+          <w:sz w:val="28"/>
+          <w:szCs w:val="28"/>
+          <w:lang w:val="en-GB"/>
+        </w:rPr>
+        <w:t xml:space="preserve">Using </w:t>
+      </w:r>
+      <w:r>
+        <w:rPr>
+          <w:b/>
+          <w:bCs/>
+          <w:color w:val="5B9BD5" w:themeColor="accent1"/>
+          <w:sz w:val="28"/>
+          <w:szCs w:val="28"/>
+        </w:rPr>
+        <w:t>Singleton Design Pattern</w:t>
+      </w:r>
+      <w:r>
+        <w:rPr>
+          <w:b/>
+          <w:bCs/>
+          <w:sz w:val="28"/>
+          <w:szCs w:val="28"/>
+          <w:lang w:val="en-GB"/>
+        </w:rPr>
+        <w:t xml:space="preserve"> for </w:t>
+      </w:r>
       <w:r>
         <w:rPr>
           <w:b/>
@@ -1340,7 +1366,14 @@
         <w:t>Return the root of binary tree to the caller</w:t>
       </w:r>
     </w:p>
-    <w:p/>
+    <w:p>
+      <w:pPr>
+        <w:rPr>
+          <w:sz w:val="28"/>
+          <w:szCs w:val="28"/>
+        </w:rPr>
+      </w:pPr>
+    </w:p>
     <w:p>
       <w:pPr>
         <w:pStyle w:val="ListParagraph"/>
@@ -1363,17 +1396,17 @@
           <w:szCs w:val="28"/>
         </w:rPr>
         <w:lastRenderedPageBreak/>
-        <w:t xml:space="preserve">Using Visitor Design Pattern for </w:t>
-      </w:r>
-      <w:proofErr w:type="gramStart"/>
+        <w:t xml:space="preserve">Using </w:t>
+      </w:r>
       <w:r>
         <w:rPr>
           <w:b/>
           <w:bCs/>
-          <w:sz w:val="28"/>
-          <w:szCs w:val="28"/>
-        </w:rPr>
-        <w:t xml:space="preserve">functionalities  </w:t>
+          <w:color w:val="5B9BD5" w:themeColor="accent1"/>
+          <w:sz w:val="28"/>
+          <w:szCs w:val="28"/>
+        </w:rPr>
+        <w:t xml:space="preserve">Composite Design Pattern </w:t>
       </w:r>
       <w:r>
         <w:rPr>
@@ -1382,9 +1415,548 @@
           <w:sz w:val="28"/>
           <w:szCs w:val="28"/>
         </w:rPr>
-        <w:t>|</w:t>
+        <w:t>for Object Structure</w:t>
+      </w:r>
+    </w:p>
+    <w:p>
+      <w:pPr>
+        <w:pStyle w:val="ListParagraph"/>
+        <w:ind w:left="0"/>
+        <w:rPr>
+          <w:sz w:val="28"/>
+          <w:szCs w:val="28"/>
+        </w:rPr>
+      </w:pPr>
+      <w:r>
+        <w:rPr>
+          <w:sz w:val="28"/>
+          <w:szCs w:val="28"/>
+        </w:rPr>
+        <w:t xml:space="preserve">Since we have binary tree as the data structure of storing </w:t>
+      </w:r>
+      <w:r>
+        <w:rPr>
+          <w:sz w:val="28"/>
+          <w:szCs w:val="28"/>
+        </w:rPr>
+        <w:t xml:space="preserve">the </w:t>
+      </w:r>
+      <w:r>
+        <w:rPr>
+          <w:sz w:val="28"/>
+          <w:szCs w:val="28"/>
+        </w:rPr>
+        <w:t>components of our abstract proposition</w:t>
+      </w:r>
+      <w:r>
+        <w:rPr>
+          <w:sz w:val="28"/>
+          <w:szCs w:val="28"/>
+        </w:rPr>
+        <w:t>s</w:t>
+      </w:r>
+      <w:r>
+        <w:rPr>
+          <w:sz w:val="28"/>
+          <w:szCs w:val="28"/>
+        </w:rPr>
+        <w:t xml:space="preserve">, using Composite Pattern would be an asset to show the part-whole structure of our binary tree. </w:t>
+      </w:r>
+      <w:r>
+        <w:rPr>
+          <w:sz w:val="28"/>
+          <w:szCs w:val="28"/>
+        </w:rPr>
+        <w:t xml:space="preserve">Especially where </w:t>
+      </w:r>
+      <w:r>
+        <w:rPr>
+          <w:sz w:val="28"/>
+          <w:szCs w:val="28"/>
+        </w:rPr>
+        <w:t xml:space="preserve">for some operations </w:t>
+      </w:r>
+      <w:r>
+        <w:rPr>
+          <w:sz w:val="28"/>
+          <w:szCs w:val="28"/>
+        </w:rPr>
+        <w:t>on</w:t>
+      </w:r>
+      <w:r>
+        <w:rPr>
+          <w:sz w:val="28"/>
+          <w:szCs w:val="28"/>
+        </w:rPr>
+        <w:t xml:space="preserve"> each level </w:t>
+      </w:r>
+      <w:r>
+        <w:rPr>
+          <w:sz w:val="28"/>
+          <w:szCs w:val="28"/>
+        </w:rPr>
+        <w:t xml:space="preserve">we </w:t>
+      </w:r>
+      <w:proofErr w:type="gramStart"/>
+      <w:r>
+        <w:rPr>
+          <w:sz w:val="28"/>
+          <w:szCs w:val="28"/>
+        </w:rPr>
+        <w:t>needs</w:t>
       </w:r>
       <w:proofErr w:type="gramEnd"/>
+      <w:r>
+        <w:rPr>
+          <w:sz w:val="28"/>
+          <w:szCs w:val="28"/>
+        </w:rPr>
+        <w:t xml:space="preserve"> to have the result of all its the sub levels so traversing </w:t>
+      </w:r>
+      <w:r>
+        <w:rPr>
+          <w:sz w:val="28"/>
+          <w:szCs w:val="28"/>
+        </w:rPr>
+        <w:t>and perform actions can be achieved in uniform way.</w:t>
+      </w:r>
+    </w:p>
+    <w:p>
+      <w:pPr>
+        <w:pStyle w:val="ListParagraph"/>
+        <w:ind w:left="0"/>
+        <w:rPr>
+          <w:sz w:val="28"/>
+          <w:szCs w:val="28"/>
+        </w:rPr>
+      </w:pPr>
+    </w:p>
+    <w:p>
+      <w:pPr>
+        <w:pStyle w:val="ListParagraph"/>
+        <w:ind w:left="0"/>
+        <w:rPr>
+          <w:b/>
+          <w:bCs/>
+          <w:sz w:val="28"/>
+          <w:szCs w:val="28"/>
+        </w:rPr>
+      </w:pPr>
+      <w:r>
+        <w:rPr>
+          <w:sz w:val="28"/>
+          <w:szCs w:val="28"/>
+        </w:rPr>
+        <w:t xml:space="preserve">For the implementation we have two Composite Component and Single Component for connectives and propositional variables which both inherit from Component class for the sake of being able to use the benefits of </w:t>
+      </w:r>
+      <w:r>
+        <w:rPr>
+          <w:b/>
+          <w:bCs/>
+          <w:sz w:val="28"/>
+          <w:szCs w:val="28"/>
+        </w:rPr>
+        <w:t>Polymorphism</w:t>
+      </w:r>
+      <w:r>
+        <w:rPr>
+          <w:b/>
+          <w:bCs/>
+          <w:sz w:val="28"/>
+          <w:szCs w:val="28"/>
+        </w:rPr>
+        <w:t xml:space="preserve">. </w:t>
+      </w:r>
+    </w:p>
+    <w:p>
+      <w:pPr>
+        <w:pStyle w:val="ListParagraph"/>
+        <w:ind w:left="0"/>
+        <w:rPr>
+          <w:b/>
+          <w:bCs/>
+          <w:sz w:val="28"/>
+          <w:szCs w:val="28"/>
+        </w:rPr>
+      </w:pPr>
+    </w:p>
+    <w:p>
+      <w:pPr>
+        <w:pStyle w:val="ListParagraph"/>
+        <w:ind w:left="0"/>
+        <w:rPr>
+          <w:b/>
+          <w:bCs/>
+          <w:sz w:val="28"/>
+          <w:szCs w:val="28"/>
+        </w:rPr>
+      </w:pPr>
+      <w:r>
+        <w:rPr>
+          <w:b/>
+          <w:bCs/>
+          <w:sz w:val="28"/>
+          <w:szCs w:val="28"/>
+        </w:rPr>
+        <w:drawing>
+          <wp:inline distT="0" distB="0" distL="0" distR="0" wp14:anchorId="1B342E02" wp14:editId="6D6FA76D">
+            <wp:extent cx="5760720" cy="5819140"/>
+            <wp:effectExtent l="0" t="0" r="0" b="0"/>
+            <wp:docPr id="26" name="Picture 26"/>
+            <wp:cNvGraphicFramePr>
+              <a:graphicFrameLocks xmlns:a="http://schemas.openxmlformats.org/drawingml/2006/main" noChangeAspect="1"/>
+            </wp:cNvGraphicFramePr>
+            <a:graphic xmlns:a="http://schemas.openxmlformats.org/drawingml/2006/main">
+              <a:graphicData uri="http://schemas.openxmlformats.org/drawingml/2006/picture">
+                <pic:pic xmlns:pic="http://schemas.openxmlformats.org/drawingml/2006/picture">
+                  <pic:nvPicPr>
+                    <pic:cNvPr id="1" name=""/>
+                    <pic:cNvPicPr/>
+                  </pic:nvPicPr>
+                  <pic:blipFill>
+                    <a:blip r:embed="rId12"/>
+                    <a:stretch>
+                      <a:fillRect/>
+                    </a:stretch>
+                  </pic:blipFill>
+                  <pic:spPr>
+                    <a:xfrm>
+                      <a:off x="0" y="0"/>
+                      <a:ext cx="5760720" cy="5819140"/>
+                    </a:xfrm>
+                    <a:prstGeom prst="rect">
+                      <a:avLst/>
+                    </a:prstGeom>
+                  </pic:spPr>
+                </pic:pic>
+              </a:graphicData>
+            </a:graphic>
+          </wp:inline>
+        </w:drawing>
+      </w:r>
+    </w:p>
+    <w:p>
+      <w:pPr>
+        <w:pStyle w:val="ListParagraph"/>
+        <w:ind w:left="0"/>
+        <w:rPr>
+          <w:b/>
+          <w:bCs/>
+          <w:sz w:val="28"/>
+          <w:szCs w:val="28"/>
+        </w:rPr>
+      </w:pPr>
+    </w:p>
+    <w:p>
+      <w:pPr>
+        <w:pStyle w:val="ListParagraph"/>
+        <w:numPr>
+          <w:ilvl w:val="0"/>
+          <w:numId w:val="7"/>
+        </w:numPr>
+        <w:rPr>
+          <w:b/>
+          <w:bCs/>
+          <w:sz w:val="28"/>
+          <w:szCs w:val="28"/>
+        </w:rPr>
+      </w:pPr>
+      <w:r>
+        <w:rPr>
+          <w:sz w:val="28"/>
+          <w:szCs w:val="28"/>
+          <w:lang w:bidi="fa-IR"/>
+        </w:rPr>
+        <w:lastRenderedPageBreak/>
+        <w:drawing>
+          <wp:anchor distT="0" distB="0" distL="114300" distR="114300" simplePos="0" relativeHeight="251664384" behindDoc="1" locked="0" layoutInCell="1" allowOverlap="1" wp14:anchorId="77CF33F5" wp14:editId="76BFC0A4">
+            <wp:simplePos x="0" y="0"/>
+            <wp:positionH relativeFrom="column">
+              <wp:posOffset>4327525</wp:posOffset>
+            </wp:positionH>
+            <wp:positionV relativeFrom="paragraph">
+              <wp:posOffset>330200</wp:posOffset>
+            </wp:positionV>
+            <wp:extent cx="1868170" cy="2068195"/>
+            <wp:effectExtent l="0" t="0" r="0" b="8255"/>
+            <wp:wrapTight wrapText="bothSides">
+              <wp:wrapPolygon edited="0">
+                <wp:start x="0" y="0"/>
+                <wp:lineTo x="0" y="21487"/>
+                <wp:lineTo x="21365" y="21487"/>
+                <wp:lineTo x="21365" y="0"/>
+                <wp:lineTo x="0" y="0"/>
+              </wp:wrapPolygon>
+            </wp:wrapTight>
+            <wp:docPr id="27" name="Picture 27"/>
+            <wp:cNvGraphicFramePr>
+              <a:graphicFrameLocks xmlns:a="http://schemas.openxmlformats.org/drawingml/2006/main" noChangeAspect="1"/>
+            </wp:cNvGraphicFramePr>
+            <a:graphic xmlns:a="http://schemas.openxmlformats.org/drawingml/2006/main">
+              <a:graphicData uri="http://schemas.openxmlformats.org/drawingml/2006/picture">
+                <pic:pic xmlns:pic="http://schemas.openxmlformats.org/drawingml/2006/picture">
+                  <pic:nvPicPr>
+                    <pic:cNvPr id="1" name=""/>
+                    <pic:cNvPicPr/>
+                  </pic:nvPicPr>
+                  <pic:blipFill>
+                    <a:blip r:embed="rId13">
+                      <a:extLst>
+                        <a:ext uri="{28A0092B-C50C-407E-A947-70E740481C1C}">
+                          <a14:useLocalDpi xmlns:a14="http://schemas.microsoft.com/office/drawing/2010/main" val="0"/>
+                        </a:ext>
+                      </a:extLst>
+                    </a:blip>
+                    <a:stretch>
+                      <a:fillRect/>
+                    </a:stretch>
+                  </pic:blipFill>
+                  <pic:spPr>
+                    <a:xfrm>
+                      <a:off x="0" y="0"/>
+                      <a:ext cx="1868170" cy="2068195"/>
+                    </a:xfrm>
+                    <a:prstGeom prst="rect">
+                      <a:avLst/>
+                    </a:prstGeom>
+                  </pic:spPr>
+                </pic:pic>
+              </a:graphicData>
+            </a:graphic>
+            <wp14:sizeRelH relativeFrom="margin">
+              <wp14:pctWidth>0</wp14:pctWidth>
+            </wp14:sizeRelH>
+            <wp14:sizeRelV relativeFrom="margin">
+              <wp14:pctHeight>0</wp14:pctHeight>
+            </wp14:sizeRelV>
+          </wp:anchor>
+        </w:drawing>
+      </w:r>
+      <w:r>
+        <w:rPr>
+          <w:b/>
+          <w:bCs/>
+          <w:sz w:val="28"/>
+          <w:szCs w:val="28"/>
+        </w:rPr>
+        <w:t>Binary Tree</w:t>
+      </w:r>
+    </w:p>
+    <w:p>
+      <w:pPr>
+        <w:rPr>
+          <w:sz w:val="28"/>
+          <w:szCs w:val="28"/>
+          <w:lang w:bidi="fa-IR"/>
+        </w:rPr>
+      </w:pPr>
+      <w:r>
+        <w:rPr>
+          <w:sz w:val="28"/>
+          <w:szCs w:val="28"/>
+          <w:lang w:bidi="fa-IR"/>
+        </w:rPr>
+        <w:t xml:space="preserve">The </w:t>
+      </w:r>
+      <w:proofErr w:type="spellStart"/>
+      <w:r>
+        <w:rPr>
+          <w:sz w:val="28"/>
+          <w:szCs w:val="28"/>
+          <w:lang w:bidi="fa-IR"/>
+        </w:rPr>
+        <w:t>BinaryTree</w:t>
+      </w:r>
+      <w:proofErr w:type="spellEnd"/>
+      <w:r>
+        <w:rPr>
+          <w:sz w:val="28"/>
+          <w:szCs w:val="28"/>
+          <w:lang w:bidi="fa-IR"/>
+        </w:rPr>
+        <w:t xml:space="preserve"> class is being used to create tree structure from the object structure using </w:t>
+      </w:r>
+      <w:proofErr w:type="spellStart"/>
+      <w:r>
+        <w:rPr>
+          <w:sz w:val="28"/>
+          <w:szCs w:val="28"/>
+          <w:lang w:bidi="fa-IR"/>
+        </w:rPr>
+        <w:t>InsertNode</w:t>
+      </w:r>
+      <w:proofErr w:type="spellEnd"/>
+      <w:r>
+        <w:rPr>
+          <w:sz w:val="28"/>
+          <w:szCs w:val="28"/>
+          <w:lang w:bidi="fa-IR"/>
+        </w:rPr>
+        <w:t xml:space="preserve"> method which the entry gate to the class and will return </w:t>
+      </w:r>
+      <w:proofErr w:type="spellStart"/>
+      <w:r>
+        <w:rPr>
+          <w:sz w:val="28"/>
+          <w:szCs w:val="28"/>
+          <w:lang w:bidi="fa-IR"/>
+        </w:rPr>
+        <w:t>return</w:t>
+      </w:r>
+      <w:proofErr w:type="spellEnd"/>
+      <w:r>
+        <w:rPr>
+          <w:sz w:val="28"/>
+          <w:szCs w:val="28"/>
+          <w:lang w:bidi="fa-IR"/>
+        </w:rPr>
+        <w:t xml:space="preserve"> the root of binary tree as the result.</w:t>
+      </w:r>
+    </w:p>
+    <w:p>
+      <w:pPr>
+        <w:rPr>
+          <w:sz w:val="28"/>
+          <w:szCs w:val="28"/>
+          <w:lang w:bidi="fa-IR"/>
+        </w:rPr>
+      </w:pPr>
+      <w:r>
+        <w:rPr>
+          <w:sz w:val="28"/>
+          <w:szCs w:val="28"/>
+          <w:lang w:bidi="fa-IR"/>
+        </w:rPr>
+        <w:t xml:space="preserve">In the implementation of insertion </w:t>
+      </w:r>
+      <w:proofErr w:type="gramStart"/>
+      <w:r>
+        <w:rPr>
+          <w:sz w:val="28"/>
+          <w:szCs w:val="28"/>
+          <w:lang w:bidi="fa-IR"/>
+        </w:rPr>
+        <w:t>method</w:t>
+      </w:r>
+      <w:proofErr w:type="gramEnd"/>
+      <w:r>
+        <w:rPr>
+          <w:sz w:val="28"/>
+          <w:szCs w:val="28"/>
+          <w:lang w:bidi="fa-IR"/>
+        </w:rPr>
+        <w:t xml:space="preserve"> it has tried to make the binary tree balanced such that on one operator connection of Negation, the sub nodes be inserted on the left node of the operator.</w:t>
+      </w:r>
+    </w:p>
+    <w:p>
+      <w:pPr>
+        <w:rPr>
+          <w:sz w:val="28"/>
+          <w:szCs w:val="28"/>
+          <w:lang w:bidi="fa-IR"/>
+        </w:rPr>
+      </w:pPr>
+      <w:r>
+        <w:rPr>
+          <w:sz w:val="28"/>
+          <w:szCs w:val="28"/>
+          <w:lang w:bidi="fa-IR"/>
+        </w:rPr>
+        <w:t xml:space="preserve">For the sake of proper encapsulation, since the creating of </w:t>
+      </w:r>
+      <w:proofErr w:type="spellStart"/>
+      <w:r>
+        <w:rPr>
+          <w:sz w:val="28"/>
+          <w:szCs w:val="28"/>
+          <w:lang w:bidi="fa-IR"/>
+        </w:rPr>
+        <w:t>BinaryTree</w:t>
+      </w:r>
+      <w:proofErr w:type="spellEnd"/>
+      <w:r>
+        <w:rPr>
+          <w:sz w:val="28"/>
+          <w:szCs w:val="28"/>
+          <w:lang w:bidi="fa-IR"/>
+        </w:rPr>
+        <w:t xml:space="preserve"> is associated with parsing process, only the Formula Parser class will interact with this class </w:t>
+      </w:r>
+    </w:p>
+    <w:p>
+      <w:pPr>
+        <w:rPr>
+          <w:sz w:val="28"/>
+          <w:szCs w:val="28"/>
+          <w:lang w:bidi="fa-IR"/>
+        </w:rPr>
+      </w:pPr>
+      <w:bookmarkStart w:id="0" w:name="_GoBack"/>
+      <w:bookmarkEnd w:id="0"/>
+    </w:p>
+    <w:p>
+      <w:pPr>
+        <w:pStyle w:val="ListParagraph"/>
+        <w:ind w:left="360"/>
+        <w:rPr>
+          <w:b/>
+          <w:bCs/>
+          <w:sz w:val="28"/>
+          <w:szCs w:val="28"/>
+        </w:rPr>
+      </w:pPr>
+    </w:p>
+    <w:p>
+      <w:pPr>
+        <w:pStyle w:val="ListParagraph"/>
+        <w:numPr>
+          <w:ilvl w:val="0"/>
+          <w:numId w:val="7"/>
+        </w:numPr>
+        <w:rPr>
+          <w:b/>
+          <w:bCs/>
+          <w:sz w:val="28"/>
+          <w:szCs w:val="28"/>
+        </w:rPr>
+      </w:pPr>
+      <w:r>
+        <w:rPr>
+          <w:b/>
+          <w:bCs/>
+          <w:sz w:val="28"/>
+          <w:szCs w:val="28"/>
+        </w:rPr>
+        <w:t xml:space="preserve">Using </w:t>
+      </w:r>
+      <w:r>
+        <w:rPr>
+          <w:b/>
+          <w:bCs/>
+          <w:color w:val="5B9BD5" w:themeColor="accent1"/>
+          <w:sz w:val="28"/>
+          <w:szCs w:val="28"/>
+        </w:rPr>
+        <w:t>Visitor Design Pattern</w:t>
+      </w:r>
+      <w:r>
+        <w:rPr>
+          <w:b/>
+          <w:bCs/>
+          <w:sz w:val="28"/>
+          <w:szCs w:val="28"/>
+        </w:rPr>
+        <w:t xml:space="preserve"> for </w:t>
+      </w:r>
+      <w:r>
+        <w:rPr>
+          <w:b/>
+          <w:bCs/>
+          <w:sz w:val="28"/>
+          <w:szCs w:val="28"/>
+        </w:rPr>
+        <w:t>Functionalities |</w:t>
+      </w:r>
       <w:r>
         <w:rPr>
           <w:b/>
@@ -1436,7 +2008,7 @@
                     <pic:cNvPicPr/>
                   </pic:nvPicPr>
                   <pic:blipFill>
-                    <a:blip r:embed="rId12">
+                    <a:blip r:embed="rId14">
                       <a:extLst>
                         <a:ext uri="{28A0092B-C50C-407E-A947-70E740481C1C}">
                           <a14:useLocalDpi xmlns:a14="http://schemas.microsoft.com/office/drawing/2010/main" val="0"/>
@@ -1501,16 +2073,7 @@
           <w:sz w:val="28"/>
           <w:szCs w:val="28"/>
         </w:rPr>
-        <w:t>ne</w:t>
-      </w:r>
-      <w:bookmarkStart w:id="0" w:name="_GoBack"/>
-      <w:bookmarkEnd w:id="0"/>
-      <w:r>
-        <w:rPr>
-          <w:sz w:val="28"/>
-          <w:szCs w:val="28"/>
-        </w:rPr>
-        <w:t>eded to be</w:t>
+        <w:t>needed to be</w:t>
       </w:r>
       <w:r>
         <w:rPr>
@@ -2006,7 +2569,6 @@
         </w:rPr>
       </w:pPr>
       <w:r>
-        <w:lastRenderedPageBreak/>
         <w:t xml:space="preserve">Assignment </w:t>
       </w:r>
       <w:r>
@@ -2347,6 +2909,7 @@
           <w:highlight w:val="yellow"/>
           <w:lang w:val="en-GB"/>
         </w:rPr>
+        <w:lastRenderedPageBreak/>
         <w:t xml:space="preserve">All team work (2+ students) must be mentioned; </w:t>
       </w:r>
       <w:proofErr w:type="spellStart"/>
@@ -2679,7 +3242,6 @@
           <w:highlight w:val="yellow"/>
           <w:lang w:val="en-GB"/>
         </w:rPr>
-        <w:lastRenderedPageBreak/>
         <w:t>IMPORTNAT: Please be sure to mention all lines of code you worked together with another fellow student, otherwise plagiarism might be detected in your code and you will be sent to the examination board.</w:t>
       </w:r>
     </w:p>
@@ -2988,6 +3550,7 @@
         <w:rPr>
           <w:highlight w:val="yellow"/>
         </w:rPr>
+        <w:lastRenderedPageBreak/>
         <w:t>General notes:</w:t>
       </w:r>
     </w:p>
@@ -3168,11 +3731,11 @@
       </w:pPr>
     </w:p>
     <w:sectPr>
-      <w:headerReference w:type="default" r:id="rId13"/>
-      <w:footerReference w:type="default" r:id="rId14"/>
-      <w:headerReference w:type="first" r:id="rId15"/>
+      <w:headerReference w:type="default" r:id="rId15"/>
+      <w:footerReference w:type="default" r:id="rId16"/>
+      <w:headerReference w:type="first" r:id="rId17"/>
       <w:pgSz w:w="11906" w:h="16838"/>
-      <w:pgMar w:top="1417" w:right="1417" w:bottom="1417" w:left="1417" w:header="708" w:footer="708" w:gutter="0"/>
+      <w:pgMar w:top="1417" w:right="1417" w:bottom="540" w:left="1417" w:header="708" w:footer="708" w:gutter="0"/>
       <w:pgNumType w:start="0"/>
       <w:cols w:space="708"/>
       <w:titlePg/>
@@ -3217,7 +3780,6 @@
         <w:docPartUnique/>
       </w:docPartObj>
     </w:sdtPr>
-    <w:sdtEndPr/>
     <w:sdtContent>
       <w:p>
         <w:pPr>
@@ -3314,7 +3876,7 @@
         <wp:inline distT="0" distB="0" distL="0" distR="0" wp14:anchorId="53536CCE" wp14:editId="4281F0EE">
           <wp:extent cx="1315262" cy="665019"/>
           <wp:effectExtent l="0" t="0" r="0" b="1905"/>
-          <wp:docPr id="4" name="Picture 4" descr="Image result for fontys logo"/>
+          <wp:docPr id="22" name="Picture 22" descr="Image result for fontys logo"/>
           <wp:cNvGraphicFramePr>
             <a:graphicFrameLocks xmlns:a="http://schemas.openxmlformats.org/drawingml/2006/main" noChangeAspect="1"/>
           </wp:cNvGraphicFramePr>

--- a/Documents/LPP Design Report.docx
+++ b/Documents/LPP Design Report.docx
@@ -758,14 +758,18 @@
       <w:pPr>
         <w:pStyle w:val="Heading1"/>
         <w:rPr>
-          <w:sz w:val="36"/>
-          <w:szCs w:val="36"/>
-        </w:rPr>
-      </w:pPr>
-      <w:r>
-        <w:rPr>
-          <w:sz w:val="36"/>
-          <w:szCs w:val="36"/>
+          <w:b/>
+          <w:bCs/>
+          <w:sz w:val="40"/>
+          <w:szCs w:val="40"/>
+        </w:rPr>
+      </w:pPr>
+      <w:r>
+        <w:rPr>
+          <w:b/>
+          <w:bCs/>
+          <w:sz w:val="40"/>
+          <w:szCs w:val="40"/>
         </w:rPr>
         <w:lastRenderedPageBreak/>
         <w:t>Introduction</w:t>
@@ -1891,8 +1895,6 @@
           <w:lang w:bidi="fa-IR"/>
         </w:rPr>
       </w:pPr>
-      <w:bookmarkStart w:id="0" w:name="_GoBack"/>
-      <w:bookmarkEnd w:id="0"/>
     </w:p>
     <w:p>
       <w:pPr>
@@ -2327,34 +2329,639 @@
     </w:p>
     <w:p>
       <w:pPr>
-        <w:rPr>
-          <w:sz w:val="28"/>
-          <w:szCs w:val="28"/>
-        </w:rPr>
-      </w:pPr>
-    </w:p>
-    <w:p>
-      <w:pPr>
-        <w:rPr>
-          <w:highlight w:val="yellow"/>
-        </w:rPr>
-      </w:pPr>
-    </w:p>
-    <w:p>
-      <w:pPr>
         <w:pStyle w:val="Heading1"/>
         <w:rPr>
+          <w:b/>
           <w:bCs/>
-        </w:rPr>
-      </w:pPr>
-      <w:r>
-        <w:t xml:space="preserve">Assignment 2: </w:t>
-      </w:r>
-      <w:r>
-        <w:rPr>
+          <w:sz w:val="40"/>
+          <w:szCs w:val="40"/>
+        </w:rPr>
+      </w:pPr>
+      <w:bookmarkStart w:id="0" w:name="_GoBack"/>
+      <w:r>
+        <w:rPr>
+          <w:b/>
           <w:bCs/>
-        </w:rPr>
-        <w:t>Truth table + Hash code</w:t>
+          <w:sz w:val="40"/>
+          <w:szCs w:val="40"/>
+        </w:rPr>
+        <w:lastRenderedPageBreak/>
+        <w:t>Assignment 2: Truth table + Hash code</w:t>
+      </w:r>
+    </w:p>
+    <w:p>
+      <w:pPr>
+        <w:rPr>
+          <w:lang w:val="en-GB"/>
+        </w:rPr>
+      </w:pPr>
+    </w:p>
+    <w:p>
+      <w:pPr>
+        <w:pStyle w:val="ListParagraph"/>
+        <w:numPr>
+          <w:ilvl w:val="0"/>
+          <w:numId w:val="9"/>
+        </w:numPr>
+        <w:rPr>
+          <w:b/>
+          <w:bCs/>
+          <w:sz w:val="28"/>
+          <w:szCs w:val="28"/>
+        </w:rPr>
+      </w:pPr>
+      <w:r>
+        <w:rPr>
+          <w:sz w:val="28"/>
+          <w:szCs w:val="28"/>
+        </w:rPr>
+        <w:drawing>
+          <wp:anchor distT="0" distB="0" distL="114300" distR="114300" simplePos="0" relativeHeight="251665408" behindDoc="1" locked="0" layoutInCell="1" allowOverlap="1" wp14:anchorId="6D2BB948" wp14:editId="253B52CC">
+            <wp:simplePos x="0" y="0"/>
+            <wp:positionH relativeFrom="column">
+              <wp:posOffset>4253230</wp:posOffset>
+            </wp:positionH>
+            <wp:positionV relativeFrom="paragraph">
+              <wp:posOffset>84455</wp:posOffset>
+            </wp:positionV>
+            <wp:extent cx="2257425" cy="1666875"/>
+            <wp:effectExtent l="0" t="0" r="9525" b="9525"/>
+            <wp:wrapTight wrapText="bothSides">
+              <wp:wrapPolygon edited="0">
+                <wp:start x="0" y="0"/>
+                <wp:lineTo x="0" y="21477"/>
+                <wp:lineTo x="21509" y="21477"/>
+                <wp:lineTo x="21509" y="0"/>
+                <wp:lineTo x="0" y="0"/>
+              </wp:wrapPolygon>
+            </wp:wrapTight>
+            <wp:docPr id="4" name="Picture 4"/>
+            <wp:cNvGraphicFramePr>
+              <a:graphicFrameLocks xmlns:a="http://schemas.openxmlformats.org/drawingml/2006/main" noChangeAspect="1"/>
+            </wp:cNvGraphicFramePr>
+            <a:graphic xmlns:a="http://schemas.openxmlformats.org/drawingml/2006/main">
+              <a:graphicData uri="http://schemas.openxmlformats.org/drawingml/2006/picture">
+                <pic:pic xmlns:pic="http://schemas.openxmlformats.org/drawingml/2006/picture">
+                  <pic:nvPicPr>
+                    <pic:cNvPr id="1" name=""/>
+                    <pic:cNvPicPr/>
+                  </pic:nvPicPr>
+                  <pic:blipFill>
+                    <a:blip r:embed="rId15">
+                      <a:extLst>
+                        <a:ext uri="{28A0092B-C50C-407E-A947-70E740481C1C}">
+                          <a14:useLocalDpi xmlns:a14="http://schemas.microsoft.com/office/drawing/2010/main" val="0"/>
+                        </a:ext>
+                      </a:extLst>
+                    </a:blip>
+                    <a:stretch>
+                      <a:fillRect/>
+                    </a:stretch>
+                  </pic:blipFill>
+                  <pic:spPr>
+                    <a:xfrm>
+                      <a:off x="0" y="0"/>
+                      <a:ext cx="2257425" cy="1666875"/>
+                    </a:xfrm>
+                    <a:prstGeom prst="rect">
+                      <a:avLst/>
+                    </a:prstGeom>
+                  </pic:spPr>
+                </pic:pic>
+              </a:graphicData>
+            </a:graphic>
+            <wp14:sizeRelV relativeFrom="margin">
+              <wp14:pctHeight>0</wp14:pctHeight>
+            </wp14:sizeRelV>
+          </wp:anchor>
+        </w:drawing>
+      </w:r>
+      <w:r>
+        <w:rPr>
+          <w:b/>
+          <w:bCs/>
+          <w:sz w:val="28"/>
+          <w:szCs w:val="28"/>
+        </w:rPr>
+        <w:t>Calculator Class for Evaluating Abstract Propositions</w:t>
+      </w:r>
+    </w:p>
+    <w:p>
+      <w:pPr>
+        <w:rPr>
+          <w:noProof/>
+        </w:rPr>
+      </w:pPr>
+      <w:r>
+        <w:rPr>
+          <w:sz w:val="28"/>
+          <w:szCs w:val="28"/>
+        </w:rPr>
+        <w:drawing>
+          <wp:anchor distT="0" distB="0" distL="114300" distR="114300" simplePos="0" relativeHeight="251666432" behindDoc="1" locked="0" layoutInCell="1" allowOverlap="1" wp14:anchorId="5CAA6C60" wp14:editId="03487D93">
+            <wp:simplePos x="0" y="0"/>
+            <wp:positionH relativeFrom="column">
+              <wp:posOffset>4329430</wp:posOffset>
+            </wp:positionH>
+            <wp:positionV relativeFrom="paragraph">
+              <wp:posOffset>1378585</wp:posOffset>
+            </wp:positionV>
+            <wp:extent cx="2114550" cy="2628900"/>
+            <wp:effectExtent l="0" t="0" r="0" b="0"/>
+            <wp:wrapTight wrapText="bothSides">
+              <wp:wrapPolygon edited="0">
+                <wp:start x="0" y="0"/>
+                <wp:lineTo x="0" y="21443"/>
+                <wp:lineTo x="21405" y="21443"/>
+                <wp:lineTo x="21405" y="0"/>
+                <wp:lineTo x="0" y="0"/>
+              </wp:wrapPolygon>
+            </wp:wrapTight>
+            <wp:docPr id="5" name="Picture 5"/>
+            <wp:cNvGraphicFramePr>
+              <a:graphicFrameLocks xmlns:a="http://schemas.openxmlformats.org/drawingml/2006/main" noChangeAspect="1"/>
+            </wp:cNvGraphicFramePr>
+            <a:graphic xmlns:a="http://schemas.openxmlformats.org/drawingml/2006/main">
+              <a:graphicData uri="http://schemas.openxmlformats.org/drawingml/2006/picture">
+                <pic:pic xmlns:pic="http://schemas.openxmlformats.org/drawingml/2006/picture">
+                  <pic:nvPicPr>
+                    <pic:cNvPr id="1" name=""/>
+                    <pic:cNvPicPr/>
+                  </pic:nvPicPr>
+                  <pic:blipFill>
+                    <a:blip r:embed="rId16">
+                      <a:extLst>
+                        <a:ext uri="{28A0092B-C50C-407E-A947-70E740481C1C}">
+                          <a14:useLocalDpi xmlns:a14="http://schemas.microsoft.com/office/drawing/2010/main" val="0"/>
+                        </a:ext>
+                      </a:extLst>
+                    </a:blip>
+                    <a:stretch>
+                      <a:fillRect/>
+                    </a:stretch>
+                  </pic:blipFill>
+                  <pic:spPr>
+                    <a:xfrm>
+                      <a:off x="0" y="0"/>
+                      <a:ext cx="2114550" cy="2628900"/>
+                    </a:xfrm>
+                    <a:prstGeom prst="rect">
+                      <a:avLst/>
+                    </a:prstGeom>
+                  </pic:spPr>
+                </pic:pic>
+              </a:graphicData>
+            </a:graphic>
+            <wp14:sizeRelH relativeFrom="margin">
+              <wp14:pctWidth>0</wp14:pctWidth>
+            </wp14:sizeRelH>
+            <wp14:sizeRelV relativeFrom="margin">
+              <wp14:pctHeight>0</wp14:pctHeight>
+            </wp14:sizeRelV>
+          </wp:anchor>
+        </w:drawing>
+      </w:r>
+      <w:r>
+        <w:rPr>
+          <w:sz w:val="28"/>
+          <w:szCs w:val="28"/>
+        </w:rPr>
+        <w:t xml:space="preserve">Calculator class is a concrete Visitor class </w:t>
+      </w:r>
+      <w:r>
+        <w:rPr>
+          <w:sz w:val="28"/>
+          <w:szCs w:val="28"/>
+        </w:rPr>
+        <w:t>where</w:t>
+      </w:r>
+      <w:r>
+        <w:rPr>
+          <w:sz w:val="28"/>
+          <w:szCs w:val="28"/>
+        </w:rPr>
+        <w:t xml:space="preserve"> i</w:t>
+      </w:r>
+      <w:r>
+        <w:rPr>
+          <w:sz w:val="28"/>
+          <w:szCs w:val="28"/>
+        </w:rPr>
+        <w:t xml:space="preserve">nstead of placing calculation logic in each connective </w:t>
+      </w:r>
+      <w:r>
+        <w:rPr>
+          <w:sz w:val="28"/>
+          <w:szCs w:val="28"/>
+        </w:rPr>
+        <w:t>class</w:t>
+      </w:r>
+      <w:r>
+        <w:rPr>
+          <w:sz w:val="28"/>
+          <w:szCs w:val="28"/>
+        </w:rPr>
+        <w:t>, we extract th</w:t>
+      </w:r>
+      <w:r>
+        <w:rPr>
+          <w:sz w:val="28"/>
+          <w:szCs w:val="28"/>
+        </w:rPr>
+        <w:t xml:space="preserve">ose logics and put </w:t>
+      </w:r>
+      <w:r>
+        <w:rPr>
+          <w:sz w:val="28"/>
+          <w:szCs w:val="28"/>
+        </w:rPr>
+        <w:t xml:space="preserve">all of </w:t>
+      </w:r>
+      <w:r>
+        <w:rPr>
+          <w:sz w:val="28"/>
+          <w:szCs w:val="28"/>
+        </w:rPr>
+        <w:t>them in this operation class</w:t>
+      </w:r>
+      <w:r>
+        <w:rPr>
+          <w:sz w:val="28"/>
+          <w:szCs w:val="28"/>
+        </w:rPr>
+        <w:t xml:space="preserve">. </w:t>
+      </w:r>
+      <w:bookmarkStart w:id="1" w:name="OLE_LINK1"/>
+      <w:r>
+        <w:rPr>
+          <w:sz w:val="28"/>
+          <w:szCs w:val="28"/>
+        </w:rPr>
+        <w:t xml:space="preserve">The calculate method </w:t>
+      </w:r>
+      <w:r>
+        <w:rPr>
+          <w:sz w:val="28"/>
+          <w:szCs w:val="28"/>
+        </w:rPr>
+        <w:t xml:space="preserve">recursively traverse abstract proposition tree and evaluate </w:t>
+      </w:r>
+      <w:r>
+        <w:rPr>
+          <w:sz w:val="28"/>
+          <w:szCs w:val="28"/>
+        </w:rPr>
+        <w:t>each node</w:t>
+      </w:r>
+      <w:bookmarkEnd w:id="1"/>
+      <w:r>
+        <w:rPr>
+          <w:sz w:val="28"/>
+          <w:szCs w:val="28"/>
+        </w:rPr>
+        <w:t xml:space="preserve"> based on its type using Visit() methods</w:t>
+      </w:r>
+      <w:r>
+        <w:rPr>
+          <w:sz w:val="28"/>
+          <w:szCs w:val="28"/>
+        </w:rPr>
+        <w:t xml:space="preserve">. </w:t>
+      </w:r>
+      <w:r>
+        <w:rPr>
+          <w:sz w:val="28"/>
+          <w:szCs w:val="28"/>
+        </w:rPr>
+        <w:t>Also, the algorithm for calculation of the Truth Table and its row also has been placed in this class as one of the Visit overloads.</w:t>
+      </w:r>
+      <w:r>
+        <w:rPr>
+          <w:noProof/>
+        </w:rPr>
+        <w:t xml:space="preserve"> </w:t>
+      </w:r>
+    </w:p>
+    <w:p>
+      <w:pPr>
+        <w:rPr>
+          <w:noProof/>
+        </w:rPr>
+      </w:pPr>
+    </w:p>
+    <w:p>
+      <w:pPr>
+        <w:pStyle w:val="ListParagraph"/>
+        <w:numPr>
+          <w:ilvl w:val="0"/>
+          <w:numId w:val="9"/>
+        </w:numPr>
+        <w:rPr>
+          <w:b/>
+          <w:bCs/>
+          <w:sz w:val="28"/>
+          <w:szCs w:val="28"/>
+        </w:rPr>
+      </w:pPr>
+      <w:proofErr w:type="spellStart"/>
+      <w:r>
+        <w:rPr>
+          <w:b/>
+          <w:bCs/>
+          <w:sz w:val="28"/>
+          <w:szCs w:val="28"/>
+        </w:rPr>
+        <w:t>TruthTable</w:t>
+      </w:r>
+      <w:proofErr w:type="spellEnd"/>
+      <w:r>
+        <w:rPr>
+          <w:b/>
+          <w:bCs/>
+          <w:sz w:val="28"/>
+          <w:szCs w:val="28"/>
+        </w:rPr>
+        <w:t xml:space="preserve"> | Row | </w:t>
+      </w:r>
+      <w:proofErr w:type="spellStart"/>
+      <w:r>
+        <w:rPr>
+          <w:b/>
+          <w:bCs/>
+          <w:sz w:val="28"/>
+          <w:szCs w:val="28"/>
+        </w:rPr>
+        <w:t>PropositionalVariables</w:t>
+      </w:r>
+      <w:proofErr w:type="spellEnd"/>
+    </w:p>
+    <w:p>
+      <w:pPr>
+        <w:rPr>
+          <w:sz w:val="28"/>
+          <w:szCs w:val="28"/>
+        </w:rPr>
+      </w:pPr>
+      <w:r>
+        <w:rPr>
+          <w:sz w:val="28"/>
+          <w:szCs w:val="28"/>
+        </w:rPr>
+        <w:t xml:space="preserve">Truth table is being created such that it will have an fixed sized of rows as array </w:t>
+      </w:r>
+      <w:r>
+        <w:rPr>
+          <w:sz w:val="28"/>
+          <w:szCs w:val="28"/>
+        </w:rPr>
+        <w:t>a</w:t>
+      </w:r>
+      <w:r>
+        <w:rPr>
+          <w:sz w:val="28"/>
+          <w:szCs w:val="28"/>
+        </w:rPr>
+        <w:t>nd a</w:t>
+      </w:r>
+      <w:r>
+        <w:rPr>
+          <w:sz w:val="28"/>
+          <w:szCs w:val="28"/>
+        </w:rPr>
+        <w:t xml:space="preserve"> </w:t>
+      </w:r>
+      <w:r>
+        <w:rPr>
+          <w:sz w:val="28"/>
+          <w:szCs w:val="28"/>
+        </w:rPr>
+        <w:t xml:space="preserve">Fill </w:t>
+      </w:r>
+      <w:proofErr w:type="gramStart"/>
+      <w:r>
+        <w:rPr>
+          <w:sz w:val="28"/>
+          <w:szCs w:val="28"/>
+        </w:rPr>
+        <w:t>Rows</w:t>
+      </w:r>
+      <w:r>
+        <w:rPr>
+          <w:sz w:val="28"/>
+          <w:szCs w:val="28"/>
+        </w:rPr>
+        <w:t>(</w:t>
+      </w:r>
+      <w:proofErr w:type="gramEnd"/>
+      <w:r>
+        <w:rPr>
+          <w:sz w:val="28"/>
+          <w:szCs w:val="28"/>
+        </w:rPr>
+        <w:t xml:space="preserve">) method which contains the algorithm of filling truth table row dynamically </w:t>
+      </w:r>
+      <w:r>
+        <w:rPr>
+          <w:sz w:val="28"/>
+          <w:szCs w:val="28"/>
+        </w:rPr>
+        <w:t xml:space="preserve">both based the number of distinct propositions variables within abstract proposition. </w:t>
+      </w:r>
+    </w:p>
+    <w:p>
+      <w:pPr>
+        <w:rPr>
+          <w:sz w:val="28"/>
+          <w:szCs w:val="28"/>
+        </w:rPr>
+      </w:pPr>
+      <w:r>
+        <w:rPr>
+          <w:sz w:val="28"/>
+          <w:szCs w:val="28"/>
+        </w:rPr>
+        <w:drawing>
+          <wp:anchor distT="0" distB="0" distL="114300" distR="114300" simplePos="0" relativeHeight="251667456" behindDoc="1" locked="0" layoutInCell="1" allowOverlap="1" wp14:anchorId="46289513" wp14:editId="11D8FEB7">
+            <wp:simplePos x="0" y="0"/>
+            <wp:positionH relativeFrom="column">
+              <wp:posOffset>4328795</wp:posOffset>
+            </wp:positionH>
+            <wp:positionV relativeFrom="paragraph">
+              <wp:posOffset>127635</wp:posOffset>
+            </wp:positionV>
+            <wp:extent cx="2105025" cy="2145030"/>
+            <wp:effectExtent l="0" t="0" r="9525" b="7620"/>
+            <wp:wrapTight wrapText="bothSides">
+              <wp:wrapPolygon edited="0">
+                <wp:start x="0" y="0"/>
+                <wp:lineTo x="0" y="21485"/>
+                <wp:lineTo x="21502" y="21485"/>
+                <wp:lineTo x="21502" y="0"/>
+                <wp:lineTo x="0" y="0"/>
+              </wp:wrapPolygon>
+            </wp:wrapTight>
+            <wp:docPr id="6" name="Picture 6"/>
+            <wp:cNvGraphicFramePr>
+              <a:graphicFrameLocks xmlns:a="http://schemas.openxmlformats.org/drawingml/2006/main" noChangeAspect="1"/>
+            </wp:cNvGraphicFramePr>
+            <a:graphic xmlns:a="http://schemas.openxmlformats.org/drawingml/2006/main">
+              <a:graphicData uri="http://schemas.openxmlformats.org/drawingml/2006/picture">
+                <pic:pic xmlns:pic="http://schemas.openxmlformats.org/drawingml/2006/picture">
+                  <pic:nvPicPr>
+                    <pic:cNvPr id="1" name=""/>
+                    <pic:cNvPicPr/>
+                  </pic:nvPicPr>
+                  <pic:blipFill>
+                    <a:blip r:embed="rId17">
+                      <a:extLst>
+                        <a:ext uri="{28A0092B-C50C-407E-A947-70E740481C1C}">
+                          <a14:useLocalDpi xmlns:a14="http://schemas.microsoft.com/office/drawing/2010/main" val="0"/>
+                        </a:ext>
+                      </a:extLst>
+                    </a:blip>
+                    <a:stretch>
+                      <a:fillRect/>
+                    </a:stretch>
+                  </pic:blipFill>
+                  <pic:spPr>
+                    <a:xfrm>
+                      <a:off x="0" y="0"/>
+                      <a:ext cx="2105025" cy="2145030"/>
+                    </a:xfrm>
+                    <a:prstGeom prst="rect">
+                      <a:avLst/>
+                    </a:prstGeom>
+                  </pic:spPr>
+                </pic:pic>
+              </a:graphicData>
+            </a:graphic>
+            <wp14:sizeRelH relativeFrom="margin">
+              <wp14:pctWidth>0</wp14:pctWidth>
+            </wp14:sizeRelH>
+            <wp14:sizeRelV relativeFrom="margin">
+              <wp14:pctHeight>0</wp14:pctHeight>
+            </wp14:sizeRelV>
+          </wp:anchor>
+        </w:drawing>
+      </w:r>
+    </w:p>
+    <w:p>
+      <w:pPr>
+        <w:rPr>
+          <w:sz w:val="28"/>
+          <w:szCs w:val="28"/>
+        </w:rPr>
+      </w:pPr>
+      <w:r>
+        <w:rPr>
+          <w:sz w:val="28"/>
+          <w:szCs w:val="28"/>
+        </w:rPr>
+        <w:t xml:space="preserve">In designing Row class, </w:t>
+      </w:r>
+      <w:r>
+        <w:rPr>
+          <w:b/>
+          <w:bCs/>
+          <w:color w:val="5B9BD5" w:themeColor="accent1"/>
+          <w:sz w:val="28"/>
+          <w:szCs w:val="28"/>
+        </w:rPr>
+        <w:t>Nullable approachable has been used</w:t>
+      </w:r>
+      <w:r>
+        <w:rPr>
+          <w:sz w:val="28"/>
+          <w:szCs w:val="28"/>
+        </w:rPr>
+        <w:t xml:space="preserve"> for both each proposition variable value and total row value where Null represent this concept that the value of each proposition variable does not cast any effect on final row value which would be used intensively in the simplify assignment</w:t>
+      </w:r>
+    </w:p>
+    <w:p>
+      <w:pPr>
+        <w:rPr>
+          <w:sz w:val="28"/>
+          <w:szCs w:val="28"/>
+        </w:rPr>
+      </w:pPr>
+    </w:p>
+    <w:p>
+      <w:pPr>
+        <w:rPr>
+          <w:sz w:val="28"/>
+          <w:szCs w:val="28"/>
+        </w:rPr>
+      </w:pPr>
+      <w:r>
+        <w:rPr>
+          <w:sz w:val="28"/>
+          <w:szCs w:val="28"/>
+        </w:rPr>
+        <w:t xml:space="preserve">PropositionVariables class also represent a data structure to preserve a list of all proposition variables within a truth table and some method to return a specific propositional variable or list of distinct Propositional variables. It also </w:t>
+      </w:r>
+      <w:proofErr w:type="gramStart"/>
+      <w:r>
+        <w:rPr>
+          <w:sz w:val="28"/>
+          <w:szCs w:val="28"/>
+        </w:rPr>
+        <w:t>take</w:t>
+      </w:r>
+      <w:proofErr w:type="gramEnd"/>
+      <w:r>
+        <w:rPr>
+          <w:sz w:val="28"/>
+          <w:szCs w:val="28"/>
+        </w:rPr>
+        <w:t xml:space="preserve"> care of changing the value of all same-symbol propositional variables.</w:t>
+      </w:r>
+    </w:p>
+    <w:bookmarkEnd w:id="0"/>
+    <w:p>
+      <w:pPr>
+        <w:rPr>
+          <w:sz w:val="28"/>
+          <w:szCs w:val="28"/>
+        </w:rPr>
+      </w:pPr>
+    </w:p>
+    <w:p>
+      <w:pPr>
+        <w:rPr>
+          <w:sz w:val="28"/>
+          <w:szCs w:val="28"/>
+        </w:rPr>
+      </w:pPr>
+    </w:p>
+    <w:p>
+      <w:pPr>
+        <w:rPr>
+          <w:sz w:val="28"/>
+          <w:szCs w:val="28"/>
+        </w:rPr>
+      </w:pPr>
+    </w:p>
+    <w:p>
+      <w:pPr>
+        <w:pStyle w:val="Heading1"/>
+        <w:rPr>
+          <w:bCs/>
+        </w:rPr>
+      </w:pPr>
+      <w:r>
+        <w:t xml:space="preserve">Assignment </w:t>
+      </w:r>
+      <w:r>
+        <w:t>3</w:t>
+      </w:r>
+      <w:r>
+        <w:t xml:space="preserve">: </w:t>
+      </w:r>
+      <w:r>
+        <w:rPr>
+          <w:bCs/>
+        </w:rPr>
+        <w:t>Simplify</w:t>
       </w:r>
     </w:p>
     <w:p>
@@ -2569,10 +3176,10 @@
         </w:rPr>
       </w:pPr>
       <w:r>
-        <w:t xml:space="preserve">Assignment </w:t>
-      </w:r>
-      <w:r>
-        <w:t>3</w:t>
+        <w:t>Assi</w:t>
+      </w:r>
+      <w:r>
+        <w:t>gnment 4</w:t>
       </w:r>
       <w:r>
         <w:t xml:space="preserve">: </w:t>
@@ -2581,7 +3188,7 @@
         <w:rPr>
           <w:bCs/>
         </w:rPr>
-        <w:t>Simplify</w:t>
+        <w:t>Normalize</w:t>
       </w:r>
     </w:p>
     <w:p>
@@ -2799,17 +3406,19 @@
         <w:t>Assi</w:t>
       </w:r>
       <w:r>
-        <w:t>gnment 4</w:t>
+        <w:t>gnment 5</w:t>
       </w:r>
       <w:r>
         <w:t xml:space="preserve">: </w:t>
       </w:r>
+      <w:proofErr w:type="spellStart"/>
       <w:r>
         <w:rPr>
           <w:bCs/>
         </w:rPr>
-        <w:t>Normalize</w:t>
-      </w:r>
+        <w:t>Nandify</w:t>
+      </w:r>
+      <w:proofErr w:type="spellEnd"/>
     </w:p>
     <w:p>
       <w:r>
@@ -2909,7 +3518,6 @@
           <w:highlight w:val="yellow"/>
           <w:lang w:val="en-GB"/>
         </w:rPr>
-        <w:lastRenderedPageBreak/>
         <w:t xml:space="preserve">All team work (2+ students) must be mentioned; </w:t>
       </w:r>
       <w:proofErr w:type="spellStart"/>
@@ -3013,235 +3621,7 @@
           <w:highlight w:val="yellow"/>
           <w:lang w:val="en-GB"/>
         </w:rPr>
-        <w:t>IMPORTNAT: Please be sure to mention all lines of code you worked together with another fellow student, otherwise plagiarism might be detected in your code and you will be sent to the examination board.</w:t>
-      </w:r>
-    </w:p>
-    <w:p>
-      <w:pPr>
-        <w:pStyle w:val="Heading1"/>
-        <w:rPr>
-          <w:bCs/>
-        </w:rPr>
-      </w:pPr>
-      <w:r>
-        <w:t>Assi</w:t>
-      </w:r>
-      <w:r>
-        <w:t>gnment 5</w:t>
-      </w:r>
-      <w:r>
-        <w:t xml:space="preserve">: </w:t>
-      </w:r>
-      <w:proofErr w:type="spellStart"/>
-      <w:r>
-        <w:rPr>
-          <w:bCs/>
-        </w:rPr>
-        <w:t>Nandify</w:t>
-      </w:r>
-      <w:proofErr w:type="spellEnd"/>
-    </w:p>
-    <w:p>
-      <w:r>
-        <w:rPr>
-          <w:highlight w:val="yellow"/>
-        </w:rPr>
-        <w:t>&lt;PROVIDE YOUR ANSWERS HERE&gt;</w:t>
-      </w:r>
-    </w:p>
-    <w:p>
-      <w:pPr>
-        <w:rPr>
-          <w:highlight w:val="yellow"/>
-        </w:rPr>
-      </w:pPr>
-      <w:r>
-        <w:rPr>
-          <w:highlight w:val="yellow"/>
-        </w:rPr>
-        <w:t>General notes:</w:t>
-      </w:r>
-    </w:p>
-    <w:p>
-      <w:pPr>
-        <w:pStyle w:val="ListParagraph"/>
-        <w:numPr>
-          <w:ilvl w:val="0"/>
-          <w:numId w:val="1"/>
-        </w:numPr>
-        <w:rPr>
-          <w:highlight w:val="yellow"/>
-          <w:lang w:val="en-GB"/>
-        </w:rPr>
-      </w:pPr>
-      <w:r>
-        <w:rPr>
-          <w:highlight w:val="yellow"/>
-          <w:lang w:val="en-GB"/>
-        </w:rPr>
-        <w:t>Describe your approach, detail upon challenges, what were your struggles, how you came across them.</w:t>
-      </w:r>
-    </w:p>
-    <w:p>
-      <w:pPr>
-        <w:pStyle w:val="ListParagraph"/>
-        <w:numPr>
-          <w:ilvl w:val="0"/>
-          <w:numId w:val="1"/>
-        </w:numPr>
-        <w:rPr>
-          <w:highlight w:val="yellow"/>
-          <w:lang w:val="en-GB"/>
-        </w:rPr>
-      </w:pPr>
-      <w:r>
-        <w:rPr>
-          <w:highlight w:val="yellow"/>
-          <w:lang w:val="en-GB"/>
-        </w:rPr>
-        <w:t>If you did not manage to implement, also mention all your attempts and why your solution could not be implemented.</w:t>
-      </w:r>
-    </w:p>
-    <w:p>
-      <w:pPr>
-        <w:pStyle w:val="ListParagraph"/>
-        <w:numPr>
-          <w:ilvl w:val="0"/>
-          <w:numId w:val="1"/>
-        </w:numPr>
-        <w:rPr>
-          <w:highlight w:val="yellow"/>
-          <w:lang w:val="en-GB"/>
-        </w:rPr>
-      </w:pPr>
-      <w:r>
-        <w:rPr>
-          <w:highlight w:val="yellow"/>
-          <w:lang w:val="en-GB"/>
-        </w:rPr>
-        <w:t>Describe (in existent) additional feature or smart computations that I might miss while assessing your code.</w:t>
-      </w:r>
-    </w:p>
-    <w:p>
-      <w:pPr>
-        <w:pStyle w:val="ListParagraph"/>
-        <w:numPr>
-          <w:ilvl w:val="0"/>
-          <w:numId w:val="1"/>
-        </w:numPr>
-        <w:rPr>
-          <w:highlight w:val="yellow"/>
-          <w:lang w:val="en-GB"/>
-        </w:rPr>
-      </w:pPr>
-      <w:r>
-        <w:rPr>
-          <w:highlight w:val="yellow"/>
-          <w:lang w:val="en-GB"/>
-        </w:rPr>
-        <w:t xml:space="preserve">All team work (2+ students) must be mentioned; </w:t>
-      </w:r>
-      <w:proofErr w:type="spellStart"/>
-      <w:r>
-        <w:rPr>
-          <w:highlight w:val="yellow"/>
-          <w:lang w:val="en-GB"/>
-        </w:rPr>
-        <w:t>e.i.</w:t>
-      </w:r>
-      <w:proofErr w:type="spellEnd"/>
-      <w:r>
-        <w:rPr>
-          <w:highlight w:val="yellow"/>
-          <w:lang w:val="en-GB"/>
-        </w:rPr>
-        <w:t xml:space="preserve">: In class </w:t>
-      </w:r>
-      <w:proofErr w:type="spellStart"/>
-      <w:r>
-        <w:rPr>
-          <w:b/>
-          <w:highlight w:val="yellow"/>
-          <w:lang w:val="en-GB"/>
-        </w:rPr>
-        <w:t>Tree.cs</w:t>
-      </w:r>
-      <w:proofErr w:type="spellEnd"/>
-      <w:r>
-        <w:rPr>
-          <w:highlight w:val="yellow"/>
-          <w:lang w:val="en-GB"/>
-        </w:rPr>
-        <w:t xml:space="preserve"> from </w:t>
-      </w:r>
-      <w:r>
-        <w:rPr>
-          <w:b/>
-          <w:highlight w:val="yellow"/>
-          <w:lang w:val="en-GB"/>
-        </w:rPr>
-        <w:t>line 15-55</w:t>
-      </w:r>
-      <w:r>
-        <w:rPr>
-          <w:highlight w:val="yellow"/>
-          <w:lang w:val="en-GB"/>
-        </w:rPr>
-        <w:t xml:space="preserve"> is code developed together with partner </w:t>
-      </w:r>
-      <w:r>
-        <w:rPr>
-          <w:b/>
-          <w:highlight w:val="yellow"/>
-          <w:lang w:val="en-GB"/>
-        </w:rPr>
-        <w:t>X (</w:t>
-      </w:r>
-      <w:proofErr w:type="spellStart"/>
-      <w:proofErr w:type="gramStart"/>
-      <w:r>
-        <w:rPr>
-          <w:b/>
-          <w:highlight w:val="yellow"/>
-          <w:lang w:val="en-GB"/>
-        </w:rPr>
-        <w:t>PCN:xxxxxx</w:t>
-      </w:r>
-      <w:proofErr w:type="spellEnd"/>
-      <w:proofErr w:type="gramEnd"/>
-      <w:r>
-        <w:rPr>
-          <w:b/>
-          <w:highlight w:val="yellow"/>
-          <w:lang w:val="en-GB"/>
-        </w:rPr>
-        <w:t>)</w:t>
-      </w:r>
-      <w:r>
-        <w:rPr>
-          <w:highlight w:val="yellow"/>
-          <w:lang w:val="en-GB"/>
-        </w:rPr>
-        <w:t xml:space="preserve">. </w:t>
-      </w:r>
-    </w:p>
-    <w:p>
-      <w:pPr>
-        <w:pStyle w:val="ListParagraph"/>
-        <w:numPr>
-          <w:ilvl w:val="0"/>
-          <w:numId w:val="1"/>
-        </w:numPr>
-        <w:rPr>
-          <w:highlight w:val="yellow"/>
-          <w:lang w:val="en-GB"/>
-        </w:rPr>
-      </w:pPr>
-      <w:r>
-        <w:rPr>
-          <w:highlight w:val="yellow"/>
-          <w:lang w:val="en-GB"/>
-        </w:rPr>
+        <w:lastRenderedPageBreak/>
         <w:t>IMPORTNAT: Please be sure to mention all lines of code you worked together with another fellow student, otherwise plagiarism might be detected in your code and you will be sent to the examination board.</w:t>
       </w:r>
     </w:p>
@@ -3550,7 +3930,6 @@
         <w:rPr>
           <w:highlight w:val="yellow"/>
         </w:rPr>
-        <w:lastRenderedPageBreak/>
         <w:t>General notes:</w:t>
       </w:r>
     </w:p>
@@ -3731,9 +4110,9 @@
       </w:pPr>
     </w:p>
     <w:sectPr>
-      <w:headerReference w:type="default" r:id="rId15"/>
-      <w:footerReference w:type="default" r:id="rId16"/>
-      <w:headerReference w:type="first" r:id="rId17"/>
+      <w:headerReference w:type="default" r:id="rId18"/>
+      <w:footerReference w:type="default" r:id="rId19"/>
+      <w:headerReference w:type="first" r:id="rId20"/>
       <w:pgSz w:w="11906" w:h="16838"/>
       <w:pgMar w:top="1417" w:right="1417" w:bottom="540" w:left="1417" w:header="708" w:footer="708" w:gutter="0"/>
       <w:pgNumType w:start="0"/>
@@ -4332,6 +4711,95 @@
     </w:lvl>
   </w:abstractNum>
   <w:abstractNum w:abstractNumId="4" w15:restartNumberingAfterBreak="0">
+    <w:nsid w:val="42E34A8B"/>
+    <w:multiLevelType w:val="hybridMultilevel"/>
+    <w:tmpl w:val="215ACD98"/>
+    <w:lvl w:ilvl="0" w:tplc="0608B526">
+      <w:start w:val="1"/>
+      <w:numFmt w:val="decimal"/>
+      <w:lvlText w:val="%1-"/>
+      <w:lvlJc w:val="left"/>
+      <w:pPr>
+        <w:ind w:left="360" w:hanging="360"/>
+      </w:pPr>
+      <w:rPr>
+        <w:rFonts w:hint="default"/>
+      </w:rPr>
+    </w:lvl>
+    <w:lvl w:ilvl="1" w:tplc="04090019" w:tentative="1">
+      <w:start w:val="1"/>
+      <w:numFmt w:val="lowerLetter"/>
+      <w:lvlText w:val="%2."/>
+      <w:lvlJc w:val="left"/>
+      <w:pPr>
+        <w:ind w:left="1080" w:hanging="360"/>
+      </w:pPr>
+    </w:lvl>
+    <w:lvl w:ilvl="2" w:tplc="0409001B" w:tentative="1">
+      <w:start w:val="1"/>
+      <w:numFmt w:val="lowerRoman"/>
+      <w:lvlText w:val="%3."/>
+      <w:lvlJc w:val="right"/>
+      <w:pPr>
+        <w:ind w:left="1800" w:hanging="180"/>
+      </w:pPr>
+    </w:lvl>
+    <w:lvl w:ilvl="3" w:tplc="0409000F" w:tentative="1">
+      <w:start w:val="1"/>
+      <w:numFmt w:val="decimal"/>
+      <w:lvlText w:val="%4."/>
+      <w:lvlJc w:val="left"/>
+      <w:pPr>
+        <w:ind w:left="2520" w:hanging="360"/>
+      </w:pPr>
+    </w:lvl>
+    <w:lvl w:ilvl="4" w:tplc="04090019" w:tentative="1">
+      <w:start w:val="1"/>
+      <w:numFmt w:val="lowerLetter"/>
+      <w:lvlText w:val="%5."/>
+      <w:lvlJc w:val="left"/>
+      <w:pPr>
+        <w:ind w:left="3240" w:hanging="360"/>
+      </w:pPr>
+    </w:lvl>
+    <w:lvl w:ilvl="5" w:tplc="0409001B" w:tentative="1">
+      <w:start w:val="1"/>
+      <w:numFmt w:val="lowerRoman"/>
+      <w:lvlText w:val="%6."/>
+      <w:lvlJc w:val="right"/>
+      <w:pPr>
+        <w:ind w:left="3960" w:hanging="180"/>
+      </w:pPr>
+    </w:lvl>
+    <w:lvl w:ilvl="6" w:tplc="0409000F" w:tentative="1">
+      <w:start w:val="1"/>
+      <w:numFmt w:val="decimal"/>
+      <w:lvlText w:val="%7."/>
+      <w:lvlJc w:val="left"/>
+      <w:pPr>
+        <w:ind w:left="4680" w:hanging="360"/>
+      </w:pPr>
+    </w:lvl>
+    <w:lvl w:ilvl="7" w:tplc="04090019" w:tentative="1">
+      <w:start w:val="1"/>
+      <w:numFmt w:val="lowerLetter"/>
+      <w:lvlText w:val="%8."/>
+      <w:lvlJc w:val="left"/>
+      <w:pPr>
+        <w:ind w:left="5400" w:hanging="360"/>
+      </w:pPr>
+    </w:lvl>
+    <w:lvl w:ilvl="8" w:tplc="0409001B" w:tentative="1">
+      <w:start w:val="1"/>
+      <w:numFmt w:val="lowerRoman"/>
+      <w:lvlText w:val="%9."/>
+      <w:lvlJc w:val="right"/>
+      <w:pPr>
+        <w:ind w:left="6120" w:hanging="180"/>
+      </w:pPr>
+    </w:lvl>
+  </w:abstractNum>
+  <w:abstractNum w:abstractNumId="5" w15:restartNumberingAfterBreak="0">
     <w:nsid w:val="4C371000"/>
     <w:multiLevelType w:val="hybridMultilevel"/>
     <w:tmpl w:val="215E8E24"/>
@@ -4444,7 +4912,96 @@
       </w:rPr>
     </w:lvl>
   </w:abstractNum>
-  <w:abstractNum w:abstractNumId="5" w15:restartNumberingAfterBreak="0">
+  <w:abstractNum w:abstractNumId="6" w15:restartNumberingAfterBreak="0">
+    <w:nsid w:val="50767D2B"/>
+    <w:multiLevelType w:val="hybridMultilevel"/>
+    <w:tmpl w:val="D5828B0A"/>
+    <w:lvl w:ilvl="0" w:tplc="5BC4E9B2">
+      <w:start w:val="1"/>
+      <w:numFmt w:val="decimal"/>
+      <w:lvlText w:val="%1-"/>
+      <w:lvlJc w:val="left"/>
+      <w:pPr>
+        <w:ind w:left="720" w:hanging="360"/>
+      </w:pPr>
+      <w:rPr>
+        <w:rFonts w:hint="default"/>
+      </w:rPr>
+    </w:lvl>
+    <w:lvl w:ilvl="1" w:tplc="04090019" w:tentative="1">
+      <w:start w:val="1"/>
+      <w:numFmt w:val="lowerLetter"/>
+      <w:lvlText w:val="%2."/>
+      <w:lvlJc w:val="left"/>
+      <w:pPr>
+        <w:ind w:left="1440" w:hanging="360"/>
+      </w:pPr>
+    </w:lvl>
+    <w:lvl w:ilvl="2" w:tplc="0409001B" w:tentative="1">
+      <w:start w:val="1"/>
+      <w:numFmt w:val="lowerRoman"/>
+      <w:lvlText w:val="%3."/>
+      <w:lvlJc w:val="right"/>
+      <w:pPr>
+        <w:ind w:left="2160" w:hanging="180"/>
+      </w:pPr>
+    </w:lvl>
+    <w:lvl w:ilvl="3" w:tplc="0409000F" w:tentative="1">
+      <w:start w:val="1"/>
+      <w:numFmt w:val="decimal"/>
+      <w:lvlText w:val="%4."/>
+      <w:lvlJc w:val="left"/>
+      <w:pPr>
+        <w:ind w:left="2880" w:hanging="360"/>
+      </w:pPr>
+    </w:lvl>
+    <w:lvl w:ilvl="4" w:tplc="04090019" w:tentative="1">
+      <w:start w:val="1"/>
+      <w:numFmt w:val="lowerLetter"/>
+      <w:lvlText w:val="%5."/>
+      <w:lvlJc w:val="left"/>
+      <w:pPr>
+        <w:ind w:left="3600" w:hanging="360"/>
+      </w:pPr>
+    </w:lvl>
+    <w:lvl w:ilvl="5" w:tplc="0409001B" w:tentative="1">
+      <w:start w:val="1"/>
+      <w:numFmt w:val="lowerRoman"/>
+      <w:lvlText w:val="%6."/>
+      <w:lvlJc w:val="right"/>
+      <w:pPr>
+        <w:ind w:left="4320" w:hanging="180"/>
+      </w:pPr>
+    </w:lvl>
+    <w:lvl w:ilvl="6" w:tplc="0409000F" w:tentative="1">
+      <w:start w:val="1"/>
+      <w:numFmt w:val="decimal"/>
+      <w:lvlText w:val="%7."/>
+      <w:lvlJc w:val="left"/>
+      <w:pPr>
+        <w:ind w:left="5040" w:hanging="360"/>
+      </w:pPr>
+    </w:lvl>
+    <w:lvl w:ilvl="7" w:tplc="04090019" w:tentative="1">
+      <w:start w:val="1"/>
+      <w:numFmt w:val="lowerLetter"/>
+      <w:lvlText w:val="%8."/>
+      <w:lvlJc w:val="left"/>
+      <w:pPr>
+        <w:ind w:left="5760" w:hanging="360"/>
+      </w:pPr>
+    </w:lvl>
+    <w:lvl w:ilvl="8" w:tplc="0409001B" w:tentative="1">
+      <w:start w:val="1"/>
+      <w:numFmt w:val="lowerRoman"/>
+      <w:lvlText w:val="%9."/>
+      <w:lvlJc w:val="right"/>
+      <w:pPr>
+        <w:ind w:left="6480" w:hanging="180"/>
+      </w:pPr>
+    </w:lvl>
+  </w:abstractNum>
+  <w:abstractNum w:abstractNumId="7" w15:restartNumberingAfterBreak="0">
     <w:nsid w:val="6E5760B8"/>
     <w:multiLevelType w:val="hybridMultilevel"/>
     <w:tmpl w:val="84F2AB0C"/>
@@ -4557,7 +5114,7 @@
       </w:rPr>
     </w:lvl>
   </w:abstractNum>
-  <w:abstractNum w:abstractNumId="6" w15:restartNumberingAfterBreak="0">
+  <w:abstractNum w:abstractNumId="8" w15:restartNumberingAfterBreak="0">
     <w:nsid w:val="780B1693"/>
     <w:multiLevelType w:val="hybridMultilevel"/>
     <w:tmpl w:val="948A0E3A"/>
@@ -4671,16 +5228,16 @@
     </w:lvl>
   </w:abstractNum>
   <w:num w:numId="1">
-    <w:abstractNumId w:val="5"/>
+    <w:abstractNumId w:val="7"/>
   </w:num>
   <w:num w:numId="2">
-    <w:abstractNumId w:val="4"/>
+    <w:abstractNumId w:val="5"/>
   </w:num>
   <w:num w:numId="3">
     <w:abstractNumId w:val="0"/>
   </w:num>
   <w:num w:numId="4">
-    <w:abstractNumId w:val="6"/>
+    <w:abstractNumId w:val="8"/>
   </w:num>
   <w:num w:numId="5">
     <w:abstractNumId w:val="3"/>
@@ -4690,6 +5247,12 @@
   </w:num>
   <w:num w:numId="7">
     <w:abstractNumId w:val="2"/>
+  </w:num>
+  <w:num w:numId="8">
+    <w:abstractNumId w:val="6"/>
+  </w:num>
+  <w:num w:numId="9">
+    <w:abstractNumId w:val="4"/>
   </w:num>
 </w:numbering>
 </file>

--- a/Documents/LPP Design Report.docx
+++ b/Documents/LPP Design Report.docx
@@ -2,6 +2,8 @@
 <file path=word/document.xml><?xml version="1.0" encoding="utf-8"?>
 <w:document xmlns:wpc="http://schemas.microsoft.com/office/word/2010/wordprocessingCanvas" xmlns:cx="http://schemas.microsoft.com/office/drawing/2014/chartex" xmlns:cx1="http://schemas.microsoft.com/office/drawing/2015/9/8/chartex" xmlns:cx2="http://schemas.microsoft.com/office/drawing/2015/10/21/chartex" xmlns:cx3="http://schemas.microsoft.com/office/drawing/2016/5/9/chartex" xmlns:cx4="http://schemas.microsoft.com/office/drawing/2016/5/10/chartex" xmlns:cx5="http://schemas.microsoft.com/office/drawing/2016/5/11/chartex" xmlns:cx6="http://schemas.microsoft.com/office/drawing/2016/5/12/chartex" xmlns:cx7="http://schemas.microsoft.com/office/drawing/2016/5/13/chartex" xmlns:cx8="http://schemas.microsoft.com/office/drawing/2016/5/14/chartex" xmlns:mc="http://schemas.openxmlformats.org/markup-compatibility/2006" xmlns:aink="http://schemas.microsoft.com/office/drawing/2016/ink" xmlns:am3d="http://schemas.microsoft.com/office/drawing/2017/model3d" xmlns:o="urn:schemas-microsoft-com:office:office" xmlns:r="http://schemas.openxmlformats.org/officeDocument/2006/relationships" xmlns:m="http://schemas.openxmlformats.org/officeDocument/2006/math" xmlns:v="urn:schemas-microsoft-com:vml" xmlns:wp14="http://schemas.microsoft.com/office/word/2010/wordprocessingDrawing" xmlns:wp="http://schemas.openxmlformats.org/drawingml/2006/wordprocessingDrawing" xmlns:w10="urn:schemas-microsoft-com:office:word" xmlns:w="http://schemas.openxmlformats.org/wordprocessingml/2006/main" xmlns:w14="http://schemas.microsoft.com/office/word/2010/wordml" xmlns:w15="http://schemas.microsoft.com/office/word/2012/wordml" xmlns:w16cid="http://schemas.microsoft.com/office/word/2016/wordml/cid" xmlns:w16se="http://schemas.microsoft.com/office/word/2015/wordml/symex" xmlns:wpg="http://schemas.microsoft.com/office/word/2010/wordprocessingGroup" xmlns:wpi="http://schemas.microsoft.com/office/word/2010/wordprocessingInk" xmlns:wne="http://schemas.microsoft.com/office/word/2006/wordml" xmlns:wps="http://schemas.microsoft.com/office/word/2010/wordprocessingShape" mc:Ignorable="w14 w15 w16se w16cid wp14">
   <w:body>
+    <w:bookmarkStart w:id="0" w:name="_GoBack" w:displacedByCustomXml="next"/>
+    <w:bookmarkEnd w:id="0" w:displacedByCustomXml="next"/>
     <w:sdt>
       <w:sdtPr>
         <w:id w:val="2013727489"/>
@@ -1599,6 +1601,7 @@
         <w:rPr>
           <w:b/>
           <w:bCs/>
+          <w:noProof/>
           <w:sz w:val="28"/>
           <w:szCs w:val="28"/>
         </w:rPr>
@@ -1667,6 +1670,7 @@
       </w:pPr>
       <w:r>
         <w:rPr>
+          <w:noProof/>
           <w:sz w:val="28"/>
           <w:szCs w:val="28"/>
           <w:lang w:bidi="fa-IR"/>
@@ -1978,6 +1982,9 @@
         </w:rPr>
       </w:pPr>
       <w:r>
+        <w:rPr>
+          <w:noProof/>
+        </w:rPr>
         <w:drawing>
           <wp:anchor distT="0" distB="0" distL="114300" distR="114300" simplePos="0" relativeHeight="251663360" behindDoc="1" locked="0" layoutInCell="1" allowOverlap="1" wp14:anchorId="5D9CCE97" wp14:editId="5BC1C8BC">
             <wp:simplePos x="0" y="0"/>
@@ -2337,7 +2344,6 @@
           <w:szCs w:val="40"/>
         </w:rPr>
       </w:pPr>
-      <w:bookmarkStart w:id="0" w:name="_GoBack"/>
       <w:r>
         <w:rPr>
           <w:b/>
@@ -2372,11 +2378,12 @@
       </w:pPr>
       <w:r>
         <w:rPr>
+          <w:noProof/>
           <w:sz w:val="28"/>
           <w:szCs w:val="28"/>
         </w:rPr>
         <w:drawing>
-          <wp:anchor distT="0" distB="0" distL="114300" distR="114300" simplePos="0" relativeHeight="251665408" behindDoc="1" locked="0" layoutInCell="1" allowOverlap="1" wp14:anchorId="6D2BB948" wp14:editId="253B52CC">
+          <wp:anchor distT="0" distB="0" distL="114300" distR="114300" simplePos="0" relativeHeight="251665408" behindDoc="1" locked="0" layoutInCell="1" allowOverlap="1" wp14:anchorId="6D2BB948" wp14:editId="0018E638">
             <wp:simplePos x="0" y="0"/>
             <wp:positionH relativeFrom="column">
               <wp:posOffset>4253230</wp:posOffset>
@@ -2458,26 +2465,26 @@
           <w:szCs w:val="28"/>
         </w:rPr>
         <w:drawing>
-          <wp:anchor distT="0" distB="0" distL="114300" distR="114300" simplePos="0" relativeHeight="251666432" behindDoc="1" locked="0" layoutInCell="1" allowOverlap="1" wp14:anchorId="5CAA6C60" wp14:editId="03487D93">
+          <wp:anchor distT="0" distB="0" distL="114300" distR="114300" simplePos="0" relativeHeight="251668480" behindDoc="1" locked="0" layoutInCell="1" allowOverlap="1" wp14:anchorId="03E452EC" wp14:editId="14AFC103">
             <wp:simplePos x="0" y="0"/>
-            <wp:positionH relativeFrom="column">
-              <wp:posOffset>4329430</wp:posOffset>
+            <wp:positionH relativeFrom="margin">
+              <wp:posOffset>4171315</wp:posOffset>
             </wp:positionH>
             <wp:positionV relativeFrom="paragraph">
-              <wp:posOffset>1378585</wp:posOffset>
+              <wp:posOffset>1496060</wp:posOffset>
             </wp:positionV>
-            <wp:extent cx="2114550" cy="2628900"/>
-            <wp:effectExtent l="0" t="0" r="0" b="0"/>
+            <wp:extent cx="2263775" cy="3742055"/>
+            <wp:effectExtent l="0" t="0" r="3175" b="0"/>
             <wp:wrapTight wrapText="bothSides">
               <wp:wrapPolygon edited="0">
                 <wp:start x="0" y="0"/>
-                <wp:lineTo x="0" y="21443"/>
-                <wp:lineTo x="21405" y="21443"/>
-                <wp:lineTo x="21405" y="0"/>
+                <wp:lineTo x="0" y="21442"/>
+                <wp:lineTo x="21449" y="21442"/>
+                <wp:lineTo x="21449" y="0"/>
                 <wp:lineTo x="0" y="0"/>
               </wp:wrapPolygon>
             </wp:wrapTight>
-            <wp:docPr id="5" name="Picture 5"/>
+            <wp:docPr id="3" name="Picture 3"/>
             <wp:cNvGraphicFramePr>
               <a:graphicFrameLocks xmlns:a="http://schemas.openxmlformats.org/drawingml/2006/main" noChangeAspect="1"/>
             </wp:cNvGraphicFramePr>
@@ -2503,7 +2510,7 @@
                   <pic:spPr>
                     <a:xfrm>
                       <a:off x="0" y="0"/>
-                      <a:ext cx="2114550" cy="2628900"/>
+                      <a:ext cx="2263775" cy="3742055"/>
                     </a:xfrm>
                     <a:prstGeom prst="rect">
                       <a:avLst/>
@@ -2540,35 +2547,7 @@
           <w:sz w:val="28"/>
           <w:szCs w:val="28"/>
         </w:rPr>
-        <w:t xml:space="preserve"> i</w:t>
-      </w:r>
-      <w:r>
-        <w:rPr>
-          <w:sz w:val="28"/>
-          <w:szCs w:val="28"/>
-        </w:rPr>
-        <w:t xml:space="preserve">nstead of placing calculation logic in each connective </w:t>
-      </w:r>
-      <w:r>
-        <w:rPr>
-          <w:sz w:val="28"/>
-          <w:szCs w:val="28"/>
-        </w:rPr>
-        <w:t>class</w:t>
-      </w:r>
-      <w:r>
-        <w:rPr>
-          <w:sz w:val="28"/>
-          <w:szCs w:val="28"/>
-        </w:rPr>
-        <w:t>, we extract th</w:t>
-      </w:r>
-      <w:r>
-        <w:rPr>
-          <w:sz w:val="28"/>
-          <w:szCs w:val="28"/>
-        </w:rPr>
-        <w:t xml:space="preserve">ose logics and put </w:t>
+        <w:t xml:space="preserve"> instead of placing calculation logic in each connective class, we extract those logics and put </w:t>
       </w:r>
       <w:r>
         <w:rPr>
@@ -2663,7 +2642,6 @@
           <w:szCs w:val="28"/>
         </w:rPr>
       </w:pPr>
-      <w:proofErr w:type="spellStart"/>
       <w:r>
         <w:rPr>
           <w:b/>
@@ -2671,9 +2649,16 @@
           <w:sz w:val="28"/>
           <w:szCs w:val="28"/>
         </w:rPr>
-        <w:t>TruthTable</w:t>
-      </w:r>
-      <w:proofErr w:type="spellEnd"/>
+        <w:t>TruthTable | Row | PropositionalVariables</w:t>
+      </w:r>
+    </w:p>
+    <w:p>
+      <w:pPr>
+        <w:rPr>
+          <w:sz w:val="28"/>
+          <w:szCs w:val="28"/>
+        </w:rPr>
+      </w:pPr>
       <w:r>
         <w:rPr>
           <w:b/>
@@ -2681,9 +2666,8 @@
           <w:sz w:val="28"/>
           <w:szCs w:val="28"/>
         </w:rPr>
-        <w:t xml:space="preserve"> | Row | </w:t>
-      </w:r>
-      <w:proofErr w:type="spellStart"/>
+        <w:t>Truth</w:t>
+      </w:r>
       <w:r>
         <w:rPr>
           <w:b/>
@@ -2691,51 +2675,44 @@
           <w:sz w:val="28"/>
           <w:szCs w:val="28"/>
         </w:rPr>
-        <w:t>PropositionalVariables</w:t>
-      </w:r>
-      <w:proofErr w:type="spellEnd"/>
-    </w:p>
-    <w:p>
-      <w:pPr>
-        <w:rPr>
-          <w:sz w:val="28"/>
-          <w:szCs w:val="28"/>
-        </w:rPr>
-      </w:pPr>
-      <w:r>
-        <w:rPr>
-          <w:sz w:val="28"/>
-          <w:szCs w:val="28"/>
-        </w:rPr>
-        <w:t xml:space="preserve">Truth table is being created such that it will have an fixed sized of rows as array </w:t>
-      </w:r>
-      <w:r>
-        <w:rPr>
-          <w:sz w:val="28"/>
-          <w:szCs w:val="28"/>
-        </w:rPr>
-        <w:t>a</w:t>
-      </w:r>
-      <w:r>
-        <w:rPr>
-          <w:sz w:val="28"/>
-          <w:szCs w:val="28"/>
-        </w:rPr>
-        <w:t>nd a</w:t>
-      </w:r>
-      <w:r>
-        <w:rPr>
-          <w:sz w:val="28"/>
-          <w:szCs w:val="28"/>
-        </w:rPr>
-        <w:t xml:space="preserve"> </w:t>
-      </w:r>
-      <w:r>
-        <w:rPr>
-          <w:sz w:val="28"/>
-          <w:szCs w:val="28"/>
-        </w:rPr>
-        <w:t xml:space="preserve">Fill </w:t>
+        <w:t>T</w:t>
+      </w:r>
+      <w:r>
+        <w:rPr>
+          <w:b/>
+          <w:bCs/>
+          <w:sz w:val="28"/>
+          <w:szCs w:val="28"/>
+        </w:rPr>
+        <w:t>able</w:t>
+      </w:r>
+      <w:r>
+        <w:rPr>
+          <w:sz w:val="28"/>
+          <w:szCs w:val="28"/>
+        </w:rPr>
+        <w:t xml:space="preserve"> class</w:t>
+      </w:r>
+      <w:r>
+        <w:rPr>
+          <w:sz w:val="28"/>
+          <w:szCs w:val="28"/>
+        </w:rPr>
+        <w:t xml:space="preserve"> is being </w:t>
+      </w:r>
+      <w:r>
+        <w:rPr>
+          <w:sz w:val="28"/>
+          <w:szCs w:val="28"/>
+        </w:rPr>
+        <w:t>designed</w:t>
+      </w:r>
+      <w:r>
+        <w:rPr>
+          <w:sz w:val="28"/>
+          <w:szCs w:val="28"/>
+        </w:rPr>
+        <w:t xml:space="preserve"> such that it will have an fixed sized of rows as array and a Fill </w:t>
       </w:r>
       <w:proofErr w:type="gramStart"/>
       <w:r>
@@ -2743,14 +2720,7 @@
           <w:sz w:val="28"/>
           <w:szCs w:val="28"/>
         </w:rPr>
-        <w:t>Rows</w:t>
-      </w:r>
-      <w:r>
-        <w:rPr>
-          <w:sz w:val="28"/>
-          <w:szCs w:val="28"/>
-        </w:rPr>
-        <w:t>(</w:t>
+        <w:t>Rows(</w:t>
       </w:r>
       <w:proofErr w:type="gramEnd"/>
       <w:r>
@@ -2758,45 +2728,47 @@
           <w:sz w:val="28"/>
           <w:szCs w:val="28"/>
         </w:rPr>
-        <w:t xml:space="preserve">) method which contains the algorithm of filling truth table row dynamically </w:t>
-      </w:r>
-      <w:r>
-        <w:rPr>
-          <w:sz w:val="28"/>
-          <w:szCs w:val="28"/>
-        </w:rPr>
-        <w:t xml:space="preserve">both based the number of distinct propositions variables within abstract proposition. </w:t>
-      </w:r>
-    </w:p>
-    <w:p>
-      <w:pPr>
-        <w:rPr>
-          <w:sz w:val="28"/>
-          <w:szCs w:val="28"/>
-        </w:rPr>
-      </w:pPr>
-      <w:r>
-        <w:rPr>
+        <w:t xml:space="preserve">) method which contains the algorithm of filling truth table row dynamically both based the number of distinct propositions variables within abstract proposition. </w:t>
+      </w:r>
+    </w:p>
+    <w:p>
+      <w:pPr>
+        <w:rPr>
+          <w:sz w:val="28"/>
+          <w:szCs w:val="28"/>
+        </w:rPr>
+      </w:pPr>
+    </w:p>
+    <w:p>
+      <w:pPr>
+        <w:rPr>
+          <w:sz w:val="28"/>
+          <w:szCs w:val="28"/>
+        </w:rPr>
+      </w:pPr>
+      <w:r>
+        <w:rPr>
+          <w:noProof/>
           <w:sz w:val="28"/>
           <w:szCs w:val="28"/>
         </w:rPr>
         <w:drawing>
-          <wp:anchor distT="0" distB="0" distL="114300" distR="114300" simplePos="0" relativeHeight="251667456" behindDoc="1" locked="0" layoutInCell="1" allowOverlap="1" wp14:anchorId="46289513" wp14:editId="11D8FEB7">
+          <wp:anchor distT="0" distB="0" distL="114300" distR="114300" simplePos="0" relativeHeight="251667456" behindDoc="1" locked="0" layoutInCell="1" allowOverlap="1" wp14:anchorId="46289513" wp14:editId="6FBFC9CB">
             <wp:simplePos x="0" y="0"/>
             <wp:positionH relativeFrom="column">
-              <wp:posOffset>4328795</wp:posOffset>
+              <wp:posOffset>4171285</wp:posOffset>
             </wp:positionH>
             <wp:positionV relativeFrom="paragraph">
-              <wp:posOffset>127635</wp:posOffset>
+              <wp:posOffset>1139515</wp:posOffset>
             </wp:positionV>
-            <wp:extent cx="2105025" cy="2145030"/>
-            <wp:effectExtent l="0" t="0" r="9525" b="7620"/>
+            <wp:extent cx="2331720" cy="2264410"/>
+            <wp:effectExtent l="0" t="0" r="0" b="2540"/>
             <wp:wrapTight wrapText="bothSides">
               <wp:wrapPolygon edited="0">
                 <wp:start x="0" y="0"/>
-                <wp:lineTo x="0" y="21485"/>
-                <wp:lineTo x="21502" y="21485"/>
-                <wp:lineTo x="21502" y="0"/>
+                <wp:lineTo x="0" y="21443"/>
+                <wp:lineTo x="21353" y="21443"/>
+                <wp:lineTo x="21353" y="0"/>
                 <wp:lineTo x="0" y="0"/>
               </wp:wrapPolygon>
             </wp:wrapTight>
@@ -2826,7 +2798,7 @@
                   <pic:spPr>
                     <a:xfrm>
                       <a:off x="0" y="0"/>
-                      <a:ext cx="2105025" cy="2145030"/>
+                      <a:ext cx="2331720" cy="2264410"/>
                     </a:xfrm>
                     <a:prstGeom prst="rect">
                       <a:avLst/>
@@ -2844,20 +2816,28 @@
           </wp:anchor>
         </w:drawing>
       </w:r>
-    </w:p>
-    <w:p>
-      <w:pPr>
-        <w:rPr>
-          <w:sz w:val="28"/>
-          <w:szCs w:val="28"/>
-        </w:rPr>
-      </w:pPr>
-      <w:r>
-        <w:rPr>
-          <w:sz w:val="28"/>
-          <w:szCs w:val="28"/>
-        </w:rPr>
-        <w:t xml:space="preserve">In designing Row class, </w:t>
+      <w:r>
+        <w:rPr>
+          <w:sz w:val="28"/>
+          <w:szCs w:val="28"/>
+        </w:rPr>
+        <w:t xml:space="preserve">In designing </w:t>
+      </w:r>
+      <w:r>
+        <w:rPr>
+          <w:b/>
+          <w:bCs/>
+          <w:sz w:val="28"/>
+          <w:szCs w:val="28"/>
+        </w:rPr>
+        <w:t>Row</w:t>
+      </w:r>
+      <w:r>
+        <w:rPr>
+          <w:sz w:val="28"/>
+          <w:szCs w:val="28"/>
+        </w:rPr>
+        <w:t xml:space="preserve"> class, </w:t>
       </w:r>
       <w:r>
         <w:rPr>
@@ -2894,29 +2874,35 @@
       </w:pPr>
       <w:r>
         <w:rPr>
-          <w:sz w:val="28"/>
-          <w:szCs w:val="28"/>
-        </w:rPr>
-        <w:t xml:space="preserve">PropositionVariables class also represent a data structure to preserve a list of all proposition variables within a truth table and some method to return a specific propositional variable or list of distinct Propositional variables. It also </w:t>
-      </w:r>
-      <w:proofErr w:type="gramStart"/>
-      <w:r>
-        <w:rPr>
-          <w:sz w:val="28"/>
-          <w:szCs w:val="28"/>
-        </w:rPr>
-        <w:t>take</w:t>
-      </w:r>
-      <w:proofErr w:type="gramEnd"/>
-      <w:r>
-        <w:rPr>
-          <w:sz w:val="28"/>
-          <w:szCs w:val="28"/>
-        </w:rPr>
-        <w:t xml:space="preserve"> care of changing the value of all same-symbol propositional variables.</w:t>
-      </w:r>
-    </w:p>
-    <w:bookmarkEnd w:id="0"/>
+          <w:b/>
+          <w:bCs/>
+          <w:sz w:val="28"/>
+          <w:szCs w:val="28"/>
+        </w:rPr>
+        <w:t>PropositionVariables</w:t>
+      </w:r>
+      <w:r>
+        <w:rPr>
+          <w:sz w:val="28"/>
+          <w:szCs w:val="28"/>
+        </w:rPr>
+        <w:t xml:space="preserve"> class also represent a data structure to preserve a list of all proposition variables within a truth table and some method to return a specific propositional variable or list of distinct Propositional variables. It also </w:t>
+      </w:r>
+      <w:r>
+        <w:rPr>
+          <w:sz w:val="28"/>
+          <w:szCs w:val="28"/>
+        </w:rPr>
+        <w:t>responsible for</w:t>
+      </w:r>
+      <w:r>
+        <w:rPr>
+          <w:sz w:val="28"/>
+          <w:szCs w:val="28"/>
+        </w:rPr>
+        <w:t xml:space="preserve"> changing the value of all same-symbol propositional variables.</w:t>
+      </w:r>
+    </w:p>
     <w:p>
       <w:pPr>
         <w:rPr>
@@ -2945,24 +2931,85 @@
       <w:pPr>
         <w:pStyle w:val="Heading1"/>
         <w:rPr>
+          <w:b/>
           <w:bCs/>
-        </w:rPr>
-      </w:pPr>
-      <w:r>
-        <w:t xml:space="preserve">Assignment </w:t>
-      </w:r>
-      <w:r>
-        <w:t>3</w:t>
+          <w:sz w:val="40"/>
+          <w:szCs w:val="40"/>
+        </w:rPr>
+      </w:pPr>
+      <w:r>
+        <w:rPr>
+          <w:b/>
+          <w:bCs/>
+          <w:sz w:val="40"/>
+          <w:szCs w:val="40"/>
+        </w:rPr>
+        <w:t>Assignment 3</w:t>
+      </w:r>
+      <w:r>
+        <w:rPr>
+          <w:b/>
+          <w:bCs/>
+          <w:sz w:val="40"/>
+          <w:szCs w:val="40"/>
+        </w:rPr>
+        <w:t xml:space="preserve"> &amp; 4</w:t>
+      </w:r>
+      <w:r>
+        <w:rPr>
+          <w:b/>
+          <w:bCs/>
+          <w:sz w:val="40"/>
+          <w:szCs w:val="40"/>
+        </w:rPr>
+        <w:t>: Simplify</w:t>
+      </w:r>
+      <w:r>
+        <w:rPr>
+          <w:b/>
+          <w:bCs/>
+          <w:sz w:val="40"/>
+          <w:szCs w:val="40"/>
+        </w:rPr>
+        <w:t xml:space="preserve"> + Normalize</w:t>
+      </w:r>
+    </w:p>
+    <w:p>
+      <w:pPr>
+        <w:pStyle w:val="ListParagraph"/>
+        <w:numPr>
+          <w:ilvl w:val="0"/>
+          <w:numId w:val="10"/>
+        </w:numPr>
+        <w:rPr>
+          <w:lang w:val="en-GB"/>
+        </w:rPr>
+      </w:pPr>
+    </w:p>
+    <w:p>
+      <w:pPr>
+        <w:pStyle w:val="Heading1"/>
+        <w:rPr>
+          <w:bCs/>
+        </w:rPr>
+      </w:pPr>
+      <w:r>
+        <w:t>Assi</w:t>
+      </w:r>
+      <w:r>
+        <w:t>gnment 5</w:t>
       </w:r>
       <w:r>
         <w:t xml:space="preserve">: </w:t>
       </w:r>
+      <w:proofErr w:type="spellStart"/>
       <w:r>
         <w:rPr>
           <w:bCs/>
         </w:rPr>
-        <w:t>Simplify</w:t>
-      </w:r>
+        <w:t>Nandify</w:t>
+      </w:r>
+      <w:proofErr w:type="spellEnd"/>
     </w:p>
     <w:p>
       <w:r>
@@ -3171,463 +3218,6 @@
     <w:p>
       <w:pPr>
         <w:pStyle w:val="Heading1"/>
-        <w:rPr>
-          <w:bCs/>
-        </w:rPr>
-      </w:pPr>
-      <w:r>
-        <w:t>Assi</w:t>
-      </w:r>
-      <w:r>
-        <w:t>gnment 4</w:t>
-      </w:r>
-      <w:r>
-        <w:t xml:space="preserve">: </w:t>
-      </w:r>
-      <w:r>
-        <w:rPr>
-          <w:bCs/>
-        </w:rPr>
-        <w:t>Normalize</w:t>
-      </w:r>
-    </w:p>
-    <w:p>
-      <w:r>
-        <w:rPr>
-          <w:highlight w:val="yellow"/>
-        </w:rPr>
-        <w:t>&lt;PROVIDE YOUR ANSWERS HERE&gt;</w:t>
-      </w:r>
-    </w:p>
-    <w:p>
-      <w:pPr>
-        <w:rPr>
-          <w:highlight w:val="yellow"/>
-        </w:rPr>
-      </w:pPr>
-      <w:r>
-        <w:rPr>
-          <w:highlight w:val="yellow"/>
-        </w:rPr>
-        <w:t>General notes:</w:t>
-      </w:r>
-    </w:p>
-    <w:p>
-      <w:pPr>
-        <w:pStyle w:val="ListParagraph"/>
-        <w:numPr>
-          <w:ilvl w:val="0"/>
-          <w:numId w:val="1"/>
-        </w:numPr>
-        <w:rPr>
-          <w:highlight w:val="yellow"/>
-          <w:lang w:val="en-GB"/>
-        </w:rPr>
-      </w:pPr>
-      <w:r>
-        <w:rPr>
-          <w:highlight w:val="yellow"/>
-          <w:lang w:val="en-GB"/>
-        </w:rPr>
-        <w:t>Describe your approach, detail upon challenges, what were your struggles, how you came across them.</w:t>
-      </w:r>
-    </w:p>
-    <w:p>
-      <w:pPr>
-        <w:pStyle w:val="ListParagraph"/>
-        <w:numPr>
-          <w:ilvl w:val="0"/>
-          <w:numId w:val="1"/>
-        </w:numPr>
-        <w:rPr>
-          <w:highlight w:val="yellow"/>
-          <w:lang w:val="en-GB"/>
-        </w:rPr>
-      </w:pPr>
-      <w:r>
-        <w:rPr>
-          <w:highlight w:val="yellow"/>
-          <w:lang w:val="en-GB"/>
-        </w:rPr>
-        <w:t>If you did not manage to implement, also mention all your attempts and why your solution could not be implemented.</w:t>
-      </w:r>
-    </w:p>
-    <w:p>
-      <w:pPr>
-        <w:pStyle w:val="ListParagraph"/>
-        <w:numPr>
-          <w:ilvl w:val="0"/>
-          <w:numId w:val="1"/>
-        </w:numPr>
-        <w:rPr>
-          <w:highlight w:val="yellow"/>
-          <w:lang w:val="en-GB"/>
-        </w:rPr>
-      </w:pPr>
-      <w:r>
-        <w:rPr>
-          <w:highlight w:val="yellow"/>
-          <w:lang w:val="en-GB"/>
-        </w:rPr>
-        <w:t>Describe (in existent) additional feature or smart computations that I might miss while assessing your code.</w:t>
-      </w:r>
-    </w:p>
-    <w:p>
-      <w:pPr>
-        <w:pStyle w:val="ListParagraph"/>
-        <w:numPr>
-          <w:ilvl w:val="0"/>
-          <w:numId w:val="1"/>
-        </w:numPr>
-        <w:rPr>
-          <w:highlight w:val="yellow"/>
-          <w:lang w:val="en-GB"/>
-        </w:rPr>
-      </w:pPr>
-      <w:r>
-        <w:rPr>
-          <w:highlight w:val="yellow"/>
-          <w:lang w:val="en-GB"/>
-        </w:rPr>
-        <w:t xml:space="preserve">All team work (2+ students) must be mentioned; </w:t>
-      </w:r>
-      <w:proofErr w:type="spellStart"/>
-      <w:r>
-        <w:rPr>
-          <w:highlight w:val="yellow"/>
-          <w:lang w:val="en-GB"/>
-        </w:rPr>
-        <w:t>e.i.</w:t>
-      </w:r>
-      <w:proofErr w:type="spellEnd"/>
-      <w:r>
-        <w:rPr>
-          <w:highlight w:val="yellow"/>
-          <w:lang w:val="en-GB"/>
-        </w:rPr>
-        <w:t xml:space="preserve">: In class </w:t>
-      </w:r>
-      <w:proofErr w:type="spellStart"/>
-      <w:r>
-        <w:rPr>
-          <w:b/>
-          <w:highlight w:val="yellow"/>
-          <w:lang w:val="en-GB"/>
-        </w:rPr>
-        <w:t>Tree.cs</w:t>
-      </w:r>
-      <w:proofErr w:type="spellEnd"/>
-      <w:r>
-        <w:rPr>
-          <w:highlight w:val="yellow"/>
-          <w:lang w:val="en-GB"/>
-        </w:rPr>
-        <w:t xml:space="preserve"> from </w:t>
-      </w:r>
-      <w:r>
-        <w:rPr>
-          <w:b/>
-          <w:highlight w:val="yellow"/>
-          <w:lang w:val="en-GB"/>
-        </w:rPr>
-        <w:t>line 15-55</w:t>
-      </w:r>
-      <w:r>
-        <w:rPr>
-          <w:highlight w:val="yellow"/>
-          <w:lang w:val="en-GB"/>
-        </w:rPr>
-        <w:t xml:space="preserve"> is code developed together with partner </w:t>
-      </w:r>
-      <w:r>
-        <w:rPr>
-          <w:b/>
-          <w:highlight w:val="yellow"/>
-          <w:lang w:val="en-GB"/>
-        </w:rPr>
-        <w:t>X (</w:t>
-      </w:r>
-      <w:proofErr w:type="spellStart"/>
-      <w:proofErr w:type="gramStart"/>
-      <w:r>
-        <w:rPr>
-          <w:b/>
-          <w:highlight w:val="yellow"/>
-          <w:lang w:val="en-GB"/>
-        </w:rPr>
-        <w:t>PCN:xxxxxx</w:t>
-      </w:r>
-      <w:proofErr w:type="spellEnd"/>
-      <w:proofErr w:type="gramEnd"/>
-      <w:r>
-        <w:rPr>
-          <w:b/>
-          <w:highlight w:val="yellow"/>
-          <w:lang w:val="en-GB"/>
-        </w:rPr>
-        <w:t>)</w:t>
-      </w:r>
-      <w:r>
-        <w:rPr>
-          <w:highlight w:val="yellow"/>
-          <w:lang w:val="en-GB"/>
-        </w:rPr>
-        <w:t xml:space="preserve">. </w:t>
-      </w:r>
-    </w:p>
-    <w:p>
-      <w:pPr>
-        <w:pStyle w:val="ListParagraph"/>
-        <w:numPr>
-          <w:ilvl w:val="0"/>
-          <w:numId w:val="1"/>
-        </w:numPr>
-        <w:rPr>
-          <w:highlight w:val="yellow"/>
-          <w:lang w:val="en-GB"/>
-        </w:rPr>
-      </w:pPr>
-      <w:r>
-        <w:rPr>
-          <w:highlight w:val="yellow"/>
-          <w:lang w:val="en-GB"/>
-        </w:rPr>
-        <w:t>IMPORTNAT: Please be sure to mention all lines of code you worked together with another fellow student, otherwise plagiarism might be detected in your code and you will be sent to the examination board.</w:t>
-      </w:r>
-    </w:p>
-    <w:p>
-      <w:pPr>
-        <w:pStyle w:val="Heading1"/>
-        <w:rPr>
-          <w:bCs/>
-        </w:rPr>
-      </w:pPr>
-      <w:r>
-        <w:t>Assi</w:t>
-      </w:r>
-      <w:r>
-        <w:t>gnment 5</w:t>
-      </w:r>
-      <w:r>
-        <w:t xml:space="preserve">: </w:t>
-      </w:r>
-      <w:proofErr w:type="spellStart"/>
-      <w:r>
-        <w:rPr>
-          <w:bCs/>
-        </w:rPr>
-        <w:t>Nandify</w:t>
-      </w:r>
-      <w:proofErr w:type="spellEnd"/>
-    </w:p>
-    <w:p>
-      <w:r>
-        <w:rPr>
-          <w:highlight w:val="yellow"/>
-        </w:rPr>
-        <w:t>&lt;PROVIDE YOUR ANSWERS HERE&gt;</w:t>
-      </w:r>
-    </w:p>
-    <w:p>
-      <w:pPr>
-        <w:rPr>
-          <w:highlight w:val="yellow"/>
-        </w:rPr>
-      </w:pPr>
-      <w:r>
-        <w:rPr>
-          <w:highlight w:val="yellow"/>
-        </w:rPr>
-        <w:t>General notes:</w:t>
-      </w:r>
-    </w:p>
-    <w:p>
-      <w:pPr>
-        <w:pStyle w:val="ListParagraph"/>
-        <w:numPr>
-          <w:ilvl w:val="0"/>
-          <w:numId w:val="1"/>
-        </w:numPr>
-        <w:rPr>
-          <w:highlight w:val="yellow"/>
-          <w:lang w:val="en-GB"/>
-        </w:rPr>
-      </w:pPr>
-      <w:r>
-        <w:rPr>
-          <w:highlight w:val="yellow"/>
-          <w:lang w:val="en-GB"/>
-        </w:rPr>
-        <w:t>Describe your approach, detail upon challenges, what were your struggles, how you came across them.</w:t>
-      </w:r>
-    </w:p>
-    <w:p>
-      <w:pPr>
-        <w:pStyle w:val="ListParagraph"/>
-        <w:numPr>
-          <w:ilvl w:val="0"/>
-          <w:numId w:val="1"/>
-        </w:numPr>
-        <w:rPr>
-          <w:highlight w:val="yellow"/>
-          <w:lang w:val="en-GB"/>
-        </w:rPr>
-      </w:pPr>
-      <w:r>
-        <w:rPr>
-          <w:highlight w:val="yellow"/>
-          <w:lang w:val="en-GB"/>
-        </w:rPr>
-        <w:t>If you did not manage to implement, also mention all your attempts and why your solution could not be implemented.</w:t>
-      </w:r>
-    </w:p>
-    <w:p>
-      <w:pPr>
-        <w:pStyle w:val="ListParagraph"/>
-        <w:numPr>
-          <w:ilvl w:val="0"/>
-          <w:numId w:val="1"/>
-        </w:numPr>
-        <w:rPr>
-          <w:highlight w:val="yellow"/>
-          <w:lang w:val="en-GB"/>
-        </w:rPr>
-      </w:pPr>
-      <w:r>
-        <w:rPr>
-          <w:highlight w:val="yellow"/>
-          <w:lang w:val="en-GB"/>
-        </w:rPr>
-        <w:t>Describe (in existent) additional feature or smart computations that I might miss while assessing your code.</w:t>
-      </w:r>
-    </w:p>
-    <w:p>
-      <w:pPr>
-        <w:pStyle w:val="ListParagraph"/>
-        <w:numPr>
-          <w:ilvl w:val="0"/>
-          <w:numId w:val="1"/>
-        </w:numPr>
-        <w:rPr>
-          <w:highlight w:val="yellow"/>
-          <w:lang w:val="en-GB"/>
-        </w:rPr>
-      </w:pPr>
-      <w:r>
-        <w:rPr>
-          <w:highlight w:val="yellow"/>
-          <w:lang w:val="en-GB"/>
-        </w:rPr>
-        <w:t xml:space="preserve">All team work (2+ students) must be mentioned; </w:t>
-      </w:r>
-      <w:proofErr w:type="spellStart"/>
-      <w:r>
-        <w:rPr>
-          <w:highlight w:val="yellow"/>
-          <w:lang w:val="en-GB"/>
-        </w:rPr>
-        <w:t>e.i.</w:t>
-      </w:r>
-      <w:proofErr w:type="spellEnd"/>
-      <w:r>
-        <w:rPr>
-          <w:highlight w:val="yellow"/>
-          <w:lang w:val="en-GB"/>
-        </w:rPr>
-        <w:t xml:space="preserve">: In class </w:t>
-      </w:r>
-      <w:proofErr w:type="spellStart"/>
-      <w:r>
-        <w:rPr>
-          <w:b/>
-          <w:highlight w:val="yellow"/>
-          <w:lang w:val="en-GB"/>
-        </w:rPr>
-        <w:t>Tree.cs</w:t>
-      </w:r>
-      <w:proofErr w:type="spellEnd"/>
-      <w:r>
-        <w:rPr>
-          <w:highlight w:val="yellow"/>
-          <w:lang w:val="en-GB"/>
-        </w:rPr>
-        <w:t xml:space="preserve"> from </w:t>
-      </w:r>
-      <w:r>
-        <w:rPr>
-          <w:b/>
-          <w:highlight w:val="yellow"/>
-          <w:lang w:val="en-GB"/>
-        </w:rPr>
-        <w:t>line 15-55</w:t>
-      </w:r>
-      <w:r>
-        <w:rPr>
-          <w:highlight w:val="yellow"/>
-          <w:lang w:val="en-GB"/>
-        </w:rPr>
-        <w:t xml:space="preserve"> is code developed together with partner </w:t>
-      </w:r>
-      <w:r>
-        <w:rPr>
-          <w:b/>
-          <w:highlight w:val="yellow"/>
-          <w:lang w:val="en-GB"/>
-        </w:rPr>
-        <w:t>X (</w:t>
-      </w:r>
-      <w:proofErr w:type="spellStart"/>
-      <w:proofErr w:type="gramStart"/>
-      <w:r>
-        <w:rPr>
-          <w:b/>
-          <w:highlight w:val="yellow"/>
-          <w:lang w:val="en-GB"/>
-        </w:rPr>
-        <w:t>PCN:xxxxxx</w:t>
-      </w:r>
-      <w:proofErr w:type="spellEnd"/>
-      <w:proofErr w:type="gramEnd"/>
-      <w:r>
-        <w:rPr>
-          <w:b/>
-          <w:highlight w:val="yellow"/>
-          <w:lang w:val="en-GB"/>
-        </w:rPr>
-        <w:t>)</w:t>
-      </w:r>
-      <w:r>
-        <w:rPr>
-          <w:highlight w:val="yellow"/>
-          <w:lang w:val="en-GB"/>
-        </w:rPr>
-        <w:t xml:space="preserve">. </w:t>
-      </w:r>
-    </w:p>
-    <w:p>
-      <w:pPr>
-        <w:pStyle w:val="ListParagraph"/>
-        <w:numPr>
-          <w:ilvl w:val="0"/>
-          <w:numId w:val="1"/>
-        </w:numPr>
-        <w:rPr>
-          <w:highlight w:val="yellow"/>
-          <w:lang w:val="en-GB"/>
-        </w:rPr>
-      </w:pPr>
-      <w:r>
-        <w:rPr>
-          <w:highlight w:val="yellow"/>
-          <w:lang w:val="en-GB"/>
-        </w:rPr>
-        <w:lastRenderedPageBreak/>
-        <w:t>IMPORTNAT: Please be sure to mention all lines of code you worked together with another fellow student, otherwise plagiarism might be detected in your code and you will be sent to the examination board.</w:t>
-      </w:r>
-    </w:p>
-    <w:p>
-      <w:pPr>
-        <w:pStyle w:val="Heading1"/>
       </w:pPr>
       <w:r>
         <w:t>Software design</w:t>
@@ -3909,6 +3499,7 @@
         <w:pStyle w:val="Heading1"/>
       </w:pPr>
       <w:r>
+        <w:lastRenderedPageBreak/>
         <w:t>Testing</w:t>
       </w:r>
     </w:p>
@@ -4420,6 +4011,95 @@
     </w:lvl>
   </w:abstractNum>
   <w:abstractNum w:abstractNumId="1" w15:restartNumberingAfterBreak="0">
+    <w:nsid w:val="1C3B2BBA"/>
+    <w:multiLevelType w:val="hybridMultilevel"/>
+    <w:tmpl w:val="90C2EE94"/>
+    <w:lvl w:ilvl="0" w:tplc="449C6B94">
+      <w:start w:val="1"/>
+      <w:numFmt w:val="decimal"/>
+      <w:lvlText w:val="%1-"/>
+      <w:lvlJc w:val="left"/>
+      <w:pPr>
+        <w:ind w:left="360" w:hanging="360"/>
+      </w:pPr>
+      <w:rPr>
+        <w:rFonts w:hint="default"/>
+      </w:rPr>
+    </w:lvl>
+    <w:lvl w:ilvl="1" w:tplc="04090019" w:tentative="1">
+      <w:start w:val="1"/>
+      <w:numFmt w:val="lowerLetter"/>
+      <w:lvlText w:val="%2."/>
+      <w:lvlJc w:val="left"/>
+      <w:pPr>
+        <w:ind w:left="1080" w:hanging="360"/>
+      </w:pPr>
+    </w:lvl>
+    <w:lvl w:ilvl="2" w:tplc="0409001B" w:tentative="1">
+      <w:start w:val="1"/>
+      <w:numFmt w:val="lowerRoman"/>
+      <w:lvlText w:val="%3."/>
+      <w:lvlJc w:val="right"/>
+      <w:pPr>
+        <w:ind w:left="1800" w:hanging="180"/>
+      </w:pPr>
+    </w:lvl>
+    <w:lvl w:ilvl="3" w:tplc="0409000F" w:tentative="1">
+      <w:start w:val="1"/>
+      <w:numFmt w:val="decimal"/>
+      <w:lvlText w:val="%4."/>
+      <w:lvlJc w:val="left"/>
+      <w:pPr>
+        <w:ind w:left="2520" w:hanging="360"/>
+      </w:pPr>
+    </w:lvl>
+    <w:lvl w:ilvl="4" w:tplc="04090019" w:tentative="1">
+      <w:start w:val="1"/>
+      <w:numFmt w:val="lowerLetter"/>
+      <w:lvlText w:val="%5."/>
+      <w:lvlJc w:val="left"/>
+      <w:pPr>
+        <w:ind w:left="3240" w:hanging="360"/>
+      </w:pPr>
+    </w:lvl>
+    <w:lvl w:ilvl="5" w:tplc="0409001B" w:tentative="1">
+      <w:start w:val="1"/>
+      <w:numFmt w:val="lowerRoman"/>
+      <w:lvlText w:val="%6."/>
+      <w:lvlJc w:val="right"/>
+      <w:pPr>
+        <w:ind w:left="3960" w:hanging="180"/>
+      </w:pPr>
+    </w:lvl>
+    <w:lvl w:ilvl="6" w:tplc="0409000F" w:tentative="1">
+      <w:start w:val="1"/>
+      <w:numFmt w:val="decimal"/>
+      <w:lvlText w:val="%7."/>
+      <w:lvlJc w:val="left"/>
+      <w:pPr>
+        <w:ind w:left="4680" w:hanging="360"/>
+      </w:pPr>
+    </w:lvl>
+    <w:lvl w:ilvl="7" w:tplc="04090019" w:tentative="1">
+      <w:start w:val="1"/>
+      <w:numFmt w:val="lowerLetter"/>
+      <w:lvlText w:val="%8."/>
+      <w:lvlJc w:val="left"/>
+      <w:pPr>
+        <w:ind w:left="5400" w:hanging="360"/>
+      </w:pPr>
+    </w:lvl>
+    <w:lvl w:ilvl="8" w:tplc="0409001B" w:tentative="1">
+      <w:start w:val="1"/>
+      <w:numFmt w:val="lowerRoman"/>
+      <w:lvlText w:val="%9."/>
+      <w:lvlJc w:val="right"/>
+      <w:pPr>
+        <w:ind w:left="6120" w:hanging="180"/>
+      </w:pPr>
+    </w:lvl>
+  </w:abstractNum>
+  <w:abstractNum w:abstractNumId="2" w15:restartNumberingAfterBreak="0">
     <w:nsid w:val="2178205E"/>
     <w:multiLevelType w:val="hybridMultilevel"/>
     <w:tmpl w:val="225EBCD4"/>
@@ -4508,7 +4188,7 @@
       </w:pPr>
     </w:lvl>
   </w:abstractNum>
-  <w:abstractNum w:abstractNumId="2" w15:restartNumberingAfterBreak="0">
+  <w:abstractNum w:abstractNumId="3" w15:restartNumberingAfterBreak="0">
     <w:nsid w:val="24480A40"/>
     <w:multiLevelType w:val="hybridMultilevel"/>
     <w:tmpl w:val="00365ADE"/>
@@ -4597,7 +4277,7 @@
       </w:pPr>
     </w:lvl>
   </w:abstractNum>
-  <w:abstractNum w:abstractNumId="3" w15:restartNumberingAfterBreak="0">
+  <w:abstractNum w:abstractNumId="4" w15:restartNumberingAfterBreak="0">
     <w:nsid w:val="3DA80C2C"/>
     <w:multiLevelType w:val="hybridMultilevel"/>
     <w:tmpl w:val="4FB4FCDC"/>
@@ -4710,7 +4390,7 @@
       </w:rPr>
     </w:lvl>
   </w:abstractNum>
-  <w:abstractNum w:abstractNumId="4" w15:restartNumberingAfterBreak="0">
+  <w:abstractNum w:abstractNumId="5" w15:restartNumberingAfterBreak="0">
     <w:nsid w:val="42E34A8B"/>
     <w:multiLevelType w:val="hybridMultilevel"/>
     <w:tmpl w:val="215ACD98"/>
@@ -4799,7 +4479,7 @@
       </w:pPr>
     </w:lvl>
   </w:abstractNum>
-  <w:abstractNum w:abstractNumId="5" w15:restartNumberingAfterBreak="0">
+  <w:abstractNum w:abstractNumId="6" w15:restartNumberingAfterBreak="0">
     <w:nsid w:val="4C371000"/>
     <w:multiLevelType w:val="hybridMultilevel"/>
     <w:tmpl w:val="215E8E24"/>
@@ -4912,7 +4592,7 @@
       </w:rPr>
     </w:lvl>
   </w:abstractNum>
-  <w:abstractNum w:abstractNumId="6" w15:restartNumberingAfterBreak="0">
+  <w:abstractNum w:abstractNumId="7" w15:restartNumberingAfterBreak="0">
     <w:nsid w:val="50767D2B"/>
     <w:multiLevelType w:val="hybridMultilevel"/>
     <w:tmpl w:val="D5828B0A"/>
@@ -5001,7 +4681,7 @@
       </w:pPr>
     </w:lvl>
   </w:abstractNum>
-  <w:abstractNum w:abstractNumId="7" w15:restartNumberingAfterBreak="0">
+  <w:abstractNum w:abstractNumId="8" w15:restartNumberingAfterBreak="0">
     <w:nsid w:val="6E5760B8"/>
     <w:multiLevelType w:val="hybridMultilevel"/>
     <w:tmpl w:val="84F2AB0C"/>
@@ -5114,7 +4794,7 @@
       </w:rPr>
     </w:lvl>
   </w:abstractNum>
-  <w:abstractNum w:abstractNumId="8" w15:restartNumberingAfterBreak="0">
+  <w:abstractNum w:abstractNumId="9" w15:restartNumberingAfterBreak="0">
     <w:nsid w:val="780B1693"/>
     <w:multiLevelType w:val="hybridMultilevel"/>
     <w:tmpl w:val="948A0E3A"/>
@@ -5228,31 +4908,34 @@
     </w:lvl>
   </w:abstractNum>
   <w:num w:numId="1">
-    <w:abstractNumId w:val="7"/>
+    <w:abstractNumId w:val="8"/>
   </w:num>
   <w:num w:numId="2">
-    <w:abstractNumId w:val="5"/>
+    <w:abstractNumId w:val="6"/>
   </w:num>
   <w:num w:numId="3">
     <w:abstractNumId w:val="0"/>
   </w:num>
   <w:num w:numId="4">
-    <w:abstractNumId w:val="8"/>
+    <w:abstractNumId w:val="9"/>
   </w:num>
   <w:num w:numId="5">
+    <w:abstractNumId w:val="4"/>
+  </w:num>
+  <w:num w:numId="6">
+    <w:abstractNumId w:val="2"/>
+  </w:num>
+  <w:num w:numId="7">
     <w:abstractNumId w:val="3"/>
   </w:num>
-  <w:num w:numId="6">
-    <w:abstractNumId w:val="1"/>
-  </w:num>
-  <w:num w:numId="7">
-    <w:abstractNumId w:val="2"/>
-  </w:num>
   <w:num w:numId="8">
-    <w:abstractNumId w:val="6"/>
+    <w:abstractNumId w:val="7"/>
   </w:num>
   <w:num w:numId="9">
-    <w:abstractNumId w:val="4"/>
+    <w:abstractNumId w:val="5"/>
+  </w:num>
+  <w:num w:numId="10">
+    <w:abstractNumId w:val="1"/>
   </w:num>
 </w:numbering>
 </file>

--- a/Documents/LPP Design Report.docx
+++ b/Documents/LPP Design Report.docx
@@ -2,8 +2,6 @@
 <file path=word/document.xml><?xml version="1.0" encoding="utf-8"?>
 <w:document xmlns:wpc="http://schemas.microsoft.com/office/word/2010/wordprocessingCanvas" xmlns:cx="http://schemas.microsoft.com/office/drawing/2014/chartex" xmlns:cx1="http://schemas.microsoft.com/office/drawing/2015/9/8/chartex" xmlns:cx2="http://schemas.microsoft.com/office/drawing/2015/10/21/chartex" xmlns:cx3="http://schemas.microsoft.com/office/drawing/2016/5/9/chartex" xmlns:cx4="http://schemas.microsoft.com/office/drawing/2016/5/10/chartex" xmlns:cx5="http://schemas.microsoft.com/office/drawing/2016/5/11/chartex" xmlns:cx6="http://schemas.microsoft.com/office/drawing/2016/5/12/chartex" xmlns:cx7="http://schemas.microsoft.com/office/drawing/2016/5/13/chartex" xmlns:cx8="http://schemas.microsoft.com/office/drawing/2016/5/14/chartex" xmlns:mc="http://schemas.openxmlformats.org/markup-compatibility/2006" xmlns:aink="http://schemas.microsoft.com/office/drawing/2016/ink" xmlns:am3d="http://schemas.microsoft.com/office/drawing/2017/model3d" xmlns:o="urn:schemas-microsoft-com:office:office" xmlns:r="http://schemas.openxmlformats.org/officeDocument/2006/relationships" xmlns:m="http://schemas.openxmlformats.org/officeDocument/2006/math" xmlns:v="urn:schemas-microsoft-com:vml" xmlns:wp14="http://schemas.microsoft.com/office/word/2010/wordprocessingDrawing" xmlns:wp="http://schemas.openxmlformats.org/drawingml/2006/wordprocessingDrawing" xmlns:w10="urn:schemas-microsoft-com:office:word" xmlns:w="http://schemas.openxmlformats.org/wordprocessingml/2006/main" xmlns:w14="http://schemas.microsoft.com/office/word/2010/wordml" xmlns:w15="http://schemas.microsoft.com/office/word/2012/wordml" xmlns:w16cid="http://schemas.microsoft.com/office/word/2016/wordml/cid" xmlns:w16se="http://schemas.microsoft.com/office/word/2015/wordml/symex" xmlns:wpg="http://schemas.microsoft.com/office/word/2010/wordprocessingGroup" xmlns:wpi="http://schemas.microsoft.com/office/word/2010/wordprocessingInk" xmlns:wne="http://schemas.microsoft.com/office/word/2006/wordml" xmlns:wps="http://schemas.microsoft.com/office/word/2010/wordprocessingShape" mc:Ignorable="w14 w15 w16se w16cid wp14">
   <w:body>
-    <w:bookmarkStart w:id="0" w:name="_GoBack" w:displacedByCustomXml="next"/>
-    <w:bookmarkEnd w:id="0" w:displacedByCustomXml="next"/>
     <w:sdt>
       <w:sdtPr>
         <w:id w:val="2013727489"/>
@@ -98,6 +96,7 @@
                                   <w:dataBinding w:prefixMappings="xmlns:ns0='http://purl.org/dc/elements/1.1/' xmlns:ns1='http://schemas.openxmlformats.org/package/2006/metadata/core-properties' " w:xpath="/ns1:coreProperties[1]/ns0:creator[1]" w:storeItemID="{6C3C8BC8-F283-45AE-878A-BAB7291924A1}"/>
                                   <w:text/>
                                 </w:sdtPr>
+                                <w:sdtEndPr/>
                                 <w:sdtContent>
                                   <w:p>
                                     <w:pPr>
@@ -143,6 +142,7 @@
                                     <w:dataBinding w:prefixMappings="xmlns:ns0='http://schemas.microsoft.com/office/2006/coverPageProps' " w:xpath="/ns0:CoverPageProperties[1]/ns0:CompanyEmail[1]" w:storeItemID="{55AF091B-3C7A-41E3-B477-F2FDAA23CFDA}"/>
                                     <w:text/>
                                   </w:sdtPr>
+                                  <w:sdtEndPr/>
                                   <w:sdtContent>
                                     <w:r>
                                       <w:rPr>
@@ -197,6 +197,7 @@
                             <w:dataBinding w:prefixMappings="xmlns:ns0='http://purl.org/dc/elements/1.1/' xmlns:ns1='http://schemas.openxmlformats.org/package/2006/metadata/core-properties' " w:xpath="/ns1:coreProperties[1]/ns0:creator[1]" w:storeItemID="{6C3C8BC8-F283-45AE-878A-BAB7291924A1}"/>
                             <w:text/>
                           </w:sdtPr>
+                          <w:sdtEndPr/>
                           <w:sdtContent>
                             <w:p>
                               <w:pPr>
@@ -242,6 +243,7 @@
                               <w:dataBinding w:prefixMappings="xmlns:ns0='http://schemas.microsoft.com/office/2006/coverPageProps' " w:xpath="/ns0:CoverPageProperties[1]/ns0:CompanyEmail[1]" w:storeItemID="{55AF091B-3C7A-41E3-B477-F2FDAA23CFDA}"/>
                               <w:text/>
                             </w:sdtPr>
+                            <w:sdtEndPr/>
                             <w:sdtContent>
                               <w:r>
                                 <w:rPr>
@@ -358,6 +360,7 @@
                                   <w:dataBinding w:prefixMappings="xmlns:ns0='http://schemas.microsoft.com/office/2006/coverPageProps' " w:xpath="/ns0:CoverPageProperties[1]/ns0:Abstract[1]" w:storeItemID="{55AF091B-3C7A-41E3-B477-F2FDAA23CFDA}"/>
                                   <w:text w:multiLine="1"/>
                                 </w:sdtPr>
+                                <w:sdtEndPr/>
                                 <w:sdtContent>
                                   <w:p>
                                     <w:pPr>
@@ -437,6 +440,7 @@
                             <w:dataBinding w:prefixMappings="xmlns:ns0='http://schemas.microsoft.com/office/2006/coverPageProps' " w:xpath="/ns0:CoverPageProperties[1]/ns0:Abstract[1]" w:storeItemID="{55AF091B-3C7A-41E3-B477-F2FDAA23CFDA}"/>
                             <w:text w:multiLine="1"/>
                           </w:sdtPr>
+                          <w:sdtEndPr/>
                           <w:sdtContent>
                             <w:p>
                               <w:pPr>
@@ -595,6 +599,7 @@
                                   <w:dataBinding w:prefixMappings="xmlns:ns0='http://purl.org/dc/elements/1.1/' xmlns:ns1='http://schemas.openxmlformats.org/package/2006/metadata/core-properties' " w:xpath="/ns1:coreProperties[1]/ns0:subject[1]" w:storeItemID="{6C3C8BC8-F283-45AE-878A-BAB7291924A1}"/>
                                   <w:text/>
                                 </w:sdtPr>
+                                <w:sdtEndPr/>
                                 <w:sdtContent>
                                   <w:p>
                                     <w:pPr>
@@ -706,6 +711,7 @@
                             <w:dataBinding w:prefixMappings="xmlns:ns0='http://purl.org/dc/elements/1.1/' xmlns:ns1='http://schemas.openxmlformats.org/package/2006/metadata/core-properties' " w:xpath="/ns1:coreProperties[1]/ns0:subject[1]" w:storeItemID="{6C3C8BC8-F283-45AE-878A-BAB7291924A1}"/>
                             <w:text/>
                           </w:sdtPr>
+                          <w:sdtEndPr/>
                           <w:sdtContent>
                             <w:p>
                               <w:pPr>
@@ -789,60 +795,63 @@
           <w:sz w:val="24"/>
           <w:szCs w:val="24"/>
         </w:rPr>
-        <w:t xml:space="preserve">In this document I will try to elaborate my design decisions that I have taken in the process of </w:t>
+        <w:t xml:space="preserve">In this document I will try to elaborate </w:t>
       </w:r>
       <w:r>
         <w:rPr>
           <w:sz w:val="24"/>
           <w:szCs w:val="24"/>
         </w:rPr>
-        <w:t>designing, implementing and testing the</w:t>
+        <w:t>on the</w:t>
       </w:r>
       <w:r>
         <w:rPr>
           <w:sz w:val="24"/>
           <w:szCs w:val="24"/>
         </w:rPr>
-        <w:t xml:space="preserve"> LPP application</w:t>
+        <w:t xml:space="preserve"> design decisions that I have taken in the process of </w:t>
       </w:r>
       <w:r>
         <w:rPr>
           <w:sz w:val="24"/>
           <w:szCs w:val="24"/>
         </w:rPr>
+        <w:t>designing, implementing</w:t>
+      </w:r>
+      <w:r>
+        <w:rPr>
+          <w:sz w:val="24"/>
+          <w:szCs w:val="24"/>
+        </w:rPr>
+        <w:t>,</w:t>
+      </w:r>
+      <w:r>
+        <w:rPr>
+          <w:sz w:val="24"/>
+          <w:szCs w:val="24"/>
+        </w:rPr>
+        <w:t xml:space="preserve"> and testing the</w:t>
+      </w:r>
+      <w:r>
+        <w:rPr>
+          <w:sz w:val="24"/>
+          <w:szCs w:val="24"/>
+        </w:rPr>
+        <w:t xml:space="preserve"> LPP application</w:t>
+      </w:r>
+      <w:r>
+        <w:rPr>
+          <w:sz w:val="24"/>
+          <w:szCs w:val="24"/>
+        </w:rPr>
         <w:t>.</w:t>
       </w:r>
     </w:p>
     <w:p>
       <w:pPr>
-        <w:pStyle w:val="Heading1"/>
-        <w:rPr>
-          <w:b/>
-          <w:bCs/>
-          <w:sz w:val="40"/>
-          <w:szCs w:val="40"/>
-        </w:rPr>
-      </w:pPr>
-      <w:r>
-        <w:rPr>
-          <w:b/>
-          <w:bCs/>
-          <w:sz w:val="40"/>
-          <w:szCs w:val="40"/>
-        </w:rPr>
-        <w:t>Assignment 1: Parse + Tree</w:t>
-      </w:r>
-    </w:p>
-    <w:p>
-      <w:pPr>
-        <w:pStyle w:val="ListParagraph"/>
-        <w:ind w:left="360"/>
-        <w:rPr>
-          <w:b/>
-          <w:bCs/>
-          <w:sz w:val="28"/>
-          <w:szCs w:val="28"/>
-          <w:lang w:val="en-GB"/>
+        <w:rPr>
+          <w:sz w:val="24"/>
+          <w:szCs w:val="24"/>
         </w:rPr>
       </w:pPr>
     </w:p>
@@ -912,124 +921,28 @@
       </w:pPr>
       <w:r>
         <w:rPr>
-          <w:sz w:val="28"/>
-          <w:szCs w:val="28"/>
-        </w:rPr>
-        <w:t>For designing parsing module, initially I was thinking either I need to use common class, singleton class or a simple static class with some public static method.</w:t>
-      </w:r>
-    </w:p>
-    <w:p>
-      <w:pPr>
-        <w:jc w:val="both"/>
-        <w:rPr>
-          <w:sz w:val="28"/>
-          <w:szCs w:val="28"/>
-        </w:rPr>
-      </w:pPr>
-      <w:r>
-        <w:rPr>
-          <w:sz w:val="28"/>
-          <w:szCs w:val="28"/>
-        </w:rPr>
-        <w:t xml:space="preserve">First of all, </w:t>
-      </w:r>
-      <w:r>
-        <w:rPr>
-          <w:sz w:val="28"/>
-          <w:szCs w:val="28"/>
-        </w:rPr>
-        <w:t xml:space="preserve">I did not use common class because </w:t>
-      </w:r>
-      <w:r>
-        <w:rPr>
-          <w:sz w:val="28"/>
-          <w:szCs w:val="28"/>
-        </w:rPr>
-        <w:t>I did not find any p</w:t>
-      </w:r>
-      <w:r>
-        <w:rPr>
-          <w:sz w:val="28"/>
-          <w:szCs w:val="28"/>
-        </w:rPr>
-        <w:t xml:space="preserve">oint of having multiple objects of Parsing Module </w:t>
-      </w:r>
-      <w:r>
-        <w:rPr>
-          <w:sz w:val="28"/>
-          <w:szCs w:val="28"/>
-        </w:rPr>
-        <w:t>especially since none of</w:t>
-      </w:r>
-      <w:r>
-        <w:rPr>
-          <w:sz w:val="28"/>
-          <w:szCs w:val="28"/>
-        </w:rPr>
-        <w:t xml:space="preserve"> the </w:t>
-      </w:r>
-      <w:r>
-        <w:rPr>
-          <w:sz w:val="28"/>
-          <w:szCs w:val="28"/>
-        </w:rPr>
-        <w:t xml:space="preserve">potential </w:t>
-      </w:r>
-      <w:r>
-        <w:rPr>
-          <w:sz w:val="28"/>
-          <w:szCs w:val="28"/>
-        </w:rPr>
-        <w:t xml:space="preserve">objects does </w:t>
-      </w:r>
-      <w:r>
-        <w:rPr>
-          <w:sz w:val="28"/>
-          <w:szCs w:val="28"/>
-        </w:rPr>
-        <w:t>do</w:t>
-      </w:r>
-      <w:r>
-        <w:rPr>
-          <w:sz w:val="28"/>
-          <w:szCs w:val="28"/>
-        </w:rPr>
-        <w:t xml:space="preserve"> have their </w:t>
-      </w:r>
-      <w:r>
-        <w:rPr>
-          <w:sz w:val="28"/>
-          <w:szCs w:val="28"/>
-        </w:rPr>
-        <w:t>own set of properties which should be distinguished from other objects of that class.</w:t>
-      </w:r>
-    </w:p>
-    <w:p>
-      <w:pPr>
-        <w:jc w:val="both"/>
-        <w:rPr>
-          <w:sz w:val="28"/>
-          <w:szCs w:val="28"/>
-        </w:rPr>
-      </w:pPr>
-      <w:r>
-        <w:rPr>
           <w:noProof/>
-          <w:sz w:val="28"/>
-          <w:szCs w:val="28"/>
         </w:rPr>
         <w:drawing>
-          <wp:anchor distT="0" distB="0" distL="114300" distR="114300" simplePos="0" relativeHeight="251662336" behindDoc="0" locked="0" layoutInCell="1" allowOverlap="1" wp14:anchorId="27E3FDA3" wp14:editId="47ED6BBF">
+          <wp:anchor distT="0" distB="0" distL="114300" distR="114300" simplePos="0" relativeHeight="251669504" behindDoc="1" locked="0" layoutInCell="1" allowOverlap="1" wp14:anchorId="0765B15B" wp14:editId="6E21F266">
             <wp:simplePos x="0" y="0"/>
-            <wp:positionH relativeFrom="column">
-              <wp:posOffset>4177665</wp:posOffset>
+            <wp:positionH relativeFrom="margin">
+              <wp:posOffset>4105910</wp:posOffset>
             </wp:positionH>
             <wp:positionV relativeFrom="paragraph">
-              <wp:posOffset>0</wp:posOffset>
+              <wp:posOffset>670560</wp:posOffset>
             </wp:positionV>
-            <wp:extent cx="2162810" cy="4305300"/>
-            <wp:effectExtent l="0" t="0" r="8890" b="0"/>
-            <wp:wrapSquare wrapText="bothSides"/>
+            <wp:extent cx="2416175" cy="4966970"/>
+            <wp:effectExtent l="0" t="0" r="3175" b="5080"/>
+            <wp:wrapTight wrapText="bothSides">
+              <wp:wrapPolygon edited="0">
+                <wp:start x="0" y="0"/>
+                <wp:lineTo x="0" y="21539"/>
+                <wp:lineTo x="21458" y="21539"/>
+                <wp:lineTo x="21458" y="0"/>
+                <wp:lineTo x="0" y="0"/>
+              </wp:wrapPolygon>
+            </wp:wrapTight>
             <wp:docPr id="1" name="Picture 1"/>
             <wp:cNvGraphicFramePr>
               <a:graphicFrameLocks xmlns:a="http://schemas.openxmlformats.org/drawingml/2006/main" noChangeAspect="1"/>
@@ -1056,7 +969,1134 @@
                   <pic:spPr>
                     <a:xfrm>
                       <a:off x="0" y="0"/>
-                      <a:ext cx="2162810" cy="4305300"/>
+                      <a:ext cx="2416175" cy="4966970"/>
+                    </a:xfrm>
+                    <a:prstGeom prst="rect">
+                      <a:avLst/>
+                    </a:prstGeom>
+                  </pic:spPr>
+                </pic:pic>
+              </a:graphicData>
+            </a:graphic>
+            <wp14:sizeRelV relativeFrom="margin">
+              <wp14:pctHeight>0</wp14:pctHeight>
+            </wp14:sizeRelV>
+          </wp:anchor>
+        </w:drawing>
+      </w:r>
+      <w:r>
+        <w:rPr>
+          <w:sz w:val="28"/>
+          <w:szCs w:val="28"/>
+        </w:rPr>
+        <w:t xml:space="preserve">For designing </w:t>
+      </w:r>
+      <w:r>
+        <w:rPr>
+          <w:sz w:val="28"/>
+          <w:szCs w:val="28"/>
+        </w:rPr>
+        <w:t xml:space="preserve">the </w:t>
+      </w:r>
+      <w:r>
+        <w:rPr>
+          <w:sz w:val="28"/>
+          <w:szCs w:val="28"/>
+        </w:rPr>
+        <w:t>parsing module, initially</w:t>
+      </w:r>
+      <w:r>
+        <w:rPr>
+          <w:sz w:val="28"/>
+          <w:szCs w:val="28"/>
+        </w:rPr>
+        <w:t>,</w:t>
+      </w:r>
+      <w:r>
+        <w:rPr>
+          <w:sz w:val="28"/>
+          <w:szCs w:val="28"/>
+        </w:rPr>
+        <w:t xml:space="preserve"> I was thinking either I need to use common class, singleton class</w:t>
+      </w:r>
+      <w:r>
+        <w:rPr>
+          <w:sz w:val="28"/>
+          <w:szCs w:val="28"/>
+        </w:rPr>
+        <w:t>,</w:t>
+      </w:r>
+      <w:r>
+        <w:rPr>
+          <w:sz w:val="28"/>
+          <w:szCs w:val="28"/>
+        </w:rPr>
+        <w:t xml:space="preserve"> or a simple static class with some public static method.</w:t>
+      </w:r>
+    </w:p>
+    <w:p>
+      <w:pPr>
+        <w:jc w:val="both"/>
+        <w:rPr>
+          <w:sz w:val="28"/>
+          <w:szCs w:val="28"/>
+        </w:rPr>
+      </w:pPr>
+      <w:r>
+        <w:rPr>
+          <w:sz w:val="28"/>
+          <w:szCs w:val="28"/>
+        </w:rPr>
+        <w:t xml:space="preserve">First of all, </w:t>
+      </w:r>
+      <w:r>
+        <w:rPr>
+          <w:sz w:val="28"/>
+          <w:szCs w:val="28"/>
+        </w:rPr>
+        <w:t xml:space="preserve">I did not use </w:t>
+      </w:r>
+      <w:r>
+        <w:rPr>
+          <w:sz w:val="28"/>
+          <w:szCs w:val="28"/>
+        </w:rPr>
+        <w:t xml:space="preserve">a </w:t>
+      </w:r>
+      <w:r>
+        <w:rPr>
+          <w:sz w:val="28"/>
+          <w:szCs w:val="28"/>
+        </w:rPr>
+        <w:t xml:space="preserve">common class because </w:t>
+      </w:r>
+      <w:r>
+        <w:rPr>
+          <w:sz w:val="28"/>
+          <w:szCs w:val="28"/>
+        </w:rPr>
+        <w:t>I did not find any p</w:t>
+      </w:r>
+      <w:r>
+        <w:rPr>
+          <w:sz w:val="28"/>
+          <w:szCs w:val="28"/>
+        </w:rPr>
+        <w:t xml:space="preserve">oint of having multiple objects of Parsing Module </w:t>
+      </w:r>
+      <w:r>
+        <w:rPr>
+          <w:sz w:val="28"/>
+          <w:szCs w:val="28"/>
+        </w:rPr>
+        <w:t>especially since none of</w:t>
+      </w:r>
+      <w:r>
+        <w:rPr>
+          <w:sz w:val="28"/>
+          <w:szCs w:val="28"/>
+        </w:rPr>
+        <w:t xml:space="preserve"> the </w:t>
+      </w:r>
+      <w:r>
+        <w:rPr>
+          <w:sz w:val="28"/>
+          <w:szCs w:val="28"/>
+        </w:rPr>
+        <w:t xml:space="preserve">potential </w:t>
+      </w:r>
+      <w:r>
+        <w:rPr>
+          <w:sz w:val="28"/>
+          <w:szCs w:val="28"/>
+        </w:rPr>
+        <w:t xml:space="preserve">objects does </w:t>
+      </w:r>
+      <w:r>
+        <w:rPr>
+          <w:sz w:val="28"/>
+          <w:szCs w:val="28"/>
+        </w:rPr>
+        <w:t>do</w:t>
+      </w:r>
+      <w:r>
+        <w:rPr>
+          <w:sz w:val="28"/>
+          <w:szCs w:val="28"/>
+        </w:rPr>
+        <w:t xml:space="preserve"> have their </w:t>
+      </w:r>
+      <w:r>
+        <w:rPr>
+          <w:sz w:val="28"/>
+          <w:szCs w:val="28"/>
+        </w:rPr>
+        <w:t>own set of properties which should be distinguished from other objects of that class.</w:t>
+      </w:r>
+    </w:p>
+    <w:p>
+      <w:pPr>
+        <w:jc w:val="both"/>
+        <w:rPr>
+          <w:sz w:val="28"/>
+          <w:szCs w:val="28"/>
+        </w:rPr>
+      </w:pPr>
+      <w:r>
+        <w:rPr>
+          <w:sz w:val="28"/>
+          <w:szCs w:val="28"/>
+        </w:rPr>
+        <w:t xml:space="preserve">And between choosing </w:t>
+      </w:r>
+      <w:r>
+        <w:rPr>
+          <w:sz w:val="28"/>
+          <w:szCs w:val="28"/>
+        </w:rPr>
+        <w:t xml:space="preserve">the </w:t>
+      </w:r>
+      <w:r>
+        <w:rPr>
+          <w:sz w:val="28"/>
+          <w:szCs w:val="28"/>
+        </w:rPr>
+        <w:t xml:space="preserve">singleton pattern and static </w:t>
+      </w:r>
+      <w:r>
+        <w:rPr>
+          <w:sz w:val="28"/>
+          <w:szCs w:val="28"/>
+        </w:rPr>
+        <w:t>common class</w:t>
+      </w:r>
+      <w:r>
+        <w:rPr>
+          <w:sz w:val="28"/>
+          <w:szCs w:val="28"/>
+        </w:rPr>
+        <w:t xml:space="preserve">, since </w:t>
+      </w:r>
+      <w:r>
+        <w:rPr>
+          <w:sz w:val="28"/>
+          <w:szCs w:val="28"/>
+        </w:rPr>
+        <w:t xml:space="preserve">the </w:t>
+      </w:r>
+      <w:r>
+        <w:rPr>
+          <w:sz w:val="28"/>
+          <w:szCs w:val="28"/>
+        </w:rPr>
+        <w:t xml:space="preserve">singleton pattern usually comes with the concept of </w:t>
+      </w:r>
+      <w:r>
+        <w:rPr>
+          <w:b/>
+          <w:bCs/>
+          <w:sz w:val="28"/>
+          <w:szCs w:val="28"/>
+        </w:rPr>
+        <w:t>immutability</w:t>
+      </w:r>
+      <w:r>
+        <w:rPr>
+          <w:sz w:val="28"/>
+          <w:szCs w:val="28"/>
+        </w:rPr>
+        <w:t xml:space="preserve"> and the fact that one universal object needs to be used within different classes</w:t>
+      </w:r>
+      <w:r>
+        <w:rPr>
+          <w:sz w:val="28"/>
+          <w:szCs w:val="28"/>
+        </w:rPr>
+        <w:t>. As</w:t>
+      </w:r>
+      <w:r>
+        <w:rPr>
+          <w:sz w:val="28"/>
+          <w:szCs w:val="28"/>
+        </w:rPr>
+        <w:t xml:space="preserve"> we do not </w:t>
+      </w:r>
+      <w:r>
+        <w:rPr>
+          <w:sz w:val="28"/>
+          <w:szCs w:val="28"/>
+        </w:rPr>
+        <w:t xml:space="preserve">have </w:t>
+      </w:r>
+      <w:r>
+        <w:rPr>
+          <w:sz w:val="28"/>
+          <w:szCs w:val="28"/>
+        </w:rPr>
+        <w:t>any</w:t>
+      </w:r>
+      <w:r>
+        <w:rPr>
+          <w:sz w:val="28"/>
+          <w:szCs w:val="28"/>
+        </w:rPr>
+        <w:t xml:space="preserve"> of</w:t>
+      </w:r>
+      <w:r>
+        <w:rPr>
+          <w:sz w:val="28"/>
+          <w:szCs w:val="28"/>
+        </w:rPr>
+        <w:t xml:space="preserve"> these situations </w:t>
+      </w:r>
+      <w:r>
+        <w:rPr>
+          <w:sz w:val="28"/>
+          <w:szCs w:val="28"/>
+        </w:rPr>
+        <w:t>there is no need application for singleton pattern.</w:t>
+      </w:r>
+    </w:p>
+    <w:p>
+      <w:pPr>
+        <w:jc w:val="both"/>
+        <w:rPr>
+          <w:sz w:val="28"/>
+          <w:szCs w:val="28"/>
+        </w:rPr>
+      </w:pPr>
+      <w:r>
+        <w:rPr>
+          <w:sz w:val="28"/>
+          <w:szCs w:val="28"/>
+        </w:rPr>
+        <w:t>Lastly</w:t>
+      </w:r>
+      <w:r>
+        <w:rPr>
+          <w:sz w:val="28"/>
+          <w:szCs w:val="28"/>
+        </w:rPr>
+        <w:t>,</w:t>
+      </w:r>
+      <w:r>
+        <w:rPr>
+          <w:sz w:val="28"/>
+          <w:szCs w:val="28"/>
+        </w:rPr>
+        <w:t xml:space="preserve"> since </w:t>
+      </w:r>
+      <w:r>
+        <w:rPr>
+          <w:sz w:val="28"/>
+          <w:szCs w:val="28"/>
+        </w:rPr>
+        <w:t xml:space="preserve">only a few </w:t>
+      </w:r>
+      <w:r>
+        <w:rPr>
+          <w:sz w:val="28"/>
+          <w:szCs w:val="28"/>
+        </w:rPr>
+        <w:t>methods of parsing module</w:t>
+      </w:r>
+      <w:r>
+        <w:rPr>
+          <w:sz w:val="28"/>
+          <w:szCs w:val="28"/>
+        </w:rPr>
+        <w:t>s</w:t>
+      </w:r>
+      <w:r>
+        <w:rPr>
+          <w:sz w:val="28"/>
+          <w:szCs w:val="28"/>
+        </w:rPr>
+        <w:t xml:space="preserve"> </w:t>
+      </w:r>
+      <w:r>
+        <w:rPr>
+          <w:sz w:val="28"/>
+          <w:szCs w:val="28"/>
+        </w:rPr>
+        <w:t>are</w:t>
+      </w:r>
+      <w:r>
+        <w:rPr>
+          <w:sz w:val="28"/>
+          <w:szCs w:val="28"/>
+        </w:rPr>
+        <w:t xml:space="preserve"> needed to </w:t>
+      </w:r>
+      <w:proofErr w:type="gramStart"/>
+      <w:r>
+        <w:rPr>
+          <w:sz w:val="28"/>
+          <w:szCs w:val="28"/>
+        </w:rPr>
+        <w:t>being</w:t>
+      </w:r>
+      <w:proofErr w:type="gramEnd"/>
+      <w:r>
+        <w:rPr>
+          <w:sz w:val="28"/>
+          <w:szCs w:val="28"/>
+        </w:rPr>
+        <w:t xml:space="preserve"> exposed to other classes, </w:t>
+      </w:r>
+      <w:r>
+        <w:rPr>
+          <w:sz w:val="28"/>
+          <w:szCs w:val="28"/>
+        </w:rPr>
+        <w:t>the last paradigm</w:t>
+      </w:r>
+      <w:r>
+        <w:rPr>
+          <w:sz w:val="28"/>
+          <w:szCs w:val="28"/>
+        </w:rPr>
+        <w:t xml:space="preserve"> of having a static class is being cho</w:t>
+      </w:r>
+      <w:r>
+        <w:rPr>
+          <w:sz w:val="28"/>
+          <w:szCs w:val="28"/>
+        </w:rPr>
+        <w:t>sen</w:t>
+      </w:r>
+      <w:r>
+        <w:rPr>
+          <w:sz w:val="28"/>
+          <w:szCs w:val="28"/>
+        </w:rPr>
+        <w:t>.</w:t>
+      </w:r>
+      <w:r>
+        <w:rPr>
+          <w:sz w:val="28"/>
+          <w:szCs w:val="28"/>
+        </w:rPr>
+        <w:t xml:space="preserve"> </w:t>
+      </w:r>
+    </w:p>
+    <w:p>
+      <w:pPr>
+        <w:jc w:val="both"/>
+        <w:rPr>
+          <w:sz w:val="28"/>
+          <w:szCs w:val="28"/>
+        </w:rPr>
+      </w:pPr>
+      <w:r>
+        <w:rPr>
+          <w:sz w:val="28"/>
+          <w:szCs w:val="28"/>
+        </w:rPr>
+        <w:t xml:space="preserve">Also for the sake of encapsulation and separation of concerns, all the methods of Parsing Module become private except </w:t>
+      </w:r>
+      <w:proofErr w:type="gramStart"/>
+      <w:r>
+        <w:rPr>
+          <w:b/>
+          <w:bCs/>
+          <w:sz w:val="28"/>
+          <w:szCs w:val="28"/>
+        </w:rPr>
+        <w:t>Parse</w:t>
+      </w:r>
+      <w:r>
+        <w:rPr>
+          <w:sz w:val="28"/>
+          <w:szCs w:val="28"/>
+        </w:rPr>
+        <w:t>(</w:t>
+      </w:r>
+      <w:proofErr w:type="gramEnd"/>
+      <w:r>
+        <w:rPr>
+          <w:sz w:val="28"/>
+          <w:szCs w:val="28"/>
+        </w:rPr>
+        <w:t xml:space="preserve">) method as the only gate for interacting with </w:t>
+      </w:r>
+      <w:r>
+        <w:rPr>
+          <w:sz w:val="28"/>
+          <w:szCs w:val="28"/>
+        </w:rPr>
+        <w:t xml:space="preserve">a </w:t>
+      </w:r>
+      <w:r>
+        <w:rPr>
+          <w:sz w:val="28"/>
+          <w:szCs w:val="28"/>
+        </w:rPr>
+        <w:t>module</w:t>
+      </w:r>
+      <w:r>
+        <w:rPr>
+          <w:sz w:val="28"/>
+          <w:szCs w:val="28"/>
+        </w:rPr>
+        <w:t xml:space="preserve"> where it will do following Operations:</w:t>
+      </w:r>
+    </w:p>
+    <w:p>
+      <w:pPr>
+        <w:pStyle w:val="ListParagraph"/>
+        <w:numPr>
+          <w:ilvl w:val="0"/>
+          <w:numId w:val="6"/>
+        </w:numPr>
+        <w:rPr>
+          <w:sz w:val="28"/>
+          <w:szCs w:val="28"/>
+        </w:rPr>
+      </w:pPr>
+      <w:r>
+        <w:rPr>
+          <w:sz w:val="28"/>
+          <w:szCs w:val="28"/>
+        </w:rPr>
+        <w:t xml:space="preserve">Parse the input from prefix notation to extract all members by calling </w:t>
+      </w:r>
+      <w:r>
+        <w:rPr>
+          <w:sz w:val="28"/>
+          <w:szCs w:val="28"/>
+        </w:rPr>
+        <w:t xml:space="preserve">based on if </w:t>
+      </w:r>
+      <w:r>
+        <w:rPr>
+          <w:sz w:val="28"/>
+          <w:szCs w:val="28"/>
+        </w:rPr>
+        <w:t xml:space="preserve">the </w:t>
+      </w:r>
+      <w:r>
+        <w:rPr>
+          <w:sz w:val="28"/>
+          <w:szCs w:val="28"/>
+        </w:rPr>
+        <w:t xml:space="preserve">formula is proposition formula or predicate </w:t>
+      </w:r>
+      <w:r>
+        <w:rPr>
+          <w:sz w:val="28"/>
+          <w:szCs w:val="28"/>
+        </w:rPr>
+        <w:t>recursively</w:t>
+      </w:r>
+    </w:p>
+    <w:p>
+      <w:pPr>
+        <w:pStyle w:val="ListParagraph"/>
+        <w:numPr>
+          <w:ilvl w:val="0"/>
+          <w:numId w:val="6"/>
+        </w:numPr>
+        <w:rPr>
+          <w:sz w:val="28"/>
+          <w:szCs w:val="28"/>
+        </w:rPr>
+      </w:pPr>
+      <w:r>
+        <w:rPr>
+          <w:sz w:val="28"/>
+          <w:szCs w:val="28"/>
+        </w:rPr>
+        <w:t>Generate a binary tree out of given formula by interact</w:t>
+      </w:r>
+      <w:r>
+        <w:rPr>
+          <w:sz w:val="28"/>
+          <w:szCs w:val="28"/>
+        </w:rPr>
+        <w:t xml:space="preserve">ing with BinaryTree object </w:t>
+      </w:r>
+      <w:proofErr w:type="spellStart"/>
+      <w:r>
+        <w:rPr>
+          <w:sz w:val="28"/>
+          <w:szCs w:val="28"/>
+        </w:rPr>
+        <w:t>bt</w:t>
+      </w:r>
+      <w:proofErr w:type="spellEnd"/>
+    </w:p>
+    <w:p>
+      <w:pPr>
+        <w:pStyle w:val="ListParagraph"/>
+        <w:numPr>
+          <w:ilvl w:val="0"/>
+          <w:numId w:val="6"/>
+        </w:numPr>
+        <w:rPr>
+          <w:sz w:val="28"/>
+          <w:szCs w:val="28"/>
+        </w:rPr>
+      </w:pPr>
+      <w:r>
+        <w:rPr>
+          <w:sz w:val="28"/>
+          <w:szCs w:val="28"/>
+        </w:rPr>
+        <w:t xml:space="preserve">Return the root of </w:t>
+      </w:r>
+      <w:r>
+        <w:rPr>
+          <w:sz w:val="28"/>
+          <w:szCs w:val="28"/>
+        </w:rPr>
+        <w:t xml:space="preserve">the </w:t>
+      </w:r>
+      <w:r>
+        <w:rPr>
+          <w:sz w:val="28"/>
+          <w:szCs w:val="28"/>
+        </w:rPr>
+        <w:t>binary tree to the caller</w:t>
+      </w:r>
+    </w:p>
+    <w:p>
+      <w:pPr>
+        <w:rPr>
+          <w:sz w:val="28"/>
+          <w:szCs w:val="28"/>
+        </w:rPr>
+      </w:pPr>
+    </w:p>
+    <w:p>
+      <w:pPr>
+        <w:pStyle w:val="ListParagraph"/>
+        <w:numPr>
+          <w:ilvl w:val="0"/>
+          <w:numId w:val="7"/>
+        </w:numPr>
+        <w:rPr>
+          <w:b/>
+          <w:bCs/>
+          <w:sz w:val="28"/>
+          <w:szCs w:val="28"/>
+        </w:rPr>
+      </w:pPr>
+      <w:r>
+        <w:rPr>
+          <w:b/>
+          <w:bCs/>
+          <w:sz w:val="28"/>
+          <w:szCs w:val="28"/>
+        </w:rPr>
+        <w:lastRenderedPageBreak/>
+        <w:t xml:space="preserve">Using </w:t>
+      </w:r>
+      <w:r>
+        <w:rPr>
+          <w:b/>
+          <w:bCs/>
+          <w:sz w:val="28"/>
+          <w:szCs w:val="28"/>
+        </w:rPr>
+        <w:t xml:space="preserve">the </w:t>
+      </w:r>
+      <w:r>
+        <w:rPr>
+          <w:b/>
+          <w:bCs/>
+          <w:color w:val="5B9BD5" w:themeColor="accent1"/>
+          <w:sz w:val="28"/>
+          <w:szCs w:val="28"/>
+        </w:rPr>
+        <w:t xml:space="preserve">Composite Design Pattern </w:t>
+      </w:r>
+      <w:r>
+        <w:rPr>
+          <w:b/>
+          <w:bCs/>
+          <w:sz w:val="28"/>
+          <w:szCs w:val="28"/>
+        </w:rPr>
+        <w:t>for Object Structure</w:t>
+      </w:r>
+    </w:p>
+    <w:p>
+      <w:pPr>
+        <w:pStyle w:val="ListParagraph"/>
+        <w:ind w:left="0"/>
+        <w:rPr>
+          <w:sz w:val="28"/>
+          <w:szCs w:val="28"/>
+        </w:rPr>
+      </w:pPr>
+      <w:r>
+        <w:rPr>
+          <w:sz w:val="28"/>
+          <w:szCs w:val="28"/>
+        </w:rPr>
+        <w:t xml:space="preserve">Since we have </w:t>
+      </w:r>
+      <w:r>
+        <w:rPr>
+          <w:sz w:val="28"/>
+          <w:szCs w:val="28"/>
+        </w:rPr>
+        <w:t xml:space="preserve">a </w:t>
+      </w:r>
+      <w:r>
+        <w:rPr>
+          <w:sz w:val="28"/>
+          <w:szCs w:val="28"/>
+        </w:rPr>
+        <w:t xml:space="preserve">binary tree as the data structure of storing </w:t>
+      </w:r>
+      <w:r>
+        <w:rPr>
+          <w:sz w:val="28"/>
+          <w:szCs w:val="28"/>
+        </w:rPr>
+        <w:t xml:space="preserve">the </w:t>
+      </w:r>
+      <w:r>
+        <w:rPr>
+          <w:sz w:val="28"/>
+          <w:szCs w:val="28"/>
+        </w:rPr>
+        <w:t>components of our abstract proposition</w:t>
+      </w:r>
+      <w:r>
+        <w:rPr>
+          <w:sz w:val="28"/>
+          <w:szCs w:val="28"/>
+        </w:rPr>
+        <w:t>s</w:t>
+      </w:r>
+      <w:r>
+        <w:rPr>
+          <w:sz w:val="28"/>
+          <w:szCs w:val="28"/>
+        </w:rPr>
+        <w:t xml:space="preserve">, using </w:t>
+      </w:r>
+      <w:r>
+        <w:rPr>
+          <w:sz w:val="28"/>
+          <w:szCs w:val="28"/>
+        </w:rPr>
+        <w:t xml:space="preserve">the </w:t>
+      </w:r>
+      <w:r>
+        <w:rPr>
+          <w:sz w:val="28"/>
+          <w:szCs w:val="28"/>
+        </w:rPr>
+        <w:t xml:space="preserve">Composite Pattern would be an asset to show the part-whole structure of our binary tree. </w:t>
+      </w:r>
+      <w:r>
+        <w:rPr>
+          <w:sz w:val="28"/>
+          <w:szCs w:val="28"/>
+        </w:rPr>
+        <w:t xml:space="preserve">Especially where </w:t>
+      </w:r>
+      <w:r>
+        <w:rPr>
+          <w:sz w:val="28"/>
+          <w:szCs w:val="28"/>
+        </w:rPr>
+        <w:t xml:space="preserve">for some operations </w:t>
+      </w:r>
+      <w:r>
+        <w:rPr>
+          <w:sz w:val="28"/>
+          <w:szCs w:val="28"/>
+        </w:rPr>
+        <w:t>on</w:t>
+      </w:r>
+      <w:r>
+        <w:rPr>
+          <w:sz w:val="28"/>
+          <w:szCs w:val="28"/>
+        </w:rPr>
+        <w:t xml:space="preserve"> each level </w:t>
+      </w:r>
+      <w:r>
+        <w:rPr>
+          <w:sz w:val="28"/>
+          <w:szCs w:val="28"/>
+        </w:rPr>
+        <w:t xml:space="preserve">we </w:t>
+      </w:r>
+      <w:r>
+        <w:rPr>
+          <w:sz w:val="28"/>
+          <w:szCs w:val="28"/>
+        </w:rPr>
+        <w:t>need</w:t>
+      </w:r>
+      <w:r>
+        <w:rPr>
+          <w:sz w:val="28"/>
+          <w:szCs w:val="28"/>
+        </w:rPr>
+        <w:t xml:space="preserve"> to have the result of all its sub</w:t>
+      </w:r>
+      <w:r>
+        <w:rPr>
+          <w:sz w:val="28"/>
+          <w:szCs w:val="28"/>
+        </w:rPr>
+        <w:t>-</w:t>
+      </w:r>
+      <w:r>
+        <w:rPr>
+          <w:sz w:val="28"/>
+          <w:szCs w:val="28"/>
+        </w:rPr>
+        <w:t xml:space="preserve">levels so traversing </w:t>
+      </w:r>
+      <w:r>
+        <w:rPr>
+          <w:sz w:val="28"/>
+          <w:szCs w:val="28"/>
+        </w:rPr>
+        <w:t xml:space="preserve">and perform actions can be achieved </w:t>
+      </w:r>
+      <w:r>
+        <w:rPr>
+          <w:sz w:val="28"/>
+          <w:szCs w:val="28"/>
+        </w:rPr>
+        <w:t>uniforml</w:t>
+      </w:r>
+      <w:r>
+        <w:rPr>
+          <w:sz w:val="28"/>
+          <w:szCs w:val="28"/>
+        </w:rPr>
+        <w:t>y.</w:t>
+      </w:r>
+    </w:p>
+    <w:p>
+      <w:pPr>
+        <w:pStyle w:val="ListParagraph"/>
+        <w:ind w:left="0"/>
+        <w:rPr>
+          <w:sz w:val="28"/>
+          <w:szCs w:val="28"/>
+        </w:rPr>
+      </w:pPr>
+    </w:p>
+    <w:p>
+      <w:pPr>
+        <w:pStyle w:val="ListParagraph"/>
+        <w:ind w:left="0"/>
+        <w:rPr>
+          <w:b/>
+          <w:bCs/>
+          <w:sz w:val="28"/>
+          <w:szCs w:val="28"/>
+        </w:rPr>
+      </w:pPr>
+      <w:r>
+        <w:rPr>
+          <w:sz w:val="28"/>
+          <w:szCs w:val="28"/>
+        </w:rPr>
+        <w:t>For the implementation</w:t>
+      </w:r>
+      <w:r>
+        <w:rPr>
+          <w:sz w:val="28"/>
+          <w:szCs w:val="28"/>
+        </w:rPr>
+        <w:t>,</w:t>
+      </w:r>
+      <w:r>
+        <w:rPr>
+          <w:sz w:val="28"/>
+          <w:szCs w:val="28"/>
+        </w:rPr>
+        <w:t xml:space="preserve"> we have two Composite Component and Single Component for connectives and propositional variables which both inherit from </w:t>
+      </w:r>
+      <w:r>
+        <w:rPr>
+          <w:color w:val="70AD47" w:themeColor="accent6"/>
+          <w:sz w:val="28"/>
+          <w:szCs w:val="28"/>
+        </w:rPr>
+        <w:t xml:space="preserve">Component </w:t>
+      </w:r>
+      <w:r>
+        <w:rPr>
+          <w:sz w:val="28"/>
+          <w:szCs w:val="28"/>
+        </w:rPr>
+        <w:t xml:space="preserve">class for the sake of being able to use the benefits of </w:t>
+      </w:r>
+      <w:r>
+        <w:rPr>
+          <w:b/>
+          <w:bCs/>
+          <w:sz w:val="28"/>
+          <w:szCs w:val="28"/>
+        </w:rPr>
+        <w:t>Polymorphism</w:t>
+      </w:r>
+      <w:r>
+        <w:rPr>
+          <w:sz w:val="28"/>
+          <w:szCs w:val="28"/>
+        </w:rPr>
+        <w:t xml:space="preserve"> and</w:t>
+      </w:r>
+      <w:r>
+        <w:rPr>
+          <w:sz w:val="28"/>
+          <w:szCs w:val="28"/>
+        </w:rPr>
+        <w:t xml:space="preserve"> </w:t>
+      </w:r>
+      <w:hyperlink r:id="rId12" w:history="1">
+        <w:r>
+          <w:rPr>
+            <w:rStyle w:val="Hyperlink"/>
+            <w:sz w:val="28"/>
+            <w:szCs w:val="28"/>
+          </w:rPr>
+          <w:t>Single Responsibility</w:t>
+        </w:r>
+      </w:hyperlink>
+      <w:r>
+        <w:rPr>
+          <w:sz w:val="28"/>
+          <w:szCs w:val="28"/>
+        </w:rPr>
+        <w:t xml:space="preserve"> and</w:t>
+      </w:r>
+      <w:r>
+        <w:rPr>
+          <w:sz w:val="28"/>
+          <w:szCs w:val="28"/>
+        </w:rPr>
+        <w:t xml:space="preserve"> </w:t>
+      </w:r>
+      <w:hyperlink r:id="rId13" w:history="1">
+        <w:r>
+          <w:rPr>
+            <w:rStyle w:val="Hyperlink"/>
+            <w:sz w:val="28"/>
+            <w:szCs w:val="28"/>
+          </w:rPr>
+          <w:t>Liskov Substitution</w:t>
+        </w:r>
+      </w:hyperlink>
+      <w:r>
+        <w:rPr>
+          <w:color w:val="FF0000"/>
+          <w:sz w:val="28"/>
+          <w:szCs w:val="28"/>
+        </w:rPr>
+        <w:t xml:space="preserve"> con</w:t>
+      </w:r>
+      <w:r>
+        <w:rPr>
+          <w:color w:val="FF0000"/>
+          <w:sz w:val="28"/>
+          <w:szCs w:val="28"/>
+        </w:rPr>
+        <w:t>ce</w:t>
+      </w:r>
+      <w:r>
+        <w:rPr>
+          <w:color w:val="FF0000"/>
+          <w:sz w:val="28"/>
+          <w:szCs w:val="28"/>
+        </w:rPr>
+        <w:t>pt</w:t>
+      </w:r>
+      <w:r>
+        <w:rPr>
+          <w:color w:val="FF0000"/>
+          <w:sz w:val="28"/>
+          <w:szCs w:val="28"/>
+        </w:rPr>
+        <w:t>s</w:t>
+      </w:r>
+      <w:r>
+        <w:rPr>
+          <w:color w:val="FF0000"/>
+          <w:sz w:val="28"/>
+          <w:szCs w:val="28"/>
+        </w:rPr>
+        <w:t xml:space="preserve"> of SOLID Principle</w:t>
+      </w:r>
+      <w:r>
+        <w:rPr>
+          <w:b/>
+          <w:bCs/>
+          <w:sz w:val="28"/>
+          <w:szCs w:val="28"/>
+        </w:rPr>
+        <w:t xml:space="preserve">. </w:t>
+      </w:r>
+    </w:p>
+    <w:p>
+      <w:pPr>
+        <w:pStyle w:val="ListParagraph"/>
+        <w:ind w:left="0"/>
+        <w:rPr>
+          <w:b/>
+          <w:bCs/>
+          <w:sz w:val="28"/>
+          <w:szCs w:val="28"/>
+        </w:rPr>
+      </w:pPr>
+      <w:r>
+        <w:rPr>
+          <w:b/>
+          <w:bCs/>
+          <w:noProof/>
+          <w:sz w:val="28"/>
+          <w:szCs w:val="28"/>
+        </w:rPr>
+        <w:drawing>
+          <wp:inline distT="0" distB="0" distL="0" distR="0" wp14:anchorId="444F3ACE" wp14:editId="43DA3168">
+            <wp:extent cx="5979381" cy="6024829"/>
+            <wp:effectExtent l="0" t="0" r="2540" b="0"/>
+            <wp:docPr id="7" name="Picture 7"/>
+            <wp:cNvGraphicFramePr>
+              <a:graphicFrameLocks xmlns:a="http://schemas.openxmlformats.org/drawingml/2006/main" noChangeAspect="1"/>
+            </wp:cNvGraphicFramePr>
+            <a:graphic xmlns:a="http://schemas.openxmlformats.org/drawingml/2006/main">
+              <a:graphicData uri="http://schemas.openxmlformats.org/drawingml/2006/picture">
+                <pic:pic xmlns:pic="http://schemas.openxmlformats.org/drawingml/2006/picture">
+                  <pic:nvPicPr>
+                    <pic:cNvPr id="1" name=""/>
+                    <pic:cNvPicPr/>
+                  </pic:nvPicPr>
+                  <pic:blipFill>
+                    <a:blip r:embed="rId14"/>
+                    <a:stretch>
+                      <a:fillRect/>
+                    </a:stretch>
+                  </pic:blipFill>
+                  <pic:spPr>
+                    <a:xfrm>
+                      <a:off x="0" y="0"/>
+                      <a:ext cx="5997220" cy="6042804"/>
+                    </a:xfrm>
+                    <a:prstGeom prst="rect">
+                      <a:avLst/>
+                    </a:prstGeom>
+                  </pic:spPr>
+                </pic:pic>
+              </a:graphicData>
+            </a:graphic>
+          </wp:inline>
+        </w:drawing>
+      </w:r>
+    </w:p>
+    <w:p>
+      <w:pPr>
+        <w:pStyle w:val="ListParagraph"/>
+        <w:ind w:left="0"/>
+        <w:rPr>
+          <w:b/>
+          <w:bCs/>
+          <w:sz w:val="28"/>
+          <w:szCs w:val="28"/>
+        </w:rPr>
+      </w:pPr>
+    </w:p>
+    <w:p>
+      <w:pPr>
+        <w:pStyle w:val="ListParagraph"/>
+        <w:numPr>
+          <w:ilvl w:val="0"/>
+          <w:numId w:val="7"/>
+        </w:numPr>
+        <w:rPr>
+          <w:b/>
+          <w:bCs/>
+          <w:sz w:val="28"/>
+          <w:szCs w:val="28"/>
+        </w:rPr>
+      </w:pPr>
+      <w:r>
+        <w:rPr>
+          <w:b/>
+          <w:bCs/>
+          <w:sz w:val="28"/>
+          <w:szCs w:val="28"/>
+        </w:rPr>
+        <w:t>Binary Tree</w:t>
+      </w:r>
+    </w:p>
+    <w:p>
+      <w:pPr>
+        <w:rPr>
+          <w:sz w:val="28"/>
+          <w:szCs w:val="28"/>
+          <w:lang w:bidi="fa-IR"/>
+        </w:rPr>
+      </w:pPr>
+      <w:r>
+        <w:rPr>
+          <w:b/>
+          <w:bCs/>
+          <w:noProof/>
+          <w:sz w:val="28"/>
+          <w:szCs w:val="28"/>
+        </w:rPr>
+        <w:drawing>
+          <wp:anchor distT="0" distB="0" distL="114300" distR="114300" simplePos="0" relativeHeight="251670528" behindDoc="1" locked="0" layoutInCell="1" allowOverlap="1" wp14:anchorId="7CEDBDEC" wp14:editId="7C210B80">
+            <wp:simplePos x="0" y="0"/>
+            <wp:positionH relativeFrom="column">
+              <wp:posOffset>4764803</wp:posOffset>
+            </wp:positionH>
+            <wp:positionV relativeFrom="paragraph">
+              <wp:posOffset>7620</wp:posOffset>
+            </wp:positionV>
+            <wp:extent cx="1734185" cy="2703830"/>
+            <wp:effectExtent l="0" t="0" r="0" b="1270"/>
+            <wp:wrapTight wrapText="bothSides">
+              <wp:wrapPolygon edited="0">
+                <wp:start x="0" y="0"/>
+                <wp:lineTo x="0" y="21458"/>
+                <wp:lineTo x="21355" y="21458"/>
+                <wp:lineTo x="21355" y="0"/>
+                <wp:lineTo x="0" y="0"/>
+              </wp:wrapPolygon>
+            </wp:wrapTight>
+            <wp:docPr id="8" name="Picture 8"/>
+            <wp:cNvGraphicFramePr>
+              <a:graphicFrameLocks xmlns:a="http://schemas.openxmlformats.org/drawingml/2006/main" noChangeAspect="1"/>
+            </wp:cNvGraphicFramePr>
+            <a:graphic xmlns:a="http://schemas.openxmlformats.org/drawingml/2006/main">
+              <a:graphicData uri="http://schemas.openxmlformats.org/drawingml/2006/picture">
+                <pic:pic xmlns:pic="http://schemas.openxmlformats.org/drawingml/2006/picture">
+                  <pic:nvPicPr>
+                    <pic:cNvPr id="1" name=""/>
+                    <pic:cNvPicPr/>
+                  </pic:nvPicPr>
+                  <pic:blipFill>
+                    <a:blip r:embed="rId15" cstate="print">
+                      <a:extLst>
+                        <a:ext uri="{28A0092B-C50C-407E-A947-70E740481C1C}">
+                          <a14:useLocalDpi xmlns:a14="http://schemas.microsoft.com/office/drawing/2010/main" val="0"/>
+                        </a:ext>
+                      </a:extLst>
+                    </a:blip>
+                    <a:stretch>
+                      <a:fillRect/>
+                    </a:stretch>
+                  </pic:blipFill>
+                  <pic:spPr>
+                    <a:xfrm>
+                      <a:off x="0" y="0"/>
+                      <a:ext cx="1734185" cy="2703830"/>
                     </a:xfrm>
                     <a:prstGeom prst="rect">
                       <a:avLst/>
@@ -1078,303 +2118,292 @@
         <w:rPr>
           <w:sz w:val="28"/>
           <w:szCs w:val="28"/>
-        </w:rPr>
-        <w:t xml:space="preserve">And between choosing singleton pattern and static </w:t>
-      </w:r>
-      <w:r>
-        <w:rPr>
-          <w:sz w:val="28"/>
-          <w:szCs w:val="28"/>
-        </w:rPr>
-        <w:t>common class</w:t>
-      </w:r>
-      <w:r>
-        <w:rPr>
-          <w:sz w:val="28"/>
-          <w:szCs w:val="28"/>
-        </w:rPr>
-        <w:t>, since singleton pattern usually comes with the concept of immutability and the fact that one universal object needs to be used within different classes</w:t>
-      </w:r>
-      <w:r>
-        <w:rPr>
-          <w:sz w:val="28"/>
-          <w:szCs w:val="28"/>
-        </w:rPr>
-        <w:t>. As</w:t>
-      </w:r>
-      <w:r>
-        <w:rPr>
-          <w:sz w:val="28"/>
-          <w:szCs w:val="28"/>
-        </w:rPr>
-        <w:t xml:space="preserve"> we do not </w:t>
-      </w:r>
-      <w:r>
-        <w:rPr>
-          <w:sz w:val="28"/>
-          <w:szCs w:val="28"/>
-        </w:rPr>
-        <w:t xml:space="preserve">have </w:t>
-      </w:r>
-      <w:r>
-        <w:rPr>
-          <w:sz w:val="28"/>
-          <w:szCs w:val="28"/>
-        </w:rPr>
-        <w:t>none</w:t>
-      </w:r>
-      <w:r>
-        <w:rPr>
-          <w:sz w:val="28"/>
-          <w:szCs w:val="28"/>
-        </w:rPr>
-        <w:t xml:space="preserve"> of</w:t>
-      </w:r>
-      <w:r>
-        <w:rPr>
-          <w:sz w:val="28"/>
-          <w:szCs w:val="28"/>
-        </w:rPr>
-        <w:t xml:space="preserve"> these situations </w:t>
-      </w:r>
-      <w:r>
-        <w:rPr>
-          <w:sz w:val="28"/>
-          <w:szCs w:val="28"/>
-        </w:rPr>
-        <w:t>there is no need application for singleton pattern.</w:t>
-      </w:r>
-    </w:p>
-    <w:p>
-      <w:pPr>
-        <w:jc w:val="both"/>
-        <w:rPr>
-          <w:sz w:val="28"/>
-          <w:szCs w:val="28"/>
-        </w:rPr>
-      </w:pPr>
-      <w:r>
-        <w:rPr>
-          <w:sz w:val="28"/>
-          <w:szCs w:val="28"/>
-        </w:rPr>
-        <w:t xml:space="preserve">Lastly since one or two methods of parsing module </w:t>
-      </w:r>
-      <w:r>
-        <w:rPr>
-          <w:sz w:val="28"/>
-          <w:szCs w:val="28"/>
-        </w:rPr>
-        <w:t xml:space="preserve">is needed to </w:t>
-      </w:r>
-      <w:proofErr w:type="gramStart"/>
-      <w:r>
-        <w:rPr>
-          <w:sz w:val="28"/>
-          <w:szCs w:val="28"/>
-        </w:rPr>
-        <w:t>being</w:t>
-      </w:r>
-      <w:proofErr w:type="gramEnd"/>
-      <w:r>
-        <w:rPr>
-          <w:sz w:val="28"/>
-          <w:szCs w:val="28"/>
-        </w:rPr>
-        <w:t xml:space="preserve"> exposed to other classes, </w:t>
-      </w:r>
-      <w:r>
-        <w:rPr>
-          <w:sz w:val="28"/>
-          <w:szCs w:val="28"/>
-        </w:rPr>
-        <w:t>the last paradigm</w:t>
-      </w:r>
-      <w:r>
-        <w:rPr>
-          <w:sz w:val="28"/>
-          <w:szCs w:val="28"/>
-        </w:rPr>
-        <w:t xml:space="preserve"> of having a static class is being choose.</w:t>
-      </w:r>
-      <w:r>
-        <w:rPr>
-          <w:sz w:val="28"/>
-          <w:szCs w:val="28"/>
+          <w:lang w:bidi="fa-IR"/>
+        </w:rPr>
+        <w:t xml:space="preserve">The BinaryTree class is being used to create tree structure from the object structure using </w:t>
+      </w:r>
+      <w:proofErr w:type="spellStart"/>
+      <w:r>
+        <w:rPr>
+          <w:sz w:val="28"/>
+          <w:szCs w:val="28"/>
+          <w:lang w:bidi="fa-IR"/>
+        </w:rPr>
+        <w:t>InsertNode</w:t>
+      </w:r>
+      <w:proofErr w:type="spellEnd"/>
+      <w:r>
+        <w:rPr>
+          <w:sz w:val="28"/>
+          <w:szCs w:val="28"/>
+          <w:lang w:bidi="fa-IR"/>
+        </w:rPr>
+        <w:t>()</w:t>
+      </w:r>
+      <w:r>
+        <w:rPr>
+          <w:sz w:val="28"/>
+          <w:szCs w:val="28"/>
+          <w:lang w:bidi="fa-IR"/>
+        </w:rPr>
+        <w:t xml:space="preserve"> method which the entry gate </w:t>
+      </w:r>
+      <w:r>
+        <w:rPr>
+          <w:sz w:val="28"/>
+          <w:szCs w:val="28"/>
+          <w:lang w:bidi="fa-IR"/>
+        </w:rPr>
+        <w:t xml:space="preserve">and based on if the new node is being a Composite or Single Component it will call </w:t>
+      </w:r>
+      <w:r>
+        <w:rPr>
+          <w:sz w:val="28"/>
+          <w:szCs w:val="28"/>
+          <w:lang w:bidi="fa-IR"/>
+        </w:rPr>
+        <w:t xml:space="preserve">to </w:t>
+      </w:r>
+      <w:r>
+        <w:rPr>
+          <w:sz w:val="28"/>
+          <w:szCs w:val="28"/>
+          <w:lang w:bidi="fa-IR"/>
+        </w:rPr>
+        <w:t>respective insertion method</w:t>
+      </w:r>
+      <w:r>
+        <w:rPr>
+          <w:sz w:val="28"/>
+          <w:szCs w:val="28"/>
+          <w:lang w:bidi="fa-IR"/>
+        </w:rPr>
+        <w:t xml:space="preserve"> and will return the root of </w:t>
+      </w:r>
+      <w:r>
+        <w:rPr>
+          <w:sz w:val="28"/>
+          <w:szCs w:val="28"/>
+          <w:lang w:bidi="fa-IR"/>
+        </w:rPr>
+        <w:t xml:space="preserve">a </w:t>
+      </w:r>
+      <w:r>
+        <w:rPr>
+          <w:sz w:val="28"/>
+          <w:szCs w:val="28"/>
+          <w:lang w:bidi="fa-IR"/>
+        </w:rPr>
+        <w:t>binary tree as the result.</w:t>
+      </w:r>
+    </w:p>
+    <w:p>
+      <w:pPr>
+        <w:rPr>
+          <w:sz w:val="28"/>
+          <w:szCs w:val="28"/>
+          <w:lang w:bidi="fa-IR"/>
+        </w:rPr>
+      </w:pPr>
+      <w:r>
+        <w:rPr>
+          <w:sz w:val="28"/>
+          <w:szCs w:val="28"/>
+          <w:lang w:bidi="fa-IR"/>
+        </w:rPr>
+        <w:t xml:space="preserve">In the implementation of </w:t>
+      </w:r>
+      <w:r>
+        <w:rPr>
+          <w:sz w:val="28"/>
+          <w:szCs w:val="28"/>
+          <w:lang w:bidi="fa-IR"/>
+        </w:rPr>
+        <w:t xml:space="preserve">the </w:t>
+      </w:r>
+      <w:r>
+        <w:rPr>
+          <w:sz w:val="28"/>
+          <w:szCs w:val="28"/>
+          <w:lang w:bidi="fa-IR"/>
+        </w:rPr>
+        <w:t xml:space="preserve">insertion method it has tried to make the binary tree balanced such that on one </w:t>
+      </w:r>
+      <w:r>
+        <w:rPr>
+          <w:sz w:val="28"/>
+          <w:szCs w:val="28"/>
+          <w:lang w:bidi="fa-IR"/>
+        </w:rPr>
+        <w:t>branch operators</w:t>
+      </w:r>
+      <w:r>
+        <w:rPr>
+          <w:sz w:val="28"/>
+          <w:szCs w:val="28"/>
+          <w:lang w:bidi="fa-IR"/>
         </w:rPr>
         <w:t xml:space="preserve"> </w:t>
       </w:r>
-    </w:p>
-    <w:p>
-      <w:pPr>
-        <w:jc w:val="both"/>
-        <w:rPr>
-          <w:sz w:val="28"/>
-          <w:szCs w:val="28"/>
-        </w:rPr>
-      </w:pPr>
-      <w:r>
-        <w:rPr>
-          <w:sz w:val="28"/>
-          <w:szCs w:val="28"/>
-        </w:rPr>
-        <w:t xml:space="preserve">Also for the sake of encapsulation and separation of concerns, all the methods of Parsing Module become private except </w:t>
+      <w:r>
+        <w:rPr>
+          <w:sz w:val="28"/>
+          <w:szCs w:val="28"/>
+          <w:lang w:bidi="fa-IR"/>
+        </w:rPr>
+        <w:t>like Universal, Existential</w:t>
+      </w:r>
+      <w:r>
+        <w:rPr>
+          <w:sz w:val="28"/>
+          <w:szCs w:val="28"/>
+          <w:lang w:bidi="fa-IR"/>
+        </w:rPr>
+        <w:t>,</w:t>
+      </w:r>
+      <w:r>
+        <w:rPr>
+          <w:sz w:val="28"/>
+          <w:szCs w:val="28"/>
+          <w:lang w:bidi="fa-IR"/>
+        </w:rPr>
+        <w:t xml:space="preserve"> and</w:t>
+      </w:r>
+      <w:r>
+        <w:rPr>
+          <w:sz w:val="28"/>
+          <w:szCs w:val="28"/>
+          <w:lang w:bidi="fa-IR"/>
+        </w:rPr>
+        <w:t xml:space="preserve"> Negation, the sub</w:t>
+      </w:r>
+      <w:r>
+        <w:rPr>
+          <w:sz w:val="28"/>
+          <w:szCs w:val="28"/>
+          <w:lang w:bidi="fa-IR"/>
+        </w:rPr>
+        <w:t>-</w:t>
+      </w:r>
+      <w:r>
+        <w:rPr>
+          <w:sz w:val="28"/>
+          <w:szCs w:val="28"/>
+          <w:lang w:bidi="fa-IR"/>
+        </w:rPr>
+        <w:t>nodes be inserted on the left node of the operator.</w:t>
+      </w:r>
+    </w:p>
+    <w:p>
+      <w:pPr>
+        <w:rPr>
+          <w:sz w:val="28"/>
+          <w:szCs w:val="28"/>
+          <w:lang w:bidi="fa-IR"/>
+        </w:rPr>
+      </w:pPr>
+      <w:r>
+        <w:rPr>
+          <w:sz w:val="28"/>
+          <w:szCs w:val="28"/>
+          <w:lang w:bidi="fa-IR"/>
+        </w:rPr>
+        <w:t>Also</w:t>
+      </w:r>
+      <w:r>
+        <w:rPr>
+          <w:sz w:val="28"/>
+          <w:szCs w:val="28"/>
+          <w:lang w:bidi="fa-IR"/>
+        </w:rPr>
+        <w:t>,</w:t>
+      </w:r>
+      <w:r>
+        <w:rPr>
+          <w:sz w:val="28"/>
+          <w:szCs w:val="28"/>
+          <w:lang w:bidi="fa-IR"/>
+        </w:rPr>
+        <w:t xml:space="preserve"> two </w:t>
       </w:r>
       <w:proofErr w:type="spellStart"/>
-      <w:proofErr w:type="gramStart"/>
       <w:r>
         <w:rPr>
           <w:b/>
           <w:bCs/>
           <w:sz w:val="28"/>
           <w:szCs w:val="28"/>
-        </w:rPr>
-        <w:t>ParseInput</w:t>
+          <w:lang w:bidi="fa-IR"/>
+        </w:rPr>
+        <w:t>Deep</w:t>
+      </w:r>
+      <w:r>
+        <w:rPr>
+          <w:b/>
+          <w:bCs/>
+          <w:sz w:val="28"/>
+          <w:szCs w:val="28"/>
+          <w:lang w:bidi="fa-IR"/>
+        </w:rPr>
+        <w:t>Clone</w:t>
       </w:r>
       <w:proofErr w:type="spellEnd"/>
       <w:r>
         <w:rPr>
           <w:sz w:val="28"/>
           <w:szCs w:val="28"/>
-        </w:rPr>
-        <w:t>(</w:t>
-      </w:r>
-      <w:proofErr w:type="gramEnd"/>
-      <w:r>
-        <w:rPr>
-          <w:sz w:val="28"/>
-          <w:szCs w:val="28"/>
-        </w:rPr>
-        <w:t>) method as the only gate for interacting with module</w:t>
-      </w:r>
-      <w:r>
-        <w:rPr>
-          <w:sz w:val="28"/>
-          <w:szCs w:val="28"/>
-        </w:rPr>
-        <w:t xml:space="preserve"> where it will do following Operations:</w:t>
+          <w:lang w:bidi="fa-IR"/>
+        </w:rPr>
+        <w:t xml:space="preserve"> methods </w:t>
+      </w:r>
+      <w:r>
+        <w:rPr>
+          <w:sz w:val="28"/>
+          <w:szCs w:val="28"/>
+          <w:lang w:bidi="fa-IR"/>
+        </w:rPr>
+        <w:t>are</w:t>
+      </w:r>
+      <w:r>
+        <w:rPr>
+          <w:sz w:val="28"/>
+          <w:szCs w:val="28"/>
+          <w:lang w:bidi="fa-IR"/>
+        </w:rPr>
+        <w:t xml:space="preserve"> being placed for the sake of Deep Cloning Composite Pattern Object with all their sub</w:t>
+      </w:r>
+      <w:r>
+        <w:rPr>
+          <w:sz w:val="28"/>
+          <w:szCs w:val="28"/>
+          <w:lang w:bidi="fa-IR"/>
+        </w:rPr>
+        <w:t>-</w:t>
+      </w:r>
+      <w:r>
+        <w:rPr>
+          <w:sz w:val="28"/>
+          <w:szCs w:val="28"/>
+          <w:lang w:bidi="fa-IR"/>
+        </w:rPr>
+        <w:t xml:space="preserve">nodes and its structure like </w:t>
+      </w:r>
+      <w:r>
+        <w:rPr>
+          <w:sz w:val="28"/>
+          <w:szCs w:val="28"/>
+          <w:lang w:bidi="fa-IR"/>
+        </w:rPr>
+        <w:t>variables list in a recursive manner.</w:t>
       </w:r>
     </w:p>
     <w:p>
       <w:pPr>
         <w:pStyle w:val="ListParagraph"/>
-        <w:numPr>
-          <w:ilvl w:val="0"/>
-          <w:numId w:val="6"/>
-        </w:numPr>
-        <w:rPr>
-          <w:sz w:val="28"/>
-          <w:szCs w:val="28"/>
-        </w:rPr>
-      </w:pPr>
-      <w:r>
-        <w:rPr>
-          <w:sz w:val="28"/>
-          <w:szCs w:val="28"/>
-        </w:rPr>
-        <w:t xml:space="preserve">Parse the input from prefix notation to extract all members by calling </w:t>
-      </w:r>
-      <w:proofErr w:type="spellStart"/>
-      <w:proofErr w:type="gramStart"/>
-      <w:r>
-        <w:rPr>
-          <w:sz w:val="28"/>
-          <w:szCs w:val="28"/>
-        </w:rPr>
-        <w:t>ParseInputRecursively</w:t>
-      </w:r>
-      <w:proofErr w:type="spellEnd"/>
-      <w:r>
-        <w:rPr>
-          <w:sz w:val="28"/>
-          <w:szCs w:val="28"/>
-        </w:rPr>
-        <w:t>(</w:t>
-      </w:r>
-      <w:proofErr w:type="gramEnd"/>
-      <w:r>
-        <w:rPr>
-          <w:sz w:val="28"/>
-          <w:szCs w:val="28"/>
-        </w:rPr>
-        <w:t>) Method</w:t>
-      </w:r>
-    </w:p>
-    <w:p>
-      <w:pPr>
-        <w:pStyle w:val="ListParagraph"/>
-        <w:numPr>
-          <w:ilvl w:val="0"/>
-          <w:numId w:val="6"/>
-        </w:numPr>
-        <w:rPr>
-          <w:sz w:val="28"/>
-          <w:szCs w:val="28"/>
-        </w:rPr>
-      </w:pPr>
-      <w:r>
-        <w:rPr>
-          <w:sz w:val="28"/>
-          <w:szCs w:val="28"/>
-        </w:rPr>
-        <w:t>Generate a binary tree out of given formula by interact</w:t>
-      </w:r>
-      <w:r>
-        <w:rPr>
-          <w:sz w:val="28"/>
-          <w:szCs w:val="28"/>
-        </w:rPr>
-        <w:t xml:space="preserve">ing with </w:t>
-      </w:r>
-      <w:proofErr w:type="spellStart"/>
-      <w:r>
-        <w:rPr>
-          <w:sz w:val="28"/>
-          <w:szCs w:val="28"/>
-        </w:rPr>
-        <w:t>BinaryTree</w:t>
-      </w:r>
-      <w:proofErr w:type="spellEnd"/>
-      <w:r>
-        <w:rPr>
-          <w:sz w:val="28"/>
-          <w:szCs w:val="28"/>
-        </w:rPr>
-        <w:t xml:space="preserve"> object </w:t>
-      </w:r>
-      <w:proofErr w:type="spellStart"/>
-      <w:r>
-        <w:rPr>
-          <w:sz w:val="28"/>
-          <w:szCs w:val="28"/>
-        </w:rPr>
-        <w:t>bt</w:t>
-      </w:r>
-      <w:proofErr w:type="spellEnd"/>
-    </w:p>
-    <w:p>
-      <w:pPr>
-        <w:pStyle w:val="ListParagraph"/>
-        <w:numPr>
-          <w:ilvl w:val="0"/>
-          <w:numId w:val="6"/>
-        </w:numPr>
-        <w:rPr>
-          <w:sz w:val="28"/>
-          <w:szCs w:val="28"/>
-        </w:rPr>
-      </w:pPr>
-      <w:r>
-        <w:rPr>
-          <w:sz w:val="28"/>
-          <w:szCs w:val="28"/>
-        </w:rPr>
-        <w:t>Return the root of binary tree to the caller</w:t>
-      </w:r>
-    </w:p>
-    <w:p>
-      <w:pPr>
-        <w:rPr>
+        <w:ind w:left="360"/>
+        <w:rPr>
+          <w:b/>
+          <w:bCs/>
           <w:sz w:val="28"/>
           <w:szCs w:val="28"/>
         </w:rPr>
@@ -1401,8 +2430,16 @@
           <w:sz w:val="28"/>
           <w:szCs w:val="28"/>
         </w:rPr>
-        <w:lastRenderedPageBreak/>
         <w:t xml:space="preserve">Using </w:t>
+      </w:r>
+      <w:r>
+        <w:rPr>
+          <w:b/>
+          <w:bCs/>
+          <w:sz w:val="28"/>
+          <w:szCs w:val="28"/>
+        </w:rPr>
+        <w:t xml:space="preserve">the </w:t>
       </w:r>
       <w:r>
         <w:rPr>
@@ -1412,7 +2449,7 @@
           <w:sz w:val="28"/>
           <w:szCs w:val="28"/>
         </w:rPr>
-        <w:t xml:space="preserve">Composite Design Pattern </w:t>
+        <w:t>Visitor Design Pattern</w:t>
       </w:r>
       <w:r>
         <w:rPr>
@@ -1421,139 +2458,16 @@
           <w:sz w:val="28"/>
           <w:szCs w:val="28"/>
         </w:rPr>
-        <w:t>for Object Structure</w:t>
-      </w:r>
-    </w:p>
-    <w:p>
-      <w:pPr>
-        <w:pStyle w:val="ListParagraph"/>
-        <w:ind w:left="0"/>
-        <w:rPr>
-          <w:sz w:val="28"/>
-          <w:szCs w:val="28"/>
-        </w:rPr>
-      </w:pPr>
-      <w:r>
-        <w:rPr>
-          <w:sz w:val="28"/>
-          <w:szCs w:val="28"/>
-        </w:rPr>
-        <w:t xml:space="preserve">Since we have binary tree as the data structure of storing </w:t>
-      </w:r>
-      <w:r>
-        <w:rPr>
-          <w:sz w:val="28"/>
-          <w:szCs w:val="28"/>
-        </w:rPr>
-        <w:t xml:space="preserve">the </w:t>
-      </w:r>
-      <w:r>
-        <w:rPr>
-          <w:sz w:val="28"/>
-          <w:szCs w:val="28"/>
-        </w:rPr>
-        <w:t>components of our abstract proposition</w:t>
-      </w:r>
-      <w:r>
-        <w:rPr>
-          <w:sz w:val="28"/>
-          <w:szCs w:val="28"/>
-        </w:rPr>
-        <w:t>s</w:t>
-      </w:r>
-      <w:r>
-        <w:rPr>
-          <w:sz w:val="28"/>
-          <w:szCs w:val="28"/>
-        </w:rPr>
-        <w:t xml:space="preserve">, using Composite Pattern would be an asset to show the part-whole structure of our binary tree. </w:t>
-      </w:r>
-      <w:r>
-        <w:rPr>
-          <w:sz w:val="28"/>
-          <w:szCs w:val="28"/>
-        </w:rPr>
-        <w:t xml:space="preserve">Especially where </w:t>
-      </w:r>
-      <w:r>
-        <w:rPr>
-          <w:sz w:val="28"/>
-          <w:szCs w:val="28"/>
-        </w:rPr>
-        <w:t xml:space="preserve">for some operations </w:t>
-      </w:r>
-      <w:r>
-        <w:rPr>
-          <w:sz w:val="28"/>
-          <w:szCs w:val="28"/>
-        </w:rPr>
-        <w:t>on</w:t>
-      </w:r>
-      <w:r>
-        <w:rPr>
-          <w:sz w:val="28"/>
-          <w:szCs w:val="28"/>
-        </w:rPr>
-        <w:t xml:space="preserve"> each level </w:t>
-      </w:r>
-      <w:r>
-        <w:rPr>
-          <w:sz w:val="28"/>
-          <w:szCs w:val="28"/>
-        </w:rPr>
-        <w:t xml:space="preserve">we </w:t>
-      </w:r>
-      <w:proofErr w:type="gramStart"/>
-      <w:r>
-        <w:rPr>
-          <w:sz w:val="28"/>
-          <w:szCs w:val="28"/>
-        </w:rPr>
-        <w:t>needs</w:t>
-      </w:r>
-      <w:proofErr w:type="gramEnd"/>
-      <w:r>
-        <w:rPr>
-          <w:sz w:val="28"/>
-          <w:szCs w:val="28"/>
-        </w:rPr>
-        <w:t xml:space="preserve"> to have the result of all its the sub levels so traversing </w:t>
-      </w:r>
-      <w:r>
-        <w:rPr>
-          <w:sz w:val="28"/>
-          <w:szCs w:val="28"/>
-        </w:rPr>
-        <w:t>and perform actions can be achieved in uniform way.</w:t>
-      </w:r>
-    </w:p>
-    <w:p>
-      <w:pPr>
-        <w:pStyle w:val="ListParagraph"/>
-        <w:ind w:left="0"/>
-        <w:rPr>
-          <w:sz w:val="28"/>
-          <w:szCs w:val="28"/>
-        </w:rPr>
-      </w:pPr>
-    </w:p>
-    <w:p>
-      <w:pPr>
-        <w:pStyle w:val="ListParagraph"/>
-        <w:ind w:left="0"/>
+        <w:t xml:space="preserve"> for </w:t>
+      </w:r>
+      <w:r>
         <w:rPr>
           <w:b/>
           <w:bCs/>
           <w:sz w:val="28"/>
           <w:szCs w:val="28"/>
         </w:rPr>
-      </w:pPr>
-      <w:r>
-        <w:rPr>
-          <w:sz w:val="28"/>
-          <w:szCs w:val="28"/>
-        </w:rPr>
-        <w:t xml:space="preserve">For the implementation we have two Composite Component and Single Component for connectives and propositional variables which both inherit from Component class for the sake of being able to use the benefits of </w:t>
+        <w:t xml:space="preserve">Functionalities </w:t>
       </w:r>
       <w:r>
         <w:rPr>
@@ -1562,929 +2476,42 @@
           <w:sz w:val="28"/>
           <w:szCs w:val="28"/>
         </w:rPr>
-        <w:t>Polymorphism</w:t>
-      </w:r>
-      <w:r>
-        <w:rPr>
-          <w:b/>
-          <w:bCs/>
-          <w:sz w:val="28"/>
-          <w:szCs w:val="28"/>
-        </w:rPr>
-        <w:t xml:space="preserve">. </w:t>
-      </w:r>
-    </w:p>
-    <w:p>
-      <w:pPr>
-        <w:pStyle w:val="ListParagraph"/>
-        <w:ind w:left="0"/>
-        <w:rPr>
-          <w:b/>
-          <w:bCs/>
-          <w:sz w:val="28"/>
-          <w:szCs w:val="28"/>
-        </w:rPr>
-      </w:pPr>
-    </w:p>
-    <w:p>
-      <w:pPr>
-        <w:pStyle w:val="ListParagraph"/>
-        <w:ind w:left="0"/>
-        <w:rPr>
-          <w:b/>
-          <w:bCs/>
-          <w:sz w:val="28"/>
-          <w:szCs w:val="28"/>
-        </w:rPr>
-      </w:pPr>
-      <w:r>
-        <w:rPr>
-          <w:b/>
-          <w:bCs/>
+        <w:t>and Operations</w:t>
+      </w:r>
+    </w:p>
+    <w:p>
+      <w:pPr>
+        <w:jc w:val="both"/>
+        <w:rPr>
+          <w:sz w:val="28"/>
+          <w:szCs w:val="28"/>
+        </w:rPr>
+      </w:pPr>
+      <w:r>
+        <w:rPr>
           <w:noProof/>
-          <w:sz w:val="28"/>
-          <w:szCs w:val="28"/>
         </w:rPr>
         <w:drawing>
-          <wp:inline distT="0" distB="0" distL="0" distR="0" wp14:anchorId="1B342E02" wp14:editId="6D6FA76D">
-            <wp:extent cx="5760720" cy="5819140"/>
-            <wp:effectExtent l="0" t="0" r="0" b="0"/>
-            <wp:docPr id="26" name="Picture 26"/>
-            <wp:cNvGraphicFramePr>
-              <a:graphicFrameLocks xmlns:a="http://schemas.openxmlformats.org/drawingml/2006/main" noChangeAspect="1"/>
-            </wp:cNvGraphicFramePr>
-            <a:graphic xmlns:a="http://schemas.openxmlformats.org/drawingml/2006/main">
-              <a:graphicData uri="http://schemas.openxmlformats.org/drawingml/2006/picture">
-                <pic:pic xmlns:pic="http://schemas.openxmlformats.org/drawingml/2006/picture">
-                  <pic:nvPicPr>
-                    <pic:cNvPr id="1" name=""/>
-                    <pic:cNvPicPr/>
-                  </pic:nvPicPr>
-                  <pic:blipFill>
-                    <a:blip r:embed="rId12"/>
-                    <a:stretch>
-                      <a:fillRect/>
-                    </a:stretch>
-                  </pic:blipFill>
-                  <pic:spPr>
-                    <a:xfrm>
-                      <a:off x="0" y="0"/>
-                      <a:ext cx="5760720" cy="5819140"/>
-                    </a:xfrm>
-                    <a:prstGeom prst="rect">
-                      <a:avLst/>
-                    </a:prstGeom>
-                  </pic:spPr>
-                </pic:pic>
-              </a:graphicData>
-            </a:graphic>
-          </wp:inline>
-        </w:drawing>
-      </w:r>
-    </w:p>
-    <w:p>
-      <w:pPr>
-        <w:pStyle w:val="ListParagraph"/>
-        <w:ind w:left="0"/>
-        <w:rPr>
-          <w:b/>
-          <w:bCs/>
-          <w:sz w:val="28"/>
-          <w:szCs w:val="28"/>
-        </w:rPr>
-      </w:pPr>
-    </w:p>
-    <w:p>
-      <w:pPr>
-        <w:pStyle w:val="ListParagraph"/>
-        <w:numPr>
-          <w:ilvl w:val="0"/>
-          <w:numId w:val="7"/>
-        </w:numPr>
-        <w:rPr>
-          <w:b/>
-          <w:bCs/>
-          <w:sz w:val="28"/>
-          <w:szCs w:val="28"/>
-        </w:rPr>
-      </w:pPr>
-      <w:r>
-        <w:rPr>
-          <w:noProof/>
-          <w:sz w:val="28"/>
-          <w:szCs w:val="28"/>
-          <w:lang w:bidi="fa-IR"/>
-        </w:rPr>
-        <w:lastRenderedPageBreak/>
-        <w:drawing>
-          <wp:anchor distT="0" distB="0" distL="114300" distR="114300" simplePos="0" relativeHeight="251664384" behindDoc="1" locked="0" layoutInCell="1" allowOverlap="1" wp14:anchorId="77CF33F5" wp14:editId="76BFC0A4">
+          <wp:anchor distT="0" distB="0" distL="114300" distR="114300" simplePos="0" relativeHeight="251671552" behindDoc="1" locked="0" layoutInCell="1" allowOverlap="1" wp14:anchorId="6B352F1D" wp14:editId="53CDE667">
             <wp:simplePos x="0" y="0"/>
-            <wp:positionH relativeFrom="column">
-              <wp:posOffset>4327525</wp:posOffset>
+            <wp:positionH relativeFrom="page">
+              <wp:align>right</wp:align>
             </wp:positionH>
             <wp:positionV relativeFrom="paragraph">
-              <wp:posOffset>330200</wp:posOffset>
+              <wp:posOffset>4445</wp:posOffset>
             </wp:positionV>
-            <wp:extent cx="1868170" cy="2068195"/>
-            <wp:effectExtent l="0" t="0" r="0" b="8255"/>
+            <wp:extent cx="3180080" cy="4317365"/>
+            <wp:effectExtent l="0" t="0" r="1270" b="6985"/>
             <wp:wrapTight wrapText="bothSides">
               <wp:wrapPolygon edited="0">
                 <wp:start x="0" y="0"/>
-                <wp:lineTo x="0" y="21487"/>
-                <wp:lineTo x="21365" y="21487"/>
-                <wp:lineTo x="21365" y="0"/>
-                <wp:lineTo x="0" y="0"/>
-              </wp:wrapPolygon>
-            </wp:wrapTight>
-            <wp:docPr id="27" name="Picture 27"/>
-            <wp:cNvGraphicFramePr>
-              <a:graphicFrameLocks xmlns:a="http://schemas.openxmlformats.org/drawingml/2006/main" noChangeAspect="1"/>
-            </wp:cNvGraphicFramePr>
-            <a:graphic xmlns:a="http://schemas.openxmlformats.org/drawingml/2006/main">
-              <a:graphicData uri="http://schemas.openxmlformats.org/drawingml/2006/picture">
-                <pic:pic xmlns:pic="http://schemas.openxmlformats.org/drawingml/2006/picture">
-                  <pic:nvPicPr>
-                    <pic:cNvPr id="1" name=""/>
-                    <pic:cNvPicPr/>
-                  </pic:nvPicPr>
-                  <pic:blipFill>
-                    <a:blip r:embed="rId13">
-                      <a:extLst>
-                        <a:ext uri="{28A0092B-C50C-407E-A947-70E740481C1C}">
-                          <a14:useLocalDpi xmlns:a14="http://schemas.microsoft.com/office/drawing/2010/main" val="0"/>
-                        </a:ext>
-                      </a:extLst>
-                    </a:blip>
-                    <a:stretch>
-                      <a:fillRect/>
-                    </a:stretch>
-                  </pic:blipFill>
-                  <pic:spPr>
-                    <a:xfrm>
-                      <a:off x="0" y="0"/>
-                      <a:ext cx="1868170" cy="2068195"/>
-                    </a:xfrm>
-                    <a:prstGeom prst="rect">
-                      <a:avLst/>
-                    </a:prstGeom>
-                  </pic:spPr>
-                </pic:pic>
-              </a:graphicData>
-            </a:graphic>
-            <wp14:sizeRelH relativeFrom="margin">
-              <wp14:pctWidth>0</wp14:pctWidth>
-            </wp14:sizeRelH>
-            <wp14:sizeRelV relativeFrom="margin">
-              <wp14:pctHeight>0</wp14:pctHeight>
-            </wp14:sizeRelV>
-          </wp:anchor>
-        </w:drawing>
-      </w:r>
-      <w:r>
-        <w:rPr>
-          <w:b/>
-          <w:bCs/>
-          <w:sz w:val="28"/>
-          <w:szCs w:val="28"/>
-        </w:rPr>
-        <w:t>Binary Tree</w:t>
-      </w:r>
-    </w:p>
-    <w:p>
-      <w:pPr>
-        <w:rPr>
-          <w:sz w:val="28"/>
-          <w:szCs w:val="28"/>
-          <w:lang w:bidi="fa-IR"/>
-        </w:rPr>
-      </w:pPr>
-      <w:r>
-        <w:rPr>
-          <w:sz w:val="28"/>
-          <w:szCs w:val="28"/>
-          <w:lang w:bidi="fa-IR"/>
-        </w:rPr>
-        <w:t xml:space="preserve">The </w:t>
-      </w:r>
-      <w:proofErr w:type="spellStart"/>
-      <w:r>
-        <w:rPr>
-          <w:sz w:val="28"/>
-          <w:szCs w:val="28"/>
-          <w:lang w:bidi="fa-IR"/>
-        </w:rPr>
-        <w:t>BinaryTree</w:t>
-      </w:r>
-      <w:proofErr w:type="spellEnd"/>
-      <w:r>
-        <w:rPr>
-          <w:sz w:val="28"/>
-          <w:szCs w:val="28"/>
-          <w:lang w:bidi="fa-IR"/>
-        </w:rPr>
-        <w:t xml:space="preserve"> class is being used to create tree structure from the object structure using </w:t>
-      </w:r>
-      <w:proofErr w:type="spellStart"/>
-      <w:r>
-        <w:rPr>
-          <w:sz w:val="28"/>
-          <w:szCs w:val="28"/>
-          <w:lang w:bidi="fa-IR"/>
-        </w:rPr>
-        <w:t>InsertNode</w:t>
-      </w:r>
-      <w:proofErr w:type="spellEnd"/>
-      <w:r>
-        <w:rPr>
-          <w:sz w:val="28"/>
-          <w:szCs w:val="28"/>
-          <w:lang w:bidi="fa-IR"/>
-        </w:rPr>
-        <w:t xml:space="preserve"> method which the entry gate to the class and will return </w:t>
-      </w:r>
-      <w:proofErr w:type="spellStart"/>
-      <w:r>
-        <w:rPr>
-          <w:sz w:val="28"/>
-          <w:szCs w:val="28"/>
-          <w:lang w:bidi="fa-IR"/>
-        </w:rPr>
-        <w:t>return</w:t>
-      </w:r>
-      <w:proofErr w:type="spellEnd"/>
-      <w:r>
-        <w:rPr>
-          <w:sz w:val="28"/>
-          <w:szCs w:val="28"/>
-          <w:lang w:bidi="fa-IR"/>
-        </w:rPr>
-        <w:t xml:space="preserve"> the root of binary tree as the result.</w:t>
-      </w:r>
-    </w:p>
-    <w:p>
-      <w:pPr>
-        <w:rPr>
-          <w:sz w:val="28"/>
-          <w:szCs w:val="28"/>
-          <w:lang w:bidi="fa-IR"/>
-        </w:rPr>
-      </w:pPr>
-      <w:r>
-        <w:rPr>
-          <w:sz w:val="28"/>
-          <w:szCs w:val="28"/>
-          <w:lang w:bidi="fa-IR"/>
-        </w:rPr>
-        <w:t xml:space="preserve">In the implementation of insertion </w:t>
-      </w:r>
-      <w:proofErr w:type="gramStart"/>
-      <w:r>
-        <w:rPr>
-          <w:sz w:val="28"/>
-          <w:szCs w:val="28"/>
-          <w:lang w:bidi="fa-IR"/>
-        </w:rPr>
-        <w:t>method</w:t>
-      </w:r>
-      <w:proofErr w:type="gramEnd"/>
-      <w:r>
-        <w:rPr>
-          <w:sz w:val="28"/>
-          <w:szCs w:val="28"/>
-          <w:lang w:bidi="fa-IR"/>
-        </w:rPr>
-        <w:t xml:space="preserve"> it has tried to make the binary tree balanced such that on one operator connection of Negation, the sub nodes be inserted on the left node of the operator.</w:t>
-      </w:r>
-    </w:p>
-    <w:p>
-      <w:pPr>
-        <w:rPr>
-          <w:sz w:val="28"/>
-          <w:szCs w:val="28"/>
-          <w:lang w:bidi="fa-IR"/>
-        </w:rPr>
-      </w:pPr>
-      <w:r>
-        <w:rPr>
-          <w:sz w:val="28"/>
-          <w:szCs w:val="28"/>
-          <w:lang w:bidi="fa-IR"/>
-        </w:rPr>
-        <w:t xml:space="preserve">For the sake of proper encapsulation, since the creating of </w:t>
-      </w:r>
-      <w:proofErr w:type="spellStart"/>
-      <w:r>
-        <w:rPr>
-          <w:sz w:val="28"/>
-          <w:szCs w:val="28"/>
-          <w:lang w:bidi="fa-IR"/>
-        </w:rPr>
-        <w:t>BinaryTree</w:t>
-      </w:r>
-      <w:proofErr w:type="spellEnd"/>
-      <w:r>
-        <w:rPr>
-          <w:sz w:val="28"/>
-          <w:szCs w:val="28"/>
-          <w:lang w:bidi="fa-IR"/>
-        </w:rPr>
-        <w:t xml:space="preserve"> is associated with parsing process, only the Formula Parser class will interact with this class </w:t>
-      </w:r>
-    </w:p>
-    <w:p>
-      <w:pPr>
-        <w:rPr>
-          <w:sz w:val="28"/>
-          <w:szCs w:val="28"/>
-          <w:lang w:bidi="fa-IR"/>
-        </w:rPr>
-      </w:pPr>
-    </w:p>
-    <w:p>
-      <w:pPr>
-        <w:pStyle w:val="ListParagraph"/>
-        <w:ind w:left="360"/>
-        <w:rPr>
-          <w:b/>
-          <w:bCs/>
-          <w:sz w:val="28"/>
-          <w:szCs w:val="28"/>
-        </w:rPr>
-      </w:pPr>
-    </w:p>
-    <w:p>
-      <w:pPr>
-        <w:pStyle w:val="ListParagraph"/>
-        <w:numPr>
-          <w:ilvl w:val="0"/>
-          <w:numId w:val="7"/>
-        </w:numPr>
-        <w:rPr>
-          <w:b/>
-          <w:bCs/>
-          <w:sz w:val="28"/>
-          <w:szCs w:val="28"/>
-        </w:rPr>
-      </w:pPr>
-      <w:r>
-        <w:rPr>
-          <w:b/>
-          <w:bCs/>
-          <w:sz w:val="28"/>
-          <w:szCs w:val="28"/>
-        </w:rPr>
-        <w:t xml:space="preserve">Using </w:t>
-      </w:r>
-      <w:r>
-        <w:rPr>
-          <w:b/>
-          <w:bCs/>
-          <w:color w:val="5B9BD5" w:themeColor="accent1"/>
-          <w:sz w:val="28"/>
-          <w:szCs w:val="28"/>
-        </w:rPr>
-        <w:t>Visitor Design Pattern</w:t>
-      </w:r>
-      <w:r>
-        <w:rPr>
-          <w:b/>
-          <w:bCs/>
-          <w:sz w:val="28"/>
-          <w:szCs w:val="28"/>
-        </w:rPr>
-        <w:t xml:space="preserve"> for </w:t>
-      </w:r>
-      <w:r>
-        <w:rPr>
-          <w:b/>
-          <w:bCs/>
-          <w:sz w:val="28"/>
-          <w:szCs w:val="28"/>
-        </w:rPr>
-        <w:t>Functionalities |</w:t>
-      </w:r>
-      <w:r>
-        <w:rPr>
-          <w:b/>
-          <w:bCs/>
-          <w:sz w:val="28"/>
-          <w:szCs w:val="28"/>
-        </w:rPr>
-        <w:t xml:space="preserve"> Infix Generator</w:t>
-      </w:r>
-    </w:p>
-    <w:p>
-      <w:pPr>
-        <w:jc w:val="both"/>
-        <w:rPr>
-          <w:sz w:val="28"/>
-          <w:szCs w:val="28"/>
-        </w:rPr>
-      </w:pPr>
-      <w:r>
-        <w:rPr>
-          <w:noProof/>
-        </w:rPr>
-        <w:drawing>
-          <wp:anchor distT="0" distB="0" distL="114300" distR="114300" simplePos="0" relativeHeight="251663360" behindDoc="1" locked="0" layoutInCell="1" allowOverlap="1" wp14:anchorId="5D9CCE97" wp14:editId="5BC1C8BC">
-            <wp:simplePos x="0" y="0"/>
-            <wp:positionH relativeFrom="margin">
-              <wp:posOffset>3889375</wp:posOffset>
-            </wp:positionH>
-            <wp:positionV relativeFrom="paragraph">
-              <wp:posOffset>5080</wp:posOffset>
-            </wp:positionV>
-            <wp:extent cx="2432685" cy="4212590"/>
-            <wp:effectExtent l="0" t="0" r="5715" b="0"/>
-            <wp:wrapTight wrapText="bothSides">
-              <wp:wrapPolygon edited="0">
-                <wp:start x="0" y="0"/>
-                <wp:lineTo x="0" y="21489"/>
-                <wp:lineTo x="21482" y="21489"/>
-                <wp:lineTo x="21482" y="0"/>
+                <wp:lineTo x="0" y="21540"/>
+                <wp:lineTo x="21479" y="21540"/>
+                <wp:lineTo x="21479" y="0"/>
                 <wp:lineTo x="0" y="0"/>
               </wp:wrapPolygon>
             </wp:wrapTight>
             <wp:docPr id="2" name="Picture 2"/>
-            <wp:cNvGraphicFramePr>
-              <a:graphicFrameLocks xmlns:a="http://schemas.openxmlformats.org/drawingml/2006/main" noChangeAspect="1"/>
-            </wp:cNvGraphicFramePr>
-            <a:graphic xmlns:a="http://schemas.openxmlformats.org/drawingml/2006/main">
-              <a:graphicData uri="http://schemas.openxmlformats.org/drawingml/2006/picture">
-                <pic:pic xmlns:pic="http://schemas.openxmlformats.org/drawingml/2006/picture">
-                  <pic:nvPicPr>
-                    <pic:cNvPr id="1" name=""/>
-                    <pic:cNvPicPr/>
-                  </pic:nvPicPr>
-                  <pic:blipFill>
-                    <a:blip r:embed="rId14">
-                      <a:extLst>
-                        <a:ext uri="{28A0092B-C50C-407E-A947-70E740481C1C}">
-                          <a14:useLocalDpi xmlns:a14="http://schemas.microsoft.com/office/drawing/2010/main" val="0"/>
-                        </a:ext>
-                      </a:extLst>
-                    </a:blip>
-                    <a:stretch>
-                      <a:fillRect/>
-                    </a:stretch>
-                  </pic:blipFill>
-                  <pic:spPr>
-                    <a:xfrm>
-                      <a:off x="0" y="0"/>
-                      <a:ext cx="2432685" cy="4212590"/>
-                    </a:xfrm>
-                    <a:prstGeom prst="rect">
-                      <a:avLst/>
-                    </a:prstGeom>
-                  </pic:spPr>
-                </pic:pic>
-              </a:graphicData>
-            </a:graphic>
-            <wp14:sizeRelH relativeFrom="margin">
-              <wp14:pctWidth>0</wp14:pctWidth>
-            </wp14:sizeRelH>
-            <wp14:sizeRelV relativeFrom="margin">
-              <wp14:pctHeight>0</wp14:pctHeight>
-            </wp14:sizeRelV>
-          </wp:anchor>
-        </w:drawing>
-      </w:r>
-      <w:r>
-        <w:rPr>
-          <w:sz w:val="28"/>
-          <w:szCs w:val="28"/>
-        </w:rPr>
-        <w:t>Based</w:t>
-      </w:r>
-      <w:r>
-        <w:rPr>
-          <w:sz w:val="28"/>
-          <w:szCs w:val="28"/>
-        </w:rPr>
-        <w:t xml:space="preserve"> on the requirement</w:t>
-      </w:r>
-      <w:r>
-        <w:rPr>
-          <w:sz w:val="28"/>
-          <w:szCs w:val="28"/>
-        </w:rPr>
-        <w:t>s</w:t>
-      </w:r>
-      <w:r>
-        <w:rPr>
-          <w:sz w:val="28"/>
-          <w:szCs w:val="28"/>
-        </w:rPr>
-        <w:t xml:space="preserve"> of project where different functionalities </w:t>
-      </w:r>
-      <w:r>
-        <w:rPr>
-          <w:sz w:val="28"/>
-          <w:szCs w:val="28"/>
-        </w:rPr>
-        <w:t>needed to be</w:t>
-      </w:r>
-      <w:r>
-        <w:rPr>
-          <w:sz w:val="28"/>
-          <w:szCs w:val="28"/>
-        </w:rPr>
-        <w:t xml:space="preserve"> added to </w:t>
-      </w:r>
-      <w:r>
-        <w:rPr>
-          <w:sz w:val="28"/>
-          <w:szCs w:val="28"/>
-        </w:rPr>
-        <w:t xml:space="preserve">software gradually </w:t>
-      </w:r>
-      <w:r>
-        <w:rPr>
-          <w:sz w:val="28"/>
-          <w:szCs w:val="28"/>
-        </w:rPr>
-        <w:t>which</w:t>
-      </w:r>
-      <w:r>
-        <w:rPr>
-          <w:sz w:val="28"/>
-          <w:szCs w:val="28"/>
-        </w:rPr>
-        <w:t xml:space="preserve"> most of them perform some operations upon the binary tree of propositions it</w:t>
-      </w:r>
-      <w:r>
-        <w:rPr>
-          <w:sz w:val="28"/>
-          <w:szCs w:val="28"/>
-        </w:rPr>
-        <w:t xml:space="preserve"> is good to use Visitor Design Pattern</w:t>
-      </w:r>
-      <w:r>
-        <w:rPr>
-          <w:sz w:val="28"/>
-          <w:szCs w:val="28"/>
-        </w:rPr>
-        <w:t>.</w:t>
-      </w:r>
-    </w:p>
-    <w:p>
-      <w:pPr>
-        <w:jc w:val="both"/>
-        <w:rPr>
-          <w:sz w:val="28"/>
-          <w:szCs w:val="28"/>
-        </w:rPr>
-      </w:pPr>
-      <w:r>
-        <w:rPr>
-          <w:sz w:val="28"/>
-          <w:szCs w:val="28"/>
-        </w:rPr>
-        <w:t xml:space="preserve">In this Design pattern </w:t>
-      </w:r>
-      <w:r>
-        <w:rPr>
-          <w:sz w:val="28"/>
-          <w:szCs w:val="28"/>
-        </w:rPr>
-        <w:t xml:space="preserve">new functionalities can be added without changing the </w:t>
-      </w:r>
-      <w:r>
-        <w:rPr>
-          <w:sz w:val="28"/>
-          <w:szCs w:val="28"/>
-        </w:rPr>
-        <w:t>implementation</w:t>
-      </w:r>
-      <w:r>
-        <w:rPr>
-          <w:sz w:val="28"/>
-          <w:szCs w:val="28"/>
-        </w:rPr>
-        <w:t xml:space="preserve"> of pre-existing objects structure </w:t>
-      </w:r>
-      <w:r>
-        <w:rPr>
-          <w:sz w:val="28"/>
-          <w:szCs w:val="28"/>
-        </w:rPr>
-        <w:t>that were built using Composite Patter</w:t>
-      </w:r>
-      <w:r>
-        <w:rPr>
-          <w:sz w:val="28"/>
-          <w:szCs w:val="28"/>
-        </w:rPr>
-        <w:t>n and by following this approach the maintainability and extensibility of software design</w:t>
-      </w:r>
-      <w:r>
-        <w:rPr>
-          <w:sz w:val="28"/>
-          <w:szCs w:val="28"/>
-        </w:rPr>
-        <w:t xml:space="preserve"> next to its flexibility</w:t>
-      </w:r>
-      <w:r>
-        <w:rPr>
-          <w:sz w:val="28"/>
-          <w:szCs w:val="28"/>
-        </w:rPr>
-        <w:t xml:space="preserve"> would be increased considerably</w:t>
-      </w:r>
-      <w:r>
-        <w:rPr>
-          <w:sz w:val="28"/>
-          <w:szCs w:val="28"/>
-        </w:rPr>
-        <w:t xml:space="preserve"> in loosely coupled architecture</w:t>
-      </w:r>
-      <w:r>
-        <w:rPr>
-          <w:sz w:val="28"/>
-          <w:szCs w:val="28"/>
-        </w:rPr>
-        <w:t xml:space="preserve">. </w:t>
-      </w:r>
-    </w:p>
-    <w:p>
-      <w:pPr>
-        <w:rPr>
-          <w:sz w:val="28"/>
-          <w:szCs w:val="28"/>
-        </w:rPr>
-      </w:pPr>
-      <w:r>
-        <w:rPr>
-          <w:sz w:val="28"/>
-          <w:szCs w:val="28"/>
-        </w:rPr>
-        <w:t xml:space="preserve">By doing this, instead to adding new methods to objects and made alternation to classes in object structure, Objects would </w:t>
-      </w:r>
-      <w:r>
-        <w:rPr>
-          <w:sz w:val="28"/>
-          <w:szCs w:val="28"/>
-        </w:rPr>
-        <w:t xml:space="preserve">be passed to </w:t>
-      </w:r>
-      <w:r>
-        <w:rPr>
-          <w:sz w:val="28"/>
-          <w:szCs w:val="28"/>
-        </w:rPr>
-        <w:t xml:space="preserve">individual </w:t>
-      </w:r>
-      <w:r>
-        <w:rPr>
-          <w:sz w:val="28"/>
-          <w:szCs w:val="28"/>
-        </w:rPr>
-        <w:t>Visitor classes</w:t>
-      </w:r>
-      <w:r>
-        <w:rPr>
-          <w:sz w:val="28"/>
-          <w:szCs w:val="28"/>
-        </w:rPr>
-        <w:t xml:space="preserve"> that implemented </w:t>
-      </w:r>
-      <w:proofErr w:type="spellStart"/>
-      <w:r>
-        <w:rPr>
-          <w:sz w:val="28"/>
-          <w:szCs w:val="28"/>
-        </w:rPr>
-        <w:t>IVistor</w:t>
-      </w:r>
-      <w:proofErr w:type="spellEnd"/>
-      <w:r>
-        <w:rPr>
-          <w:sz w:val="28"/>
-          <w:szCs w:val="28"/>
-        </w:rPr>
-        <w:t xml:space="preserve"> </w:t>
-      </w:r>
-      <w:r>
-        <w:rPr>
-          <w:sz w:val="28"/>
-          <w:szCs w:val="28"/>
-        </w:rPr>
-        <w:t>to perform desired operations</w:t>
-      </w:r>
-      <w:r>
-        <w:rPr>
-          <w:sz w:val="28"/>
-          <w:szCs w:val="28"/>
-        </w:rPr>
-        <w:t>.</w:t>
-      </w:r>
-    </w:p>
-    <w:p>
-      <w:pPr>
-        <w:rPr>
-          <w:sz w:val="28"/>
-          <w:szCs w:val="28"/>
-          <w:lang w:bidi="fa-IR"/>
-        </w:rPr>
-      </w:pPr>
-      <w:r>
-        <w:rPr>
-          <w:sz w:val="28"/>
-          <w:szCs w:val="28"/>
-        </w:rPr>
-        <w:t xml:space="preserve">In </w:t>
-      </w:r>
-      <w:proofErr w:type="spellStart"/>
-      <w:r>
-        <w:rPr>
-          <w:sz w:val="28"/>
-          <w:szCs w:val="28"/>
-        </w:rPr>
-        <w:t>Infix_Generator</w:t>
-      </w:r>
-      <w:proofErr w:type="spellEnd"/>
-      <w:r>
-        <w:rPr>
-          <w:sz w:val="28"/>
-          <w:szCs w:val="28"/>
-        </w:rPr>
-        <w:t xml:space="preserve"> is a concrete Visitor class who implement </w:t>
-      </w:r>
-      <w:proofErr w:type="spellStart"/>
-      <w:r>
-        <w:rPr>
-          <w:sz w:val="28"/>
-          <w:szCs w:val="28"/>
-        </w:rPr>
-        <w:t>IVisitor</w:t>
-      </w:r>
-      <w:proofErr w:type="spellEnd"/>
-      <w:r>
-        <w:rPr>
-          <w:sz w:val="28"/>
-          <w:szCs w:val="28"/>
-        </w:rPr>
-        <w:t xml:space="preserve"> Interface which would be used for generating infix formula of </w:t>
-      </w:r>
-      <w:r>
-        <w:rPr>
-          <w:sz w:val="28"/>
-          <w:szCs w:val="28"/>
-        </w:rPr>
-        <w:t>abstract proposition.</w:t>
-      </w:r>
-    </w:p>
-    <w:p>
-      <w:pPr>
-        <w:pStyle w:val="Heading1"/>
-        <w:rPr>
-          <w:b/>
-          <w:bCs/>
-          <w:sz w:val="40"/>
-          <w:szCs w:val="40"/>
-        </w:rPr>
-      </w:pPr>
-      <w:r>
-        <w:rPr>
-          <w:b/>
-          <w:bCs/>
-          <w:sz w:val="40"/>
-          <w:szCs w:val="40"/>
-        </w:rPr>
-        <w:lastRenderedPageBreak/>
-        <w:t>Assignment 2: Truth table + Hash code</w:t>
-      </w:r>
-    </w:p>
-    <w:p>
-      <w:pPr>
-        <w:rPr>
-          <w:lang w:val="en-GB"/>
-        </w:rPr>
-      </w:pPr>
-    </w:p>
-    <w:p>
-      <w:pPr>
-        <w:pStyle w:val="ListParagraph"/>
-        <w:numPr>
-          <w:ilvl w:val="0"/>
-          <w:numId w:val="9"/>
-        </w:numPr>
-        <w:rPr>
-          <w:b/>
-          <w:bCs/>
-          <w:sz w:val="28"/>
-          <w:szCs w:val="28"/>
-        </w:rPr>
-      </w:pPr>
-      <w:r>
-        <w:rPr>
-          <w:noProof/>
-          <w:sz w:val="28"/>
-          <w:szCs w:val="28"/>
-        </w:rPr>
-        <w:drawing>
-          <wp:anchor distT="0" distB="0" distL="114300" distR="114300" simplePos="0" relativeHeight="251665408" behindDoc="1" locked="0" layoutInCell="1" allowOverlap="1" wp14:anchorId="6D2BB948" wp14:editId="0018E638">
-            <wp:simplePos x="0" y="0"/>
-            <wp:positionH relativeFrom="column">
-              <wp:posOffset>4253230</wp:posOffset>
-            </wp:positionH>
-            <wp:positionV relativeFrom="paragraph">
-              <wp:posOffset>84455</wp:posOffset>
-            </wp:positionV>
-            <wp:extent cx="2257425" cy="1666875"/>
-            <wp:effectExtent l="0" t="0" r="9525" b="9525"/>
-            <wp:wrapTight wrapText="bothSides">
-              <wp:wrapPolygon edited="0">
-                <wp:start x="0" y="0"/>
-                <wp:lineTo x="0" y="21477"/>
-                <wp:lineTo x="21509" y="21477"/>
-                <wp:lineTo x="21509" y="0"/>
-                <wp:lineTo x="0" y="0"/>
-              </wp:wrapPolygon>
-            </wp:wrapTight>
-            <wp:docPr id="4" name="Picture 4"/>
-            <wp:cNvGraphicFramePr>
-              <a:graphicFrameLocks xmlns:a="http://schemas.openxmlformats.org/drawingml/2006/main" noChangeAspect="1"/>
-            </wp:cNvGraphicFramePr>
-            <a:graphic xmlns:a="http://schemas.openxmlformats.org/drawingml/2006/main">
-              <a:graphicData uri="http://schemas.openxmlformats.org/drawingml/2006/picture">
-                <pic:pic xmlns:pic="http://schemas.openxmlformats.org/drawingml/2006/picture">
-                  <pic:nvPicPr>
-                    <pic:cNvPr id="1" name=""/>
-                    <pic:cNvPicPr/>
-                  </pic:nvPicPr>
-                  <pic:blipFill>
-                    <a:blip r:embed="rId15">
-                      <a:extLst>
-                        <a:ext uri="{28A0092B-C50C-407E-A947-70E740481C1C}">
-                          <a14:useLocalDpi xmlns:a14="http://schemas.microsoft.com/office/drawing/2010/main" val="0"/>
-                        </a:ext>
-                      </a:extLst>
-                    </a:blip>
-                    <a:stretch>
-                      <a:fillRect/>
-                    </a:stretch>
-                  </pic:blipFill>
-                  <pic:spPr>
-                    <a:xfrm>
-                      <a:off x="0" y="0"/>
-                      <a:ext cx="2257425" cy="1666875"/>
-                    </a:xfrm>
-                    <a:prstGeom prst="rect">
-                      <a:avLst/>
-                    </a:prstGeom>
-                  </pic:spPr>
-                </pic:pic>
-              </a:graphicData>
-            </a:graphic>
-            <wp14:sizeRelV relativeFrom="margin">
-              <wp14:pctHeight>0</wp14:pctHeight>
-            </wp14:sizeRelV>
-          </wp:anchor>
-        </w:drawing>
-      </w:r>
-      <w:r>
-        <w:rPr>
-          <w:b/>
-          <w:bCs/>
-          <w:sz w:val="28"/>
-          <w:szCs w:val="28"/>
-        </w:rPr>
-        <w:t>Calculator Class for Evaluating Abstract Propositions</w:t>
-      </w:r>
-    </w:p>
-    <w:p>
-      <w:pPr>
-        <w:rPr>
-          <w:noProof/>
-        </w:rPr>
-      </w:pPr>
-      <w:r>
-        <w:rPr>
-          <w:sz w:val="28"/>
-          <w:szCs w:val="28"/>
-        </w:rPr>
-        <w:drawing>
-          <wp:anchor distT="0" distB="0" distL="114300" distR="114300" simplePos="0" relativeHeight="251668480" behindDoc="1" locked="0" layoutInCell="1" allowOverlap="1" wp14:anchorId="03E452EC" wp14:editId="14AFC103">
-            <wp:simplePos x="0" y="0"/>
-            <wp:positionH relativeFrom="margin">
-              <wp:posOffset>4171315</wp:posOffset>
-            </wp:positionH>
-            <wp:positionV relativeFrom="paragraph">
-              <wp:posOffset>1496060</wp:posOffset>
-            </wp:positionV>
-            <wp:extent cx="2263775" cy="3742055"/>
-            <wp:effectExtent l="0" t="0" r="3175" b="0"/>
-            <wp:wrapTight wrapText="bothSides">
-              <wp:wrapPolygon edited="0">
-                <wp:start x="0" y="0"/>
-                <wp:lineTo x="0" y="21442"/>
-                <wp:lineTo x="21449" y="21442"/>
-                <wp:lineTo x="21449" y="0"/>
-                <wp:lineTo x="0" y="0"/>
-              </wp:wrapPolygon>
-            </wp:wrapTight>
-            <wp:docPr id="3" name="Picture 3"/>
             <wp:cNvGraphicFramePr>
               <a:graphicFrameLocks xmlns:a="http://schemas.openxmlformats.org/drawingml/2006/main" noChangeAspect="1"/>
             </wp:cNvGraphicFramePr>
@@ -2510,7 +2537,7 @@
                   <pic:spPr>
                     <a:xfrm>
                       <a:off x="0" y="0"/>
-                      <a:ext cx="2263775" cy="3742055"/>
+                      <a:ext cx="3180080" cy="4317365"/>
                     </a:xfrm>
                     <a:prstGeom prst="rect">
                       <a:avLst/>
@@ -2533,98 +2560,535 @@
           <w:sz w:val="28"/>
           <w:szCs w:val="28"/>
         </w:rPr>
-        <w:t xml:space="preserve">Calculator class is a concrete Visitor class </w:t>
-      </w:r>
-      <w:r>
-        <w:rPr>
-          <w:sz w:val="28"/>
-          <w:szCs w:val="28"/>
-        </w:rPr>
-        <w:t>where</w:t>
-      </w:r>
-      <w:r>
-        <w:rPr>
-          <w:sz w:val="28"/>
-          <w:szCs w:val="28"/>
-        </w:rPr>
-        <w:t xml:space="preserve"> instead of placing calculation logic in each connective class, we extract those logics and put </w:t>
-      </w:r>
-      <w:r>
-        <w:rPr>
-          <w:sz w:val="28"/>
-          <w:szCs w:val="28"/>
-        </w:rPr>
-        <w:t xml:space="preserve">all of </w:t>
-      </w:r>
-      <w:r>
-        <w:rPr>
-          <w:sz w:val="28"/>
-          <w:szCs w:val="28"/>
-        </w:rPr>
-        <w:t>them in this operation class</w:t>
-      </w:r>
-      <w:r>
-        <w:rPr>
-          <w:sz w:val="28"/>
-          <w:szCs w:val="28"/>
-        </w:rPr>
-        <w:t xml:space="preserve">. </w:t>
-      </w:r>
-      <w:bookmarkStart w:id="1" w:name="OLE_LINK1"/>
-      <w:r>
-        <w:rPr>
-          <w:sz w:val="28"/>
-          <w:szCs w:val="28"/>
-        </w:rPr>
-        <w:t xml:space="preserve">The calculate method </w:t>
-      </w:r>
-      <w:r>
-        <w:rPr>
-          <w:sz w:val="28"/>
-          <w:szCs w:val="28"/>
-        </w:rPr>
-        <w:t xml:space="preserve">recursively traverse abstract proposition tree and evaluate </w:t>
-      </w:r>
-      <w:r>
-        <w:rPr>
-          <w:sz w:val="28"/>
-          <w:szCs w:val="28"/>
-        </w:rPr>
-        <w:t>each node</w:t>
-      </w:r>
-      <w:bookmarkEnd w:id="1"/>
-      <w:r>
-        <w:rPr>
-          <w:sz w:val="28"/>
-          <w:szCs w:val="28"/>
-        </w:rPr>
-        <w:t xml:space="preserve"> based on its type using Visit() methods</w:t>
-      </w:r>
-      <w:r>
-        <w:rPr>
-          <w:sz w:val="28"/>
-          <w:szCs w:val="28"/>
-        </w:rPr>
-        <w:t xml:space="preserve">. </w:t>
-      </w:r>
-      <w:r>
-        <w:rPr>
-          <w:sz w:val="28"/>
-          <w:szCs w:val="28"/>
-        </w:rPr>
-        <w:t>Also, the algorithm for calculation of the Truth Table and its row also has been placed in this class as one of the Visit overloads.</w:t>
-      </w:r>
-      <w:r>
-        <w:rPr>
-          <w:noProof/>
+        <w:t>Based</w:t>
+      </w:r>
+      <w:r>
+        <w:rPr>
+          <w:sz w:val="28"/>
+          <w:szCs w:val="28"/>
+        </w:rPr>
+        <w:t xml:space="preserve"> on the requirement</w:t>
+      </w:r>
+      <w:r>
+        <w:rPr>
+          <w:sz w:val="28"/>
+          <w:szCs w:val="28"/>
+        </w:rPr>
+        <w:t>s</w:t>
+      </w:r>
+      <w:r>
+        <w:rPr>
+          <w:sz w:val="28"/>
+          <w:szCs w:val="28"/>
+        </w:rPr>
+        <w:t xml:space="preserve"> of </w:t>
+      </w:r>
+      <w:r>
+        <w:rPr>
+          <w:sz w:val="28"/>
+          <w:szCs w:val="28"/>
+        </w:rPr>
+        <w:t xml:space="preserve">the </w:t>
+      </w:r>
+      <w:r>
+        <w:rPr>
+          <w:sz w:val="28"/>
+          <w:szCs w:val="28"/>
+        </w:rPr>
+        <w:t>project where different</w:t>
+      </w:r>
+      <w:r>
+        <w:rPr>
+          <w:sz w:val="28"/>
+          <w:szCs w:val="28"/>
+        </w:rPr>
+        <w:t xml:space="preserve"> operations (Truth Table calculations, simplification, </w:t>
+      </w:r>
+      <w:proofErr w:type="spellStart"/>
+      <w:r>
+        <w:rPr>
+          <w:sz w:val="28"/>
+          <w:szCs w:val="28"/>
+        </w:rPr>
+        <w:t>InfixFormula</w:t>
+      </w:r>
+      <w:proofErr w:type="spellEnd"/>
+      <w:r>
+        <w:rPr>
+          <w:sz w:val="28"/>
+          <w:szCs w:val="28"/>
+        </w:rPr>
+        <w:t xml:space="preserve"> Generation, Nandification</w:t>
+      </w:r>
+      <w:r>
+        <w:rPr>
+          <w:sz w:val="28"/>
+          <w:szCs w:val="28"/>
+        </w:rPr>
+        <w:t>,</w:t>
+      </w:r>
+      <w:r>
+        <w:rPr>
+          <w:sz w:val="28"/>
+          <w:szCs w:val="28"/>
+        </w:rPr>
+        <w:t xml:space="preserve"> and Semantic Tableaux)</w:t>
+      </w:r>
+      <w:r>
+        <w:rPr>
+          <w:sz w:val="28"/>
+          <w:szCs w:val="28"/>
         </w:rPr>
         <w:t xml:space="preserve"> </w:t>
       </w:r>
-    </w:p>
-    <w:p>
-      <w:pPr>
-        <w:rPr>
-          <w:noProof/>
+      <w:r>
+        <w:rPr>
+          <w:sz w:val="28"/>
+          <w:szCs w:val="28"/>
+        </w:rPr>
+        <w:t>needed to be</w:t>
+      </w:r>
+      <w:r>
+        <w:rPr>
+          <w:sz w:val="28"/>
+          <w:szCs w:val="28"/>
+        </w:rPr>
+        <w:t xml:space="preserve"> </w:t>
+      </w:r>
+      <w:r>
+        <w:rPr>
+          <w:sz w:val="28"/>
+          <w:szCs w:val="28"/>
+        </w:rPr>
+        <w:t>performed on the composite object structure and binary trees within</w:t>
+      </w:r>
+      <w:r>
+        <w:rPr>
+          <w:sz w:val="28"/>
+          <w:szCs w:val="28"/>
+        </w:rPr>
+        <w:t xml:space="preserve"> </w:t>
+      </w:r>
+      <w:r>
+        <w:rPr>
+          <w:sz w:val="28"/>
+          <w:szCs w:val="28"/>
+        </w:rPr>
+        <w:t>software gradually</w:t>
+      </w:r>
+      <w:r>
+        <w:rPr>
+          <w:sz w:val="28"/>
+          <w:szCs w:val="28"/>
+        </w:rPr>
+        <w:t xml:space="preserve">, </w:t>
+      </w:r>
+      <w:r>
+        <w:rPr>
+          <w:sz w:val="28"/>
+          <w:szCs w:val="28"/>
+        </w:rPr>
+        <w:t>it</w:t>
+      </w:r>
+      <w:r>
+        <w:rPr>
+          <w:sz w:val="28"/>
+          <w:szCs w:val="28"/>
+        </w:rPr>
+        <w:t xml:space="preserve"> is good to use Visitor Design Pattern</w:t>
+      </w:r>
+      <w:r>
+        <w:rPr>
+          <w:sz w:val="28"/>
+          <w:szCs w:val="28"/>
+        </w:rPr>
+        <w:t>.</w:t>
+      </w:r>
+    </w:p>
+    <w:p>
+      <w:pPr>
+        <w:rPr>
+          <w:color w:val="FF0000"/>
+          <w:sz w:val="28"/>
+          <w:szCs w:val="28"/>
+        </w:rPr>
+      </w:pPr>
+      <w:r>
+        <w:rPr>
+          <w:sz w:val="28"/>
+          <w:szCs w:val="28"/>
+        </w:rPr>
+        <w:t>In this Design pattern</w:t>
+      </w:r>
+      <w:r>
+        <w:rPr>
+          <w:sz w:val="28"/>
+          <w:szCs w:val="28"/>
+        </w:rPr>
+        <w:t>,</w:t>
+      </w:r>
+      <w:r>
+        <w:rPr>
+          <w:sz w:val="28"/>
+          <w:szCs w:val="28"/>
+        </w:rPr>
+        <w:t xml:space="preserve"> </w:t>
+      </w:r>
+      <w:r>
+        <w:rPr>
+          <w:sz w:val="28"/>
+          <w:szCs w:val="28"/>
+        </w:rPr>
+        <w:t xml:space="preserve">new functionalities can be added without changing the </w:t>
+      </w:r>
+      <w:r>
+        <w:rPr>
+          <w:sz w:val="28"/>
+          <w:szCs w:val="28"/>
+        </w:rPr>
+        <w:t>implementation</w:t>
+      </w:r>
+      <w:r>
+        <w:rPr>
+          <w:sz w:val="28"/>
+          <w:szCs w:val="28"/>
+        </w:rPr>
+        <w:t xml:space="preserve"> of pre-existing objects structure </w:t>
+      </w:r>
+      <w:r>
+        <w:rPr>
+          <w:sz w:val="28"/>
+          <w:szCs w:val="28"/>
+        </w:rPr>
+        <w:t>that w</w:t>
+      </w:r>
+      <w:r>
+        <w:rPr>
+          <w:sz w:val="28"/>
+          <w:szCs w:val="28"/>
+        </w:rPr>
+        <w:t>as</w:t>
+      </w:r>
+      <w:r>
+        <w:rPr>
+          <w:sz w:val="28"/>
+          <w:szCs w:val="28"/>
+        </w:rPr>
+        <w:t xml:space="preserve"> built using Composite Patter</w:t>
+      </w:r>
+      <w:r>
+        <w:rPr>
+          <w:sz w:val="28"/>
+          <w:szCs w:val="28"/>
+        </w:rPr>
+        <w:t>n</w:t>
+      </w:r>
+      <w:r>
+        <w:rPr>
+          <w:sz w:val="28"/>
+          <w:szCs w:val="28"/>
+        </w:rPr>
+        <w:t>,</w:t>
+      </w:r>
+      <w:r>
+        <w:rPr>
+          <w:sz w:val="28"/>
+          <w:szCs w:val="28"/>
+        </w:rPr>
+        <w:t xml:space="preserve"> and by following this approach the maintainability and extensibility of software design</w:t>
+      </w:r>
+      <w:r>
+        <w:rPr>
+          <w:sz w:val="28"/>
+          <w:szCs w:val="28"/>
+        </w:rPr>
+        <w:t xml:space="preserve"> next to its flexibility</w:t>
+      </w:r>
+      <w:r>
+        <w:rPr>
+          <w:sz w:val="28"/>
+          <w:szCs w:val="28"/>
+        </w:rPr>
+        <w:t xml:space="preserve"> would be increased considerably</w:t>
+      </w:r>
+      <w:r>
+        <w:rPr>
+          <w:sz w:val="28"/>
+          <w:szCs w:val="28"/>
+        </w:rPr>
+        <w:t xml:space="preserve"> in loosely coupled architecture</w:t>
+      </w:r>
+      <w:r>
+        <w:rPr>
+          <w:sz w:val="28"/>
+          <w:szCs w:val="28"/>
+        </w:rPr>
+        <w:t>.</w:t>
+      </w:r>
+      <w:r>
+        <w:rPr>
+          <w:sz w:val="28"/>
+          <w:szCs w:val="28"/>
+        </w:rPr>
+        <w:t xml:space="preserve"> Also, this design pattern is one of the instances of </w:t>
+      </w:r>
+      <w:r>
+        <w:rPr>
+          <w:color w:val="FF0000"/>
+          <w:sz w:val="28"/>
+          <w:szCs w:val="28"/>
+        </w:rPr>
+        <w:t xml:space="preserve">using </w:t>
+      </w:r>
+      <w:hyperlink r:id="rId17" w:history="1">
+        <w:r>
+          <w:rPr>
+            <w:rStyle w:val="Hyperlink"/>
+            <w:color w:val="FF0000"/>
+            <w:sz w:val="28"/>
+            <w:szCs w:val="28"/>
+          </w:rPr>
+          <w:t>Open/Closed</w:t>
+        </w:r>
+      </w:hyperlink>
+      <w:r>
+        <w:rPr>
+          <w:color w:val="FF0000"/>
+          <w:sz w:val="28"/>
+          <w:szCs w:val="28"/>
+        </w:rPr>
+        <w:t xml:space="preserve"> concept of </w:t>
+      </w:r>
+      <w:hyperlink r:id="rId18" w:history="1">
+        <w:r>
+          <w:rPr>
+            <w:rStyle w:val="Hyperlink"/>
+            <w:color w:val="FF0000"/>
+            <w:sz w:val="28"/>
+            <w:szCs w:val="28"/>
+          </w:rPr>
+          <w:t>SOLID principle</w:t>
+        </w:r>
+      </w:hyperlink>
+      <w:r>
+        <w:rPr>
+          <w:color w:val="FF0000"/>
+          <w:sz w:val="28"/>
+          <w:szCs w:val="28"/>
+        </w:rPr>
+        <w:t xml:space="preserve"> </w:t>
+      </w:r>
+    </w:p>
+    <w:p>
+      <w:pPr>
+        <w:rPr>
+          <w:sz w:val="28"/>
+          <w:szCs w:val="28"/>
+        </w:rPr>
+      </w:pPr>
+      <w:r>
+        <w:rPr>
+          <w:sz w:val="28"/>
+          <w:szCs w:val="28"/>
+        </w:rPr>
+        <w:lastRenderedPageBreak/>
+        <w:t xml:space="preserve">By doing this, instead </w:t>
+      </w:r>
+      <w:r>
+        <w:rPr>
+          <w:sz w:val="28"/>
+          <w:szCs w:val="28"/>
+        </w:rPr>
+        <w:t>of</w:t>
+      </w:r>
+      <w:r>
+        <w:rPr>
+          <w:sz w:val="28"/>
+          <w:szCs w:val="28"/>
+        </w:rPr>
+        <w:t xml:space="preserve"> adding new methods to objects and made alternation to classes in </w:t>
+      </w:r>
+      <w:r>
+        <w:rPr>
+          <w:sz w:val="28"/>
+          <w:szCs w:val="28"/>
+        </w:rPr>
+        <w:t xml:space="preserve">an </w:t>
+      </w:r>
+      <w:r>
+        <w:rPr>
+          <w:sz w:val="28"/>
+          <w:szCs w:val="28"/>
+        </w:rPr>
+        <w:t xml:space="preserve">object structure, Objects would </w:t>
+      </w:r>
+      <w:r>
+        <w:rPr>
+          <w:sz w:val="28"/>
+          <w:szCs w:val="28"/>
+        </w:rPr>
+        <w:t xml:space="preserve">be passed to </w:t>
+      </w:r>
+      <w:r>
+        <w:rPr>
+          <w:sz w:val="28"/>
+          <w:szCs w:val="28"/>
+        </w:rPr>
+        <w:t xml:space="preserve">individual </w:t>
+      </w:r>
+      <w:r>
+        <w:rPr>
+          <w:sz w:val="28"/>
+          <w:szCs w:val="28"/>
+        </w:rPr>
+        <w:t>Visitor classes</w:t>
+      </w:r>
+      <w:r>
+        <w:rPr>
+          <w:sz w:val="28"/>
+          <w:szCs w:val="28"/>
+        </w:rPr>
+        <w:t xml:space="preserve"> that implemented </w:t>
+      </w:r>
+      <w:r>
+        <w:rPr>
+          <w:sz w:val="28"/>
+          <w:szCs w:val="28"/>
+        </w:rPr>
+        <w:t>v</w:t>
+      </w:r>
+      <w:r>
+        <w:rPr>
+          <w:sz w:val="28"/>
+          <w:szCs w:val="28"/>
+        </w:rPr>
+        <w:t>is</w:t>
+      </w:r>
+      <w:r>
+        <w:rPr>
+          <w:sz w:val="28"/>
+          <w:szCs w:val="28"/>
+        </w:rPr>
+        <w:t>i</w:t>
+      </w:r>
+      <w:r>
+        <w:rPr>
+          <w:sz w:val="28"/>
+          <w:szCs w:val="28"/>
+        </w:rPr>
+        <w:t xml:space="preserve">tor </w:t>
+      </w:r>
+      <w:r>
+        <w:rPr>
+          <w:sz w:val="28"/>
+          <w:szCs w:val="28"/>
+        </w:rPr>
+        <w:t>to perform desired operations</w:t>
+      </w:r>
+      <w:r>
+        <w:rPr>
+          <w:sz w:val="28"/>
+          <w:szCs w:val="28"/>
+        </w:rPr>
+        <w:t>.</w:t>
+      </w:r>
+    </w:p>
+    <w:p>
+      <w:pPr>
+        <w:rPr>
+          <w:sz w:val="28"/>
+          <w:szCs w:val="28"/>
+          <w:lang w:bidi="fa-IR"/>
+        </w:rPr>
+      </w:pPr>
+      <w:r>
+        <w:rPr>
+          <w:sz w:val="28"/>
+          <w:szCs w:val="28"/>
+        </w:rPr>
+        <w:t xml:space="preserve">In InfixGenerator is a concrete Visitor class </w:t>
+      </w:r>
+      <w:r>
+        <w:rPr>
+          <w:sz w:val="28"/>
+          <w:szCs w:val="28"/>
+        </w:rPr>
+        <w:t>that</w:t>
+      </w:r>
+      <w:r>
+        <w:rPr>
+          <w:sz w:val="28"/>
+          <w:szCs w:val="28"/>
+        </w:rPr>
+        <w:t xml:space="preserve"> implement</w:t>
+      </w:r>
+      <w:r>
+        <w:rPr>
+          <w:sz w:val="28"/>
+          <w:szCs w:val="28"/>
+        </w:rPr>
+        <w:t>s</w:t>
+      </w:r>
+      <w:r>
+        <w:rPr>
+          <w:sz w:val="28"/>
+          <w:szCs w:val="28"/>
+        </w:rPr>
+        <w:t xml:space="preserve"> IVisitor Interface which would be used for generating </w:t>
+      </w:r>
+      <w:r>
+        <w:rPr>
+          <w:sz w:val="28"/>
+          <w:szCs w:val="28"/>
+        </w:rPr>
+        <w:t xml:space="preserve">the </w:t>
+      </w:r>
+      <w:r>
+        <w:rPr>
+          <w:sz w:val="28"/>
+          <w:szCs w:val="28"/>
+        </w:rPr>
+        <w:t xml:space="preserve">infix formula of </w:t>
+      </w:r>
+      <w:r>
+        <w:rPr>
+          <w:sz w:val="28"/>
+          <w:szCs w:val="28"/>
+        </w:rPr>
+        <w:t xml:space="preserve">the </w:t>
+      </w:r>
+      <w:r>
+        <w:rPr>
+          <w:sz w:val="28"/>
+          <w:szCs w:val="28"/>
+        </w:rPr>
+        <w:t>abstract proposition.</w:t>
+      </w:r>
+    </w:p>
+    <w:p>
+      <w:pPr>
+        <w:pStyle w:val="Heading1"/>
+        <w:rPr>
+          <w:b/>
+          <w:bCs/>
+          <w:sz w:val="40"/>
+          <w:szCs w:val="40"/>
+        </w:rPr>
+      </w:pPr>
+      <w:r>
+        <w:rPr>
+          <w:b/>
+          <w:bCs/>
+          <w:sz w:val="40"/>
+          <w:szCs w:val="40"/>
+        </w:rPr>
+        <w:t>Assignment 2: Truth table + Hash code</w:t>
+      </w:r>
+    </w:p>
+    <w:p>
+      <w:pPr>
+        <w:rPr>
+          <w:lang w:val="en-GB"/>
         </w:rPr>
       </w:pPr>
     </w:p>
@@ -2646,133 +3110,31 @@
         <w:rPr>
           <w:b/>
           <w:bCs/>
-          <w:sz w:val="28"/>
-          <w:szCs w:val="28"/>
-        </w:rPr>
-        <w:t>TruthTable | Row | PropositionalVariables</w:t>
-      </w:r>
-    </w:p>
-    <w:p>
-      <w:pPr>
-        <w:rPr>
-          <w:sz w:val="28"/>
-          <w:szCs w:val="28"/>
-        </w:rPr>
-      </w:pPr>
-      <w:r>
-        <w:rPr>
-          <w:b/>
-          <w:bCs/>
-          <w:sz w:val="28"/>
-          <w:szCs w:val="28"/>
-        </w:rPr>
-        <w:t>Truth</w:t>
-      </w:r>
-      <w:r>
-        <w:rPr>
-          <w:b/>
-          <w:bCs/>
-          <w:sz w:val="28"/>
-          <w:szCs w:val="28"/>
-        </w:rPr>
-        <w:t>T</w:t>
-      </w:r>
-      <w:r>
-        <w:rPr>
-          <w:b/>
-          <w:bCs/>
-          <w:sz w:val="28"/>
-          <w:szCs w:val="28"/>
-        </w:rPr>
-        <w:t>able</w:t>
-      </w:r>
-      <w:r>
-        <w:rPr>
-          <w:sz w:val="28"/>
-          <w:szCs w:val="28"/>
-        </w:rPr>
-        <w:t xml:space="preserve"> class</w:t>
-      </w:r>
-      <w:r>
-        <w:rPr>
-          <w:sz w:val="28"/>
-          <w:szCs w:val="28"/>
-        </w:rPr>
-        <w:t xml:space="preserve"> is being </w:t>
-      </w:r>
-      <w:r>
-        <w:rPr>
-          <w:sz w:val="28"/>
-          <w:szCs w:val="28"/>
-        </w:rPr>
-        <w:t>designed</w:t>
-      </w:r>
-      <w:r>
-        <w:rPr>
-          <w:sz w:val="28"/>
-          <w:szCs w:val="28"/>
-        </w:rPr>
-        <w:t xml:space="preserve"> such that it will have an fixed sized of rows as array and a Fill </w:t>
-      </w:r>
-      <w:proofErr w:type="gramStart"/>
-      <w:r>
-        <w:rPr>
-          <w:sz w:val="28"/>
-          <w:szCs w:val="28"/>
-        </w:rPr>
-        <w:t>Rows(</w:t>
-      </w:r>
-      <w:proofErr w:type="gramEnd"/>
-      <w:r>
-        <w:rPr>
-          <w:sz w:val="28"/>
-          <w:szCs w:val="28"/>
-        </w:rPr>
-        <w:t xml:space="preserve">) method which contains the algorithm of filling truth table row dynamically both based the number of distinct propositions variables within abstract proposition. </w:t>
-      </w:r>
-    </w:p>
-    <w:p>
-      <w:pPr>
-        <w:rPr>
-          <w:sz w:val="28"/>
-          <w:szCs w:val="28"/>
-        </w:rPr>
-      </w:pPr>
-    </w:p>
-    <w:p>
-      <w:pPr>
-        <w:rPr>
-          <w:sz w:val="28"/>
-          <w:szCs w:val="28"/>
-        </w:rPr>
-      </w:pPr>
-      <w:r>
-        <w:rPr>
           <w:noProof/>
           <w:sz w:val="28"/>
           <w:szCs w:val="28"/>
         </w:rPr>
         <w:drawing>
-          <wp:anchor distT="0" distB="0" distL="114300" distR="114300" simplePos="0" relativeHeight="251667456" behindDoc="1" locked="0" layoutInCell="1" allowOverlap="1" wp14:anchorId="46289513" wp14:editId="6FBFC9CB">
+          <wp:anchor distT="0" distB="0" distL="114300" distR="114300" simplePos="0" relativeHeight="251672576" behindDoc="1" locked="0" layoutInCell="1" allowOverlap="1" wp14:anchorId="69E92BDC" wp14:editId="5DDB9FC3">
             <wp:simplePos x="0" y="0"/>
             <wp:positionH relativeFrom="column">
-              <wp:posOffset>4171285</wp:posOffset>
+              <wp:posOffset>4188460</wp:posOffset>
             </wp:positionH>
             <wp:positionV relativeFrom="paragraph">
-              <wp:posOffset>1139515</wp:posOffset>
+              <wp:posOffset>259715</wp:posOffset>
             </wp:positionV>
-            <wp:extent cx="2331720" cy="2264410"/>
-            <wp:effectExtent l="0" t="0" r="0" b="2540"/>
+            <wp:extent cx="2280285" cy="1534160"/>
+            <wp:effectExtent l="0" t="0" r="5715" b="8890"/>
             <wp:wrapTight wrapText="bothSides">
               <wp:wrapPolygon edited="0">
                 <wp:start x="0" y="0"/>
-                <wp:lineTo x="0" y="21443"/>
-                <wp:lineTo x="21353" y="21443"/>
-                <wp:lineTo x="21353" y="0"/>
+                <wp:lineTo x="0" y="21457"/>
+                <wp:lineTo x="21474" y="21457"/>
+                <wp:lineTo x="21474" y="0"/>
                 <wp:lineTo x="0" y="0"/>
               </wp:wrapPolygon>
             </wp:wrapTight>
-            <wp:docPr id="6" name="Picture 6"/>
+            <wp:docPr id="5" name="Picture 5"/>
             <wp:cNvGraphicFramePr>
               <a:graphicFrameLocks xmlns:a="http://schemas.openxmlformats.org/drawingml/2006/main" noChangeAspect="1"/>
             </wp:cNvGraphicFramePr>
@@ -2784,7 +3146,7 @@
                     <pic:cNvPicPr/>
                   </pic:nvPicPr>
                   <pic:blipFill>
-                    <a:blip r:embed="rId17">
+                    <a:blip r:embed="rId19">
                       <a:extLst>
                         <a:ext uri="{28A0092B-C50C-407E-A947-70E740481C1C}">
                           <a14:useLocalDpi xmlns:a14="http://schemas.microsoft.com/office/drawing/2010/main" val="0"/>
@@ -2798,7 +3160,7 @@
                   <pic:spPr>
                     <a:xfrm>
                       <a:off x="0" y="0"/>
-                      <a:ext cx="2331720" cy="2264410"/>
+                      <a:ext cx="2280285" cy="1534160"/>
                     </a:xfrm>
                     <a:prstGeom prst="rect">
                       <a:avLst/>
@@ -2818,6 +3180,507 @@
       </w:r>
       <w:r>
         <w:rPr>
+          <w:b/>
+          <w:bCs/>
+          <w:sz w:val="28"/>
+          <w:szCs w:val="28"/>
+        </w:rPr>
+        <w:t>Calculator Class for Evaluating Abstract Propositions</w:t>
+      </w:r>
+    </w:p>
+    <w:p>
+      <w:pPr>
+        <w:rPr>
+          <w:noProof/>
+        </w:rPr>
+      </w:pPr>
+      <w:r>
+        <w:rPr>
+          <w:sz w:val="28"/>
+          <w:szCs w:val="28"/>
+        </w:rPr>
+        <w:t xml:space="preserve">Calculator class is a concrete Visitor class </w:t>
+      </w:r>
+      <w:r>
+        <w:rPr>
+          <w:sz w:val="28"/>
+          <w:szCs w:val="28"/>
+        </w:rPr>
+        <w:t>where</w:t>
+      </w:r>
+      <w:r>
+        <w:rPr>
+          <w:sz w:val="28"/>
+          <w:szCs w:val="28"/>
+        </w:rPr>
+        <w:t xml:space="preserve"> instead of placing calculation logic in each connective class, we extract those logics and put </w:t>
+      </w:r>
+      <w:r>
+        <w:rPr>
+          <w:sz w:val="28"/>
+          <w:szCs w:val="28"/>
+        </w:rPr>
+        <w:t xml:space="preserve">all of </w:t>
+      </w:r>
+      <w:r>
+        <w:rPr>
+          <w:sz w:val="28"/>
+          <w:szCs w:val="28"/>
+        </w:rPr>
+        <w:t>them in this operation class</w:t>
+      </w:r>
+      <w:r>
+        <w:rPr>
+          <w:sz w:val="28"/>
+          <w:szCs w:val="28"/>
+        </w:rPr>
+        <w:t xml:space="preserve">. </w:t>
+      </w:r>
+      <w:bookmarkStart w:id="0" w:name="OLE_LINK1"/>
+      <w:r>
+        <w:rPr>
+          <w:sz w:val="28"/>
+          <w:szCs w:val="28"/>
+        </w:rPr>
+        <w:t xml:space="preserve">The calculate method </w:t>
+      </w:r>
+      <w:r>
+        <w:rPr>
+          <w:sz w:val="28"/>
+          <w:szCs w:val="28"/>
+        </w:rPr>
+        <w:t xml:space="preserve">recursively traverse abstract proposition tree and evaluate </w:t>
+      </w:r>
+      <w:r>
+        <w:rPr>
+          <w:sz w:val="28"/>
+          <w:szCs w:val="28"/>
+        </w:rPr>
+        <w:t>each node</w:t>
+      </w:r>
+      <w:bookmarkEnd w:id="0"/>
+      <w:r>
+        <w:rPr>
+          <w:sz w:val="28"/>
+          <w:szCs w:val="28"/>
+        </w:rPr>
+        <w:t xml:space="preserve"> based on its type using Visit() methods</w:t>
+      </w:r>
+      <w:r>
+        <w:rPr>
+          <w:sz w:val="28"/>
+          <w:szCs w:val="28"/>
+        </w:rPr>
+        <w:t xml:space="preserve">. </w:t>
+      </w:r>
+      <w:r>
+        <w:rPr>
+          <w:sz w:val="28"/>
+          <w:szCs w:val="28"/>
+        </w:rPr>
+        <w:t>Also, the algorithm for calculation of the Truth Table and its row has been placed in this class as one of the Visit overloads.</w:t>
+      </w:r>
+      <w:r>
+        <w:rPr>
+          <w:noProof/>
+        </w:rPr>
+        <w:t xml:space="preserve"> </w:t>
+      </w:r>
+    </w:p>
+    <w:p>
+      <w:pPr>
+        <w:rPr>
+          <w:noProof/>
+        </w:rPr>
+      </w:pPr>
+      <w:r>
+        <w:rPr>
+          <w:noProof/>
+        </w:rPr>
+        <w:drawing>
+          <wp:anchor distT="0" distB="0" distL="114300" distR="114300" simplePos="0" relativeHeight="251673600" behindDoc="1" locked="0" layoutInCell="1" allowOverlap="1" wp14:anchorId="6096EB5D" wp14:editId="0561D4BA">
+            <wp:simplePos x="0" y="0"/>
+            <wp:positionH relativeFrom="column">
+              <wp:posOffset>4260049</wp:posOffset>
+            </wp:positionH>
+            <wp:positionV relativeFrom="paragraph">
+              <wp:posOffset>63169</wp:posOffset>
+            </wp:positionV>
+            <wp:extent cx="1996440" cy="3450590"/>
+            <wp:effectExtent l="0" t="0" r="3810" b="0"/>
+            <wp:wrapTight wrapText="bothSides">
+              <wp:wrapPolygon edited="0">
+                <wp:start x="0" y="0"/>
+                <wp:lineTo x="0" y="21465"/>
+                <wp:lineTo x="21435" y="21465"/>
+                <wp:lineTo x="21435" y="0"/>
+                <wp:lineTo x="0" y="0"/>
+              </wp:wrapPolygon>
+            </wp:wrapTight>
+            <wp:docPr id="9" name="Picture 9"/>
+            <wp:cNvGraphicFramePr>
+              <a:graphicFrameLocks xmlns:a="http://schemas.openxmlformats.org/drawingml/2006/main" noChangeAspect="1"/>
+            </wp:cNvGraphicFramePr>
+            <a:graphic xmlns:a="http://schemas.openxmlformats.org/drawingml/2006/main">
+              <a:graphicData uri="http://schemas.openxmlformats.org/drawingml/2006/picture">
+                <pic:pic xmlns:pic="http://schemas.openxmlformats.org/drawingml/2006/picture">
+                  <pic:nvPicPr>
+                    <pic:cNvPr id="1" name=""/>
+                    <pic:cNvPicPr/>
+                  </pic:nvPicPr>
+                  <pic:blipFill>
+                    <a:blip r:embed="rId20" cstate="print">
+                      <a:extLst>
+                        <a:ext uri="{28A0092B-C50C-407E-A947-70E740481C1C}">
+                          <a14:useLocalDpi xmlns:a14="http://schemas.microsoft.com/office/drawing/2010/main" val="0"/>
+                        </a:ext>
+                      </a:extLst>
+                    </a:blip>
+                    <a:stretch>
+                      <a:fillRect/>
+                    </a:stretch>
+                  </pic:blipFill>
+                  <pic:spPr>
+                    <a:xfrm>
+                      <a:off x="0" y="0"/>
+                      <a:ext cx="1996440" cy="3450590"/>
+                    </a:xfrm>
+                    <a:prstGeom prst="rect">
+                      <a:avLst/>
+                    </a:prstGeom>
+                  </pic:spPr>
+                </pic:pic>
+              </a:graphicData>
+            </a:graphic>
+          </wp:anchor>
+        </w:drawing>
+      </w:r>
+    </w:p>
+    <w:p>
+      <w:pPr>
+        <w:pStyle w:val="ListParagraph"/>
+        <w:numPr>
+          <w:ilvl w:val="0"/>
+          <w:numId w:val="9"/>
+        </w:numPr>
+        <w:rPr>
+          <w:b/>
+          <w:bCs/>
+          <w:sz w:val="28"/>
+          <w:szCs w:val="28"/>
+        </w:rPr>
+      </w:pPr>
+      <w:r>
+        <w:rPr>
+          <w:b/>
+          <w:bCs/>
+          <w:sz w:val="28"/>
+          <w:szCs w:val="28"/>
+        </w:rPr>
+        <w:t>TruthTable | Row | PropositionalVariables</w:t>
+      </w:r>
+    </w:p>
+    <w:p>
+      <w:pPr>
+        <w:rPr>
+          <w:sz w:val="28"/>
+          <w:szCs w:val="28"/>
+        </w:rPr>
+      </w:pPr>
+      <w:r>
+        <w:rPr>
+          <w:b/>
+          <w:bCs/>
+          <w:sz w:val="28"/>
+          <w:szCs w:val="28"/>
+        </w:rPr>
+        <w:t>Truth</w:t>
+      </w:r>
+      <w:r>
+        <w:rPr>
+          <w:b/>
+          <w:bCs/>
+          <w:sz w:val="28"/>
+          <w:szCs w:val="28"/>
+        </w:rPr>
+        <w:t>T</w:t>
+      </w:r>
+      <w:r>
+        <w:rPr>
+          <w:b/>
+          <w:bCs/>
+          <w:sz w:val="28"/>
+          <w:szCs w:val="28"/>
+        </w:rPr>
+        <w:t>able</w:t>
+      </w:r>
+      <w:r>
+        <w:rPr>
+          <w:sz w:val="28"/>
+          <w:szCs w:val="28"/>
+        </w:rPr>
+        <w:t xml:space="preserve"> class</w:t>
+      </w:r>
+      <w:r>
+        <w:rPr>
+          <w:sz w:val="28"/>
+          <w:szCs w:val="28"/>
+        </w:rPr>
+        <w:t xml:space="preserve"> is being </w:t>
+      </w:r>
+      <w:r>
+        <w:rPr>
+          <w:sz w:val="28"/>
+          <w:szCs w:val="28"/>
+        </w:rPr>
+        <w:t>designed</w:t>
+      </w:r>
+      <w:r>
+        <w:rPr>
+          <w:sz w:val="28"/>
+          <w:szCs w:val="28"/>
+        </w:rPr>
+        <w:t xml:space="preserve"> such that it will have a fixed</w:t>
+      </w:r>
+      <w:r>
+        <w:rPr>
+          <w:sz w:val="28"/>
+          <w:szCs w:val="28"/>
+        </w:rPr>
+        <w:t>-</w:t>
+      </w:r>
+      <w:r>
+        <w:rPr>
+          <w:sz w:val="28"/>
+          <w:szCs w:val="28"/>
+        </w:rPr>
+        <w:t xml:space="preserve">sized row as </w:t>
+      </w:r>
+      <w:r>
+        <w:rPr>
+          <w:sz w:val="28"/>
+          <w:szCs w:val="28"/>
+        </w:rPr>
+        <w:t xml:space="preserve">an </w:t>
+      </w:r>
+      <w:r>
+        <w:rPr>
+          <w:sz w:val="28"/>
+          <w:szCs w:val="28"/>
+        </w:rPr>
+        <w:t xml:space="preserve">array and a Fill </w:t>
+      </w:r>
+      <w:proofErr w:type="gramStart"/>
+      <w:r>
+        <w:rPr>
+          <w:sz w:val="28"/>
+          <w:szCs w:val="28"/>
+        </w:rPr>
+        <w:t>Rows(</w:t>
+      </w:r>
+      <w:proofErr w:type="gramEnd"/>
+      <w:r>
+        <w:rPr>
+          <w:sz w:val="28"/>
+          <w:szCs w:val="28"/>
+        </w:rPr>
+        <w:t xml:space="preserve">) method which contains the algorithm of filling truth table row dynamically both based the number of distinct propositions variables within </w:t>
+      </w:r>
+      <w:r>
+        <w:rPr>
+          <w:sz w:val="28"/>
+          <w:szCs w:val="28"/>
+        </w:rPr>
+        <w:t xml:space="preserve">the </w:t>
+      </w:r>
+      <w:r>
+        <w:rPr>
+          <w:sz w:val="28"/>
+          <w:szCs w:val="28"/>
+        </w:rPr>
+        <w:t>abstract proposition.</w:t>
+      </w:r>
+    </w:p>
+    <w:p>
+      <w:pPr>
+        <w:rPr>
+          <w:sz w:val="28"/>
+          <w:szCs w:val="28"/>
+        </w:rPr>
+      </w:pPr>
+      <w:r>
+        <w:rPr>
+          <w:sz w:val="28"/>
+          <w:szCs w:val="28"/>
+        </w:rPr>
+        <w:t xml:space="preserve">After filling the truth able with row </w:t>
+      </w:r>
+      <w:proofErr w:type="gramStart"/>
+      <w:r>
+        <w:rPr>
+          <w:sz w:val="28"/>
+          <w:szCs w:val="28"/>
+        </w:rPr>
+        <w:t>objects</w:t>
+      </w:r>
+      <w:proofErr w:type="gramEnd"/>
+      <w:r>
+        <w:rPr>
+          <w:sz w:val="28"/>
+          <w:szCs w:val="28"/>
+        </w:rPr>
+        <w:t xml:space="preserve"> it will use </w:t>
+      </w:r>
+      <w:r>
+        <w:rPr>
+          <w:sz w:val="28"/>
+          <w:szCs w:val="28"/>
+        </w:rPr>
+        <w:t xml:space="preserve">a </w:t>
+      </w:r>
+      <w:r>
+        <w:rPr>
+          <w:sz w:val="28"/>
+          <w:szCs w:val="28"/>
+        </w:rPr>
+        <w:t>calculator class to calculate associated binary tree based on the values of variables on each truth table row.</w:t>
+      </w:r>
+    </w:p>
+    <w:p>
+      <w:pPr>
+        <w:rPr>
+          <w:sz w:val="28"/>
+          <w:szCs w:val="28"/>
+        </w:rPr>
+      </w:pPr>
+    </w:p>
+    <w:p>
+      <w:pPr>
+        <w:rPr>
+          <w:sz w:val="28"/>
+          <w:szCs w:val="28"/>
+        </w:rPr>
+      </w:pPr>
+    </w:p>
+    <w:p>
+      <w:pPr>
+        <w:rPr>
+          <w:sz w:val="28"/>
+          <w:szCs w:val="28"/>
+        </w:rPr>
+      </w:pPr>
+    </w:p>
+    <w:p>
+      <w:pPr>
+        <w:rPr>
+          <w:sz w:val="28"/>
+          <w:szCs w:val="28"/>
+        </w:rPr>
+      </w:pPr>
+    </w:p>
+    <w:p>
+      <w:pPr>
+        <w:rPr>
+          <w:sz w:val="28"/>
+          <w:szCs w:val="28"/>
+        </w:rPr>
+      </w:pPr>
+    </w:p>
+    <w:p>
+      <w:pPr>
+        <w:rPr>
+          <w:sz w:val="28"/>
+          <w:szCs w:val="28"/>
+        </w:rPr>
+      </w:pPr>
+    </w:p>
+    <w:p>
+      <w:pPr>
+        <w:rPr>
+          <w:sz w:val="28"/>
+          <w:szCs w:val="28"/>
+        </w:rPr>
+      </w:pPr>
+      <w:r>
+        <w:rPr>
+          <w:noProof/>
+          <w:sz w:val="28"/>
+          <w:szCs w:val="28"/>
+        </w:rPr>
+        <w:drawing>
+          <wp:anchor distT="0" distB="0" distL="114300" distR="114300" simplePos="0" relativeHeight="251674624" behindDoc="1" locked="0" layoutInCell="1" allowOverlap="1" wp14:anchorId="6211456D" wp14:editId="7F317DB7">
+            <wp:simplePos x="0" y="0"/>
+            <wp:positionH relativeFrom="margin">
+              <wp:posOffset>4785360</wp:posOffset>
+            </wp:positionH>
+            <wp:positionV relativeFrom="paragraph">
+              <wp:posOffset>38018</wp:posOffset>
+            </wp:positionV>
+            <wp:extent cx="1416050" cy="1951355"/>
+            <wp:effectExtent l="0" t="0" r="0" b="0"/>
+            <wp:wrapTight wrapText="bothSides">
+              <wp:wrapPolygon edited="0">
+                <wp:start x="0" y="0"/>
+                <wp:lineTo x="0" y="21298"/>
+                <wp:lineTo x="21213" y="21298"/>
+                <wp:lineTo x="21213" y="0"/>
+                <wp:lineTo x="0" y="0"/>
+              </wp:wrapPolygon>
+            </wp:wrapTight>
+            <wp:docPr id="11" name="Picture 11"/>
+            <wp:cNvGraphicFramePr>
+              <a:graphicFrameLocks xmlns:a="http://schemas.openxmlformats.org/drawingml/2006/main" noChangeAspect="1"/>
+            </wp:cNvGraphicFramePr>
+            <a:graphic xmlns:a="http://schemas.openxmlformats.org/drawingml/2006/main">
+              <a:graphicData uri="http://schemas.openxmlformats.org/drawingml/2006/picture">
+                <pic:pic xmlns:pic="http://schemas.openxmlformats.org/drawingml/2006/picture">
+                  <pic:nvPicPr>
+                    <pic:cNvPr id="1" name=""/>
+                    <pic:cNvPicPr/>
+                  </pic:nvPicPr>
+                  <pic:blipFill>
+                    <a:blip r:embed="rId21" cstate="print">
+                      <a:extLst>
+                        <a:ext uri="{28A0092B-C50C-407E-A947-70E740481C1C}">
+                          <a14:useLocalDpi xmlns:a14="http://schemas.microsoft.com/office/drawing/2010/main" val="0"/>
+                        </a:ext>
+                      </a:extLst>
+                    </a:blip>
+                    <a:stretch>
+                      <a:fillRect/>
+                    </a:stretch>
+                  </pic:blipFill>
+                  <pic:spPr>
+                    <a:xfrm>
+                      <a:off x="0" y="0"/>
+                      <a:ext cx="1416050" cy="1951355"/>
+                    </a:xfrm>
+                    <a:prstGeom prst="rect">
+                      <a:avLst/>
+                    </a:prstGeom>
+                  </pic:spPr>
+                </pic:pic>
+              </a:graphicData>
+            </a:graphic>
+            <wp14:sizeRelH relativeFrom="margin">
+              <wp14:pctWidth>0</wp14:pctWidth>
+            </wp14:sizeRelH>
+            <wp14:sizeRelV relativeFrom="margin">
+              <wp14:pctHeight>0</wp14:pctHeight>
+            </wp14:sizeRelV>
+          </wp:anchor>
+        </w:drawing>
+      </w:r>
+    </w:p>
+    <w:p>
+      <w:pPr>
+        <w:rPr>
+          <w:sz w:val="28"/>
+          <w:szCs w:val="28"/>
+        </w:rPr>
+      </w:pPr>
+      <w:r>
+        <w:rPr>
           <w:sz w:val="28"/>
           <w:szCs w:val="28"/>
         </w:rPr>
@@ -2854,24 +3717,116 @@
           <w:sz w:val="28"/>
           <w:szCs w:val="28"/>
         </w:rPr>
-        <w:t xml:space="preserve"> for both each proposition variable value and total row value where Null represent this concept that the value of each proposition variable does not cast any effect on final row value which would be used intensively in the simplify assignment</w:t>
-      </w:r>
-    </w:p>
-    <w:p>
-      <w:pPr>
-        <w:rPr>
-          <w:sz w:val="28"/>
-          <w:szCs w:val="28"/>
-        </w:rPr>
-      </w:pPr>
-    </w:p>
-    <w:p>
-      <w:pPr>
-        <w:rPr>
-          <w:sz w:val="28"/>
-          <w:szCs w:val="28"/>
-        </w:rPr>
-      </w:pPr>
+        <w:t xml:space="preserve"> for both each proposition variable value and total row value where Null represent</w:t>
+      </w:r>
+      <w:r>
+        <w:rPr>
+          <w:sz w:val="28"/>
+          <w:szCs w:val="28"/>
+        </w:rPr>
+        <w:t>s</w:t>
+      </w:r>
+      <w:r>
+        <w:rPr>
+          <w:sz w:val="28"/>
+          <w:szCs w:val="28"/>
+        </w:rPr>
+        <w:t xml:space="preserve"> this concept that the value of each proposition variable does not cast any effect on final row value which would be used intensively in the simplify assignment</w:t>
+      </w:r>
+    </w:p>
+    <w:p>
+      <w:pPr>
+        <w:rPr>
+          <w:sz w:val="28"/>
+          <w:szCs w:val="28"/>
+        </w:rPr>
+      </w:pPr>
+    </w:p>
+    <w:p>
+      <w:pPr>
+        <w:rPr>
+          <w:sz w:val="28"/>
+          <w:szCs w:val="28"/>
+        </w:rPr>
+      </w:pPr>
+    </w:p>
+    <w:p>
+      <w:pPr>
+        <w:rPr>
+          <w:sz w:val="28"/>
+          <w:szCs w:val="28"/>
+        </w:rPr>
+      </w:pPr>
+      <w:r>
+        <w:rPr>
+          <w:noProof/>
+          <w:sz w:val="28"/>
+          <w:szCs w:val="28"/>
+        </w:rPr>
+        <w:drawing>
+          <wp:anchor distT="0" distB="0" distL="114300" distR="114300" simplePos="0" relativeHeight="251675648" behindDoc="1" locked="0" layoutInCell="1" allowOverlap="1" wp14:anchorId="624FFAEB" wp14:editId="07FB5C6C">
+            <wp:simplePos x="0" y="0"/>
+            <wp:positionH relativeFrom="column">
+              <wp:posOffset>4140835</wp:posOffset>
+            </wp:positionH>
+            <wp:positionV relativeFrom="paragraph">
+              <wp:posOffset>8255</wp:posOffset>
+            </wp:positionV>
+            <wp:extent cx="2367915" cy="1699260"/>
+            <wp:effectExtent l="0" t="0" r="0" b="0"/>
+            <wp:wrapTight wrapText="bothSides">
+              <wp:wrapPolygon edited="0">
+                <wp:start x="0" y="0"/>
+                <wp:lineTo x="0" y="21309"/>
+                <wp:lineTo x="21374" y="21309"/>
+                <wp:lineTo x="21374" y="0"/>
+                <wp:lineTo x="0" y="0"/>
+              </wp:wrapPolygon>
+            </wp:wrapTight>
+            <wp:docPr id="12" name="Picture 12"/>
+            <wp:cNvGraphicFramePr>
+              <a:graphicFrameLocks xmlns:a="http://schemas.openxmlformats.org/drawingml/2006/main" noChangeAspect="1"/>
+            </wp:cNvGraphicFramePr>
+            <a:graphic xmlns:a="http://schemas.openxmlformats.org/drawingml/2006/main">
+              <a:graphicData uri="http://schemas.openxmlformats.org/drawingml/2006/picture">
+                <pic:pic xmlns:pic="http://schemas.openxmlformats.org/drawingml/2006/picture">
+                  <pic:nvPicPr>
+                    <pic:cNvPr id="1" name=""/>
+                    <pic:cNvPicPr/>
+                  </pic:nvPicPr>
+                  <pic:blipFill>
+                    <a:blip r:embed="rId22">
+                      <a:extLst>
+                        <a:ext uri="{28A0092B-C50C-407E-A947-70E740481C1C}">
+                          <a14:useLocalDpi xmlns:a14="http://schemas.microsoft.com/office/drawing/2010/main" val="0"/>
+                        </a:ext>
+                      </a:extLst>
+                    </a:blip>
+                    <a:stretch>
+                      <a:fillRect/>
+                    </a:stretch>
+                  </pic:blipFill>
+                  <pic:spPr>
+                    <a:xfrm>
+                      <a:off x="0" y="0"/>
+                      <a:ext cx="2367915" cy="1699260"/>
+                    </a:xfrm>
+                    <a:prstGeom prst="rect">
+                      <a:avLst/>
+                    </a:prstGeom>
+                  </pic:spPr>
+                </pic:pic>
+              </a:graphicData>
+            </a:graphic>
+            <wp14:sizeRelH relativeFrom="margin">
+              <wp14:pctWidth>0</wp14:pctWidth>
+            </wp14:sizeRelH>
+            <wp14:sizeRelV relativeFrom="margin">
+              <wp14:pctHeight>0</wp14:pctHeight>
+            </wp14:sizeRelV>
+          </wp:anchor>
+        </w:drawing>
+      </w:r>
       <w:r>
         <w:rPr>
           <w:b/>
@@ -2886,7 +3841,49 @@
           <w:sz w:val="28"/>
           <w:szCs w:val="28"/>
         </w:rPr>
-        <w:t xml:space="preserve"> class also represent a data structure to preserve a list of all proposition variables within a truth table and some method to return a specific propositional variable or list of distinct Propositional variables. It also </w:t>
+        <w:t xml:space="preserve"> class also represent</w:t>
+      </w:r>
+      <w:r>
+        <w:rPr>
+          <w:sz w:val="28"/>
+          <w:szCs w:val="28"/>
+        </w:rPr>
+        <w:t>s</w:t>
+      </w:r>
+      <w:r>
+        <w:rPr>
+          <w:sz w:val="28"/>
+          <w:szCs w:val="28"/>
+        </w:rPr>
+        <w:t xml:space="preserve"> a data structure to preserve a list of</w:t>
+      </w:r>
+      <w:r>
+        <w:rPr>
+          <w:sz w:val="28"/>
+          <w:szCs w:val="28"/>
+        </w:rPr>
+        <w:t xml:space="preserve"> </w:t>
+      </w:r>
+      <w:r>
+        <w:rPr>
+          <w:sz w:val="28"/>
+          <w:szCs w:val="28"/>
+        </w:rPr>
+        <w:t>all proposition variables within a truth table and some method to return a specific propositional variable or list of distinct Propositional variables. It</w:t>
+      </w:r>
+      <w:r>
+        <w:rPr>
+          <w:sz w:val="28"/>
+          <w:szCs w:val="28"/>
+        </w:rPr>
+        <w:t xml:space="preserve"> is</w:t>
+      </w:r>
+      <w:r>
+        <w:rPr>
+          <w:sz w:val="28"/>
+          <w:szCs w:val="28"/>
+        </w:rPr>
+        <w:t xml:space="preserve"> also </w:t>
       </w:r>
       <w:r>
         <w:rPr>
@@ -2944,6 +3941,7 @@
           <w:sz w:val="40"/>
           <w:szCs w:val="40"/>
         </w:rPr>
+        <w:lastRenderedPageBreak/>
         <w:t>Assignment 3</w:t>
       </w:r>
       <w:r>
@@ -2976,721 +3974,2441 @@
     </w:p>
     <w:p>
       <w:pPr>
+        <w:rPr>
+          <w:lang w:val="en-GB"/>
+        </w:rPr>
+      </w:pPr>
+      <w:r>
+        <w:rPr>
+          <w:noProof/>
+          <w:lang w:val="en-GB"/>
+        </w:rPr>
+        <w:drawing>
+          <wp:anchor distT="0" distB="0" distL="114300" distR="114300" simplePos="0" relativeHeight="251676672" behindDoc="1" locked="0" layoutInCell="1" allowOverlap="1" wp14:anchorId="339DF38A" wp14:editId="7752AF7C">
+            <wp:simplePos x="0" y="0"/>
+            <wp:positionH relativeFrom="page">
+              <wp:posOffset>5088338</wp:posOffset>
+            </wp:positionH>
+            <wp:positionV relativeFrom="paragraph">
+              <wp:posOffset>228655</wp:posOffset>
+            </wp:positionV>
+            <wp:extent cx="2358859" cy="3382263"/>
+            <wp:effectExtent l="0" t="0" r="3810" b="8890"/>
+            <wp:wrapTight wrapText="bothSides">
+              <wp:wrapPolygon edited="0">
+                <wp:start x="0" y="0"/>
+                <wp:lineTo x="0" y="21535"/>
+                <wp:lineTo x="21460" y="21535"/>
+                <wp:lineTo x="21460" y="0"/>
+                <wp:lineTo x="0" y="0"/>
+              </wp:wrapPolygon>
+            </wp:wrapTight>
+            <wp:docPr id="14" name="Picture 14"/>
+            <wp:cNvGraphicFramePr>
+              <a:graphicFrameLocks xmlns:a="http://schemas.openxmlformats.org/drawingml/2006/main" noChangeAspect="1"/>
+            </wp:cNvGraphicFramePr>
+            <a:graphic xmlns:a="http://schemas.openxmlformats.org/drawingml/2006/main">
+              <a:graphicData uri="http://schemas.openxmlformats.org/drawingml/2006/picture">
+                <pic:pic xmlns:pic="http://schemas.openxmlformats.org/drawingml/2006/picture">
+                  <pic:nvPicPr>
+                    <pic:cNvPr id="1" name=""/>
+                    <pic:cNvPicPr/>
+                  </pic:nvPicPr>
+                  <pic:blipFill>
+                    <a:blip r:embed="rId23">
+                      <a:extLst>
+                        <a:ext uri="{28A0092B-C50C-407E-A947-70E740481C1C}">
+                          <a14:useLocalDpi xmlns:a14="http://schemas.microsoft.com/office/drawing/2010/main" val="0"/>
+                        </a:ext>
+                      </a:extLst>
+                    </a:blip>
+                    <a:stretch>
+                      <a:fillRect/>
+                    </a:stretch>
+                  </pic:blipFill>
+                  <pic:spPr>
+                    <a:xfrm>
+                      <a:off x="0" y="0"/>
+                      <a:ext cx="2358859" cy="3382263"/>
+                    </a:xfrm>
+                    <a:prstGeom prst="rect">
+                      <a:avLst/>
+                    </a:prstGeom>
+                  </pic:spPr>
+                </pic:pic>
+              </a:graphicData>
+            </a:graphic>
+            <wp14:sizeRelH relativeFrom="margin">
+              <wp14:pctWidth>0</wp14:pctWidth>
+            </wp14:sizeRelH>
+            <wp14:sizeRelV relativeFrom="margin">
+              <wp14:pctHeight>0</wp14:pctHeight>
+            </wp14:sizeRelV>
+          </wp:anchor>
+        </w:drawing>
+      </w:r>
+    </w:p>
+    <w:p>
+      <w:pPr>
+        <w:rPr>
+          <w:b/>
+          <w:bCs/>
+          <w:sz w:val="28"/>
+          <w:szCs w:val="28"/>
+        </w:rPr>
+      </w:pPr>
+      <w:r>
+        <w:rPr>
+          <w:b/>
+          <w:bCs/>
+          <w:sz w:val="28"/>
+          <w:szCs w:val="28"/>
+        </w:rPr>
+        <w:t>Simplification</w:t>
+      </w:r>
+    </w:p>
+    <w:p>
+      <w:pPr>
+        <w:rPr>
+          <w:sz w:val="28"/>
+          <w:szCs w:val="28"/>
+        </w:rPr>
+      </w:pPr>
+      <w:r>
+        <w:rPr>
+          <w:sz w:val="28"/>
+          <w:szCs w:val="28"/>
+        </w:rPr>
+        <w:t>In the Simplification</w:t>
+      </w:r>
+      <w:r>
+        <w:rPr>
+          <w:sz w:val="28"/>
+          <w:szCs w:val="28"/>
+        </w:rPr>
+        <w:t xml:space="preserve"> assignment</w:t>
+      </w:r>
+      <w:r>
+        <w:rPr>
+          <w:sz w:val="28"/>
+          <w:szCs w:val="28"/>
+        </w:rPr>
+        <w:t xml:space="preserve">, the Quine–McCluskey algorithm has been used for </w:t>
+      </w:r>
+      <w:r>
+        <w:rPr>
+          <w:sz w:val="28"/>
+          <w:szCs w:val="28"/>
+        </w:rPr>
+        <w:t xml:space="preserve">minimization of </w:t>
+      </w:r>
+      <w:r>
+        <w:rPr>
+          <w:sz w:val="28"/>
+          <w:szCs w:val="28"/>
+        </w:rPr>
+        <w:t xml:space="preserve">Boolean functions </w:t>
+      </w:r>
+      <w:r>
+        <w:rPr>
+          <w:sz w:val="28"/>
+          <w:szCs w:val="28"/>
+        </w:rPr>
+        <w:t>which is being represented as the truth table.</w:t>
+      </w:r>
+    </w:p>
+    <w:p>
+      <w:pPr>
+        <w:rPr>
+          <w:sz w:val="28"/>
+          <w:szCs w:val="28"/>
+        </w:rPr>
+      </w:pPr>
+      <w:r>
+        <w:rPr>
+          <w:sz w:val="28"/>
+          <w:szCs w:val="28"/>
+        </w:rPr>
+        <w:t>Initially</w:t>
+      </w:r>
+      <w:r>
+        <w:rPr>
+          <w:sz w:val="28"/>
+          <w:szCs w:val="28"/>
+        </w:rPr>
+        <w:t>,</w:t>
+      </w:r>
+      <w:r>
+        <w:rPr>
+          <w:sz w:val="28"/>
+          <w:szCs w:val="28"/>
+        </w:rPr>
+        <w:t xml:space="preserve"> rows </w:t>
+      </w:r>
+      <w:r>
+        <w:rPr>
+          <w:sz w:val="28"/>
+          <w:szCs w:val="28"/>
+        </w:rPr>
+        <w:t>are</w:t>
+      </w:r>
+      <w:r>
+        <w:rPr>
+          <w:sz w:val="28"/>
+          <w:szCs w:val="28"/>
+        </w:rPr>
+        <w:t xml:space="preserve"> being divided into two groups </w:t>
+      </w:r>
+      <w:r>
+        <w:rPr>
+          <w:sz w:val="28"/>
+          <w:szCs w:val="28"/>
+        </w:rPr>
+        <w:t>whose function value be either</w:t>
+      </w:r>
+      <w:r>
+        <w:rPr>
+          <w:sz w:val="28"/>
+          <w:szCs w:val="28"/>
+        </w:rPr>
+        <w:t xml:space="preserve"> 0 </w:t>
+      </w:r>
+      <w:r>
+        <w:rPr>
+          <w:sz w:val="28"/>
+          <w:szCs w:val="28"/>
+        </w:rPr>
+        <w:t>or</w:t>
+      </w:r>
+      <w:r>
+        <w:rPr>
+          <w:sz w:val="28"/>
+          <w:szCs w:val="28"/>
+        </w:rPr>
+        <w:t xml:space="preserve"> 1 which then the members of each group </w:t>
+      </w:r>
+      <w:r>
+        <w:rPr>
+          <w:sz w:val="28"/>
+          <w:szCs w:val="28"/>
+        </w:rPr>
+        <w:t>are</w:t>
+      </w:r>
+      <w:r>
+        <w:rPr>
+          <w:sz w:val="28"/>
+          <w:szCs w:val="28"/>
+        </w:rPr>
+        <w:t xml:space="preserve"> sorted based on </w:t>
+      </w:r>
+      <w:r>
+        <w:rPr>
+          <w:sz w:val="28"/>
+          <w:szCs w:val="28"/>
+        </w:rPr>
+        <w:t xml:space="preserve">the </w:t>
+      </w:r>
+      <w:r>
+        <w:rPr>
+          <w:sz w:val="28"/>
+          <w:szCs w:val="28"/>
+        </w:rPr>
+        <w:t>number of true values within their Boolean function</w:t>
+      </w:r>
+      <w:r>
+        <w:rPr>
+          <w:sz w:val="28"/>
+          <w:szCs w:val="28"/>
+        </w:rPr>
+        <w:t>.</w:t>
+      </w:r>
+    </w:p>
+    <w:p>
+      <w:pPr>
+        <w:rPr>
+          <w:sz w:val="28"/>
+          <w:szCs w:val="28"/>
+        </w:rPr>
+      </w:pPr>
+      <w:r>
+        <w:rPr>
+          <w:sz w:val="28"/>
+          <w:szCs w:val="28"/>
+        </w:rPr>
+        <w:t xml:space="preserve">After sorting, each group </w:t>
+      </w:r>
+      <w:r>
+        <w:rPr>
+          <w:sz w:val="28"/>
+          <w:szCs w:val="28"/>
+        </w:rPr>
+        <w:t>is</w:t>
+      </w:r>
+      <w:r>
+        <w:rPr>
+          <w:sz w:val="28"/>
+          <w:szCs w:val="28"/>
+        </w:rPr>
+        <w:t xml:space="preserve"> then being reclusively simplified</w:t>
+      </w:r>
+      <w:r>
+        <w:rPr>
+          <w:sz w:val="28"/>
+          <w:szCs w:val="28"/>
+        </w:rPr>
+        <w:t xml:space="preserve"> where within</w:t>
+      </w:r>
+      <w:r>
+        <w:rPr>
+          <w:sz w:val="28"/>
+          <w:szCs w:val="28"/>
+        </w:rPr>
+        <w:t xml:space="preserve"> the simplification process it will try to compare rows to check if rows are being match</w:t>
+      </w:r>
+      <w:r>
+        <w:rPr>
+          <w:sz w:val="28"/>
+          <w:szCs w:val="28"/>
+        </w:rPr>
+        <w:t>ed</w:t>
+      </w:r>
+      <w:r>
+        <w:rPr>
+          <w:sz w:val="28"/>
+          <w:szCs w:val="28"/>
+        </w:rPr>
+        <w:t xml:space="preserve"> pair to each other and then </w:t>
+      </w:r>
+      <w:r>
+        <w:rPr>
+          <w:sz w:val="28"/>
+          <w:szCs w:val="28"/>
+        </w:rPr>
+        <w:t>being minimized until the point that it could not be simplified further.</w:t>
+      </w:r>
+    </w:p>
+    <w:p>
+      <w:pPr>
+        <w:rPr>
+          <w:b/>
+          <w:bCs/>
+          <w:sz w:val="28"/>
+          <w:szCs w:val="28"/>
+        </w:rPr>
+      </w:pPr>
+      <w:r>
+        <w:rPr>
+          <w:b/>
+          <w:bCs/>
+          <w:sz w:val="28"/>
+          <w:szCs w:val="28"/>
+        </w:rPr>
+        <w:t>Normalization</w:t>
+      </w:r>
+      <w:r>
+        <w:rPr>
+          <w:b/>
+          <w:bCs/>
+          <w:sz w:val="28"/>
+          <w:szCs w:val="28"/>
+        </w:rPr>
+        <w:drawing>
+          <wp:anchor distT="0" distB="0" distL="114300" distR="114300" simplePos="0" relativeHeight="251677696" behindDoc="1" locked="0" layoutInCell="1" allowOverlap="1" wp14:anchorId="05AEC46F" wp14:editId="6F521FDF">
+            <wp:simplePos x="0" y="0"/>
+            <wp:positionH relativeFrom="margin">
+              <wp:posOffset>4405630</wp:posOffset>
+            </wp:positionH>
+            <wp:positionV relativeFrom="paragraph">
+              <wp:posOffset>199390</wp:posOffset>
+            </wp:positionV>
+            <wp:extent cx="2154555" cy="2115820"/>
+            <wp:effectExtent l="0" t="0" r="0" b="0"/>
+            <wp:wrapTight wrapText="bothSides">
+              <wp:wrapPolygon edited="0">
+                <wp:start x="0" y="0"/>
+                <wp:lineTo x="0" y="21393"/>
+                <wp:lineTo x="21390" y="21393"/>
+                <wp:lineTo x="21390" y="0"/>
+                <wp:lineTo x="0" y="0"/>
+              </wp:wrapPolygon>
+            </wp:wrapTight>
+            <wp:docPr id="3" name="Picture 3"/>
+            <wp:cNvGraphicFramePr>
+              <a:graphicFrameLocks xmlns:a="http://schemas.openxmlformats.org/drawingml/2006/main" noChangeAspect="1"/>
+            </wp:cNvGraphicFramePr>
+            <a:graphic xmlns:a="http://schemas.openxmlformats.org/drawingml/2006/main">
+              <a:graphicData uri="http://schemas.openxmlformats.org/drawingml/2006/picture">
+                <pic:pic xmlns:pic="http://schemas.openxmlformats.org/drawingml/2006/picture">
+                  <pic:nvPicPr>
+                    <pic:cNvPr id="1" name=""/>
+                    <pic:cNvPicPr/>
+                  </pic:nvPicPr>
+                  <pic:blipFill>
+                    <a:blip r:embed="rId24">
+                      <a:extLst>
+                        <a:ext uri="{28A0092B-C50C-407E-A947-70E740481C1C}">
+                          <a14:useLocalDpi xmlns:a14="http://schemas.microsoft.com/office/drawing/2010/main" val="0"/>
+                        </a:ext>
+                      </a:extLst>
+                    </a:blip>
+                    <a:stretch>
+                      <a:fillRect/>
+                    </a:stretch>
+                  </pic:blipFill>
+                  <pic:spPr>
+                    <a:xfrm>
+                      <a:off x="0" y="0"/>
+                      <a:ext cx="2154555" cy="2115820"/>
+                    </a:xfrm>
+                    <a:prstGeom prst="rect">
+                      <a:avLst/>
+                    </a:prstGeom>
+                  </pic:spPr>
+                </pic:pic>
+              </a:graphicData>
+            </a:graphic>
+            <wp14:sizeRelV relativeFrom="margin">
+              <wp14:pctHeight>0</wp14:pctHeight>
+            </wp14:sizeRelV>
+          </wp:anchor>
+        </w:drawing>
+      </w:r>
+    </w:p>
+    <w:p>
+      <w:pPr>
+        <w:rPr>
+          <w:sz w:val="28"/>
+          <w:szCs w:val="28"/>
+        </w:rPr>
+      </w:pPr>
+      <w:r>
+        <w:rPr>
+          <w:sz w:val="28"/>
+          <w:szCs w:val="28"/>
+        </w:rPr>
+        <w:t>For Disjunctive normal form</w:t>
+      </w:r>
+      <w:r>
+        <w:rPr>
+          <w:sz w:val="28"/>
+          <w:szCs w:val="28"/>
+        </w:rPr>
+        <w:t>,</w:t>
+      </w:r>
+      <w:r>
+        <w:rPr>
+          <w:sz w:val="28"/>
+          <w:szCs w:val="28"/>
+        </w:rPr>
+        <w:t xml:space="preserve"> I have use</w:t>
+      </w:r>
+      <w:r>
+        <w:rPr>
+          <w:sz w:val="28"/>
+          <w:szCs w:val="28"/>
+        </w:rPr>
+        <w:t>d</w:t>
+      </w:r>
+      <w:r>
+        <w:rPr>
+          <w:sz w:val="28"/>
+          <w:szCs w:val="28"/>
+        </w:rPr>
+        <w:t xml:space="preserve"> a static </w:t>
+      </w:r>
+      <w:proofErr w:type="spellStart"/>
+      <w:r>
+        <w:rPr>
+          <w:sz w:val="28"/>
+          <w:szCs w:val="28"/>
+        </w:rPr>
+        <w:t>ProcessDNF</w:t>
+      </w:r>
+      <w:proofErr w:type="spellEnd"/>
+      <w:r>
+        <w:rPr>
+          <w:sz w:val="28"/>
+          <w:szCs w:val="28"/>
+        </w:rPr>
+        <w:t xml:space="preserve">() method which is the entry gate to DNF class </w:t>
+      </w:r>
+      <w:r>
+        <w:rPr>
+          <w:sz w:val="28"/>
+          <w:szCs w:val="28"/>
+        </w:rPr>
+        <w:t>that</w:t>
+      </w:r>
+      <w:r>
+        <w:rPr>
+          <w:sz w:val="28"/>
+          <w:szCs w:val="28"/>
+        </w:rPr>
+        <w:t xml:space="preserve"> extract</w:t>
+      </w:r>
+      <w:r>
+        <w:rPr>
+          <w:sz w:val="28"/>
+          <w:szCs w:val="28"/>
+        </w:rPr>
+        <w:t>s</w:t>
+      </w:r>
+      <w:r>
+        <w:rPr>
+          <w:sz w:val="28"/>
+          <w:szCs w:val="28"/>
+        </w:rPr>
+        <w:t xml:space="preserve"> with True value and try to regenerate and equivalent binary tree as the conjunction of variables for each row which later on the elements of this list would be joined by using particular </w:t>
+      </w:r>
+      <w:proofErr w:type="spellStart"/>
+      <w:r>
+        <w:rPr>
+          <w:sz w:val="28"/>
+          <w:szCs w:val="28"/>
+        </w:rPr>
+        <w:t>DNFBinaryTree</w:t>
+      </w:r>
+      <w:proofErr w:type="spellEnd"/>
+      <w:r>
+        <w:rPr>
+          <w:sz w:val="28"/>
+          <w:szCs w:val="28"/>
+        </w:rPr>
+        <w:t xml:space="preserve"> method in BinaryTree class</w:t>
+      </w:r>
+      <w:r>
+        <w:rPr>
+          <w:sz w:val="28"/>
+          <w:szCs w:val="28"/>
+        </w:rPr>
+        <w:t xml:space="preserve"> with </w:t>
+      </w:r>
+      <w:r>
+        <w:rPr>
+          <w:sz w:val="28"/>
+          <w:szCs w:val="28"/>
+        </w:rPr>
+        <w:t>disjunction operator to form the main DNF binary tree that can deliver the same HashCode.</w:t>
+      </w:r>
+    </w:p>
+    <w:p>
+      <w:pPr>
+        <w:pStyle w:val="Heading1"/>
+        <w:rPr>
+          <w:rtl/>
+          <w:lang w:bidi="fa-IR"/>
+        </w:rPr>
+      </w:pPr>
+    </w:p>
+    <w:p>
+      <w:pPr>
+        <w:pStyle w:val="Heading1"/>
+      </w:pPr>
+      <w:r>
+        <w:rPr>
+          <w:noProof/>
+        </w:rPr>
+        <w:drawing>
+          <wp:anchor distT="0" distB="0" distL="114300" distR="114300" simplePos="0" relativeHeight="251678720" behindDoc="1" locked="0" layoutInCell="1" allowOverlap="1" wp14:anchorId="22DD6365" wp14:editId="7FE8815B">
+            <wp:simplePos x="0" y="0"/>
+            <wp:positionH relativeFrom="column">
+              <wp:posOffset>4710430</wp:posOffset>
+            </wp:positionH>
+            <wp:positionV relativeFrom="paragraph">
+              <wp:posOffset>159385</wp:posOffset>
+            </wp:positionV>
+            <wp:extent cx="1877695" cy="2457450"/>
+            <wp:effectExtent l="0" t="0" r="8255" b="0"/>
+            <wp:wrapTight wrapText="bothSides">
+              <wp:wrapPolygon edited="0">
+                <wp:start x="0" y="0"/>
+                <wp:lineTo x="0" y="21433"/>
+                <wp:lineTo x="21476" y="21433"/>
+                <wp:lineTo x="21476" y="0"/>
+                <wp:lineTo x="0" y="0"/>
+              </wp:wrapPolygon>
+            </wp:wrapTight>
+            <wp:docPr id="4" name="Picture 4"/>
+            <wp:cNvGraphicFramePr>
+              <a:graphicFrameLocks xmlns:a="http://schemas.openxmlformats.org/drawingml/2006/main" noChangeAspect="1"/>
+            </wp:cNvGraphicFramePr>
+            <a:graphic xmlns:a="http://schemas.openxmlformats.org/drawingml/2006/main">
+              <a:graphicData uri="http://schemas.openxmlformats.org/drawingml/2006/picture">
+                <pic:pic xmlns:pic="http://schemas.openxmlformats.org/drawingml/2006/picture">
+                  <pic:nvPicPr>
+                    <pic:cNvPr id="1" name=""/>
+                    <pic:cNvPicPr/>
+                  </pic:nvPicPr>
+                  <pic:blipFill>
+                    <a:blip r:embed="rId25">
+                      <a:extLst>
+                        <a:ext uri="{28A0092B-C50C-407E-A947-70E740481C1C}">
+                          <a14:useLocalDpi xmlns:a14="http://schemas.microsoft.com/office/drawing/2010/main" val="0"/>
+                        </a:ext>
+                      </a:extLst>
+                    </a:blip>
+                    <a:stretch>
+                      <a:fillRect/>
+                    </a:stretch>
+                  </pic:blipFill>
+                  <pic:spPr>
+                    <a:xfrm>
+                      <a:off x="0" y="0"/>
+                      <a:ext cx="1877695" cy="2457450"/>
+                    </a:xfrm>
+                    <a:prstGeom prst="rect">
+                      <a:avLst/>
+                    </a:prstGeom>
+                  </pic:spPr>
+                </pic:pic>
+              </a:graphicData>
+            </a:graphic>
+            <wp14:sizeRelH relativeFrom="margin">
+              <wp14:pctWidth>0</wp14:pctWidth>
+            </wp14:sizeRelH>
+            <wp14:sizeRelV relativeFrom="margin">
+              <wp14:pctHeight>0</wp14:pctHeight>
+            </wp14:sizeRelV>
+          </wp:anchor>
+        </w:drawing>
+      </w:r>
+      <w:r>
+        <w:rPr>
+          <w:b/>
+          <w:bCs/>
+          <w:sz w:val="40"/>
+          <w:szCs w:val="40"/>
+        </w:rPr>
+        <w:t xml:space="preserve">Assignment </w:t>
+      </w:r>
+      <w:r>
+        <w:rPr>
+          <w:b/>
+          <w:bCs/>
+          <w:sz w:val="40"/>
+          <w:szCs w:val="40"/>
+        </w:rPr>
+        <w:t xml:space="preserve">5: </w:t>
+      </w:r>
+      <w:proofErr w:type="spellStart"/>
+      <w:r>
+        <w:rPr>
+          <w:b/>
+          <w:bCs/>
+          <w:sz w:val="40"/>
+          <w:szCs w:val="40"/>
+        </w:rPr>
+        <w:t>Nandify</w:t>
+      </w:r>
+      <w:proofErr w:type="spellEnd"/>
+    </w:p>
+    <w:p>
+      <w:pPr>
+        <w:pStyle w:val="Heading1"/>
+        <w:rPr>
+          <w:rFonts w:asciiTheme="minorHAnsi" w:eastAsiaTheme="minorHAnsi" w:hAnsiTheme="minorHAnsi" w:cstheme="minorBidi"/>
+          <w:color w:val="auto"/>
+          <w:sz w:val="28"/>
+          <w:szCs w:val="28"/>
+          <w:lang w:val="en-US"/>
+        </w:rPr>
+      </w:pPr>
+      <w:r>
+        <w:rPr>
+          <w:rFonts w:asciiTheme="minorHAnsi" w:eastAsiaTheme="minorHAnsi" w:hAnsiTheme="minorHAnsi" w:cstheme="minorBidi"/>
+          <w:color w:val="auto"/>
+          <w:sz w:val="28"/>
+          <w:szCs w:val="28"/>
+          <w:lang w:val="en-US"/>
+        </w:rPr>
+        <w:t xml:space="preserve">For Nandification, since </w:t>
+      </w:r>
+      <w:r>
+        <w:rPr>
+          <w:rFonts w:asciiTheme="minorHAnsi" w:eastAsiaTheme="minorHAnsi" w:hAnsiTheme="minorHAnsi" w:cstheme="minorBidi"/>
+          <w:color w:val="auto"/>
+          <w:sz w:val="28"/>
+          <w:szCs w:val="28"/>
+          <w:lang w:val="en-US"/>
+        </w:rPr>
+        <w:t xml:space="preserve">a </w:t>
+      </w:r>
+      <w:r>
+        <w:rPr>
+          <w:rFonts w:asciiTheme="minorHAnsi" w:eastAsiaTheme="minorHAnsi" w:hAnsiTheme="minorHAnsi" w:cstheme="minorBidi"/>
+          <w:color w:val="auto"/>
+          <w:sz w:val="28"/>
+          <w:szCs w:val="28"/>
+          <w:lang w:val="en-US"/>
+        </w:rPr>
+        <w:t xml:space="preserve">set of recursive operations should be performed on BinaryTree object structure, the logic of transmission has been placed in a concert </w:t>
+      </w:r>
+      <w:r>
+        <w:rPr>
+          <w:rFonts w:asciiTheme="minorHAnsi" w:eastAsiaTheme="minorHAnsi" w:hAnsiTheme="minorHAnsi" w:cstheme="minorBidi"/>
+          <w:color w:val="auto"/>
+          <w:sz w:val="28"/>
+          <w:szCs w:val="28"/>
+          <w:lang w:val="en-US"/>
+        </w:rPr>
+        <w:t>IV</w:t>
+      </w:r>
+      <w:r>
+        <w:rPr>
+          <w:rFonts w:asciiTheme="minorHAnsi" w:eastAsiaTheme="minorHAnsi" w:hAnsiTheme="minorHAnsi" w:cstheme="minorBidi"/>
+          <w:color w:val="auto"/>
+          <w:sz w:val="28"/>
+          <w:szCs w:val="28"/>
+          <w:lang w:val="en-US"/>
+        </w:rPr>
+        <w:t xml:space="preserve">isitor </w:t>
+      </w:r>
+      <w:proofErr w:type="spellStart"/>
+      <w:r>
+        <w:rPr>
+          <w:rFonts w:asciiTheme="minorHAnsi" w:eastAsiaTheme="minorHAnsi" w:hAnsiTheme="minorHAnsi" w:cstheme="minorBidi"/>
+          <w:color w:val="auto"/>
+          <w:sz w:val="28"/>
+          <w:szCs w:val="28"/>
+          <w:lang w:val="en-US"/>
+        </w:rPr>
+        <w:t>N</w:t>
+      </w:r>
+      <w:r>
+        <w:rPr>
+          <w:rFonts w:asciiTheme="minorHAnsi" w:eastAsiaTheme="minorHAnsi" w:hAnsiTheme="minorHAnsi" w:cstheme="minorBidi"/>
+          <w:color w:val="auto"/>
+          <w:sz w:val="28"/>
+          <w:szCs w:val="28"/>
+          <w:lang w:val="en-US"/>
+        </w:rPr>
+        <w:t>andify</w:t>
+      </w:r>
+      <w:proofErr w:type="spellEnd"/>
+      <w:r>
+        <w:rPr>
+          <w:rFonts w:asciiTheme="minorHAnsi" w:eastAsiaTheme="minorHAnsi" w:hAnsiTheme="minorHAnsi" w:cstheme="minorBidi"/>
+          <w:color w:val="auto"/>
+          <w:sz w:val="28"/>
+          <w:szCs w:val="28"/>
+          <w:lang w:val="en-US"/>
+        </w:rPr>
+        <w:t xml:space="preserve"> class </w:t>
+      </w:r>
+      <w:r>
+        <w:rPr>
+          <w:rFonts w:asciiTheme="minorHAnsi" w:eastAsiaTheme="minorHAnsi" w:hAnsiTheme="minorHAnsi" w:cstheme="minorBidi"/>
+          <w:color w:val="auto"/>
+          <w:sz w:val="28"/>
+          <w:szCs w:val="28"/>
+          <w:lang w:val="en-US"/>
+        </w:rPr>
+        <w:t>in which</w:t>
+      </w:r>
+      <w:r>
+        <w:rPr>
+          <w:rFonts w:asciiTheme="minorHAnsi" w:eastAsiaTheme="minorHAnsi" w:hAnsiTheme="minorHAnsi" w:cstheme="minorBidi"/>
+          <w:color w:val="auto"/>
+          <w:sz w:val="28"/>
+          <w:szCs w:val="28"/>
+          <w:lang w:val="en-US"/>
+        </w:rPr>
+        <w:t xml:space="preserve"> for each type of connective there would </w:t>
+      </w:r>
+      <w:r>
+        <w:rPr>
+          <w:rFonts w:asciiTheme="minorHAnsi" w:eastAsiaTheme="minorHAnsi" w:hAnsiTheme="minorHAnsi" w:cstheme="minorBidi"/>
+          <w:color w:val="auto"/>
+          <w:sz w:val="28"/>
+          <w:szCs w:val="28"/>
+          <w:lang w:val="en-US"/>
+        </w:rPr>
+        <w:t>logic</w:t>
+      </w:r>
+      <w:r>
+        <w:rPr>
+          <w:rFonts w:asciiTheme="minorHAnsi" w:eastAsiaTheme="minorHAnsi" w:hAnsiTheme="minorHAnsi" w:cstheme="minorBidi"/>
+          <w:color w:val="auto"/>
+          <w:sz w:val="28"/>
+          <w:szCs w:val="28"/>
+          <w:lang w:val="en-US"/>
+        </w:rPr>
+        <w:t xml:space="preserve"> for transforming it into </w:t>
+      </w:r>
+      <w:r>
+        <w:rPr>
+          <w:rFonts w:asciiTheme="minorHAnsi" w:eastAsiaTheme="minorHAnsi" w:hAnsiTheme="minorHAnsi" w:cstheme="minorBidi"/>
+          <w:color w:val="auto"/>
+          <w:sz w:val="28"/>
+          <w:szCs w:val="28"/>
+          <w:lang w:val="en-US"/>
+        </w:rPr>
+        <w:t xml:space="preserve">a </w:t>
+      </w:r>
+      <w:r>
+        <w:rPr>
+          <w:rFonts w:asciiTheme="minorHAnsi" w:eastAsiaTheme="minorHAnsi" w:hAnsiTheme="minorHAnsi" w:cstheme="minorBidi"/>
+          <w:color w:val="auto"/>
+          <w:sz w:val="28"/>
+          <w:szCs w:val="28"/>
+          <w:lang w:val="en-US"/>
+        </w:rPr>
+        <w:t>combination of negation and conjunction</w:t>
+      </w:r>
+      <w:r>
+        <w:rPr>
+          <w:rFonts w:asciiTheme="minorHAnsi" w:eastAsiaTheme="minorHAnsi" w:hAnsiTheme="minorHAnsi" w:cstheme="minorBidi"/>
+          <w:color w:val="auto"/>
+          <w:sz w:val="28"/>
+          <w:szCs w:val="28"/>
+          <w:lang w:val="en-US"/>
+        </w:rPr>
+        <w:t xml:space="preserve"> where final BinaryTree can give same hash code.</w:t>
+      </w:r>
+    </w:p>
+    <w:p>
+      <w:pPr>
+        <w:pStyle w:val="Heading1"/>
+        <w:rPr>
+          <w:rFonts w:asciiTheme="minorHAnsi" w:eastAsiaTheme="minorHAnsi" w:hAnsiTheme="minorHAnsi" w:cstheme="minorBidi"/>
+          <w:color w:val="auto"/>
+          <w:sz w:val="28"/>
+          <w:szCs w:val="28"/>
+          <w:lang w:val="en-US"/>
+        </w:rPr>
+      </w:pPr>
+      <w:r>
+        <w:rPr>
+          <w:rFonts w:asciiTheme="minorHAnsi" w:eastAsiaTheme="minorHAnsi" w:hAnsiTheme="minorHAnsi" w:cstheme="minorBidi"/>
+          <w:color w:val="auto"/>
+          <w:sz w:val="28"/>
+          <w:szCs w:val="28"/>
+          <w:lang w:val="en-US"/>
+        </w:rPr>
+        <w:t>Because of the advantage of using Visitor, t</w:t>
+      </w:r>
+      <w:r>
+        <w:rPr>
+          <w:rFonts w:asciiTheme="minorHAnsi" w:eastAsiaTheme="minorHAnsi" w:hAnsiTheme="minorHAnsi" w:cstheme="minorBidi"/>
+          <w:color w:val="auto"/>
+          <w:sz w:val="28"/>
+          <w:szCs w:val="28"/>
+          <w:lang w:val="en-US"/>
+        </w:rPr>
+        <w:t>he existing object structure</w:t>
+      </w:r>
+      <w:r>
+        <w:rPr>
+          <w:rFonts w:asciiTheme="minorHAnsi" w:eastAsiaTheme="minorHAnsi" w:hAnsiTheme="minorHAnsi" w:cstheme="minorBidi"/>
+          <w:color w:val="auto"/>
+          <w:sz w:val="28"/>
+          <w:szCs w:val="28"/>
+          <w:lang w:val="en-US"/>
+        </w:rPr>
+        <w:t xml:space="preserve"> would not be modified, and new feature</w:t>
+      </w:r>
+      <w:r>
+        <w:rPr>
+          <w:rFonts w:asciiTheme="minorHAnsi" w:eastAsiaTheme="minorHAnsi" w:hAnsiTheme="minorHAnsi" w:cstheme="minorBidi"/>
+          <w:color w:val="auto"/>
+          <w:sz w:val="28"/>
+          <w:szCs w:val="28"/>
+          <w:lang w:val="en-US"/>
+        </w:rPr>
+        <w:t>s are</w:t>
+      </w:r>
+      <w:r>
+        <w:rPr>
+          <w:rFonts w:asciiTheme="minorHAnsi" w:eastAsiaTheme="minorHAnsi" w:hAnsiTheme="minorHAnsi" w:cstheme="minorBidi"/>
+          <w:color w:val="auto"/>
+          <w:sz w:val="28"/>
+          <w:szCs w:val="28"/>
+          <w:lang w:val="en-US"/>
+        </w:rPr>
+        <w:t xml:space="preserve"> being added to </w:t>
+      </w:r>
+      <w:r>
+        <w:rPr>
+          <w:rFonts w:asciiTheme="minorHAnsi" w:eastAsiaTheme="minorHAnsi" w:hAnsiTheme="minorHAnsi" w:cstheme="minorBidi"/>
+          <w:color w:val="auto"/>
+          <w:sz w:val="28"/>
+          <w:szCs w:val="28"/>
+          <w:lang w:val="en-US"/>
+        </w:rPr>
+        <w:t xml:space="preserve">the </w:t>
+      </w:r>
+      <w:r>
+        <w:rPr>
+          <w:rFonts w:asciiTheme="minorHAnsi" w:eastAsiaTheme="minorHAnsi" w:hAnsiTheme="minorHAnsi" w:cstheme="minorBidi"/>
+          <w:color w:val="auto"/>
+          <w:sz w:val="28"/>
+          <w:szCs w:val="28"/>
+          <w:lang w:val="en-US"/>
+        </w:rPr>
+        <w:t>software that depict</w:t>
+      </w:r>
+      <w:r>
+        <w:rPr>
+          <w:rFonts w:asciiTheme="minorHAnsi" w:eastAsiaTheme="minorHAnsi" w:hAnsiTheme="minorHAnsi" w:cstheme="minorBidi"/>
+          <w:color w:val="auto"/>
+          <w:sz w:val="28"/>
+          <w:szCs w:val="28"/>
+          <w:lang w:val="en-US"/>
+        </w:rPr>
+        <w:t>s</w:t>
+      </w:r>
+      <w:r>
+        <w:rPr>
+          <w:rFonts w:asciiTheme="minorHAnsi" w:eastAsiaTheme="minorHAnsi" w:hAnsiTheme="minorHAnsi" w:cstheme="minorBidi"/>
+          <w:color w:val="auto"/>
+          <w:sz w:val="28"/>
+          <w:szCs w:val="28"/>
+          <w:lang w:val="en-US"/>
+        </w:rPr>
+        <w:t xml:space="preserve"> </w:t>
+      </w:r>
+      <w:r>
+        <w:rPr>
+          <w:rFonts w:asciiTheme="minorHAnsi" w:eastAsiaTheme="minorHAnsi" w:hAnsiTheme="minorHAnsi" w:cstheme="minorBidi"/>
+          <w:b/>
+          <w:bCs/>
+          <w:color w:val="auto"/>
+          <w:sz w:val="28"/>
+          <w:szCs w:val="28"/>
+          <w:lang w:val="en-US"/>
+        </w:rPr>
+        <w:t>the maintainability and flexibility of software design</w:t>
+      </w:r>
+    </w:p>
+    <w:p>
+      <w:pPr>
+        <w:pStyle w:val="Heading1"/>
+        <w:rPr>
+          <w:b/>
+          <w:bCs/>
+          <w:sz w:val="40"/>
+          <w:szCs w:val="40"/>
+        </w:rPr>
+      </w:pPr>
+      <w:r>
+        <w:rPr>
+          <w:rFonts w:asciiTheme="minorHAnsi" w:eastAsiaTheme="minorHAnsi" w:hAnsiTheme="minorHAnsi" w:cstheme="minorBidi"/>
+          <w:color w:val="auto"/>
+          <w:sz w:val="28"/>
+          <w:szCs w:val="28"/>
+          <w:lang w:val="en-US"/>
+        </w:rPr>
+        <w:drawing>
+          <wp:anchor distT="0" distB="0" distL="114300" distR="114300" simplePos="0" relativeHeight="251679744" behindDoc="1" locked="0" layoutInCell="1" allowOverlap="1" wp14:anchorId="1ED9AAD1" wp14:editId="7355A1E4">
+            <wp:simplePos x="0" y="0"/>
+            <wp:positionH relativeFrom="column">
+              <wp:posOffset>4672330</wp:posOffset>
+            </wp:positionH>
+            <wp:positionV relativeFrom="paragraph">
+              <wp:posOffset>93345</wp:posOffset>
+            </wp:positionV>
+            <wp:extent cx="1871980" cy="3371850"/>
+            <wp:effectExtent l="0" t="0" r="0" b="0"/>
+            <wp:wrapTight wrapText="bothSides">
+              <wp:wrapPolygon edited="0">
+                <wp:start x="0" y="0"/>
+                <wp:lineTo x="0" y="21478"/>
+                <wp:lineTo x="21322" y="21478"/>
+                <wp:lineTo x="21322" y="0"/>
+                <wp:lineTo x="0" y="0"/>
+              </wp:wrapPolygon>
+            </wp:wrapTight>
+            <wp:docPr id="6" name="Picture 6"/>
+            <wp:cNvGraphicFramePr>
+              <a:graphicFrameLocks xmlns:a="http://schemas.openxmlformats.org/drawingml/2006/main" noChangeAspect="1"/>
+            </wp:cNvGraphicFramePr>
+            <a:graphic xmlns:a="http://schemas.openxmlformats.org/drawingml/2006/main">
+              <a:graphicData uri="http://schemas.openxmlformats.org/drawingml/2006/picture">
+                <pic:pic xmlns:pic="http://schemas.openxmlformats.org/drawingml/2006/picture">
+                  <pic:nvPicPr>
+                    <pic:cNvPr id="1" name=""/>
+                    <pic:cNvPicPr/>
+                  </pic:nvPicPr>
+                  <pic:blipFill>
+                    <a:blip r:embed="rId26">
+                      <a:extLst>
+                        <a:ext uri="{28A0092B-C50C-407E-A947-70E740481C1C}">
+                          <a14:useLocalDpi xmlns:a14="http://schemas.microsoft.com/office/drawing/2010/main" val="0"/>
+                        </a:ext>
+                      </a:extLst>
+                    </a:blip>
+                    <a:stretch>
+                      <a:fillRect/>
+                    </a:stretch>
+                  </pic:blipFill>
+                  <pic:spPr>
+                    <a:xfrm>
+                      <a:off x="0" y="0"/>
+                      <a:ext cx="1871980" cy="3371850"/>
+                    </a:xfrm>
+                    <a:prstGeom prst="rect">
+                      <a:avLst/>
+                    </a:prstGeom>
+                  </pic:spPr>
+                </pic:pic>
+              </a:graphicData>
+            </a:graphic>
+            <wp14:sizeRelH relativeFrom="margin">
+              <wp14:pctWidth>0</wp14:pctWidth>
+            </wp14:sizeRelH>
+            <wp14:sizeRelV relativeFrom="margin">
+              <wp14:pctHeight>0</wp14:pctHeight>
+            </wp14:sizeRelV>
+          </wp:anchor>
+        </w:drawing>
+      </w:r>
+      <w:r>
+        <w:rPr>
+          <w:b/>
+          <w:bCs/>
+          <w:sz w:val="40"/>
+          <w:szCs w:val="40"/>
+        </w:rPr>
+        <w:t xml:space="preserve">Assignment </w:t>
+      </w:r>
+      <w:r>
+        <w:rPr>
+          <w:b/>
+          <w:bCs/>
+          <w:sz w:val="40"/>
+          <w:szCs w:val="40"/>
+        </w:rPr>
+        <w:t>6</w:t>
+      </w:r>
+      <w:r>
+        <w:rPr>
+          <w:b/>
+          <w:bCs/>
+          <w:sz w:val="40"/>
+          <w:szCs w:val="40"/>
+        </w:rPr>
+        <w:t>,7,8</w:t>
+      </w:r>
+      <w:r>
+        <w:rPr>
+          <w:b/>
+          <w:bCs/>
+          <w:sz w:val="40"/>
+          <w:szCs w:val="40"/>
+        </w:rPr>
+        <w:t xml:space="preserve">: </w:t>
+      </w:r>
+      <w:r>
+        <w:rPr>
+          <w:b/>
+          <w:bCs/>
+          <w:sz w:val="40"/>
+          <w:szCs w:val="40"/>
+        </w:rPr>
+        <w:t>Semantic Tableaux</w:t>
+      </w:r>
+      <w:r>
+        <w:rPr>
+          <w:b/>
+          <w:bCs/>
+          <w:sz w:val="40"/>
+          <w:szCs w:val="40"/>
+        </w:rPr>
+        <w:t xml:space="preserve"> </w:t>
+      </w:r>
+    </w:p>
+    <w:p>
+      <w:pPr>
+        <w:rPr>
+          <w:lang w:val="en-GB"/>
+        </w:rPr>
+      </w:pPr>
+    </w:p>
+    <w:p>
+      <w:pPr>
+        <w:pStyle w:val="Heading1"/>
+        <w:rPr>
+          <w:rFonts w:asciiTheme="minorHAnsi" w:eastAsiaTheme="minorHAnsi" w:hAnsiTheme="minorHAnsi" w:cstheme="minorBidi"/>
+          <w:color w:val="auto"/>
+          <w:sz w:val="28"/>
+          <w:szCs w:val="28"/>
+          <w:lang w:val="en-US"/>
+        </w:rPr>
+      </w:pPr>
+      <w:r>
+        <w:rPr>
+          <w:rFonts w:asciiTheme="minorHAnsi" w:eastAsiaTheme="minorHAnsi" w:hAnsiTheme="minorHAnsi" w:cstheme="minorBidi"/>
+          <w:color w:val="auto"/>
+          <w:sz w:val="28"/>
+          <w:szCs w:val="28"/>
+          <w:lang w:val="en-US"/>
+        </w:rPr>
+        <w:t>For Semantic Tableaux I have created a Tableaux</w:t>
+      </w:r>
+      <w:r>
+        <w:rPr>
+          <w:rFonts w:asciiTheme="minorHAnsi" w:eastAsiaTheme="minorHAnsi" w:hAnsiTheme="minorHAnsi" w:cstheme="minorBidi"/>
+          <w:color w:val="auto"/>
+          <w:sz w:val="28"/>
+          <w:szCs w:val="28"/>
+          <w:lang w:val="en-US"/>
+        </w:rPr>
+        <w:t xml:space="preserve"> </w:t>
+      </w:r>
+      <w:r>
+        <w:rPr>
+          <w:rFonts w:asciiTheme="minorHAnsi" w:eastAsiaTheme="minorHAnsi" w:hAnsiTheme="minorHAnsi" w:cstheme="minorBidi"/>
+          <w:color w:val="auto"/>
+          <w:sz w:val="28"/>
+          <w:szCs w:val="28"/>
+          <w:lang w:val="en-US"/>
+        </w:rPr>
+        <w:t>Node</w:t>
+      </w:r>
+      <w:r>
+        <w:rPr>
+          <w:rFonts w:asciiTheme="minorHAnsi" w:eastAsiaTheme="minorHAnsi" w:hAnsiTheme="minorHAnsi" w:cstheme="minorBidi"/>
+          <w:color w:val="auto"/>
+          <w:sz w:val="28"/>
+          <w:szCs w:val="28"/>
+          <w:lang w:val="en-US"/>
+        </w:rPr>
+        <w:t xml:space="preserve"> through</w:t>
+      </w:r>
+      <w:r>
+        <w:rPr>
+          <w:rFonts w:asciiTheme="minorHAnsi" w:eastAsiaTheme="minorHAnsi" w:hAnsiTheme="minorHAnsi" w:cstheme="minorBidi"/>
+          <w:color w:val="auto"/>
+          <w:sz w:val="28"/>
+          <w:szCs w:val="28"/>
+          <w:lang w:val="en-US"/>
+        </w:rPr>
+        <w:t xml:space="preserve"> </w:t>
+      </w:r>
+      <w:r>
+        <w:rPr>
+          <w:rFonts w:asciiTheme="minorHAnsi" w:eastAsiaTheme="minorHAnsi" w:hAnsiTheme="minorHAnsi" w:cstheme="minorBidi"/>
+          <w:color w:val="auto"/>
+          <w:sz w:val="28"/>
+          <w:szCs w:val="28"/>
+          <w:lang w:val="en-US"/>
+        </w:rPr>
+        <w:t>binary tree</w:t>
+      </w:r>
+      <w:r>
+        <w:rPr>
+          <w:rFonts w:asciiTheme="minorHAnsi" w:eastAsiaTheme="minorHAnsi" w:hAnsiTheme="minorHAnsi" w:cstheme="minorBidi"/>
+          <w:color w:val="auto"/>
+          <w:sz w:val="28"/>
+          <w:szCs w:val="28"/>
+          <w:lang w:val="en-US"/>
+        </w:rPr>
+        <w:t xml:space="preserve"> </w:t>
+      </w:r>
+      <w:r>
+        <w:rPr>
+          <w:rFonts w:asciiTheme="minorHAnsi" w:eastAsiaTheme="minorHAnsi" w:hAnsiTheme="minorHAnsi" w:cstheme="minorBidi"/>
+          <w:color w:val="auto"/>
+          <w:sz w:val="28"/>
+          <w:szCs w:val="28"/>
+          <w:lang w:val="en-US"/>
+        </w:rPr>
+        <w:t>data structure for each node of Tableaux</w:t>
+      </w:r>
+      <w:r>
+        <w:rPr>
+          <w:rFonts w:asciiTheme="minorHAnsi" w:eastAsiaTheme="minorHAnsi" w:hAnsiTheme="minorHAnsi" w:cstheme="minorBidi"/>
+          <w:color w:val="auto"/>
+          <w:sz w:val="28"/>
+          <w:szCs w:val="28"/>
+          <w:lang w:val="en-US"/>
+        </w:rPr>
+        <w:t xml:space="preserve"> </w:t>
+      </w:r>
+      <w:r>
+        <w:rPr>
+          <w:rFonts w:asciiTheme="minorHAnsi" w:eastAsiaTheme="minorHAnsi" w:hAnsiTheme="minorHAnsi" w:cstheme="minorBidi"/>
+          <w:color w:val="auto"/>
+          <w:sz w:val="28"/>
+          <w:szCs w:val="28"/>
+          <w:lang w:val="en-US"/>
+        </w:rPr>
+        <w:t>that contains a list of components for each node for both Proposition and Predicates.</w:t>
+      </w:r>
+    </w:p>
+    <w:p/>
+    <w:p>
+      <w:pPr>
+        <w:rPr>
+          <w:sz w:val="28"/>
+          <w:szCs w:val="28"/>
+        </w:rPr>
+      </w:pPr>
+      <w:r>
+        <w:rPr>
+          <w:sz w:val="28"/>
+          <w:szCs w:val="28"/>
+        </w:rPr>
+        <w:t>It has three different Constructor</w:t>
+      </w:r>
+      <w:r>
+        <w:rPr>
+          <w:sz w:val="28"/>
+          <w:szCs w:val="28"/>
+        </w:rPr>
+        <w:t>s</w:t>
+      </w:r>
+      <w:r>
+        <w:rPr>
+          <w:sz w:val="28"/>
+          <w:szCs w:val="28"/>
+        </w:rPr>
+        <w:t xml:space="preserve"> for creating different kind</w:t>
+      </w:r>
+      <w:r>
+        <w:rPr>
+          <w:sz w:val="28"/>
+          <w:szCs w:val="28"/>
+        </w:rPr>
+        <w:t>s</w:t>
+      </w:r>
+      <w:r>
+        <w:rPr>
+          <w:sz w:val="28"/>
+          <w:szCs w:val="28"/>
+        </w:rPr>
+        <w:t xml:space="preserve"> of tableaux node</w:t>
+      </w:r>
+      <w:r>
+        <w:rPr>
+          <w:sz w:val="28"/>
+          <w:szCs w:val="28"/>
+        </w:rPr>
+        <w:t>s</w:t>
+      </w:r>
+      <w:r>
+        <w:rPr>
+          <w:sz w:val="28"/>
+          <w:szCs w:val="28"/>
+        </w:rPr>
+        <w:t xml:space="preserve"> based on the previous type of Semantic Tableaux rule that is being used</w:t>
+      </w:r>
+      <w:r>
+        <w:rPr>
+          <w:sz w:val="28"/>
+          <w:szCs w:val="28"/>
+        </w:rPr>
+        <w:t xml:space="preserve"> which would be called by Tableaux Visitor class in creating further nodes in the case of required simplification.</w:t>
+      </w:r>
+    </w:p>
+    <w:p>
+      <w:pPr>
+        <w:rPr>
+          <w:lang w:val="en-GB"/>
+        </w:rPr>
+      </w:pPr>
+    </w:p>
+    <w:p>
+      <w:pPr>
+        <w:rPr>
+          <w:lang w:val="en-GB"/>
+        </w:rPr>
+      </w:pPr>
+    </w:p>
+    <w:p>
+      <w:pPr>
+        <w:rPr>
+          <w:lang w:val="en-GB"/>
+        </w:rPr>
+      </w:pPr>
+      <w:r>
+        <w:rPr>
+          <w:sz w:val="28"/>
+          <w:szCs w:val="28"/>
+        </w:rPr>
+        <w:lastRenderedPageBreak/>
+        <w:drawing>
+          <wp:anchor distT="0" distB="0" distL="114300" distR="114300" simplePos="0" relativeHeight="251680768" behindDoc="1" locked="0" layoutInCell="1" allowOverlap="1" wp14:anchorId="1A0182DE" wp14:editId="37514DC5">
+            <wp:simplePos x="0" y="0"/>
+            <wp:positionH relativeFrom="column">
+              <wp:posOffset>3729355</wp:posOffset>
+            </wp:positionH>
+            <wp:positionV relativeFrom="paragraph">
+              <wp:posOffset>213995</wp:posOffset>
+            </wp:positionV>
+            <wp:extent cx="2884170" cy="3457575"/>
+            <wp:effectExtent l="0" t="0" r="0" b="9525"/>
+            <wp:wrapTight wrapText="bothSides">
+              <wp:wrapPolygon edited="0">
+                <wp:start x="0" y="0"/>
+                <wp:lineTo x="0" y="21540"/>
+                <wp:lineTo x="21400" y="21540"/>
+                <wp:lineTo x="21400" y="0"/>
+                <wp:lineTo x="0" y="0"/>
+              </wp:wrapPolygon>
+            </wp:wrapTight>
+            <wp:docPr id="10" name="Picture 10"/>
+            <wp:cNvGraphicFramePr>
+              <a:graphicFrameLocks xmlns:a="http://schemas.openxmlformats.org/drawingml/2006/main" noChangeAspect="1"/>
+            </wp:cNvGraphicFramePr>
+            <a:graphic xmlns:a="http://schemas.openxmlformats.org/drawingml/2006/main">
+              <a:graphicData uri="http://schemas.openxmlformats.org/drawingml/2006/picture">
+                <pic:pic xmlns:pic="http://schemas.openxmlformats.org/drawingml/2006/picture">
+                  <pic:nvPicPr>
+                    <pic:cNvPr id="1" name=""/>
+                    <pic:cNvPicPr/>
+                  </pic:nvPicPr>
+                  <pic:blipFill>
+                    <a:blip r:embed="rId27">
+                      <a:extLst>
+                        <a:ext uri="{28A0092B-C50C-407E-A947-70E740481C1C}">
+                          <a14:useLocalDpi xmlns:a14="http://schemas.microsoft.com/office/drawing/2010/main" val="0"/>
+                        </a:ext>
+                      </a:extLst>
+                    </a:blip>
+                    <a:stretch>
+                      <a:fillRect/>
+                    </a:stretch>
+                  </pic:blipFill>
+                  <pic:spPr>
+                    <a:xfrm>
+                      <a:off x="0" y="0"/>
+                      <a:ext cx="2884170" cy="3457575"/>
+                    </a:xfrm>
+                    <a:prstGeom prst="rect">
+                      <a:avLst/>
+                    </a:prstGeom>
+                  </pic:spPr>
+                </pic:pic>
+              </a:graphicData>
+            </a:graphic>
+            <wp14:sizeRelV relativeFrom="margin">
+              <wp14:pctHeight>0</wp14:pctHeight>
+            </wp14:sizeRelV>
+          </wp:anchor>
+        </w:drawing>
+      </w:r>
+    </w:p>
+    <w:p>
+      <w:pPr>
+        <w:rPr>
+          <w:noProof/>
+        </w:rPr>
+      </w:pPr>
+      <w:r>
+        <w:rPr>
+          <w:sz w:val="28"/>
+          <w:szCs w:val="28"/>
+        </w:rPr>
+        <w:t>Tableaux Node</w:t>
+      </w:r>
+      <w:r>
+        <w:rPr>
+          <w:sz w:val="28"/>
+          <w:szCs w:val="28"/>
+        </w:rPr>
+        <w:t xml:space="preserve"> has</w:t>
+      </w:r>
+      <w:r>
+        <w:rPr>
+          <w:sz w:val="28"/>
+          <w:szCs w:val="28"/>
+        </w:rPr>
+        <w:t xml:space="preserve"> a</w:t>
+      </w:r>
+      <w:r>
+        <w:rPr>
+          <w:sz w:val="28"/>
+          <w:szCs w:val="28"/>
+        </w:rPr>
+        <w:t xml:space="preserve"> main method IsClosed() </w:t>
+      </w:r>
+      <w:r>
+        <w:rPr>
+          <w:sz w:val="28"/>
+          <w:szCs w:val="28"/>
+        </w:rPr>
+        <w:t xml:space="preserve">that </w:t>
+      </w:r>
+      <w:r>
+        <w:rPr>
+          <w:sz w:val="28"/>
+          <w:szCs w:val="28"/>
+        </w:rPr>
+        <w:t xml:space="preserve">is responsible for </w:t>
+      </w:r>
+      <w:r>
+        <w:rPr>
+          <w:sz w:val="28"/>
+          <w:szCs w:val="28"/>
+        </w:rPr>
+        <w:t xml:space="preserve">looking in the current node if a contradiction </w:t>
+      </w:r>
+      <w:r>
+        <w:rPr>
+          <w:sz w:val="28"/>
+          <w:szCs w:val="28"/>
+        </w:rPr>
+        <w:t xml:space="preserve">among node components </w:t>
+      </w:r>
+      <w:r>
+        <w:rPr>
+          <w:sz w:val="28"/>
+          <w:szCs w:val="28"/>
+        </w:rPr>
+        <w:t xml:space="preserve">can be found </w:t>
+      </w:r>
+      <w:r>
+        <w:rPr>
+          <w:sz w:val="28"/>
+          <w:szCs w:val="28"/>
+        </w:rPr>
+        <w:t>by</w:t>
+      </w:r>
+      <w:r>
+        <w:rPr>
+          <w:sz w:val="28"/>
+          <w:szCs w:val="28"/>
+        </w:rPr>
+        <w:t xml:space="preserve"> using FindContradication() method</w:t>
+      </w:r>
+      <w:r>
+        <w:rPr>
+          <w:sz w:val="28"/>
+          <w:szCs w:val="28"/>
+        </w:rPr>
+        <w:t xml:space="preserve">, </w:t>
+      </w:r>
+      <w:r>
+        <w:rPr>
+          <w:sz w:val="28"/>
+          <w:szCs w:val="28"/>
+        </w:rPr>
+        <w:t>to close the leaf or it needs to be processed into further smaller formulas using Ev</w:t>
+      </w:r>
+      <w:r>
+        <w:rPr>
+          <w:sz w:val="28"/>
+          <w:szCs w:val="28"/>
+        </w:rPr>
+        <w:t>aluate() method and when a leaf should be left open.</w:t>
+      </w:r>
+      <w:r>
+        <w:rPr>
+          <w:noProof/>
+        </w:rPr>
+        <w:t xml:space="preserve"> </w:t>
+      </w:r>
+    </w:p>
+    <w:p>
+      <w:pPr>
+        <w:rPr>
+          <w:b/>
+          <w:bCs/>
+          <w:sz w:val="28"/>
+          <w:szCs w:val="28"/>
+        </w:rPr>
+      </w:pPr>
+      <w:r>
+        <w:rPr>
+          <w:sz w:val="28"/>
+          <w:szCs w:val="28"/>
+        </w:rPr>
+        <w:t xml:space="preserve">For performing </w:t>
+      </w:r>
+      <w:r>
+        <w:rPr>
+          <w:sz w:val="28"/>
+          <w:szCs w:val="28"/>
+        </w:rPr>
+        <w:t xml:space="preserve">Semantic Tableaux Rules on each component, the component would be </w:t>
+      </w:r>
+      <w:r>
+        <w:rPr>
+          <w:sz w:val="28"/>
+          <w:szCs w:val="28"/>
+        </w:rPr>
+        <w:t>sent</w:t>
+      </w:r>
+      <w:r>
+        <w:rPr>
+          <w:sz w:val="28"/>
+          <w:szCs w:val="28"/>
+        </w:rPr>
+        <w:t xml:space="preserve"> to IVisitor cocreate Tableaux class that contains logic and algorithms different types of Tableaux Node</w:t>
+      </w:r>
+      <w:r>
+        <w:rPr>
+          <w:sz w:val="28"/>
+          <w:szCs w:val="28"/>
+        </w:rPr>
+        <w:t xml:space="preserve"> which again because of </w:t>
+      </w:r>
+      <w:r>
+        <w:rPr>
+          <w:sz w:val="28"/>
+          <w:szCs w:val="28"/>
+        </w:rPr>
+        <w:t xml:space="preserve">the </w:t>
+      </w:r>
+      <w:r>
+        <w:rPr>
+          <w:sz w:val="28"/>
+          <w:szCs w:val="28"/>
+        </w:rPr>
+        <w:t xml:space="preserve">nature of </w:t>
+      </w:r>
+      <w:r>
+        <w:rPr>
+          <w:sz w:val="28"/>
+          <w:szCs w:val="28"/>
+        </w:rPr>
+        <w:t xml:space="preserve">the </w:t>
+      </w:r>
+      <w:r>
+        <w:rPr>
+          <w:sz w:val="28"/>
+          <w:szCs w:val="28"/>
+        </w:rPr>
+        <w:t xml:space="preserve">Visitor pattern </w:t>
+      </w:r>
+      <w:r>
+        <w:rPr>
+          <w:b/>
+          <w:bCs/>
+          <w:sz w:val="28"/>
+          <w:szCs w:val="28"/>
+        </w:rPr>
+        <w:t xml:space="preserve">provide this possibility to extract the algorithm from </w:t>
+      </w:r>
+      <w:r>
+        <w:rPr>
+          <w:b/>
+          <w:bCs/>
+          <w:sz w:val="28"/>
+          <w:szCs w:val="28"/>
+        </w:rPr>
+        <w:t xml:space="preserve">the </w:t>
+      </w:r>
+      <w:r>
+        <w:rPr>
+          <w:b/>
+          <w:bCs/>
+          <w:sz w:val="28"/>
+          <w:szCs w:val="28"/>
+        </w:rPr>
+        <w:t>object structure</w:t>
+      </w:r>
+      <w:r>
+        <w:rPr>
+          <w:sz w:val="28"/>
+          <w:szCs w:val="28"/>
+        </w:rPr>
+        <w:t>.</w:t>
+      </w:r>
+    </w:p>
+    <w:p>
+      <w:pPr>
+        <w:rPr>
+          <w:b/>
+          <w:bCs/>
+          <w:sz w:val="28"/>
+          <w:szCs w:val="28"/>
+        </w:rPr>
+      </w:pPr>
+    </w:p>
+    <w:p>
+      <w:pPr>
+        <w:rPr>
+          <w:b/>
+          <w:bCs/>
+          <w:sz w:val="28"/>
+          <w:szCs w:val="28"/>
+        </w:rPr>
+      </w:pPr>
+      <w:r>
+        <w:rPr>
+          <w:b/>
+          <w:bCs/>
+          <w:sz w:val="28"/>
+          <w:szCs w:val="28"/>
+        </w:rPr>
+        <w:drawing>
+          <wp:inline distT="0" distB="0" distL="0" distR="0" wp14:anchorId="43CFD017" wp14:editId="232A7F74">
+            <wp:extent cx="5760720" cy="2165985"/>
+            <wp:effectExtent l="0" t="0" r="0" b="5715"/>
+            <wp:docPr id="16" name="Picture 16"/>
+            <wp:cNvGraphicFramePr>
+              <a:graphicFrameLocks xmlns:a="http://schemas.openxmlformats.org/drawingml/2006/main" noChangeAspect="1"/>
+            </wp:cNvGraphicFramePr>
+            <a:graphic xmlns:a="http://schemas.openxmlformats.org/drawingml/2006/main">
+              <a:graphicData uri="http://schemas.openxmlformats.org/drawingml/2006/picture">
+                <pic:pic xmlns:pic="http://schemas.openxmlformats.org/drawingml/2006/picture">
+                  <pic:nvPicPr>
+                    <pic:cNvPr id="1" name=""/>
+                    <pic:cNvPicPr/>
+                  </pic:nvPicPr>
+                  <pic:blipFill>
+                    <a:blip r:embed="rId28"/>
+                    <a:stretch>
+                      <a:fillRect/>
+                    </a:stretch>
+                  </pic:blipFill>
+                  <pic:spPr>
+                    <a:xfrm>
+                      <a:off x="0" y="0"/>
+                      <a:ext cx="5760720" cy="2165985"/>
+                    </a:xfrm>
+                    <a:prstGeom prst="rect">
+                      <a:avLst/>
+                    </a:prstGeom>
+                  </pic:spPr>
+                </pic:pic>
+              </a:graphicData>
+            </a:graphic>
+          </wp:inline>
+        </w:drawing>
+      </w:r>
+    </w:p>
+    <w:p>
+      <w:pPr>
+        <w:rPr>
+          <w:rFonts w:hint="cs"/>
+          <w:color w:val="000000" w:themeColor="text1"/>
+          <w:sz w:val="28"/>
+          <w:szCs w:val="28"/>
+          <w:rtl/>
+          <w:lang w:bidi="fa-IR"/>
+        </w:rPr>
+      </w:pPr>
+      <w:r>
+        <w:rPr>
+          <w:sz w:val="28"/>
+          <w:szCs w:val="28"/>
+        </w:rPr>
+        <w:t xml:space="preserve">Those operators that contain bound or non-bound variables also being distinguished from other operators in composite </w:t>
+      </w:r>
+      <w:r>
+        <w:rPr>
+          <w:sz w:val="28"/>
+          <w:szCs w:val="28"/>
+        </w:rPr>
+        <w:t xml:space="preserve">object structure by implementing a specialized </w:t>
+      </w:r>
+      <w:proofErr w:type="spellStart"/>
+      <w:r>
+        <w:rPr>
+          <w:sz w:val="28"/>
+          <w:szCs w:val="28"/>
+        </w:rPr>
+        <w:t>IVaraibleContainer</w:t>
+      </w:r>
+      <w:proofErr w:type="spellEnd"/>
+      <w:r>
+        <w:rPr>
+          <w:sz w:val="28"/>
+          <w:szCs w:val="28"/>
+        </w:rPr>
+        <w:t xml:space="preserve">  interface as a mean of applying </w:t>
+      </w:r>
+      <w:hyperlink r:id="rId29" w:history="1">
+        <w:r>
+          <w:rPr>
+            <w:rStyle w:val="Hyperlink"/>
+            <w:b/>
+            <w:bCs/>
+            <w:sz w:val="28"/>
+            <w:szCs w:val="28"/>
+          </w:rPr>
+          <w:t>interface segregation</w:t>
+        </w:r>
+      </w:hyperlink>
+      <w:r>
+        <w:rPr>
+          <w:color w:val="FF0000"/>
+          <w:sz w:val="28"/>
+          <w:szCs w:val="28"/>
+        </w:rPr>
+        <w:t xml:space="preserve"> </w:t>
+      </w:r>
+      <w:r>
+        <w:rPr>
+          <w:b/>
+          <w:bCs/>
+          <w:color w:val="FF0000"/>
+          <w:sz w:val="28"/>
+          <w:szCs w:val="28"/>
+        </w:rPr>
+        <w:t>concept of SOLID principle</w:t>
+      </w:r>
+      <w:r>
+        <w:rPr>
+          <w:b/>
+          <w:bCs/>
+          <w:color w:val="FF0000"/>
+          <w:sz w:val="28"/>
+          <w:szCs w:val="28"/>
+        </w:rPr>
+        <w:t xml:space="preserve"> </w:t>
+      </w:r>
+      <w:r>
+        <w:rPr>
+          <w:color w:val="000000" w:themeColor="text1"/>
+          <w:sz w:val="28"/>
+          <w:szCs w:val="28"/>
+        </w:rPr>
+        <w:t xml:space="preserve">to </w:t>
+      </w:r>
+      <w:r>
+        <w:rPr>
+          <w:color w:val="000000" w:themeColor="text1"/>
+          <w:sz w:val="28"/>
+          <w:szCs w:val="28"/>
+        </w:rPr>
+        <w:t>avoid</w:t>
+      </w:r>
+      <w:r>
+        <w:rPr>
+          <w:color w:val="000000" w:themeColor="text1"/>
+          <w:sz w:val="28"/>
+          <w:szCs w:val="28"/>
+        </w:rPr>
+        <w:t xml:space="preserve"> forc</w:t>
+      </w:r>
+      <w:r>
+        <w:rPr>
+          <w:color w:val="000000" w:themeColor="text1"/>
+          <w:sz w:val="28"/>
+          <w:szCs w:val="28"/>
+        </w:rPr>
+        <w:t>ing</w:t>
+      </w:r>
+      <w:r>
+        <w:rPr>
+          <w:color w:val="000000" w:themeColor="text1"/>
+          <w:sz w:val="28"/>
+          <w:szCs w:val="28"/>
+        </w:rPr>
+        <w:t xml:space="preserve"> other components to override single responsibility principle</w:t>
+      </w:r>
+    </w:p>
+    <w:p>
+      <w:pPr>
+        <w:rPr>
+          <w:sz w:val="28"/>
+          <w:szCs w:val="28"/>
+        </w:rPr>
+      </w:pPr>
+      <w:r>
+        <w:rPr>
+          <w:sz w:val="28"/>
+          <w:szCs w:val="28"/>
+        </w:rPr>
+        <w:t>Also,</w:t>
+      </w:r>
+      <w:r>
+        <w:rPr>
+          <w:sz w:val="28"/>
+          <w:szCs w:val="28"/>
+        </w:rPr>
+        <w:t xml:space="preserve"> </w:t>
+      </w:r>
+      <w:r>
+        <w:rPr>
+          <w:sz w:val="28"/>
+          <w:szCs w:val="28"/>
+        </w:rPr>
+        <w:t xml:space="preserve">for </w:t>
+      </w:r>
+      <w:r>
+        <w:rPr>
+          <w:sz w:val="28"/>
+          <w:szCs w:val="28"/>
+        </w:rPr>
+        <w:t xml:space="preserve">the sake of more </w:t>
+      </w:r>
+      <w:r>
+        <w:rPr>
+          <w:b/>
+          <w:bCs/>
+          <w:sz w:val="28"/>
+          <w:szCs w:val="28"/>
+        </w:rPr>
+        <w:t>enhanced processing and choosing less expensive algorithms</w:t>
+      </w:r>
+      <w:r>
+        <w:rPr>
+          <w:sz w:val="28"/>
+          <w:szCs w:val="28"/>
+        </w:rPr>
+        <w:t xml:space="preserve"> like alpha or lambda rather than Gamma or Beta, components within each node </w:t>
+      </w:r>
+      <w:r>
+        <w:rPr>
+          <w:sz w:val="28"/>
+          <w:szCs w:val="28"/>
+        </w:rPr>
+        <w:t>are</w:t>
+      </w:r>
+      <w:r>
+        <w:rPr>
+          <w:sz w:val="28"/>
+          <w:szCs w:val="28"/>
+        </w:rPr>
+        <w:t xml:space="preserve"> being sorted based on </w:t>
+      </w:r>
+      <w:r>
+        <w:rPr>
+          <w:sz w:val="28"/>
+          <w:szCs w:val="28"/>
+        </w:rPr>
+        <w:t xml:space="preserve">the </w:t>
+      </w:r>
+      <w:r>
+        <w:rPr>
+          <w:sz w:val="28"/>
+          <w:szCs w:val="28"/>
+        </w:rPr>
+        <w:t>potential type of rule that can be applied to them using ComponentComparer class.</w:t>
+      </w:r>
+      <w:r>
+        <w:rPr>
+          <w:sz w:val="28"/>
+          <w:szCs w:val="28"/>
+        </w:rPr>
+        <w:t xml:space="preserve"> </w:t>
+      </w:r>
+    </w:p>
+    <w:p>
+      <w:pPr>
+        <w:pStyle w:val="Heading1"/>
+        <w:rPr>
+          <w:b/>
+          <w:bCs/>
+          <w:sz w:val="40"/>
+          <w:szCs w:val="40"/>
+        </w:rPr>
+      </w:pPr>
+      <w:r>
+        <w:rPr>
+          <w:b/>
+          <w:bCs/>
+          <w:sz w:val="40"/>
+          <w:szCs w:val="40"/>
+        </w:rPr>
+        <w:lastRenderedPageBreak/>
+        <w:t>GUI</w:t>
+      </w:r>
+    </w:p>
+    <w:p>
+      <w:pPr>
+        <w:pStyle w:val="Heading1"/>
+        <w:rPr>
+          <w:rFonts w:asciiTheme="minorHAnsi" w:eastAsiaTheme="minorHAnsi" w:hAnsiTheme="minorHAnsi" w:cstheme="minorBidi"/>
+          <w:color w:val="auto"/>
+          <w:sz w:val="28"/>
+          <w:szCs w:val="28"/>
+          <w:lang w:val="en-US"/>
+        </w:rPr>
+      </w:pPr>
+      <w:r>
+        <w:rPr>
+          <w:rFonts w:asciiTheme="minorHAnsi" w:eastAsiaTheme="minorHAnsi" w:hAnsiTheme="minorHAnsi" w:cstheme="minorBidi"/>
+          <w:color w:val="auto"/>
+          <w:sz w:val="28"/>
+          <w:szCs w:val="28"/>
+          <w:lang w:val="en-US"/>
+        </w:rPr>
+        <w:drawing>
+          <wp:inline distT="0" distB="0" distL="0" distR="0" wp14:anchorId="363DEBF5" wp14:editId="5082993C">
+            <wp:extent cx="5760720" cy="5327650"/>
+            <wp:effectExtent l="0" t="0" r="0" b="6350"/>
+            <wp:docPr id="18" name="Picture 18"/>
+            <wp:cNvGraphicFramePr>
+              <a:graphicFrameLocks xmlns:a="http://schemas.openxmlformats.org/drawingml/2006/main" noChangeAspect="1"/>
+            </wp:cNvGraphicFramePr>
+            <a:graphic xmlns:a="http://schemas.openxmlformats.org/drawingml/2006/main">
+              <a:graphicData uri="http://schemas.openxmlformats.org/drawingml/2006/picture">
+                <pic:pic xmlns:pic="http://schemas.openxmlformats.org/drawingml/2006/picture">
+                  <pic:nvPicPr>
+                    <pic:cNvPr id="1" name=""/>
+                    <pic:cNvPicPr/>
+                  </pic:nvPicPr>
+                  <pic:blipFill>
+                    <a:blip r:embed="rId30"/>
+                    <a:stretch>
+                      <a:fillRect/>
+                    </a:stretch>
+                  </pic:blipFill>
+                  <pic:spPr>
+                    <a:xfrm>
+                      <a:off x="0" y="0"/>
+                      <a:ext cx="5760720" cy="5327650"/>
+                    </a:xfrm>
+                    <a:prstGeom prst="rect">
+                      <a:avLst/>
+                    </a:prstGeom>
+                  </pic:spPr>
+                </pic:pic>
+              </a:graphicData>
+            </a:graphic>
+          </wp:inline>
+        </w:drawing>
+      </w:r>
+    </w:p>
+    <w:p>
+      <w:pPr>
+        <w:pStyle w:val="Heading1"/>
+        <w:numPr>
+          <w:ilvl w:val="0"/>
+          <w:numId w:val="11"/>
+        </w:numPr>
+        <w:rPr>
+          <w:rFonts w:asciiTheme="minorHAnsi" w:eastAsiaTheme="minorHAnsi" w:hAnsiTheme="minorHAnsi" w:cstheme="minorBidi"/>
+          <w:color w:val="auto"/>
+          <w:sz w:val="28"/>
+          <w:szCs w:val="28"/>
+          <w:lang w:val="en-US"/>
+        </w:rPr>
+      </w:pPr>
+      <w:r>
+        <w:rPr>
+          <w:rFonts w:asciiTheme="minorHAnsi" w:eastAsiaTheme="minorHAnsi" w:hAnsiTheme="minorHAnsi" w:cstheme="minorBidi"/>
+          <w:color w:val="auto"/>
+          <w:sz w:val="28"/>
+          <w:szCs w:val="28"/>
+          <w:lang w:val="en-US"/>
+        </w:rPr>
+        <w:t>Parse Recursively Button become green if the Hash Code of Original truth table equals to its Nandified and DNF HashCode</w:t>
+      </w:r>
+    </w:p>
+    <w:p/>
+    <w:p>
+      <w:pPr>
         <w:pStyle w:val="ListParagraph"/>
         <w:numPr>
           <w:ilvl w:val="0"/>
-          <w:numId w:val="10"/>
+          <w:numId w:val="11"/>
         </w:numPr>
         <w:rPr>
-          <w:lang w:val="en-GB"/>
-        </w:rPr>
-      </w:pPr>
-    </w:p>
-    <w:p>
-      <w:pPr>
-        <w:pStyle w:val="Heading1"/>
-        <w:rPr>
-          <w:bCs/>
-        </w:rPr>
-      </w:pPr>
-      <w:r>
-        <w:t>Assi</w:t>
-      </w:r>
-      <w:r>
-        <w:t>gnment 5</w:t>
-      </w:r>
-      <w:r>
-        <w:t xml:space="preserve">: </w:t>
-      </w:r>
-      <w:proofErr w:type="spellStart"/>
-      <w:r>
-        <w:rPr>
-          <w:bCs/>
-        </w:rPr>
-        <w:t>Nandify</w:t>
-      </w:r>
-      <w:proofErr w:type="spellEnd"/>
-    </w:p>
-    <w:p>
-      <w:r>
-        <w:rPr>
-          <w:highlight w:val="yellow"/>
-        </w:rPr>
-        <w:t>&lt;PROVIDE YOUR ANSWERS HERE&gt;</w:t>
-      </w:r>
-    </w:p>
-    <w:p>
-      <w:pPr>
-        <w:rPr>
-          <w:highlight w:val="yellow"/>
-        </w:rPr>
-      </w:pPr>
-      <w:r>
-        <w:rPr>
-          <w:highlight w:val="yellow"/>
-        </w:rPr>
-        <w:t>General notes:</w:t>
-      </w:r>
+          <w:sz w:val="28"/>
+          <w:szCs w:val="28"/>
+        </w:rPr>
+      </w:pPr>
+      <w:r>
+        <w:rPr>
+          <w:sz w:val="28"/>
+          <w:szCs w:val="28"/>
+        </w:rPr>
+        <w:t>Semantic Tableaux button become</w:t>
+      </w:r>
+      <w:r>
+        <w:rPr>
+          <w:sz w:val="28"/>
+          <w:szCs w:val="28"/>
+        </w:rPr>
+        <w:t>s</w:t>
+      </w:r>
+      <w:r>
+        <w:rPr>
+          <w:sz w:val="28"/>
+          <w:szCs w:val="28"/>
+        </w:rPr>
+        <w:t xml:space="preserve"> green if </w:t>
+      </w:r>
+      <w:r>
+        <w:rPr>
+          <w:sz w:val="28"/>
+          <w:szCs w:val="28"/>
+        </w:rPr>
+        <w:t xml:space="preserve">the </w:t>
+      </w:r>
+      <w:r>
+        <w:rPr>
+          <w:sz w:val="28"/>
+          <w:szCs w:val="28"/>
+        </w:rPr>
+        <w:t xml:space="preserve">given formula </w:t>
+      </w:r>
+      <w:r>
+        <w:rPr>
+          <w:sz w:val="28"/>
+          <w:szCs w:val="28"/>
+        </w:rPr>
+        <w:t>is</w:t>
+      </w:r>
+      <w:r>
+        <w:rPr>
+          <w:sz w:val="28"/>
+          <w:szCs w:val="28"/>
+        </w:rPr>
+        <w:t xml:space="preserve"> tautology </w:t>
+      </w:r>
+      <w:r>
+        <w:rPr>
+          <w:sz w:val="28"/>
+          <w:szCs w:val="28"/>
+        </w:rPr>
+        <w:t>otherwise it would turn reddish.</w:t>
+      </w:r>
+    </w:p>
+    <w:p>
+      <w:pPr>
+        <w:rPr>
+          <w:sz w:val="28"/>
+          <w:szCs w:val="28"/>
+        </w:rPr>
+      </w:pPr>
     </w:p>
     <w:p>
       <w:pPr>
         <w:pStyle w:val="ListParagraph"/>
         <w:numPr>
           <w:ilvl w:val="0"/>
-          <w:numId w:val="1"/>
+          <w:numId w:val="11"/>
         </w:numPr>
         <w:rPr>
-          <w:highlight w:val="yellow"/>
-          <w:lang w:val="en-GB"/>
-        </w:rPr>
-      </w:pPr>
-      <w:r>
-        <w:rPr>
-          <w:highlight w:val="yellow"/>
-          <w:lang w:val="en-GB"/>
-        </w:rPr>
-        <w:t>Describe your approach, detail upon challenges, what were your struggles, how you came across them.</w:t>
-      </w:r>
+          <w:sz w:val="28"/>
+          <w:szCs w:val="28"/>
+        </w:rPr>
+      </w:pPr>
+      <w:r>
+        <w:rPr>
+          <w:sz w:val="28"/>
+          <w:szCs w:val="28"/>
+        </w:rPr>
+        <w:t xml:space="preserve"> </w:t>
+      </w:r>
+      <w:r>
+        <w:rPr>
+          <w:sz w:val="28"/>
+          <w:szCs w:val="28"/>
+        </w:rPr>
+        <w:t>O</w:t>
+      </w:r>
+      <w:r>
+        <w:rPr>
+          <w:sz w:val="28"/>
+          <w:szCs w:val="28"/>
+        </w:rPr>
+        <w:t>n the bottom right side</w:t>
+      </w:r>
+      <w:r>
+        <w:rPr>
+          <w:sz w:val="28"/>
+          <w:szCs w:val="28"/>
+        </w:rPr>
+        <w:t>,</w:t>
+      </w:r>
+      <w:r>
+        <w:rPr>
+          <w:sz w:val="28"/>
+          <w:szCs w:val="28"/>
+        </w:rPr>
+        <w:t xml:space="preserve"> there is a photo slider </w:t>
+      </w:r>
+      <w:r>
+        <w:rPr>
+          <w:sz w:val="28"/>
+          <w:szCs w:val="28"/>
+        </w:rPr>
+        <w:t>that</w:t>
+      </w:r>
+      <w:r>
+        <w:rPr>
+          <w:sz w:val="28"/>
+          <w:szCs w:val="28"/>
+        </w:rPr>
+        <w:t xml:space="preserve"> can be used for investigating binary tree of formula, DNF, NAND</w:t>
+      </w:r>
+      <w:r>
+        <w:rPr>
+          <w:sz w:val="28"/>
+          <w:szCs w:val="28"/>
+        </w:rPr>
+        <w:t>,</w:t>
+      </w:r>
+      <w:r>
+        <w:rPr>
+          <w:sz w:val="28"/>
+          <w:szCs w:val="28"/>
+        </w:rPr>
+        <w:t xml:space="preserve"> and Semantic Tableaux.</w:t>
+      </w:r>
+    </w:p>
+    <w:p>
+      <w:pPr>
+        <w:rPr>
+          <w:sz w:val="28"/>
+          <w:szCs w:val="28"/>
+        </w:rPr>
+      </w:pPr>
     </w:p>
     <w:p>
       <w:pPr>
         <w:pStyle w:val="ListParagraph"/>
         <w:numPr>
           <w:ilvl w:val="0"/>
-          <w:numId w:val="1"/>
+          <w:numId w:val="11"/>
         </w:numPr>
         <w:rPr>
-          <w:highlight w:val="yellow"/>
-          <w:lang w:val="en-GB"/>
-        </w:rPr>
-      </w:pPr>
-      <w:r>
-        <w:rPr>
-          <w:highlight w:val="yellow"/>
-          <w:lang w:val="en-GB"/>
-        </w:rPr>
-        <w:t>If you did not manage to implement, also mention all your attempts and why your solution could not be implemented.</w:t>
-      </w:r>
-    </w:p>
-    <w:p>
-      <w:pPr>
-        <w:pStyle w:val="ListParagraph"/>
-        <w:numPr>
-          <w:ilvl w:val="0"/>
-          <w:numId w:val="1"/>
-        </w:numPr>
-        <w:rPr>
-          <w:highlight w:val="yellow"/>
-          <w:lang w:val="en-GB"/>
-        </w:rPr>
-      </w:pPr>
-      <w:r>
-        <w:rPr>
-          <w:highlight w:val="yellow"/>
-          <w:lang w:val="en-GB"/>
-        </w:rPr>
-        <w:t>Describe (in existent) additional feature or smart computations that I might miss while assessing your code.</w:t>
-      </w:r>
-    </w:p>
-    <w:p>
-      <w:pPr>
-        <w:pStyle w:val="ListParagraph"/>
-        <w:numPr>
-          <w:ilvl w:val="0"/>
-          <w:numId w:val="1"/>
-        </w:numPr>
-        <w:rPr>
-          <w:highlight w:val="yellow"/>
-          <w:lang w:val="en-GB"/>
-        </w:rPr>
-      </w:pPr>
-      <w:r>
-        <w:rPr>
-          <w:highlight w:val="yellow"/>
-          <w:lang w:val="en-GB"/>
-        </w:rPr>
-        <w:t xml:space="preserve">All team work (2+ students) must be mentioned; </w:t>
-      </w:r>
-      <w:proofErr w:type="spellStart"/>
-      <w:r>
-        <w:rPr>
-          <w:highlight w:val="yellow"/>
-          <w:lang w:val="en-GB"/>
-        </w:rPr>
-        <w:t>e.i.</w:t>
-      </w:r>
-      <w:proofErr w:type="spellEnd"/>
-      <w:r>
-        <w:rPr>
-          <w:highlight w:val="yellow"/>
-          <w:lang w:val="en-GB"/>
-        </w:rPr>
-        <w:t xml:space="preserve">: In class </w:t>
-      </w:r>
-      <w:proofErr w:type="spellStart"/>
-      <w:r>
+          <w:sz w:val="28"/>
+          <w:szCs w:val="28"/>
+        </w:rPr>
+      </w:pPr>
+      <w:r>
+        <w:rPr>
+          <w:sz w:val="28"/>
+          <w:szCs w:val="28"/>
+        </w:rPr>
+        <w:t>In Truth Table section the original, simplified representation can be seen next to see the hash code of Original, NAND</w:t>
+      </w:r>
+      <w:r>
+        <w:rPr>
+          <w:sz w:val="28"/>
+          <w:szCs w:val="28"/>
+        </w:rPr>
+        <w:t>,</w:t>
+      </w:r>
+      <w:r>
+        <w:rPr>
+          <w:sz w:val="28"/>
+          <w:szCs w:val="28"/>
+        </w:rPr>
+        <w:t xml:space="preserve"> and DNF one.</w:t>
+      </w:r>
+    </w:p>
+    <w:p>
+      <w:pPr>
+        <w:pStyle w:val="Heading1"/>
         <w:rPr>
           <w:b/>
-          <w:highlight w:val="yellow"/>
-          <w:lang w:val="en-GB"/>
-        </w:rPr>
-        <w:t>Tree.cs</w:t>
-      </w:r>
-      <w:proofErr w:type="spellEnd"/>
-      <w:r>
-        <w:rPr>
-          <w:highlight w:val="yellow"/>
-          <w:lang w:val="en-GB"/>
-        </w:rPr>
-        <w:t xml:space="preserve"> from </w:t>
-      </w:r>
+          <w:bCs/>
+          <w:sz w:val="40"/>
+          <w:szCs w:val="40"/>
+        </w:rPr>
+      </w:pPr>
       <w:r>
         <w:rPr>
           <w:b/>
-          <w:highlight w:val="yellow"/>
-          <w:lang w:val="en-GB"/>
-        </w:rPr>
-        <w:t>line 15-55</w:t>
-      </w:r>
-      <w:r>
-        <w:rPr>
-          <w:highlight w:val="yellow"/>
-          <w:lang w:val="en-GB"/>
-        </w:rPr>
-        <w:t xml:space="preserve"> is code developed together with partner </w:t>
-      </w:r>
-      <w:r>
-        <w:rPr>
-          <w:b/>
-          <w:highlight w:val="yellow"/>
-          <w:lang w:val="en-GB"/>
-        </w:rPr>
-        <w:t>X (</w:t>
-      </w:r>
-      <w:proofErr w:type="spellStart"/>
-      <w:proofErr w:type="gramStart"/>
-      <w:r>
-        <w:rPr>
-          <w:b/>
-          <w:highlight w:val="yellow"/>
-          <w:lang w:val="en-GB"/>
-        </w:rPr>
-        <w:t>PCN:xxxxxx</w:t>
-      </w:r>
-      <w:proofErr w:type="spellEnd"/>
-      <w:proofErr w:type="gramEnd"/>
-      <w:r>
-        <w:rPr>
-          <w:b/>
-          <w:highlight w:val="yellow"/>
-          <w:lang w:val="en-GB"/>
-        </w:rPr>
-        <w:t>)</w:t>
-      </w:r>
-      <w:r>
-        <w:rPr>
-          <w:highlight w:val="yellow"/>
-          <w:lang w:val="en-GB"/>
-        </w:rPr>
-        <w:t xml:space="preserve">. </w:t>
-      </w:r>
-    </w:p>
-    <w:p>
-      <w:pPr>
-        <w:pStyle w:val="ListParagraph"/>
-        <w:numPr>
-          <w:ilvl w:val="0"/>
-          <w:numId w:val="1"/>
-        </w:numPr>
-        <w:rPr>
-          <w:highlight w:val="yellow"/>
-          <w:lang w:val="en-GB"/>
-        </w:rPr>
-      </w:pPr>
-      <w:r>
-        <w:rPr>
-          <w:highlight w:val="yellow"/>
-          <w:lang w:val="en-GB"/>
-        </w:rPr>
-        <w:t>IMPORTNAT: Please be sure to mention all lines of code you worked together with another fellow student, otherwise plagiarism might be detected in your code and you will be sent to the examination board.</w:t>
-      </w:r>
-    </w:p>
-    <w:p>
-      <w:pPr>
-        <w:pStyle w:val="Heading1"/>
-      </w:pPr>
-      <w:r>
-        <w:t>Software design</w:t>
-      </w:r>
-    </w:p>
-    <w:p>
-      <w:r>
-        <w:rPr>
-          <w:highlight w:val="yellow"/>
-        </w:rPr>
-        <w:t>&lt;PROVIDE YOUR ANSWERS HERE&gt;</w:t>
-      </w:r>
-    </w:p>
-    <w:p>
-      <w:pPr>
-        <w:rPr>
-          <w:highlight w:val="yellow"/>
-        </w:rPr>
-      </w:pPr>
-      <w:r>
-        <w:rPr>
-          <w:highlight w:val="yellow"/>
-        </w:rPr>
-        <w:t>General notes:</w:t>
-      </w:r>
-    </w:p>
-    <w:p>
-      <w:pPr>
-        <w:pStyle w:val="ListParagraph"/>
-        <w:numPr>
-          <w:ilvl w:val="0"/>
-          <w:numId w:val="3"/>
-        </w:numPr>
-        <w:rPr>
-          <w:highlight w:val="yellow"/>
-        </w:rPr>
-      </w:pPr>
-      <w:r>
-        <w:rPr>
-          <w:highlight w:val="yellow"/>
-        </w:rPr>
-        <w:t>Give a general overview of your software design, your classes, interfaces, design patterns</w:t>
-      </w:r>
-    </w:p>
-    <w:p>
-      <w:pPr>
-        <w:pStyle w:val="ListParagraph"/>
-        <w:numPr>
-          <w:ilvl w:val="0"/>
-          <w:numId w:val="3"/>
-        </w:numPr>
-        <w:rPr>
-          <w:highlight w:val="yellow"/>
-        </w:rPr>
-      </w:pPr>
-      <w:r>
-        <w:rPr>
-          <w:highlight w:val="yellow"/>
-        </w:rPr>
-        <w:t>Argue why your software design is representative to the assignment</w:t>
-      </w:r>
-    </w:p>
-    <w:p>
-      <w:pPr>
-        <w:pStyle w:val="ListParagraph"/>
-        <w:numPr>
-          <w:ilvl w:val="0"/>
-          <w:numId w:val="3"/>
-        </w:numPr>
-        <w:rPr>
-          <w:highlight w:val="yellow"/>
-        </w:rPr>
-      </w:pPr>
-      <w:r>
-        <w:rPr>
-          <w:highlight w:val="yellow"/>
-        </w:rPr>
-        <w:t>Describe why the choice of classes\interfaces\design patterns or mention why you decide not to choose certain classes\interfaces\design patterns and kept the code simple.</w:t>
-      </w:r>
-    </w:p>
-    <w:p>
-      <w:pPr>
-        <w:pStyle w:val="ListParagraph"/>
-        <w:numPr>
-          <w:ilvl w:val="0"/>
-          <w:numId w:val="3"/>
-        </w:numPr>
-        <w:rPr>
-          <w:highlight w:val="yellow"/>
-          <w:lang w:val="en-GB"/>
-        </w:rPr>
-      </w:pPr>
-      <w:r>
-        <w:rPr>
-          <w:highlight w:val="yellow"/>
-          <w:lang w:val="en-GB"/>
-        </w:rPr>
-        <w:t>Describe (in existent) additional feature or smart computations that I might miss while assessing your code.</w:t>
-      </w:r>
-    </w:p>
-    <w:p>
-      <w:pPr>
-        <w:pStyle w:val="Heading1"/>
-      </w:pPr>
-      <w:r>
-        <w:t>GUI</w:t>
-      </w:r>
-    </w:p>
-    <w:p>
-      <w:r>
-        <w:rPr>
-          <w:highlight w:val="yellow"/>
-        </w:rPr>
-        <w:t>&lt;PROVIDE YOUR ANSWERS HERE&gt;</w:t>
-      </w:r>
-    </w:p>
-    <w:p>
-      <w:pPr>
-        <w:rPr>
-          <w:highlight w:val="yellow"/>
-        </w:rPr>
-      </w:pPr>
-      <w:r>
-        <w:rPr>
-          <w:highlight w:val="yellow"/>
-        </w:rPr>
-        <w:t>General notes:</w:t>
-      </w:r>
-    </w:p>
-    <w:p>
-      <w:pPr>
-        <w:pStyle w:val="ListParagraph"/>
-        <w:numPr>
-          <w:ilvl w:val="0"/>
-          <w:numId w:val="3"/>
-        </w:numPr>
-        <w:rPr>
-          <w:highlight w:val="yellow"/>
-        </w:rPr>
-      </w:pPr>
-      <w:r>
-        <w:rPr>
-          <w:highlight w:val="yellow"/>
-        </w:rPr>
-        <w:t xml:space="preserve">Give a general overview of your </w:t>
-      </w:r>
-      <w:r>
-        <w:rPr>
-          <w:highlight w:val="yellow"/>
-        </w:rPr>
-        <w:t xml:space="preserve">GUI (what does each </w:t>
-      </w:r>
-      <w:proofErr w:type="gramStart"/>
-      <w:r>
-        <w:rPr>
-          <w:highlight w:val="yellow"/>
-        </w:rPr>
-        <w:t>components</w:t>
-      </w:r>
-      <w:proofErr w:type="gramEnd"/>
-      <w:r>
-        <w:rPr>
-          <w:highlight w:val="yellow"/>
-        </w:rPr>
-        <w:t xml:space="preserve"> do).</w:t>
-      </w:r>
-    </w:p>
-    <w:p>
-      <w:pPr>
-        <w:pStyle w:val="ListParagraph"/>
-        <w:numPr>
-          <w:ilvl w:val="0"/>
-          <w:numId w:val="3"/>
-        </w:numPr>
-        <w:rPr>
-          <w:highlight w:val="yellow"/>
-        </w:rPr>
-      </w:pPr>
-      <w:r>
-        <w:rPr>
-          <w:highlight w:val="yellow"/>
-        </w:rPr>
-        <w:t xml:space="preserve">Argue why your </w:t>
-      </w:r>
-      <w:r>
-        <w:rPr>
-          <w:highlight w:val="yellow"/>
-        </w:rPr>
-        <w:t>GUI</w:t>
-      </w:r>
-      <w:r>
-        <w:rPr>
-          <w:highlight w:val="yellow"/>
-        </w:rPr>
-        <w:t xml:space="preserve"> is representative to the assignment</w:t>
-      </w:r>
-      <w:r>
-        <w:rPr>
-          <w:highlight w:val="yellow"/>
-        </w:rPr>
-        <w:t xml:space="preserve"> (easy to use, straightforward or require experienced user).</w:t>
-      </w:r>
-    </w:p>
-    <w:p>
-      <w:pPr>
-        <w:pStyle w:val="ListParagraph"/>
-        <w:numPr>
-          <w:ilvl w:val="0"/>
-          <w:numId w:val="3"/>
-        </w:numPr>
-        <w:rPr>
-          <w:highlight w:val="yellow"/>
-        </w:rPr>
-      </w:pPr>
-      <w:r>
-        <w:rPr>
-          <w:highlight w:val="yellow"/>
-        </w:rPr>
-        <w:t xml:space="preserve">Describe why the choice of </w:t>
-      </w:r>
-      <w:r>
-        <w:rPr>
-          <w:highlight w:val="yellow"/>
-        </w:rPr>
-        <w:t>components</w:t>
-      </w:r>
-      <w:r>
-        <w:rPr>
-          <w:highlight w:val="yellow"/>
-        </w:rPr>
-        <w:t xml:space="preserve"> or mention why you decide not to choose certain c</w:t>
-      </w:r>
-      <w:r>
-        <w:rPr>
-          <w:highlight w:val="yellow"/>
-        </w:rPr>
-        <w:t>omponent</w:t>
-      </w:r>
-      <w:r>
-        <w:rPr>
-          <w:highlight w:val="yellow"/>
-        </w:rPr>
-        <w:t xml:space="preserve">s and kept the </w:t>
-      </w:r>
-      <w:r>
-        <w:rPr>
-          <w:highlight w:val="yellow"/>
-        </w:rPr>
-        <w:t>GUI</w:t>
-      </w:r>
-      <w:r>
-        <w:rPr>
-          <w:highlight w:val="yellow"/>
-        </w:rPr>
-        <w:t xml:space="preserve"> simple.</w:t>
-      </w:r>
-    </w:p>
-    <w:p>
-      <w:pPr>
-        <w:pStyle w:val="ListParagraph"/>
-        <w:numPr>
-          <w:ilvl w:val="0"/>
-          <w:numId w:val="3"/>
-        </w:numPr>
-        <w:rPr>
-          <w:highlight w:val="yellow"/>
-        </w:rPr>
-      </w:pPr>
-      <w:r>
-        <w:rPr>
-          <w:highlight w:val="yellow"/>
-          <w:lang w:val="en-GB"/>
-        </w:rPr>
-        <w:t>Describe (in existent) additional feature or smart computations that I might miss while assessing your code.</w:t>
-      </w:r>
-    </w:p>
-    <w:p>
-      <w:pPr>
-        <w:pStyle w:val="Heading1"/>
-      </w:pPr>
-      <w:r>
+          <w:bCs/>
+          <w:sz w:val="40"/>
+          <w:szCs w:val="40"/>
+        </w:rPr>
         <w:lastRenderedPageBreak/>
         <w:t>Testing</w:t>
       </w:r>
     </w:p>
     <w:p>
-      <w:r>
-        <w:rPr>
-          <w:highlight w:val="yellow"/>
-        </w:rPr>
-        <w:t>&lt;PROVIDE YOUR ANSWERS HERE&gt;</w:t>
-      </w:r>
-    </w:p>
-    <w:p>
-      <w:pPr>
-        <w:rPr>
-          <w:highlight w:val="yellow"/>
-        </w:rPr>
-      </w:pPr>
-      <w:r>
-        <w:rPr>
-          <w:highlight w:val="yellow"/>
-        </w:rPr>
-        <w:t>General notes:</w:t>
-      </w:r>
-    </w:p>
-    <w:p>
-      <w:pPr>
-        <w:pStyle w:val="ListParagraph"/>
-        <w:numPr>
-          <w:ilvl w:val="0"/>
-          <w:numId w:val="3"/>
-        </w:numPr>
-        <w:rPr>
-          <w:highlight w:val="yellow"/>
-        </w:rPr>
-      </w:pPr>
-      <w:r>
-        <w:rPr>
-          <w:highlight w:val="yellow"/>
-        </w:rPr>
-        <w:t xml:space="preserve">Give a general overview of your </w:t>
-      </w:r>
-      <w:r>
-        <w:rPr>
-          <w:highlight w:val="yellow"/>
-        </w:rPr>
-        <w:t>testing (what does each test).</w:t>
-      </w:r>
-    </w:p>
-    <w:p>
-      <w:pPr>
-        <w:pStyle w:val="ListParagraph"/>
-        <w:numPr>
-          <w:ilvl w:val="0"/>
-          <w:numId w:val="3"/>
-        </w:numPr>
-        <w:rPr>
-          <w:highlight w:val="yellow"/>
-        </w:rPr>
-      </w:pPr>
-      <w:r>
-        <w:rPr>
-          <w:highlight w:val="yellow"/>
-        </w:rPr>
-        <w:t xml:space="preserve">Argue why your </w:t>
-      </w:r>
-      <w:r>
-        <w:rPr>
-          <w:highlight w:val="yellow"/>
-        </w:rPr>
-        <w:t>testing</w:t>
-      </w:r>
-      <w:r>
-        <w:rPr>
-          <w:highlight w:val="yellow"/>
-        </w:rPr>
-        <w:t xml:space="preserve"> is representative to the </w:t>
-      </w:r>
-      <w:r>
-        <w:rPr>
-          <w:highlight w:val="yellow"/>
-        </w:rPr>
-        <w:t xml:space="preserve">project (enough - more than 10 tests per </w:t>
-      </w:r>
-      <w:r>
-        <w:rPr>
-          <w:highlight w:val="yellow"/>
-        </w:rPr>
-        <w:t>assignment - for each components)</w:t>
-      </w:r>
-    </w:p>
-    <w:p>
-      <w:pPr>
-        <w:pStyle w:val="ListParagraph"/>
-        <w:numPr>
-          <w:ilvl w:val="0"/>
-          <w:numId w:val="3"/>
-        </w:numPr>
-        <w:rPr>
-          <w:highlight w:val="yellow"/>
-        </w:rPr>
-      </w:pPr>
-      <w:r>
-        <w:rPr>
-          <w:highlight w:val="yellow"/>
-        </w:rPr>
-        <w:t>Describe the choice of testing or mention why you decide not to test certain components.</w:t>
-      </w:r>
-    </w:p>
-    <w:p>
-      <w:pPr>
-        <w:pStyle w:val="ListParagraph"/>
-        <w:numPr>
-          <w:ilvl w:val="0"/>
-          <w:numId w:val="3"/>
-        </w:numPr>
-        <w:rPr>
-          <w:highlight w:val="yellow"/>
-        </w:rPr>
-      </w:pPr>
-      <w:r>
-        <w:rPr>
-          <w:highlight w:val="yellow"/>
-          <w:lang w:val="en-GB"/>
-        </w:rPr>
-        <w:t>Describe (in existent) additional feature or smart computations that I might miss while assessing your code.</w:t>
+      <w:pPr>
+        <w:rPr>
+          <w:sz w:val="28"/>
+          <w:szCs w:val="28"/>
+        </w:rPr>
+      </w:pPr>
+      <w:r>
+        <w:rPr>
+          <w:sz w:val="28"/>
+          <w:szCs w:val="28"/>
+        </w:rPr>
+        <w:drawing>
+          <wp:anchor distT="0" distB="0" distL="114300" distR="114300" simplePos="0" relativeHeight="251681792" behindDoc="1" locked="0" layoutInCell="1" allowOverlap="1" wp14:anchorId="222812ED" wp14:editId="70776C83">
+            <wp:simplePos x="0" y="0"/>
+            <wp:positionH relativeFrom="margin">
+              <wp:align>right</wp:align>
+            </wp:positionH>
+            <wp:positionV relativeFrom="paragraph">
+              <wp:posOffset>752475</wp:posOffset>
+            </wp:positionV>
+            <wp:extent cx="5762625" cy="5324475"/>
+            <wp:effectExtent l="0" t="0" r="9525" b="9525"/>
+            <wp:wrapTight wrapText="bothSides">
+              <wp:wrapPolygon edited="0">
+                <wp:start x="0" y="0"/>
+                <wp:lineTo x="0" y="21561"/>
+                <wp:lineTo x="21564" y="21561"/>
+                <wp:lineTo x="21564" y="0"/>
+                <wp:lineTo x="0" y="0"/>
+              </wp:wrapPolygon>
+            </wp:wrapTight>
+            <wp:docPr id="20" name="Picture 20"/>
+            <wp:cNvGraphicFramePr>
+              <a:graphicFrameLocks xmlns:a="http://schemas.openxmlformats.org/drawingml/2006/main" noChangeAspect="1"/>
+            </wp:cNvGraphicFramePr>
+            <a:graphic xmlns:a="http://schemas.openxmlformats.org/drawingml/2006/main">
+              <a:graphicData uri="http://schemas.openxmlformats.org/drawingml/2006/picture">
+                <pic:pic xmlns:pic="http://schemas.openxmlformats.org/drawingml/2006/picture">
+                  <pic:nvPicPr>
+                    <pic:cNvPr id="1" name=""/>
+                    <pic:cNvPicPr/>
+                  </pic:nvPicPr>
+                  <pic:blipFill>
+                    <a:blip r:embed="rId31">
+                      <a:extLst>
+                        <a:ext uri="{28A0092B-C50C-407E-A947-70E740481C1C}">
+                          <a14:useLocalDpi xmlns:a14="http://schemas.microsoft.com/office/drawing/2010/main" val="0"/>
+                        </a:ext>
+                      </a:extLst>
+                    </a:blip>
+                    <a:stretch>
+                      <a:fillRect/>
+                    </a:stretch>
+                  </pic:blipFill>
+                  <pic:spPr>
+                    <a:xfrm>
+                      <a:off x="0" y="0"/>
+                      <a:ext cx="5762625" cy="5324475"/>
+                    </a:xfrm>
+                    <a:prstGeom prst="rect">
+                      <a:avLst/>
+                    </a:prstGeom>
+                  </pic:spPr>
+                </pic:pic>
+              </a:graphicData>
+            </a:graphic>
+            <wp14:sizeRelH relativeFrom="margin">
+              <wp14:pctWidth>0</wp14:pctWidth>
+            </wp14:sizeRelH>
+            <wp14:sizeRelV relativeFrom="margin">
+              <wp14:pctHeight>0</wp14:pctHeight>
+            </wp14:sizeRelV>
+          </wp:anchor>
+        </w:drawing>
+      </w:r>
+      <w:r>
+        <w:rPr>
+          <w:sz w:val="28"/>
+          <w:szCs w:val="28"/>
+        </w:rPr>
+        <w:t>Software Has been tested intensively and different SUT is being evaluated with bunch different Test cases which in total there would be around 125 unit</w:t>
+      </w:r>
+      <w:r>
+        <w:rPr>
+          <w:sz w:val="28"/>
+          <w:szCs w:val="28"/>
+        </w:rPr>
+        <w:t>-</w:t>
+      </w:r>
+      <w:r>
+        <w:rPr>
+          <w:sz w:val="28"/>
+          <w:szCs w:val="28"/>
+        </w:rPr>
+        <w:t>test</w:t>
+      </w:r>
+      <w:r>
+        <w:rPr>
+          <w:sz w:val="28"/>
+          <w:szCs w:val="28"/>
+        </w:rPr>
+        <w:t>s</w:t>
+      </w:r>
+      <w:r>
+        <w:rPr>
+          <w:sz w:val="28"/>
+          <w:szCs w:val="28"/>
+        </w:rPr>
+        <w:t xml:space="preserve"> and 92% percent of Code Coverage as follow</w:t>
+      </w:r>
+      <w:r>
+        <w:rPr>
+          <w:sz w:val="28"/>
+          <w:szCs w:val="28"/>
+        </w:rPr>
+        <w:t xml:space="preserve"> next to </w:t>
+      </w:r>
+      <w:r>
+        <w:rPr>
+          <w:sz w:val="28"/>
+          <w:szCs w:val="28"/>
+        </w:rPr>
+        <w:t>healthy code metrics</w:t>
+      </w:r>
+      <w:r>
+        <w:rPr>
+          <w:sz w:val="28"/>
+          <w:szCs w:val="28"/>
+        </w:rPr>
+        <w:t xml:space="preserve">: </w:t>
       </w:r>
     </w:p>
     <w:p>
       <w:pPr>
         <w:pStyle w:val="Heading1"/>
-      </w:pPr>
-      <w:r>
+        <w:rPr>
+          <w:b/>
+          <w:bCs/>
+          <w:sz w:val="40"/>
+          <w:szCs w:val="40"/>
+        </w:rPr>
+      </w:pPr>
+      <w:r>
+        <w:rPr>
+          <w:b/>
+          <w:bCs/>
+          <w:sz w:val="40"/>
+          <w:szCs w:val="40"/>
+        </w:rPr>
         <w:t>Conclusions and future implementations</w:t>
       </w:r>
     </w:p>
     <w:p>
-      <w:r>
-        <w:rPr>
-          <w:highlight w:val="yellow"/>
-        </w:rPr>
-        <w:t>&lt;PROVIDE YOUR ANSWERS HERE&gt;</w:t>
-      </w:r>
-    </w:p>
-    <w:p>
-      <w:pPr>
-        <w:rPr>
-          <w:highlight w:val="yellow"/>
-        </w:rPr>
-      </w:pPr>
-      <w:r>
-        <w:rPr>
-          <w:highlight w:val="yellow"/>
-        </w:rPr>
-        <w:t>General notes:</w:t>
-      </w:r>
-    </w:p>
-    <w:p>
-      <w:pPr>
-        <w:pStyle w:val="ListParagraph"/>
-        <w:numPr>
-          <w:ilvl w:val="0"/>
-          <w:numId w:val="5"/>
-        </w:numPr>
-      </w:pPr>
-      <w:r>
-        <w:rPr>
-          <w:highlight w:val="yellow"/>
-        </w:rPr>
-        <w:t>Conclude the report and mention future implementations, what could be improved.</w:t>
-      </w:r>
-      <w:r>
+      <w:pPr>
+        <w:rPr>
+          <w:sz w:val="28"/>
+          <w:szCs w:val="28"/>
+        </w:rPr>
+      </w:pPr>
+      <w:r>
+        <w:rPr>
+          <w:sz w:val="28"/>
+          <w:szCs w:val="28"/>
+        </w:rPr>
+        <w:t xml:space="preserve">I have learned a lot in this project and </w:t>
+      </w:r>
+      <w:r>
+        <w:rPr>
+          <w:sz w:val="28"/>
+          <w:szCs w:val="28"/>
+        </w:rPr>
+        <w:t xml:space="preserve">enhance </w:t>
+      </w:r>
+      <w:r>
+        <w:rPr>
+          <w:sz w:val="28"/>
+          <w:szCs w:val="28"/>
+        </w:rPr>
+        <w:t xml:space="preserve">both </w:t>
+      </w:r>
+      <w:r>
+        <w:rPr>
+          <w:sz w:val="28"/>
+          <w:szCs w:val="28"/>
+        </w:rPr>
+        <w:t>programming</w:t>
+      </w:r>
+      <w:r>
+        <w:rPr>
+          <w:sz w:val="28"/>
+          <w:szCs w:val="28"/>
+        </w:rPr>
+        <w:t xml:space="preserve"> and software design</w:t>
+      </w:r>
+      <w:r>
+        <w:rPr>
+          <w:sz w:val="28"/>
+          <w:szCs w:val="28"/>
+        </w:rPr>
+        <w:t xml:space="preserve"> skill</w:t>
+      </w:r>
+      <w:r>
+        <w:rPr>
+          <w:sz w:val="28"/>
+          <w:szCs w:val="28"/>
+        </w:rPr>
+        <w:t xml:space="preserve">s on how to make </w:t>
+      </w:r>
+      <w:r>
+        <w:rPr>
+          <w:sz w:val="28"/>
+          <w:szCs w:val="28"/>
+        </w:rPr>
+        <w:t>a maintainable, extensible</w:t>
+      </w:r>
+      <w:r>
+        <w:rPr>
+          <w:sz w:val="28"/>
+          <w:szCs w:val="28"/>
+        </w:rPr>
+        <w:t>,</w:t>
+      </w:r>
+      <w:r>
+        <w:rPr>
+          <w:sz w:val="28"/>
+          <w:szCs w:val="28"/>
+        </w:rPr>
+        <w:t xml:space="preserve"> and flexible </w:t>
+      </w:r>
+      <w:r>
+        <w:rPr>
+          <w:sz w:val="28"/>
+          <w:szCs w:val="28"/>
+        </w:rPr>
+        <w:t>software solution and take benefit of</w:t>
+      </w:r>
+      <w:r>
+        <w:rPr>
+          <w:sz w:val="28"/>
+          <w:szCs w:val="28"/>
+        </w:rPr>
+        <w:t xml:space="preserve"> using Object</w:t>
+      </w:r>
+      <w:r>
+        <w:rPr>
+          <w:sz w:val="28"/>
+          <w:szCs w:val="28"/>
+        </w:rPr>
+        <w:t>-</w:t>
+      </w:r>
+      <w:r>
+        <w:rPr>
+          <w:sz w:val="28"/>
+          <w:szCs w:val="28"/>
+        </w:rPr>
+        <w:t>Oriented Design Patterns and SOLID principles</w:t>
+      </w:r>
+      <w:r>
+        <w:rPr>
+          <w:sz w:val="28"/>
+          <w:szCs w:val="28"/>
+        </w:rPr>
+        <w:t xml:space="preserve"> as ease tools. N</w:t>
+      </w:r>
+      <w:r>
+        <w:rPr>
+          <w:sz w:val="28"/>
+          <w:szCs w:val="28"/>
+        </w:rPr>
+        <w:t xml:space="preserve">ext to </w:t>
+      </w:r>
+      <w:r>
+        <w:rPr>
+          <w:sz w:val="28"/>
+          <w:szCs w:val="28"/>
+        </w:rPr>
+        <w:t xml:space="preserve">that my </w:t>
+      </w:r>
+      <w:r>
+        <w:rPr>
+          <w:sz w:val="28"/>
+          <w:szCs w:val="28"/>
+        </w:rPr>
+        <w:t>algorithm design</w:t>
+      </w:r>
+      <w:r>
+        <w:rPr>
+          <w:sz w:val="28"/>
+          <w:szCs w:val="28"/>
+        </w:rPr>
+        <w:t xml:space="preserve"> capability has been increased considerably and I get interested in </w:t>
+      </w:r>
+      <w:bookmarkStart w:id="1" w:name="_GoBack"/>
+      <w:bookmarkEnd w:id="1"/>
+      <w:r>
+        <w:rPr>
+          <w:sz w:val="28"/>
+          <w:szCs w:val="28"/>
+        </w:rPr>
+        <w:t xml:space="preserve">the research area of software also. </w:t>
+      </w:r>
+      <w:r>
+        <w:rPr>
+          <w:sz w:val="28"/>
+          <w:szCs w:val="28"/>
+        </w:rPr>
         <w:t xml:space="preserve"> </w:t>
       </w:r>
     </w:p>
-    <w:p/>
-    <w:p/>
-    <w:p>
-      <w:pPr>
-        <w:rPr>
-          <w:highlight w:val="yellow"/>
-        </w:rPr>
-      </w:pPr>
-    </w:p>
-    <w:p>
-      <w:pPr>
-        <w:rPr>
-          <w:highlight w:val="yellow"/>
-        </w:rPr>
-      </w:pPr>
-    </w:p>
-    <w:p/>
     <w:p>
       <w:pPr>
         <w:rPr>
@@ -3701,9 +6419,9 @@
       </w:pPr>
     </w:p>
     <w:sectPr>
-      <w:headerReference w:type="default" r:id="rId18"/>
-      <w:footerReference w:type="default" r:id="rId19"/>
-      <w:headerReference w:type="first" r:id="rId20"/>
+      <w:headerReference w:type="default" r:id="rId32"/>
+      <w:footerReference w:type="default" r:id="rId33"/>
+      <w:headerReference w:type="first" r:id="rId34"/>
       <w:pgSz w:w="11906" w:h="16838"/>
       <w:pgMar w:top="1417" w:right="1417" w:bottom="540" w:left="1417" w:header="708" w:footer="708" w:gutter="0"/>
       <w:pgNumType w:start="0"/>
@@ -3750,6 +6468,7 @@
         <w:docPartUnique/>
       </w:docPartObj>
     </w:sdtPr>
+    <w:sdtEndPr/>
     <w:sdtContent>
       <w:p>
         <w:pPr>
@@ -4795,6 +7514,95 @@
     </w:lvl>
   </w:abstractNum>
   <w:abstractNum w:abstractNumId="9" w15:restartNumberingAfterBreak="0">
+    <w:nsid w:val="74E37867"/>
+    <w:multiLevelType w:val="hybridMultilevel"/>
+    <w:tmpl w:val="DB5847B2"/>
+    <w:lvl w:ilvl="0" w:tplc="D918031E">
+      <w:start w:val="1"/>
+      <w:numFmt w:val="decimal"/>
+      <w:lvlText w:val="%1-"/>
+      <w:lvlJc w:val="left"/>
+      <w:pPr>
+        <w:ind w:left="720" w:hanging="360"/>
+      </w:pPr>
+      <w:rPr>
+        <w:rFonts w:hint="default"/>
+      </w:rPr>
+    </w:lvl>
+    <w:lvl w:ilvl="1" w:tplc="04090019" w:tentative="1">
+      <w:start w:val="1"/>
+      <w:numFmt w:val="lowerLetter"/>
+      <w:lvlText w:val="%2."/>
+      <w:lvlJc w:val="left"/>
+      <w:pPr>
+        <w:ind w:left="1440" w:hanging="360"/>
+      </w:pPr>
+    </w:lvl>
+    <w:lvl w:ilvl="2" w:tplc="0409001B" w:tentative="1">
+      <w:start w:val="1"/>
+      <w:numFmt w:val="lowerRoman"/>
+      <w:lvlText w:val="%3."/>
+      <w:lvlJc w:val="right"/>
+      <w:pPr>
+        <w:ind w:left="2160" w:hanging="180"/>
+      </w:pPr>
+    </w:lvl>
+    <w:lvl w:ilvl="3" w:tplc="0409000F" w:tentative="1">
+      <w:start w:val="1"/>
+      <w:numFmt w:val="decimal"/>
+      <w:lvlText w:val="%4."/>
+      <w:lvlJc w:val="left"/>
+      <w:pPr>
+        <w:ind w:left="2880" w:hanging="360"/>
+      </w:pPr>
+    </w:lvl>
+    <w:lvl w:ilvl="4" w:tplc="04090019" w:tentative="1">
+      <w:start w:val="1"/>
+      <w:numFmt w:val="lowerLetter"/>
+      <w:lvlText w:val="%5."/>
+      <w:lvlJc w:val="left"/>
+      <w:pPr>
+        <w:ind w:left="3600" w:hanging="360"/>
+      </w:pPr>
+    </w:lvl>
+    <w:lvl w:ilvl="5" w:tplc="0409001B" w:tentative="1">
+      <w:start w:val="1"/>
+      <w:numFmt w:val="lowerRoman"/>
+      <w:lvlText w:val="%6."/>
+      <w:lvlJc w:val="right"/>
+      <w:pPr>
+        <w:ind w:left="4320" w:hanging="180"/>
+      </w:pPr>
+    </w:lvl>
+    <w:lvl w:ilvl="6" w:tplc="0409000F" w:tentative="1">
+      <w:start w:val="1"/>
+      <w:numFmt w:val="decimal"/>
+      <w:lvlText w:val="%7."/>
+      <w:lvlJc w:val="left"/>
+      <w:pPr>
+        <w:ind w:left="5040" w:hanging="360"/>
+      </w:pPr>
+    </w:lvl>
+    <w:lvl w:ilvl="7" w:tplc="04090019" w:tentative="1">
+      <w:start w:val="1"/>
+      <w:numFmt w:val="lowerLetter"/>
+      <w:lvlText w:val="%8."/>
+      <w:lvlJc w:val="left"/>
+      <w:pPr>
+        <w:ind w:left="5760" w:hanging="360"/>
+      </w:pPr>
+    </w:lvl>
+    <w:lvl w:ilvl="8" w:tplc="0409001B" w:tentative="1">
+      <w:start w:val="1"/>
+      <w:numFmt w:val="lowerRoman"/>
+      <w:lvlText w:val="%9."/>
+      <w:lvlJc w:val="right"/>
+      <w:pPr>
+        <w:ind w:left="6480" w:hanging="180"/>
+      </w:pPr>
+    </w:lvl>
+  </w:abstractNum>
+  <w:abstractNum w:abstractNumId="10" w15:restartNumberingAfterBreak="0">
     <w:nsid w:val="780B1693"/>
     <w:multiLevelType w:val="hybridMultilevel"/>
     <w:tmpl w:val="948A0E3A"/>
@@ -4917,7 +7725,7 @@
     <w:abstractNumId w:val="0"/>
   </w:num>
   <w:num w:numId="4">
-    <w:abstractNumId w:val="9"/>
+    <w:abstractNumId w:val="10"/>
   </w:num>
   <w:num w:numId="5">
     <w:abstractNumId w:val="4"/>
@@ -4936,6 +7744,9 @@
   </w:num>
   <w:num w:numId="10">
     <w:abstractNumId w:val="1"/>
+  </w:num>
+  <w:num w:numId="11">
+    <w:abstractNumId w:val="9"/>
   </w:num>
 </w:numbering>
 </file>
@@ -5503,6 +8314,29 @@
       <w:contextualSpacing/>
     </w:pPr>
   </w:style>
+  <w:style w:type="character" w:styleId="Hyperlink">
+    <w:name w:val="Hyperlink"/>
+    <w:basedOn w:val="DefaultParagraphFont"/>
+    <w:uiPriority w:val="99"/>
+    <w:unhideWhenUsed/>
+    <w:rsid w:val="00F00004"/>
+    <w:rPr>
+      <w:color w:val="0563C1" w:themeColor="hyperlink"/>
+      <w:u w:val="single"/>
+    </w:rPr>
+  </w:style>
+  <w:style w:type="character" w:styleId="UnresolvedMention">
+    <w:name w:val="Unresolved Mention"/>
+    <w:basedOn w:val="DefaultParagraphFont"/>
+    <w:uiPriority w:val="99"/>
+    <w:semiHidden/>
+    <w:unhideWhenUsed/>
+    <w:rsid w:val="00F00004"/>
+    <w:rPr>
+      <w:color w:val="605E5C"/>
+      <w:shd w:val="clear" w:color="auto" w:fill="E1DFDD"/>
+    </w:rPr>
+  </w:style>
 </w:styles>
 </file>
 
@@ -5779,18 +8613,18 @@
 </file>
 
 <file path=customXml/item2.xml><?xml version="1.0" encoding="utf-8"?>
-<p:properties xmlns:p="http://schemas.microsoft.com/office/2006/metadata/properties" xmlns:xsi="http://www.w3.org/2001/XMLSchema-instance" xmlns:pc="http://schemas.microsoft.com/office/infopath/2007/PartnerControls">
-  <documentManagement/>
-</p:properties>
-</file>
-
-<file path=customXml/item3.xml><?xml version="1.0" encoding="utf-8"?>
 <?mso-contentType ?>
 <FormTemplates xmlns="http://schemas.microsoft.com/sharepoint/v3/contenttype/forms">
   <Display>DocumentLibraryForm</Display>
   <Edit>DocumentLibraryForm</Edit>
   <New>DocumentLibraryForm</New>
 </FormTemplates>
+</file>
+
+<file path=customXml/item3.xml><?xml version="1.0" encoding="utf-8"?>
+<p:properties xmlns:p="http://schemas.microsoft.com/office/2006/metadata/properties" xmlns:xsi="http://www.w3.org/2001/XMLSchema-instance" xmlns:pc="http://schemas.microsoft.com/office/infopath/2007/PartnerControls">
+  <documentManagement/>
+</p:properties>
 </file>
 
 <file path=customXml/item4.xml><?xml version="1.0" encoding="utf-8"?>
@@ -5916,18 +8750,18 @@
 </file>
 
 <file path=customXml/itemProps2.xml><?xml version="1.0" encoding="utf-8"?>
-<ds:datastoreItem xmlns:ds="http://schemas.openxmlformats.org/officeDocument/2006/customXml" ds:itemID="{5FCA99BC-C8AD-43CB-A4DD-DBD7AF12412D}">
+<ds:datastoreItem xmlns:ds="http://schemas.openxmlformats.org/officeDocument/2006/customXml" ds:itemID="{18EA9DD1-95D3-4532-BCC9-BE4C19AE3FB8}">
   <ds:schemaRefs>
-    <ds:schemaRef ds:uri="http://schemas.microsoft.com/office/2006/metadata/properties"/>
-    <ds:schemaRef ds:uri="http://schemas.microsoft.com/office/infopath/2007/PartnerControls"/>
+    <ds:schemaRef ds:uri="http://schemas.microsoft.com/sharepoint/v3/contenttype/forms"/>
   </ds:schemaRefs>
 </ds:datastoreItem>
 </file>
 
 <file path=customXml/itemProps3.xml><?xml version="1.0" encoding="utf-8"?>
-<ds:datastoreItem xmlns:ds="http://schemas.openxmlformats.org/officeDocument/2006/customXml" ds:itemID="{18EA9DD1-95D3-4532-BCC9-BE4C19AE3FB8}">
+<ds:datastoreItem xmlns:ds="http://schemas.openxmlformats.org/officeDocument/2006/customXml" ds:itemID="{5FCA99BC-C8AD-43CB-A4DD-DBD7AF12412D}">
   <ds:schemaRefs>
-    <ds:schemaRef ds:uri="http://schemas.microsoft.com/sharepoint/v3/contenttype/forms"/>
+    <ds:schemaRef ds:uri="http://schemas.microsoft.com/office/2006/metadata/properties"/>
+    <ds:schemaRef ds:uri="http://schemas.microsoft.com/office/infopath/2007/PartnerControls"/>
   </ds:schemaRefs>
 </ds:datastoreItem>
 </file>
